--- a/John Wallis PP Report.docx
+++ b/John Wallis PP Report.docx
@@ -2,6 +2,20 @@
 <file path=word/document.xml><?xml version="1.0" encoding="utf-8"?>
 <w:document xmlns:wpc="http://schemas.microsoft.com/office/word/2010/wordprocessingCanvas" xmlns:mo="http://schemas.microsoft.com/office/mac/office/2008/main" xmlns:mc="http://schemas.openxmlformats.org/markup-compatibility/2006" xmlns:mv="urn:schemas-microsoft-com:mac:vml" xmlns:o="urn:schemas-microsoft-com:office:office" xmlns:r="http://schemas.openxmlformats.org/officeDocument/2006/relationships" xmlns:m="http://schemas.openxmlformats.org/officeDocument/2006/math" xmlns:v="urn:schemas-microsoft-com:vml" xmlns:wp14="http://schemas.microsoft.com/office/word/2010/wordprocessingDrawing" xmlns:wp="http://schemas.openxmlformats.org/drawingml/2006/wordprocessingDrawing" xmlns:w10="urn:schemas-microsoft-com:office:word" xmlns:w="http://schemas.openxmlformats.org/wordprocessingml/2006/main" xmlns:w14="http://schemas.microsoft.com/office/word/2010/wordml" xmlns:w15="http://schemas.microsoft.com/office/word/2012/wordml" xmlns:wpg="http://schemas.microsoft.com/office/word/2010/wordprocessingGroup" xmlns:wpi="http://schemas.microsoft.com/office/word/2010/wordprocessingInk" xmlns:wne="http://schemas.microsoft.com/office/word/2006/wordml" xmlns:wps="http://schemas.microsoft.com/office/word/2010/wordprocessingShape" mc:Ignorable="w14 w15 wp14">
   <w:body>
+    <w:p>
+      <w:pPr>
+        <w:pStyle w:val="Title"/>
+        <w:spacing w:line="288" w:lineRule="auto"/>
+        <w:jc w:val="center"/>
+        <w:rPr>
+          <w:caps/>
+          <w:color w:val="365F91" w:themeColor="accent1" w:themeShade="BF"/>
+          <w:spacing w:val="24"/>
+          <w:sz w:val="48"/>
+          <w:szCs w:val="48"/>
+        </w:rPr>
+      </w:pPr>
+    </w:p>
     <w:p>
       <w:pPr>
         <w:pStyle w:val="Title"/>
@@ -1009,6 +1023,7 @@
           <w:sz w:val="40"/>
           <w:szCs w:val="40"/>
         </w:rPr>
+        <w:lastRenderedPageBreak/>
         <w:br w:type="column"/>
       </w:r>
       <w:r>
@@ -1646,6 +1661,9 @@
         <w:gridCol w:w="2321"/>
       </w:tblGrid>
       <w:tr>
+        <w:trPr>
+          <w:trHeight w:val="594"/>
+        </w:trPr>
         <w:tc>
           <w:tcPr>
             <w:tcW w:w="1135" w:type="dxa"/>
@@ -4443,8 +4461,6 @@
           <w:rFonts w:ascii="Helvetica" w:hAnsi="Helvetica"/>
         </w:rPr>
       </w:pPr>
-      <w:bookmarkStart w:id="0" w:name="_GoBack"/>
-      <w:bookmarkEnd w:id="0"/>
       <w:r>
         <w:rPr>
           <w:rFonts w:ascii="Helvetica" w:hAnsi="Helvetica"/>
@@ -4556,17 +4572,1408 @@
     </w:p>
     <w:p>
       <w:pPr>
+        <w:spacing w:line="360" w:lineRule="auto"/>
+        <w:jc w:val="both"/>
+        <w:rPr>
+          <w:rFonts w:ascii="Helvetica" w:hAnsi="Helvetica"/>
+          <w:lang w:val="en-GB"/>
+        </w:rPr>
+      </w:pPr>
+    </w:p>
+    <w:p>
+      <w:pPr>
+        <w:spacing w:line="360" w:lineRule="auto"/>
+        <w:jc w:val="both"/>
+        <w:rPr>
+          <w:rFonts w:ascii="Helvetica" w:hAnsi="Helvetica"/>
+          <w:lang w:val="en-GB"/>
+        </w:rPr>
+      </w:pPr>
+      <w:r>
+        <w:rPr>
+          <w:rFonts w:ascii="Helvetica" w:hAnsi="Helvetica"/>
+          <w:lang w:val="en-GB"/>
+        </w:rPr>
+        <w:t xml:space="preserve">The goal of my Project was </w:t>
+      </w:r>
+      <w:r>
+        <w:rPr>
+          <w:rFonts w:ascii="Helvetica" w:hAnsi="Helvetica"/>
+          <w:lang w:val="en-GB"/>
+        </w:rPr>
+        <w:t>“</w:t>
+      </w:r>
+      <w:r>
+        <w:rPr>
+          <w:rFonts w:ascii="Helvetica" w:hAnsi="Helvetica"/>
+          <w:lang w:val="en-GB"/>
+        </w:rPr>
+        <w:t>T</w:t>
+      </w:r>
+      <w:r>
+        <w:rPr>
+          <w:rFonts w:ascii="Helvetica" w:hAnsi="Helvetica"/>
+          <w:lang w:val="en-GB"/>
+        </w:rPr>
+        <w:t>o</w:t>
+      </w:r>
+      <w:r>
+        <w:rPr>
+          <w:rFonts w:ascii="Helvetica" w:hAnsi="Helvetica"/>
+          <w:lang w:val="en-GB"/>
+        </w:rPr>
+        <w:t xml:space="preserve"> </w:t>
+      </w:r>
+      <w:r>
+        <w:rPr>
+          <w:rFonts w:ascii="Helvetica" w:hAnsi="Helvetica"/>
+          <w:lang w:val="en-GB"/>
+        </w:rPr>
+        <w:t>Research</w:t>
+      </w:r>
+      <w:r>
+        <w:rPr>
+          <w:rFonts w:ascii="Helvetica" w:hAnsi="Helvetica"/>
+          <w:lang w:val="en-GB"/>
+        </w:rPr>
+        <w:t xml:space="preserve"> and Build a l</w:t>
+      </w:r>
+      <w:r>
+        <w:rPr>
+          <w:rFonts w:ascii="Helvetica" w:hAnsi="Helvetica"/>
+          <w:lang w:val="en-GB"/>
+        </w:rPr>
+        <w:t xml:space="preserve">andscaped section of the family </w:t>
+      </w:r>
+      <w:r>
+        <w:rPr>
+          <w:rFonts w:ascii="Helvetica" w:hAnsi="Helvetica"/>
+          <w:lang w:val="en-GB"/>
+        </w:rPr>
+        <w:t>garden”</w:t>
+      </w:r>
+      <w:r>
+        <w:rPr>
+          <w:rFonts w:ascii="Helvetica" w:hAnsi="Helvetica"/>
+          <w:lang w:val="en-GB"/>
+        </w:rPr>
+        <w:t xml:space="preserve"> </w:t>
+      </w:r>
+      <w:r>
+        <w:rPr>
+          <w:rFonts w:ascii="Helvetica" w:hAnsi="Helvetica"/>
+          <w:lang w:val="en-GB"/>
+        </w:rPr>
+        <w:t>this goal is</w:t>
+      </w:r>
+      <w:r>
+        <w:rPr>
+          <w:rFonts w:ascii="Helvetica" w:hAnsi="Helvetica"/>
+          <w:lang w:val="en-GB"/>
+        </w:rPr>
+        <w:t xml:space="preserve"> and highly challenging </w:t>
+      </w:r>
+      <w:r>
+        <w:rPr>
+          <w:rFonts w:ascii="Helvetica" w:hAnsi="Helvetica"/>
+          <w:lang w:val="en-GB"/>
+        </w:rPr>
+        <w:t>because the goal is somethin</w:t>
+      </w:r>
+      <w:r>
+        <w:rPr>
+          <w:rFonts w:ascii="Helvetica" w:hAnsi="Helvetica"/>
+          <w:lang w:val="en-GB"/>
+        </w:rPr>
+        <w:t xml:space="preserve">g that is new to me that I have not had much experience in anything related to it </w:t>
+      </w:r>
+      <w:r>
+        <w:rPr>
+          <w:rFonts w:ascii="Helvetica" w:hAnsi="Helvetica"/>
+          <w:lang w:val="en-GB"/>
+        </w:rPr>
+        <w:t>and</w:t>
+      </w:r>
+      <w:r>
+        <w:rPr>
+          <w:rFonts w:ascii="Helvetica" w:hAnsi="Helvetica"/>
+          <w:lang w:val="en-GB"/>
+        </w:rPr>
+        <w:t xml:space="preserve"> it</w:t>
+      </w:r>
+      <w:r>
+        <w:rPr>
+          <w:rFonts w:ascii="Helvetica" w:hAnsi="Helvetica"/>
+          <w:lang w:val="en-GB"/>
+        </w:rPr>
+        <w:t xml:space="preserve"> will require effort to </w:t>
+      </w:r>
+      <w:r>
+        <w:rPr>
+          <w:rFonts w:ascii="Helvetica" w:hAnsi="Helvetica"/>
+          <w:lang w:val="en-GB"/>
+        </w:rPr>
+        <w:t>complete.</w:t>
+      </w:r>
+      <w:r>
+        <w:rPr>
+          <w:rFonts w:ascii="Helvetica" w:hAnsi="Helvetica"/>
+          <w:lang w:val="en-GB"/>
+        </w:rPr>
+        <w:t xml:space="preserve"> </w:t>
+      </w:r>
+      <w:r>
+        <w:rPr>
+          <w:rFonts w:ascii="Helvetica" w:hAnsi="Helvetica"/>
+          <w:lang w:val="en-GB"/>
+        </w:rPr>
+        <w:t xml:space="preserve"> </w:t>
+      </w:r>
+      <w:r>
+        <w:rPr>
+          <w:rFonts w:ascii="Helvetica" w:hAnsi="Helvetica"/>
+          <w:lang w:val="en-GB"/>
+        </w:rPr>
+        <w:t>My Goal Statement was clear as it was constructed in order to be able to give me clear</w:t>
+      </w:r>
+      <w:r>
+        <w:rPr>
+          <w:rFonts w:ascii="Helvetica" w:hAnsi="Helvetica"/>
+          <w:lang w:val="en-GB"/>
+        </w:rPr>
+        <w:t xml:space="preserve"> direction. The two important phrases of completed a product that would address this goal statement would be the </w:t>
+      </w:r>
+      <w:r>
+        <w:rPr>
+          <w:rFonts w:ascii="Helvetica" w:hAnsi="Helvetica"/>
+          <w:b/>
+          <w:bCs/>
+          <w:lang w:val="en-GB"/>
+        </w:rPr>
+        <w:t>Research</w:t>
+      </w:r>
+      <w:r>
+        <w:rPr>
+          <w:rFonts w:ascii="Helvetica" w:hAnsi="Helvetica"/>
+          <w:lang w:val="en-GB"/>
+        </w:rPr>
+        <w:t xml:space="preserve"> stage and then the </w:t>
+      </w:r>
+      <w:r>
+        <w:rPr>
+          <w:rFonts w:ascii="Helvetica" w:hAnsi="Helvetica"/>
+          <w:b/>
+          <w:bCs/>
+          <w:lang w:val="en-GB"/>
+        </w:rPr>
+        <w:t>Build</w:t>
+      </w:r>
+      <w:r>
+        <w:rPr>
+          <w:rFonts w:ascii="Helvetica" w:hAnsi="Helvetica"/>
+          <w:lang w:val="en-GB"/>
+        </w:rPr>
+        <w:t xml:space="preserve"> s</w:t>
+      </w:r>
+      <w:r>
+        <w:rPr>
+          <w:rFonts w:ascii="Helvetica" w:hAnsi="Helvetica"/>
+          <w:lang w:val="en-GB"/>
+        </w:rPr>
+        <w:t xml:space="preserve">tage. The Research stage would consist of inquiring about the possible </w:t>
+      </w:r>
+      <w:r>
+        <w:rPr>
+          <w:rFonts w:ascii="Helvetica" w:hAnsi="Helvetica"/>
+          <w:lang w:val="en-GB"/>
+        </w:rPr>
+        <w:t>techniques</w:t>
+      </w:r>
+      <w:r>
+        <w:rPr>
+          <w:rFonts w:ascii="Helvetica" w:hAnsi="Helvetica"/>
+          <w:lang w:val="en-GB"/>
+        </w:rPr>
+        <w:t xml:space="preserve"> of construction in order to support me throughout the </w:t>
+      </w:r>
+      <w:r>
+        <w:rPr>
+          <w:rFonts w:ascii="Helvetica" w:hAnsi="Helvetica"/>
+          <w:lang w:val="en-GB"/>
+        </w:rPr>
+        <w:t xml:space="preserve">Build stage, additionally planning and deigning of what I would be building during the Build stage would be vital to success. The Build stage would be the point when I would be applying the knowledge I had gained in order to bring my ideas into the real world and finish my </w:t>
+      </w:r>
+      <w:r>
+        <w:rPr>
+          <w:rFonts w:ascii="Helvetica" w:hAnsi="Helvetica"/>
+          <w:b/>
+          <w:bCs/>
+          <w:lang w:val="en-GB"/>
+        </w:rPr>
+        <w:t>“Landscaped section of the family garden”</w:t>
+      </w:r>
+    </w:p>
+    <w:p>
+      <w:pPr>
         <w:numPr>
           <w:ilvl w:val="0"/>
           <w:numId w:val="2"/>
         </w:numPr>
         <w:spacing w:line="360" w:lineRule="auto"/>
         <w:ind w:hanging="300"/>
-        <w:rPr>
-          <w:rFonts w:ascii="Helvetica" w:hAnsi="Helvetica"/>
-          <w:lang w:val="en-GB"/>
-        </w:rPr>
-      </w:pPr>
+        <w:jc w:val="both"/>
+        <w:rPr>
+          <w:rFonts w:ascii="Helvetica" w:hAnsi="Helvetica"/>
+          <w:lang w:val="en-GB"/>
+        </w:rPr>
+      </w:pPr>
+    </w:p>
+    <w:p>
+      <w:pPr>
+        <w:spacing w:line="360" w:lineRule="auto"/>
+        <w:jc w:val="both"/>
+        <w:rPr>
+          <w:rFonts w:ascii="Helvetica" w:hAnsi="Helvetica"/>
+          <w:color w:val="000000" w:themeColor="text1"/>
+          <w:lang w:val="en-GB"/>
+        </w:rPr>
+      </w:pPr>
+      <w:r>
+        <w:rPr>
+          <w:rFonts w:ascii="Helvetica" w:hAnsi="Helvetica"/>
+          <w:lang w:val="en-GB"/>
+        </w:rPr>
+        <w:t>T</w:t>
+      </w:r>
+      <w:r>
+        <w:rPr>
+          <w:rFonts w:ascii="Helvetica" w:hAnsi="Helvetica"/>
+          <w:lang w:val="en-GB"/>
+        </w:rPr>
+        <w:t xml:space="preserve">he </w:t>
+      </w:r>
+      <w:r>
+        <w:rPr>
+          <w:rFonts w:ascii="Helvetica" w:hAnsi="Helvetica"/>
+          <w:lang w:val="en-GB"/>
+        </w:rPr>
+        <w:t>global context</w:t>
+      </w:r>
+      <w:r>
+        <w:rPr>
+          <w:rFonts w:ascii="Helvetica" w:hAnsi="Helvetica"/>
+          <w:lang w:val="en-GB"/>
+        </w:rPr>
+        <w:t xml:space="preserve"> I chose to guide me through the project was </w:t>
+      </w:r>
+      <w:r>
+        <w:rPr>
+          <w:rFonts w:ascii="Helvetica" w:hAnsi="Helvetica"/>
+          <w:lang w:val="en-GB"/>
+        </w:rPr>
+        <w:t>“</w:t>
+      </w:r>
+      <w:r>
+        <w:rPr>
+          <w:rFonts w:ascii="Helvetica" w:hAnsi="Helvetica"/>
+          <w:lang w:val="en-GB"/>
+        </w:rPr>
+        <w:t xml:space="preserve">Scientific and </w:t>
+      </w:r>
+      <w:r>
+        <w:rPr>
+          <w:rFonts w:ascii="Helvetica" w:hAnsi="Helvetica"/>
+          <w:lang w:val="en-GB"/>
+        </w:rPr>
+        <w:t>Technical Innovation”</w:t>
+      </w:r>
+      <w:r>
+        <w:rPr>
+          <w:rFonts w:ascii="Helvetica" w:hAnsi="Helvetica"/>
+          <w:lang w:val="en-GB"/>
+        </w:rPr>
+        <w:t xml:space="preserve"> I chose this because through my project I would be focusing on the construction techniques that I need to create a landscaped </w:t>
+      </w:r>
+      <w:r>
+        <w:rPr>
+          <w:rFonts w:ascii="Helvetica" w:hAnsi="Helvetica"/>
+          <w:lang w:val="en-GB"/>
+        </w:rPr>
+        <w:t>sculpture</w:t>
+      </w:r>
+      <w:r>
+        <w:rPr>
+          <w:rFonts w:ascii="Helvetica" w:hAnsi="Helvetica"/>
+          <w:color w:val="FF0000"/>
+          <w:lang w:val="en-GB"/>
+        </w:rPr>
+        <w:t xml:space="preserve"> </w:t>
+      </w:r>
+      <w:r>
+        <w:rPr>
+          <w:rFonts w:ascii="Helvetica" w:hAnsi="Helvetica"/>
+          <w:color w:val="000000" w:themeColor="text1"/>
+          <w:lang w:val="en-GB"/>
+        </w:rPr>
+        <w:t>this Global Context was deemed to be the best after weighting up the 6 global contexts</w:t>
+      </w:r>
+      <w:r>
+        <w:rPr>
+          <w:rFonts w:ascii="Helvetica" w:hAnsi="Helvetica"/>
+          <w:color w:val="000000" w:themeColor="text1"/>
+          <w:lang w:val="en-GB"/>
+        </w:rPr>
+        <w:t xml:space="preserve"> I decided that Scientific and Technical innovation would be the best to enhance the type of project that I would be working on. Scientific and Technical innovation has been used throughout my project as I </w:t>
+      </w:r>
+      <w:r>
+        <w:rPr>
+          <w:rFonts w:ascii="Helvetica" w:hAnsi="Helvetica"/>
+          <w:color w:val="000000" w:themeColor="text1"/>
+          <w:lang w:val="en-GB"/>
+        </w:rPr>
+        <w:t>have used</w:t>
+      </w:r>
+      <w:r>
+        <w:rPr>
+          <w:rFonts w:ascii="Helvetica" w:hAnsi="Helvetica"/>
+          <w:color w:val="000000" w:themeColor="text1"/>
+          <w:lang w:val="en-GB"/>
+        </w:rPr>
+        <w:t xml:space="preserve"> a variety of different design and construction techniques each with </w:t>
+      </w:r>
+      <w:proofErr w:type="gramStart"/>
+      <w:r>
+        <w:rPr>
+          <w:rFonts w:ascii="Helvetica" w:hAnsi="Helvetica"/>
+          <w:color w:val="000000" w:themeColor="text1"/>
+          <w:lang w:val="en-GB"/>
+        </w:rPr>
+        <w:t>their</w:t>
+      </w:r>
+      <w:proofErr w:type="gramEnd"/>
+      <w:r>
+        <w:rPr>
+          <w:rFonts w:ascii="Helvetica" w:hAnsi="Helvetica"/>
+          <w:color w:val="000000" w:themeColor="text1"/>
+          <w:lang w:val="en-GB"/>
+        </w:rPr>
+        <w:t xml:space="preserve"> on wide variety of tec</w:t>
+      </w:r>
+      <w:r>
+        <w:rPr>
+          <w:rFonts w:ascii="Helvetica" w:hAnsi="Helvetica"/>
+          <w:color w:val="000000" w:themeColor="text1"/>
+          <w:lang w:val="en-GB"/>
+        </w:rPr>
+        <w:t>hnical applications in a wide range</w:t>
+      </w:r>
+      <w:r>
+        <w:rPr>
+          <w:rFonts w:ascii="Helvetica" w:hAnsi="Helvetica"/>
+          <w:color w:val="000000" w:themeColor="text1"/>
+          <w:lang w:val="en-GB"/>
+        </w:rPr>
+        <w:t xml:space="preserve"> of fields</w:t>
+      </w:r>
+      <w:r>
+        <w:rPr>
+          <w:rFonts w:ascii="Helvetica" w:hAnsi="Helvetica"/>
+          <w:color w:val="000000" w:themeColor="text1"/>
+          <w:lang w:val="en-GB"/>
+        </w:rPr>
+        <w:t>.</w:t>
+      </w:r>
+      <w:r>
+        <w:rPr>
+          <w:rFonts w:ascii="Helvetica" w:hAnsi="Helvetica"/>
+          <w:color w:val="000000" w:themeColor="text1"/>
+          <w:lang w:val="en-GB"/>
+        </w:rPr>
+        <w:t xml:space="preserve"> </w:t>
+      </w:r>
+    </w:p>
+    <w:p>
+      <w:pPr>
+        <w:spacing w:line="360" w:lineRule="auto"/>
+        <w:rPr>
+          <w:rFonts w:ascii="Helvetica" w:hAnsi="Helvetica"/>
+          <w:lang w:val="en-GB"/>
+        </w:rPr>
+      </w:pPr>
+    </w:p>
+    <w:p>
+      <w:pPr>
+        <w:spacing w:line="360" w:lineRule="auto"/>
+        <w:rPr>
+          <w:rFonts w:ascii="Helvetica" w:hAnsi="Helvetica"/>
+          <w:lang w:val="en-GB"/>
+        </w:rPr>
+      </w:pPr>
+      <w:r>
+        <w:rPr>
+          <w:rFonts w:ascii="Helvetica" w:hAnsi="Helvetica"/>
+          <w:lang w:val="en-GB"/>
+        </w:rPr>
+        <w:br w:type="column"/>
+      </w:r>
+    </w:p>
+    <w:p>
+      <w:pPr>
+        <w:spacing w:line="360" w:lineRule="auto"/>
+        <w:rPr>
+          <w:rFonts w:ascii="Helvetica" w:hAnsi="Helvetica"/>
+          <w:b/>
+          <w:sz w:val="32"/>
+          <w:szCs w:val="32"/>
+          <w:lang w:val="en-GB"/>
+        </w:rPr>
+      </w:pPr>
+      <w:r>
+        <w:rPr>
+          <w:rFonts w:ascii="Helvetica" w:hAnsi="Helvetica"/>
+          <w:b/>
+          <w:sz w:val="32"/>
+          <w:szCs w:val="32"/>
+        </w:rPr>
+        <w:t>ii) Linking to prior experiences</w:t>
+      </w:r>
+    </w:p>
+    <w:p>
+      <w:pPr>
+        <w:spacing w:line="360" w:lineRule="auto"/>
+        <w:rPr>
+          <w:rFonts w:ascii="Helvetica" w:hAnsi="Helvetica"/>
+          <w:lang w:val="en-GB"/>
+        </w:rPr>
+      </w:pPr>
+    </w:p>
+    <w:p>
+      <w:pPr>
+        <w:numPr>
+          <w:ilvl w:val="0"/>
+          <w:numId w:val="1"/>
+        </w:numPr>
+        <w:tabs>
+          <w:tab w:val="clear" w:pos="300"/>
+          <w:tab w:val="num" w:pos="0"/>
+        </w:tabs>
+        <w:spacing w:line="360" w:lineRule="auto"/>
+        <w:ind w:left="0"/>
+        <w:jc w:val="both"/>
+        <w:rPr>
+          <w:rFonts w:ascii="Helvetica" w:hAnsi="Helvetica"/>
+          <w:lang w:val="en-GB"/>
+        </w:rPr>
+      </w:pPr>
+      <w:r>
+        <w:rPr>
+          <w:rFonts w:ascii="Helvetica" w:hAnsi="Helvetica"/>
+          <w:lang w:val="en-GB"/>
+        </w:rPr>
+        <w:t>My Goal for this project was selected because of the rewards and knowledge that I could</w:t>
+      </w:r>
+      <w:r>
+        <w:rPr>
+          <w:rFonts w:ascii="Helvetica" w:hAnsi="Helvetica"/>
+          <w:lang w:val="en-GB"/>
+        </w:rPr>
+        <w:t xml:space="preserve"> gain that would not have been able to gain without the personal project</w:t>
+      </w:r>
+      <w:r>
+        <w:rPr>
+          <w:rFonts w:ascii="Helvetica" w:hAnsi="Helvetica"/>
+          <w:lang w:val="en-GB"/>
+        </w:rPr>
+        <w:t>. My goal was inspired by the need for so</w:t>
+      </w:r>
+      <w:r>
+        <w:rPr>
+          <w:rFonts w:ascii="Helvetica" w:hAnsi="Helvetica"/>
+          <w:lang w:val="en-GB"/>
+        </w:rPr>
+        <w:t xml:space="preserve">me improvements in my garden. </w:t>
+      </w:r>
+    </w:p>
+    <w:p>
+      <w:pPr>
+        <w:spacing w:line="360" w:lineRule="auto"/>
+        <w:jc w:val="both"/>
+        <w:rPr>
+          <w:rFonts w:ascii="Helvetica" w:hAnsi="Helvetica"/>
+          <w:lang w:val="en-GB"/>
+        </w:rPr>
+      </w:pPr>
+    </w:p>
+    <w:p>
+      <w:pPr>
+        <w:spacing w:line="360" w:lineRule="auto"/>
+        <w:jc w:val="both"/>
+        <w:rPr>
+          <w:rFonts w:ascii="Helvetica" w:hAnsi="Helvetica"/>
+          <w:lang w:val="en-GB"/>
+        </w:rPr>
+      </w:pPr>
+      <w:r>
+        <w:rPr>
+          <w:rFonts w:ascii="Helvetica" w:hAnsi="Helvetica"/>
+          <w:lang w:val="en-GB"/>
+        </w:rPr>
+        <w:t xml:space="preserve">This goal was going to be challenging due to my limited experience in anything overly relevant. </w:t>
+      </w:r>
+      <w:r>
+        <w:rPr>
+          <w:rFonts w:ascii="Helvetica" w:hAnsi="Helvetica"/>
+          <w:lang w:val="en-GB"/>
+        </w:rPr>
+        <w:t>However,</w:t>
+      </w:r>
+      <w:r>
+        <w:rPr>
+          <w:rFonts w:ascii="Helvetica" w:hAnsi="Helvetica"/>
+          <w:lang w:val="en-GB"/>
+        </w:rPr>
+        <w:t xml:space="preserve"> the most important skills that I would be able to transfer </w:t>
+      </w:r>
+      <w:r>
+        <w:rPr>
+          <w:rFonts w:ascii="Helvetica" w:hAnsi="Helvetica"/>
+          <w:lang w:val="en-GB"/>
+        </w:rPr>
+        <w:t>where basic design</w:t>
+      </w:r>
+      <w:r>
+        <w:rPr>
+          <w:rFonts w:ascii="Helvetica" w:hAnsi="Helvetica"/>
+          <w:lang w:val="en-GB"/>
+        </w:rPr>
+        <w:t xml:space="preserve"> and construction</w:t>
+      </w:r>
+      <w:r>
+        <w:rPr>
+          <w:rFonts w:ascii="Helvetica" w:hAnsi="Helvetica"/>
+          <w:lang w:val="en-GB"/>
+        </w:rPr>
+        <w:t xml:space="preserve"> skill</w:t>
+      </w:r>
+      <w:r>
+        <w:rPr>
+          <w:rFonts w:ascii="Helvetica" w:hAnsi="Helvetica"/>
+          <w:lang w:val="en-GB"/>
+        </w:rPr>
+        <w:t>s</w:t>
+      </w:r>
+      <w:r>
+        <w:rPr>
+          <w:rFonts w:ascii="Helvetica" w:hAnsi="Helvetica"/>
+          <w:lang w:val="en-GB"/>
+        </w:rPr>
+        <w:t xml:space="preserve"> learned in</w:t>
+      </w:r>
+      <w:r>
+        <w:rPr>
+          <w:rFonts w:ascii="Helvetica" w:hAnsi="Helvetica"/>
+          <w:lang w:val="en-GB"/>
+        </w:rPr>
+        <w:t xml:space="preserve"> Woodwork. Most importantly was drawing diagrams, using basic tools such as drills and general safety when using machinery</w:t>
+      </w:r>
+      <w:r>
+        <w:rPr>
+          <w:rFonts w:ascii="Helvetica" w:hAnsi="Helvetica"/>
+          <w:lang w:val="en-GB"/>
+        </w:rPr>
+        <w:t xml:space="preserve">. </w:t>
+      </w:r>
+      <w:r>
+        <w:rPr>
+          <w:rFonts w:ascii="Helvetica" w:hAnsi="Helvetica"/>
+          <w:lang w:val="en-GB"/>
+        </w:rPr>
+        <w:t xml:space="preserve"> </w:t>
+      </w:r>
+    </w:p>
+    <w:p>
+      <w:pPr>
+        <w:spacing w:line="360" w:lineRule="auto"/>
+        <w:rPr>
+          <w:rFonts w:ascii="Helvetica" w:hAnsi="Helvetica"/>
+          <w:color w:val="FF0000"/>
+          <w:lang w:val="en-GB"/>
+        </w:rPr>
+      </w:pPr>
+      <w:r>
+        <w:rPr>
+          <w:rFonts w:ascii="Helvetica" w:hAnsi="Helvetica"/>
+          <w:color w:val="FF0000"/>
+          <w:lang w:val="en-GB"/>
+        </w:rPr>
+        <w:t xml:space="preserve">You must make mention of </w:t>
+      </w:r>
+      <w:r>
+        <w:rPr>
+          <w:rFonts w:ascii="Helvetica" w:hAnsi="Helvetica"/>
+          <w:b/>
+          <w:color w:val="FF0000"/>
+          <w:lang w:val="en-GB"/>
+        </w:rPr>
+        <w:t>both your prior learning and subject-specific knowledge</w:t>
+      </w:r>
+      <w:r>
+        <w:rPr>
+          <w:rFonts w:ascii="Helvetica" w:hAnsi="Helvetica"/>
+          <w:color w:val="FF0000"/>
+          <w:lang w:val="en-GB"/>
+        </w:rPr>
+        <w:t>.</w:t>
+      </w:r>
+    </w:p>
+    <w:p>
+      <w:pPr>
+        <w:spacing w:line="360" w:lineRule="auto"/>
+        <w:rPr>
+          <w:rFonts w:ascii="Helvetica" w:hAnsi="Helvetica"/>
+          <w:lang w:val="en-GB"/>
+        </w:rPr>
+      </w:pPr>
+    </w:p>
+    <w:p>
+      <w:pPr>
+        <w:spacing w:line="360" w:lineRule="auto"/>
+        <w:rPr>
+          <w:rFonts w:ascii="Helvetica" w:hAnsi="Helvetica"/>
+          <w:lang w:val="en-GB"/>
+        </w:rPr>
+      </w:pPr>
+    </w:p>
+    <w:p>
+      <w:pPr>
+        <w:spacing w:line="360" w:lineRule="auto"/>
+        <w:rPr>
+          <w:rFonts w:ascii="Helvetica" w:hAnsi="Helvetica"/>
+          <w:lang w:val="en-GB"/>
+        </w:rPr>
+      </w:pPr>
+    </w:p>
+    <w:p>
+      <w:pPr>
+        <w:spacing w:line="360" w:lineRule="auto"/>
+        <w:rPr>
+          <w:rFonts w:ascii="Helvetica" w:hAnsi="Helvetica"/>
+          <w:lang w:val="en-GB"/>
+        </w:rPr>
+      </w:pPr>
+    </w:p>
+    <w:p>
+      <w:pPr>
+        <w:spacing w:line="360" w:lineRule="auto"/>
+        <w:rPr>
+          <w:rFonts w:ascii="Helvetica" w:hAnsi="Helvetica"/>
+          <w:lang w:val="en-GB"/>
+        </w:rPr>
+      </w:pPr>
+    </w:p>
+    <w:p>
+      <w:pPr>
+        <w:spacing w:line="360" w:lineRule="auto"/>
+        <w:rPr>
+          <w:rFonts w:ascii="Helvetica" w:hAnsi="Helvetica"/>
+          <w:b/>
+          <w:sz w:val="32"/>
+          <w:szCs w:val="32"/>
+          <w:lang w:val="en-GB"/>
+        </w:rPr>
+      </w:pPr>
+      <w:r>
+        <w:rPr>
+          <w:rFonts w:ascii="Helvetica" w:hAnsi="Helvetica"/>
+          <w:b/>
+          <w:sz w:val="32"/>
+          <w:szCs w:val="32"/>
+        </w:rPr>
+        <w:t>iii) Demonstrating research skills</w:t>
+      </w:r>
+    </w:p>
+    <w:p>
+      <w:pPr>
+        <w:spacing w:line="360" w:lineRule="auto"/>
+        <w:rPr>
+          <w:rFonts w:ascii="Helvetica" w:hAnsi="Helvetica"/>
+          <w:color w:val="auto"/>
+          <w:lang w:val="en-GB"/>
+        </w:rPr>
+      </w:pPr>
+    </w:p>
+    <w:p>
+      <w:pPr>
+        <w:spacing w:line="360" w:lineRule="auto"/>
+        <w:rPr>
+          <w:rFonts w:ascii="Helvetica" w:hAnsi="Helvetica"/>
+          <w:color w:val="FF0000"/>
+          <w:lang w:val="en-GB"/>
+        </w:rPr>
+      </w:pPr>
+      <w:r>
+        <w:rPr>
+          <w:rFonts w:ascii="Helvetica" w:hAnsi="Helvetica"/>
+          <w:color w:val="FF0000"/>
+          <w:lang w:val="en-GB"/>
+        </w:rPr>
+        <w:t>Write a</w:t>
+      </w:r>
+      <w:r>
+        <w:rPr>
+          <w:rFonts w:ascii="Helvetica" w:hAnsi="Helvetica"/>
+          <w:color w:val="FF0000"/>
+          <w:lang w:val="en-GB"/>
+        </w:rPr>
+        <w:t xml:space="preserve"> brief</w:t>
+      </w:r>
+      <w:r>
+        <w:rPr>
+          <w:rFonts w:ascii="Helvetica" w:hAnsi="Helvetica"/>
+          <w:color w:val="FF0000"/>
+          <w:lang w:val="en-GB"/>
+        </w:rPr>
+        <w:t xml:space="preserve"> introduction to indicate why you needed to conduct research.</w:t>
+      </w:r>
+    </w:p>
+    <w:p>
+      <w:pPr>
+        <w:spacing w:line="360" w:lineRule="auto"/>
+        <w:rPr>
+          <w:rFonts w:ascii="Helvetica" w:hAnsi="Helvetica"/>
+          <w:color w:val="FF0000"/>
+          <w:lang w:val="en-GB"/>
+        </w:rPr>
+      </w:pPr>
+    </w:p>
+    <w:p>
+      <w:pPr>
+        <w:spacing w:line="360" w:lineRule="auto"/>
+        <w:rPr>
+          <w:rFonts w:ascii="Helvetica" w:hAnsi="Helvetica"/>
+          <w:color w:val="000000" w:themeColor="text1"/>
+          <w:lang w:val="en-GB"/>
+        </w:rPr>
+      </w:pPr>
+      <w:r>
+        <w:rPr>
+          <w:rFonts w:ascii="Helvetica" w:hAnsi="Helvetica"/>
+          <w:color w:val="000000" w:themeColor="text1"/>
+          <w:lang w:val="en-GB"/>
+        </w:rPr>
+        <w:t>My Project would rely heavily on research. Without the knowledge of construction techniques and the optimum procedure it would not have been possible.</w:t>
+      </w:r>
+      <w:r>
+        <w:rPr>
+          <w:rFonts w:ascii="Helvetica" w:hAnsi="Helvetica"/>
+          <w:color w:val="000000" w:themeColor="text1"/>
+          <w:lang w:val="en-GB"/>
+        </w:rPr>
+        <w:t xml:space="preserve"> This </w:t>
+      </w:r>
+      <w:r>
+        <w:rPr>
+          <w:rFonts w:ascii="Helvetica" w:hAnsi="Helvetica"/>
+          <w:color w:val="000000" w:themeColor="text1"/>
+          <w:lang w:val="en-GB"/>
+        </w:rPr>
+        <w:t>research</w:t>
+      </w:r>
+      <w:r>
+        <w:rPr>
+          <w:rFonts w:ascii="Helvetica" w:hAnsi="Helvetica"/>
+          <w:color w:val="000000" w:themeColor="text1"/>
+          <w:lang w:val="en-GB"/>
+        </w:rPr>
+        <w:t xml:space="preserve"> was the difference between success and </w:t>
+      </w:r>
+      <w:r>
+        <w:rPr>
+          <w:rFonts w:ascii="Helvetica" w:hAnsi="Helvetica"/>
+          <w:color w:val="000000" w:themeColor="text1"/>
+          <w:lang w:val="en-GB"/>
+        </w:rPr>
+        <w:t>failure</w:t>
+      </w:r>
+      <w:r>
+        <w:rPr>
+          <w:rFonts w:ascii="Helvetica" w:hAnsi="Helvetica"/>
+          <w:color w:val="000000" w:themeColor="text1"/>
+          <w:lang w:val="en-GB"/>
+        </w:rPr>
+        <w:t xml:space="preserve"> </w:t>
+      </w:r>
+      <w:r>
+        <w:rPr>
+          <w:rFonts w:ascii="Helvetica" w:hAnsi="Helvetica"/>
+          <w:color w:val="000000" w:themeColor="text1"/>
+          <w:lang w:val="en-GB"/>
+        </w:rPr>
+        <w:t xml:space="preserve">as without this I would have been unable to </w:t>
+      </w:r>
+      <w:r>
+        <w:rPr>
+          <w:rFonts w:ascii="Helvetica" w:hAnsi="Helvetica"/>
+          <w:color w:val="000000" w:themeColor="text1"/>
+          <w:lang w:val="en-GB"/>
+        </w:rPr>
+        <w:t>successfully</w:t>
+      </w:r>
+      <w:r>
+        <w:rPr>
+          <w:rFonts w:ascii="Helvetica" w:hAnsi="Helvetica"/>
+          <w:color w:val="000000" w:themeColor="text1"/>
+          <w:lang w:val="en-GB"/>
+        </w:rPr>
+        <w:t xml:space="preserve"> address my 5 </w:t>
+      </w:r>
+      <w:r>
+        <w:rPr>
+          <w:rFonts w:ascii="Helvetica" w:hAnsi="Helvetica"/>
+          <w:color w:val="000000" w:themeColor="text1"/>
+          <w:lang w:val="en-GB"/>
+        </w:rPr>
+        <w:t>criteria</w:t>
+      </w:r>
+      <w:bookmarkStart w:id="0" w:name="_GoBack"/>
+      <w:bookmarkEnd w:id="0"/>
+      <w:r>
+        <w:rPr>
+          <w:rFonts w:ascii="Helvetica" w:hAnsi="Helvetica"/>
+          <w:color w:val="000000" w:themeColor="text1"/>
+          <w:lang w:val="en-GB"/>
+        </w:rPr>
+        <w:t>.</w:t>
+      </w:r>
+    </w:p>
+    <w:p>
+      <w:pPr>
+        <w:spacing w:line="360" w:lineRule="auto"/>
+        <w:rPr>
+          <w:rFonts w:ascii="Helvetica" w:hAnsi="Helvetica"/>
+          <w:color w:val="FF0000"/>
+          <w:lang w:val="en-GB"/>
+        </w:rPr>
+      </w:pPr>
+    </w:p>
+    <w:p>
+      <w:pPr>
+        <w:spacing w:line="360" w:lineRule="auto"/>
+        <w:rPr>
+          <w:rFonts w:ascii="Helvetica" w:hAnsi="Helvetica"/>
+          <w:color w:val="FF0000"/>
+          <w:lang w:val="en-GB"/>
+        </w:rPr>
+      </w:pPr>
+      <w:r>
+        <w:rPr>
+          <w:rFonts w:ascii="Helvetica" w:hAnsi="Helvetica"/>
+          <w:color w:val="FF0000"/>
+          <w:lang w:val="en-GB"/>
+        </w:rPr>
+        <w:t xml:space="preserve">You will need to include in this section information on how your research enabled you to complete the project and to </w:t>
+      </w:r>
+      <w:r>
+        <w:rPr>
+          <w:rFonts w:ascii="Helvetica" w:hAnsi="Helvetica"/>
+          <w:color w:val="FF0000"/>
+          <w:lang w:val="en-GB"/>
+        </w:rPr>
+        <w:t>successfully meet your criteria.</w:t>
+      </w:r>
+    </w:p>
+    <w:p>
+      <w:pPr>
+        <w:spacing w:line="360" w:lineRule="auto"/>
+        <w:rPr>
+          <w:rFonts w:ascii="Helvetica" w:hAnsi="Helvetica"/>
+          <w:color w:val="auto"/>
+          <w:lang w:val="en-GB"/>
+        </w:rPr>
+      </w:pPr>
+    </w:p>
+    <w:p>
+      <w:pPr>
+        <w:spacing w:line="360" w:lineRule="auto"/>
+        <w:rPr>
+          <w:rFonts w:ascii="Helvetica" w:hAnsi="Helvetica"/>
+          <w:color w:val="FF0000"/>
+          <w:lang w:val="en-GB"/>
+        </w:rPr>
+      </w:pPr>
+      <w:r>
+        <w:rPr>
+          <w:rFonts w:ascii="Helvetica" w:hAnsi="Helvetica"/>
+          <w:color w:val="FF0000"/>
+          <w:lang w:val="en-GB"/>
+        </w:rPr>
+        <w:t xml:space="preserve">Write </w:t>
+      </w:r>
+      <w:r>
+        <w:rPr>
+          <w:rFonts w:ascii="Helvetica" w:hAnsi="Helvetica"/>
+          <w:color w:val="FF0000"/>
+          <w:lang w:val="en-GB"/>
+        </w:rPr>
+        <w:t>one to two</w:t>
+      </w:r>
+      <w:r>
+        <w:rPr>
+          <w:rFonts w:ascii="Helvetica" w:hAnsi="Helvetica"/>
+          <w:color w:val="FF0000"/>
+          <w:lang w:val="en-GB"/>
+        </w:rPr>
+        <w:t xml:space="preserve"> paragraphs on </w:t>
+      </w:r>
+      <w:r>
+        <w:rPr>
+          <w:rFonts w:ascii="Helvetica" w:hAnsi="Helvetica"/>
+          <w:color w:val="FF0000"/>
+          <w:lang w:val="en-GB"/>
+        </w:rPr>
+        <w:t>the primary sources that you used to complete the project</w:t>
+      </w:r>
+      <w:r>
+        <w:rPr>
+          <w:rFonts w:ascii="Helvetica" w:hAnsi="Helvetica"/>
+          <w:color w:val="FF0000"/>
+          <w:lang w:val="en-GB"/>
+        </w:rPr>
+        <w:t xml:space="preserve">: </w:t>
+      </w:r>
+    </w:p>
+    <w:p>
+      <w:pPr>
+        <w:numPr>
+          <w:ilvl w:val="0"/>
+          <w:numId w:val="11"/>
+        </w:numPr>
+        <w:spacing w:line="360" w:lineRule="auto"/>
+        <w:rPr>
+          <w:rFonts w:ascii="Helvetica" w:hAnsi="Helvetica"/>
+          <w:color w:val="FF0000"/>
+          <w:lang w:val="en-GB"/>
+        </w:rPr>
+      </w:pPr>
+      <w:r>
+        <w:rPr>
+          <w:rFonts w:ascii="Helvetica" w:hAnsi="Helvetica"/>
+          <w:color w:val="FF0000"/>
+          <w:lang w:val="en-GB"/>
+        </w:rPr>
+        <w:t>what you learnt from the source</w:t>
+      </w:r>
+      <w:r>
+        <w:rPr>
+          <w:rFonts w:ascii="Helvetica" w:hAnsi="Helvetica"/>
+          <w:color w:val="FF0000"/>
+          <w:lang w:val="en-GB"/>
+        </w:rPr>
+        <w:t>s</w:t>
+      </w:r>
+      <w:r>
+        <w:rPr>
+          <w:rFonts w:ascii="Helvetica" w:hAnsi="Helvetica"/>
+          <w:color w:val="FF0000"/>
+          <w:lang w:val="en-GB"/>
+        </w:rPr>
+        <w:t xml:space="preserve">, </w:t>
+      </w:r>
+    </w:p>
+    <w:p>
+      <w:pPr>
+        <w:numPr>
+          <w:ilvl w:val="0"/>
+          <w:numId w:val="11"/>
+        </w:numPr>
+        <w:spacing w:line="360" w:lineRule="auto"/>
+        <w:rPr>
+          <w:rFonts w:ascii="Helvetica" w:hAnsi="Helvetica"/>
+          <w:color w:val="FF0000"/>
+          <w:lang w:val="en-GB"/>
+        </w:rPr>
+      </w:pPr>
+      <w:r>
+        <w:rPr>
+          <w:rFonts w:ascii="Helvetica" w:hAnsi="Helvetica"/>
+          <w:color w:val="FF0000"/>
+          <w:lang w:val="en-GB"/>
+        </w:rPr>
+        <w:t>what information you applied to your project</w:t>
+      </w:r>
+      <w:r>
+        <w:rPr>
+          <w:rFonts w:ascii="Helvetica" w:hAnsi="Helvetica"/>
+          <w:color w:val="FF0000"/>
+          <w:lang w:val="en-GB"/>
+        </w:rPr>
+        <w:t xml:space="preserve"> from the sources</w:t>
+      </w:r>
+      <w:r>
+        <w:rPr>
+          <w:rFonts w:ascii="Helvetica" w:hAnsi="Helvetica"/>
+          <w:color w:val="FF0000"/>
+          <w:lang w:val="en-GB"/>
+        </w:rPr>
+        <w:t>,</w:t>
+      </w:r>
+    </w:p>
+    <w:p>
+      <w:pPr>
+        <w:numPr>
+          <w:ilvl w:val="0"/>
+          <w:numId w:val="11"/>
+        </w:numPr>
+        <w:spacing w:line="360" w:lineRule="auto"/>
+        <w:rPr>
+          <w:rFonts w:ascii="Helvetica" w:hAnsi="Helvetica"/>
+          <w:color w:val="FF0000"/>
+          <w:lang w:val="en-GB"/>
+        </w:rPr>
+      </w:pPr>
+      <w:r>
+        <w:rPr>
+          <w:rFonts w:ascii="Helvetica" w:hAnsi="Helvetica"/>
+          <w:color w:val="FF0000"/>
+          <w:lang w:val="en-GB"/>
+        </w:rPr>
+        <w:t>and the effect they</w:t>
+      </w:r>
+      <w:r>
+        <w:rPr>
+          <w:rFonts w:ascii="Helvetica" w:hAnsi="Helvetica"/>
+          <w:color w:val="FF0000"/>
+          <w:lang w:val="en-GB"/>
+        </w:rPr>
+        <w:t xml:space="preserve"> had on </w:t>
+      </w:r>
+      <w:r>
+        <w:rPr>
+          <w:rFonts w:ascii="Helvetica" w:hAnsi="Helvetica"/>
+          <w:color w:val="FF0000"/>
+          <w:lang w:val="en-GB"/>
+        </w:rPr>
+        <w:t>your</w:t>
+      </w:r>
+      <w:r>
+        <w:rPr>
+          <w:rFonts w:ascii="Helvetica" w:hAnsi="Helvetica"/>
+          <w:color w:val="FF0000"/>
+          <w:lang w:val="en-GB"/>
+        </w:rPr>
+        <w:t xml:space="preserve"> project.</w:t>
+      </w:r>
+    </w:p>
+    <w:p>
+      <w:pPr>
+        <w:spacing w:line="360" w:lineRule="auto"/>
+        <w:rPr>
+          <w:rFonts w:ascii="Helvetica" w:hAnsi="Helvetica"/>
+          <w:color w:val="FF0000"/>
+          <w:lang w:val="en-GB"/>
+        </w:rPr>
+      </w:pPr>
+    </w:p>
+    <w:p>
+      <w:pPr>
+        <w:spacing w:line="360" w:lineRule="auto"/>
+        <w:rPr>
+          <w:rFonts w:ascii="Helvetica" w:hAnsi="Helvetica"/>
+          <w:color w:val="FF0000"/>
+          <w:lang w:val="en-GB"/>
+        </w:rPr>
+      </w:pPr>
+      <w:r>
+        <w:rPr>
+          <w:rFonts w:ascii="Helvetica" w:hAnsi="Helvetica"/>
+          <w:color w:val="FF0000"/>
+          <w:lang w:val="en-GB"/>
+        </w:rPr>
+        <w:t xml:space="preserve">Write one to two paragraphs on the secondary sources that you used to complete the project: </w:t>
+      </w:r>
+    </w:p>
+    <w:p>
+      <w:pPr>
+        <w:numPr>
+          <w:ilvl w:val="0"/>
+          <w:numId w:val="11"/>
+        </w:numPr>
+        <w:spacing w:line="360" w:lineRule="auto"/>
+        <w:rPr>
+          <w:rFonts w:ascii="Helvetica" w:hAnsi="Helvetica"/>
+          <w:color w:val="FF0000"/>
+          <w:lang w:val="en-GB"/>
+        </w:rPr>
+      </w:pPr>
+      <w:r>
+        <w:rPr>
+          <w:rFonts w:ascii="Helvetica" w:hAnsi="Helvetica"/>
+          <w:color w:val="FF0000"/>
+          <w:lang w:val="en-GB"/>
+        </w:rPr>
+        <w:t xml:space="preserve">what you learnt from the sources, </w:t>
+      </w:r>
+    </w:p>
+    <w:p>
+      <w:pPr>
+        <w:numPr>
+          <w:ilvl w:val="0"/>
+          <w:numId w:val="11"/>
+        </w:numPr>
+        <w:spacing w:line="360" w:lineRule="auto"/>
+        <w:rPr>
+          <w:rFonts w:ascii="Helvetica" w:hAnsi="Helvetica"/>
+          <w:color w:val="FF0000"/>
+          <w:lang w:val="en-GB"/>
+        </w:rPr>
+      </w:pPr>
+      <w:r>
+        <w:rPr>
+          <w:rFonts w:ascii="Helvetica" w:hAnsi="Helvetica"/>
+          <w:color w:val="FF0000"/>
+          <w:lang w:val="en-GB"/>
+        </w:rPr>
+        <w:t>what information you applied to your project from the sources,</w:t>
+      </w:r>
+    </w:p>
+    <w:p>
+      <w:pPr>
+        <w:numPr>
+          <w:ilvl w:val="0"/>
+          <w:numId w:val="11"/>
+        </w:numPr>
+        <w:spacing w:line="360" w:lineRule="auto"/>
+        <w:rPr>
+          <w:rFonts w:ascii="Helvetica" w:hAnsi="Helvetica"/>
+          <w:color w:val="FF0000"/>
+          <w:lang w:val="en-GB"/>
+        </w:rPr>
+      </w:pPr>
+      <w:r>
+        <w:rPr>
+          <w:rFonts w:ascii="Helvetica" w:hAnsi="Helvetica"/>
+          <w:color w:val="FF0000"/>
+          <w:lang w:val="en-GB"/>
+        </w:rPr>
+        <w:t>and the effect they had on your project.</w:t>
+      </w:r>
+    </w:p>
+    <w:p>
+      <w:pPr>
+        <w:spacing w:line="360" w:lineRule="auto"/>
+        <w:rPr>
+          <w:rFonts w:ascii="Helvetica" w:hAnsi="Helvetica"/>
+          <w:color w:val="auto"/>
+          <w:lang w:val="en-GB"/>
+        </w:rPr>
+      </w:pPr>
+    </w:p>
+    <w:p>
+      <w:pPr>
+        <w:spacing w:line="360" w:lineRule="auto"/>
+        <w:rPr>
+          <w:rFonts w:ascii="Helvetica" w:hAnsi="Helvetica"/>
+          <w:color w:val="FF0000"/>
+          <w:lang w:val="en-GB"/>
+        </w:rPr>
+      </w:pPr>
+      <w:r>
+        <w:rPr>
+          <w:rFonts w:ascii="Helvetica" w:hAnsi="Helvetica"/>
+          <w:color w:val="FF0000"/>
+          <w:lang w:val="en-GB"/>
+        </w:rPr>
+        <w:t>Remember to refer constantly to your process journal.</w:t>
+      </w:r>
+    </w:p>
+    <w:p>
+      <w:pPr>
+        <w:spacing w:line="360" w:lineRule="auto"/>
+        <w:rPr>
+          <w:rFonts w:ascii="Helvetica" w:hAnsi="Helvetica"/>
+          <w:color w:val="auto"/>
+          <w:lang w:val="en-GB"/>
+        </w:rPr>
+      </w:pPr>
+    </w:p>
+    <w:p>
+      <w:pPr>
+        <w:spacing w:line="360" w:lineRule="auto"/>
+        <w:rPr>
+          <w:rFonts w:ascii="Helvetica" w:hAnsi="Helvetica"/>
+          <w:color w:val="FF0000"/>
+          <w:lang w:val="en-GB"/>
+        </w:rPr>
+      </w:pPr>
+      <w:r>
+        <w:rPr>
+          <w:rFonts w:ascii="Helvetica" w:hAnsi="Helvetica"/>
+          <w:color w:val="FF0000"/>
+          <w:lang w:val="en-GB"/>
+        </w:rPr>
+        <w:t xml:space="preserve">To receive a level 7-8 for Criterion A you must have a at least 10 sources, </w:t>
+      </w:r>
+      <w:r>
+        <w:rPr>
+          <w:rFonts w:ascii="Helvetica" w:hAnsi="Helvetica"/>
+          <w:color w:val="FF0000"/>
+          <w:lang w:val="en-GB"/>
+        </w:rPr>
+        <w:t>critically analyses</w:t>
+      </w:r>
+      <w:r>
+        <w:rPr>
+          <w:rFonts w:ascii="Helvetica" w:hAnsi="Helvetica"/>
+          <w:color w:val="FF0000"/>
+          <w:lang w:val="en-GB"/>
+        </w:rPr>
+        <w:t xml:space="preserve"> and evidenced in your process journal.</w:t>
+      </w:r>
+      <w:r>
+        <w:rPr>
+          <w:rFonts w:ascii="Helvetica" w:hAnsi="Helvetica"/>
+          <w:color w:val="FF0000"/>
+          <w:lang w:val="en-GB"/>
+        </w:rPr>
+        <w:t xml:space="preserve"> There must also be a variety of sources.</w:t>
+      </w:r>
+    </w:p>
+    <w:p>
+      <w:pPr>
+        <w:spacing w:line="360" w:lineRule="auto"/>
+        <w:rPr>
+          <w:rFonts w:ascii="Helvetica" w:hAnsi="Helvetica"/>
+          <w:color w:val="auto"/>
+          <w:lang w:val="en-GB"/>
+        </w:rPr>
+      </w:pPr>
+    </w:p>
+    <w:p>
+      <w:pPr>
+        <w:spacing w:line="360" w:lineRule="auto"/>
+        <w:rPr>
+          <w:rFonts w:ascii="Helvetica" w:hAnsi="Helvetica"/>
+          <w:color w:val="FF0000"/>
+          <w:lang w:val="en-GB"/>
+        </w:rPr>
+      </w:pPr>
+      <w:r>
+        <w:rPr>
+          <w:rFonts w:ascii="Helvetica" w:hAnsi="Helvetica"/>
+          <w:color w:val="FF0000"/>
+          <w:lang w:val="en-GB"/>
+        </w:rPr>
+        <w:t>Remember to use the correct Helena College style for your in-text referencing. You can get the in-text referencing when you generate the bibliography entry from the online generator.</w:t>
+      </w:r>
+    </w:p>
+    <w:p>
+      <w:pPr>
+        <w:spacing w:line="360" w:lineRule="auto"/>
+        <w:rPr>
+          <w:rFonts w:ascii="Helvetica" w:hAnsi="Helvetica"/>
+          <w:color w:val="auto"/>
+          <w:lang w:val="en-GB"/>
+        </w:rPr>
+      </w:pPr>
+    </w:p>
+    <w:p>
+      <w:pPr>
+        <w:spacing w:line="360" w:lineRule="auto"/>
+        <w:rPr>
+          <w:rFonts w:ascii="Helvetica" w:hAnsi="Helvetica"/>
+          <w:lang w:val="en-GB"/>
+        </w:rPr>
+      </w:pPr>
+    </w:p>
+    <w:p>
+      <w:pPr>
+        <w:spacing w:line="360" w:lineRule="auto"/>
+        <w:rPr>
+          <w:rFonts w:ascii="Helvetica" w:hAnsi="Helvetica"/>
+          <w:lang w:val="en-GB"/>
+        </w:rPr>
+      </w:pPr>
+    </w:p>
+    <w:p>
+      <w:pPr>
+        <w:spacing w:line="360" w:lineRule="auto"/>
+        <w:rPr>
+          <w:rFonts w:ascii="Helvetica" w:hAnsi="Helvetica"/>
+          <w:lang w:val="en-GB"/>
+        </w:rPr>
+      </w:pPr>
+    </w:p>
+    <w:p>
+      <w:pPr>
+        <w:spacing w:line="360" w:lineRule="auto"/>
+        <w:rPr>
+          <w:rFonts w:ascii="Helvetica" w:hAnsi="Helvetica"/>
+          <w:lang w:val="en-GB"/>
+        </w:rPr>
+      </w:pPr>
+    </w:p>
+    <w:p>
+      <w:pPr>
+        <w:spacing w:line="360" w:lineRule="auto"/>
+        <w:rPr>
+          <w:rFonts w:ascii="Helvetica" w:hAnsi="Helvetica"/>
+          <w:lang w:val="en-GB"/>
+        </w:rPr>
+      </w:pPr>
+    </w:p>
+    <w:p>
+      <w:pPr>
+        <w:spacing w:line="360" w:lineRule="auto"/>
+        <w:rPr>
+          <w:rFonts w:ascii="Helvetica" w:hAnsi="Helvetica"/>
+          <w:lang w:val="en-GB"/>
+        </w:rPr>
+      </w:pPr>
+    </w:p>
+    <w:p>
+      <w:pPr>
+        <w:spacing w:line="360" w:lineRule="auto"/>
+        <w:rPr>
+          <w:rFonts w:ascii="Helvetica" w:hAnsi="Helvetica"/>
+          <w:lang w:val="en-GB"/>
+        </w:rPr>
+      </w:pPr>
+    </w:p>
+    <w:p>
+      <w:pPr>
+        <w:spacing w:line="360" w:lineRule="auto"/>
+        <w:jc w:val="center"/>
+        <w:rPr>
+          <w:rFonts w:ascii="Helvetica" w:hAnsi="Helvetica"/>
+          <w:b/>
+          <w:caps/>
+          <w:color w:val="365F91" w:themeColor="accent1" w:themeShade="BF"/>
+          <w:spacing w:val="24"/>
+          <w:sz w:val="44"/>
+        </w:rPr>
+      </w:pPr>
+      <w:r>
+        <w:rPr>
+          <w:rFonts w:ascii="Helvetica" w:hAnsi="Helvetica"/>
+          <w:b/>
+          <w:caps/>
+          <w:color w:val="365F91" w:themeColor="accent1" w:themeShade="BF"/>
+          <w:spacing w:val="24"/>
+          <w:sz w:val="44"/>
+        </w:rPr>
+        <w:t xml:space="preserve">B. </w:t>
+      </w:r>
+      <w:r>
+        <w:rPr>
+          <w:rFonts w:ascii="Helvetica" w:hAnsi="Helvetica"/>
+          <w:b/>
+          <w:caps/>
+          <w:color w:val="365F91" w:themeColor="accent1" w:themeShade="BF"/>
+          <w:spacing w:val="24"/>
+          <w:sz w:val="44"/>
+        </w:rPr>
+        <w:t>PLANNING</w:t>
+      </w:r>
     </w:p>
     <w:p>
       <w:pPr>
@@ -4578,30 +5985,159 @@
         <w:ind w:hanging="300"/>
         <w:rPr>
           <w:rFonts w:ascii="Helvetica" w:hAnsi="Helvetica"/>
-          <w:lang w:val="en-GB"/>
-        </w:rPr>
-      </w:pPr>
-      <w:r>
-        <w:rPr>
-          <w:rFonts w:ascii="Helvetica" w:hAnsi="Helvetica"/>
-          <w:lang w:val="en-GB"/>
-        </w:rPr>
-        <w:t xml:space="preserve">The goal of my Project was </w:t>
-      </w:r>
-      <w:r>
-        <w:rPr>
-          <w:rFonts w:ascii="Helvetica" w:hAnsi="Helvetica"/>
-          <w:lang w:val="en-GB"/>
-        </w:rPr>
-        <w:t>“</w:t>
-      </w:r>
-      <w:r>
-        <w:rPr>
-          <w:rFonts w:ascii="Helvetica" w:hAnsi="Helvetica"/>
-          <w:lang w:val="en-GB"/>
-        </w:rPr>
-        <w:t>to</w:t>
-      </w:r>
+          <w:color w:val="FF0000"/>
+          <w:lang w:val="en-GB"/>
+        </w:rPr>
+      </w:pPr>
+      <w:r>
+        <w:rPr>
+          <w:rFonts w:ascii="Helvetica" w:hAnsi="Helvetica"/>
+          <w:color w:val="FF0000"/>
+          <w:lang w:val="en-GB"/>
+        </w:rPr>
+        <w:t>(This secti</w:t>
+      </w:r>
+      <w:r>
+        <w:rPr>
+          <w:rFonts w:ascii="Helvetica" w:hAnsi="Helvetica"/>
+          <w:color w:val="FF0000"/>
+          <w:lang w:val="en-GB"/>
+        </w:rPr>
+        <w:t>on should have approximately 850</w:t>
+      </w:r>
+      <w:r>
+        <w:rPr>
+          <w:rFonts w:ascii="Helvetica" w:hAnsi="Helvetica"/>
+          <w:color w:val="FF0000"/>
+          <w:lang w:val="en-GB"/>
+        </w:rPr>
+        <w:t xml:space="preserve"> words)</w:t>
+      </w:r>
+    </w:p>
+    <w:p>
+      <w:pPr>
+        <w:spacing w:line="360" w:lineRule="auto"/>
+        <w:rPr>
+          <w:rFonts w:ascii="Helvetica" w:hAnsi="Helvetica"/>
+          <w:color w:val="002939"/>
+          <w:lang w:val="en-GB"/>
+        </w:rPr>
+      </w:pPr>
+    </w:p>
+    <w:p>
+      <w:pPr>
+        <w:spacing w:line="360" w:lineRule="auto"/>
+        <w:rPr>
+          <w:rFonts w:ascii="Helvetica" w:hAnsi="Helvetica"/>
+          <w:b/>
+          <w:color w:val="002939"/>
+          <w:sz w:val="32"/>
+          <w:szCs w:val="32"/>
+          <w:lang w:val="en-GB"/>
+        </w:rPr>
+      </w:pPr>
+      <w:proofErr w:type="spellStart"/>
+      <w:r>
+        <w:rPr>
+          <w:rFonts w:ascii="Helvetica" w:hAnsi="Helvetica"/>
+          <w:b/>
+          <w:sz w:val="32"/>
+          <w:szCs w:val="32"/>
+        </w:rPr>
+        <w:t>i</w:t>
+      </w:r>
+      <w:proofErr w:type="spellEnd"/>
+      <w:r>
+        <w:rPr>
+          <w:rFonts w:ascii="Helvetica" w:hAnsi="Helvetica"/>
+          <w:b/>
+          <w:sz w:val="32"/>
+          <w:szCs w:val="32"/>
+        </w:rPr>
+        <w:t>) Developing criteria</w:t>
+      </w:r>
+    </w:p>
+    <w:p>
+      <w:pPr>
+        <w:spacing w:line="360" w:lineRule="auto"/>
+        <w:rPr>
+          <w:rFonts w:ascii="Helvetica" w:hAnsi="Helvetica"/>
+          <w:color w:val="002939"/>
+          <w:lang w:val="en-GB"/>
+        </w:rPr>
+      </w:pPr>
+    </w:p>
+    <w:p>
+      <w:pPr>
+        <w:spacing w:line="360" w:lineRule="auto"/>
+        <w:rPr>
+          <w:rFonts w:ascii="Helvetica" w:hAnsi="Helvetica"/>
+          <w:color w:val="FF0000"/>
+          <w:lang w:val="en-GB"/>
+        </w:rPr>
+      </w:pPr>
+      <w:r>
+        <w:rPr>
+          <w:rFonts w:ascii="Helvetica" w:hAnsi="Helvetica"/>
+          <w:color w:val="FF0000"/>
+          <w:lang w:val="en-GB"/>
+        </w:rPr>
+        <w:t>Describe your product</w:t>
+      </w:r>
+      <w:r>
+        <w:rPr>
+          <w:rFonts w:ascii="Helvetica" w:hAnsi="Helvetica"/>
+          <w:color w:val="FF0000"/>
+          <w:lang w:val="en-GB"/>
+        </w:rPr>
+        <w:t xml:space="preserve">. </w:t>
+      </w:r>
+    </w:p>
+    <w:p>
+      <w:pPr>
+        <w:spacing w:line="360" w:lineRule="auto"/>
+        <w:rPr>
+          <w:rFonts w:ascii="Helvetica" w:hAnsi="Helvetica"/>
+          <w:color w:val="FF0000"/>
+          <w:lang w:val="en-GB"/>
+        </w:rPr>
+      </w:pPr>
+    </w:p>
+    <w:p>
+      <w:pPr>
+        <w:numPr>
+          <w:ilvl w:val="0"/>
+          <w:numId w:val="3"/>
+        </w:numPr>
+        <w:spacing w:line="360" w:lineRule="auto"/>
+        <w:ind w:hanging="300"/>
+        <w:rPr>
+          <w:rFonts w:ascii="Helvetica" w:hAnsi="Helvetica"/>
+          <w:color w:val="FF0000"/>
+          <w:lang w:val="en-GB"/>
+        </w:rPr>
+      </w:pPr>
+      <w:r>
+        <w:rPr>
+          <w:rFonts w:ascii="Helvetica" w:hAnsi="Helvetica"/>
+          <w:color w:val="FF0000"/>
+          <w:lang w:val="en-GB"/>
+        </w:rPr>
+        <w:t>To judge the success of my goal I created a set of criteria. They were:</w:t>
+      </w:r>
+    </w:p>
+    <w:p>
+      <w:pPr>
+        <w:numPr>
+          <w:ilvl w:val="0"/>
+          <w:numId w:val="10"/>
+        </w:numPr>
+        <w:spacing w:line="360" w:lineRule="auto"/>
+        <w:rPr>
+          <w:rFonts w:ascii="Helvetica" w:hAnsi="Helvetica"/>
+          <w:lang w:val="en-GB"/>
+        </w:rPr>
+      </w:pPr>
       <w:r>
         <w:rPr>
           <w:rFonts w:ascii="Helvetica" w:hAnsi="Helvetica"/>
@@ -4612,17 +6148,24 @@
       <w:r>
         <w:rPr>
           <w:rFonts w:ascii="Helvetica" w:hAnsi="Helvetica"/>
-          <w:lang w:val="en-GB"/>
-        </w:rPr>
-        <w:t>Research</w:t>
-      </w:r>
-      <w:r>
-        <w:rPr>
-          <w:rFonts w:ascii="Helvetica" w:hAnsi="Helvetica"/>
-          <w:lang w:val="en-GB"/>
-        </w:rPr>
-        <w:t xml:space="preserve"> and Build a landscaped section of the family garden”</w:t>
-      </w:r>
+          <w:color w:val="FF0000"/>
+          <w:lang w:val="en-GB"/>
+        </w:rPr>
+        <w:t>insert</w:t>
+      </w:r>
+    </w:p>
+    <w:p>
+      <w:pPr>
+        <w:numPr>
+          <w:ilvl w:val="0"/>
+          <w:numId w:val="10"/>
+        </w:numPr>
+        <w:spacing w:line="360" w:lineRule="auto"/>
+        <w:rPr>
+          <w:rFonts w:ascii="Helvetica" w:hAnsi="Helvetica"/>
+          <w:lang w:val="en-GB"/>
+        </w:rPr>
+      </w:pPr>
       <w:r>
         <w:rPr>
           <w:rFonts w:ascii="Helvetica" w:hAnsi="Helvetica"/>
@@ -4633,30 +6176,460 @@
       <w:r>
         <w:rPr>
           <w:rFonts w:ascii="Helvetica" w:hAnsi="Helvetica"/>
-          <w:lang w:val="en-GB"/>
-        </w:rPr>
-        <w:t xml:space="preserve">this goal is clear and highly challenging </w:t>
-      </w:r>
-      <w:r>
-        <w:rPr>
-          <w:rFonts w:ascii="Helvetica" w:hAnsi="Helvetica"/>
-          <w:lang w:val="en-GB"/>
-        </w:rPr>
-        <w:t xml:space="preserve">because the goal is something that is new to me that I have not done much of before and will require effort to </w:t>
-      </w:r>
-      <w:r>
-        <w:rPr>
-          <w:rFonts w:ascii="Helvetica" w:hAnsi="Helvetica"/>
-          <w:lang w:val="en-GB"/>
-        </w:rPr>
-        <w:t>complete.</w:t>
-      </w:r>
+          <w:color w:val="FF0000"/>
+          <w:lang w:val="en-GB"/>
+        </w:rPr>
+        <w:t>insert</w:t>
+      </w:r>
+    </w:p>
+    <w:p>
+      <w:pPr>
+        <w:numPr>
+          <w:ilvl w:val="0"/>
+          <w:numId w:val="10"/>
+        </w:numPr>
+        <w:spacing w:line="360" w:lineRule="auto"/>
+        <w:rPr>
+          <w:rFonts w:ascii="Helvetica" w:hAnsi="Helvetica"/>
+          <w:lang w:val="en-GB"/>
+        </w:rPr>
+      </w:pPr>
+      <w:r>
+        <w:rPr>
+          <w:rFonts w:ascii="Helvetica" w:hAnsi="Helvetica"/>
+          <w:lang w:val="en-GB"/>
+        </w:rPr>
+        <w:lastRenderedPageBreak/>
+        <w:t xml:space="preserve">  </w:t>
+      </w:r>
+      <w:r>
+        <w:rPr>
+          <w:rFonts w:ascii="Helvetica" w:hAnsi="Helvetica"/>
+          <w:color w:val="FF0000"/>
+          <w:lang w:val="en-GB"/>
+        </w:rPr>
+        <w:t>insert</w:t>
+      </w:r>
+    </w:p>
+    <w:p>
+      <w:pPr>
+        <w:numPr>
+          <w:ilvl w:val="0"/>
+          <w:numId w:val="10"/>
+        </w:numPr>
+        <w:spacing w:line="360" w:lineRule="auto"/>
+        <w:rPr>
+          <w:rFonts w:ascii="Helvetica" w:hAnsi="Helvetica"/>
+          <w:lang w:val="en-GB"/>
+        </w:rPr>
+      </w:pPr>
+      <w:r>
+        <w:rPr>
+          <w:rFonts w:ascii="Helvetica" w:hAnsi="Helvetica"/>
+          <w:lang w:val="en-GB"/>
+        </w:rPr>
+        <w:t xml:space="preserve">  </w:t>
+      </w:r>
+      <w:r>
+        <w:rPr>
+          <w:rFonts w:ascii="Helvetica" w:hAnsi="Helvetica"/>
+          <w:color w:val="FF0000"/>
+          <w:lang w:val="en-GB"/>
+        </w:rPr>
+        <w:t>insert</w:t>
+      </w:r>
+    </w:p>
+    <w:p>
+      <w:pPr>
+        <w:numPr>
+          <w:ilvl w:val="0"/>
+          <w:numId w:val="10"/>
+        </w:numPr>
+        <w:spacing w:line="360" w:lineRule="auto"/>
+        <w:rPr>
+          <w:rFonts w:ascii="Helvetica" w:hAnsi="Helvetica"/>
+          <w:lang w:val="en-GB"/>
+        </w:rPr>
+      </w:pPr>
       <w:r>
         <w:rPr>
           <w:rFonts w:ascii="Helvetica" w:hAnsi="Helvetica"/>
           <w:lang w:val="en-GB"/>
         </w:rPr>
         <w:t xml:space="preserve"> </w:t>
+      </w:r>
+      <w:r>
+        <w:rPr>
+          <w:rFonts w:ascii="Helvetica" w:hAnsi="Helvetica"/>
+          <w:color w:val="FF0000"/>
+          <w:lang w:val="en-GB"/>
+        </w:rPr>
+        <w:t>insert</w:t>
+      </w:r>
+      <w:r>
+        <w:rPr>
+          <w:rFonts w:ascii="Helvetica" w:hAnsi="Helvetica"/>
+          <w:lang w:val="en-GB"/>
+        </w:rPr>
+        <w:t xml:space="preserve"> </w:t>
+      </w:r>
+    </w:p>
+    <w:p>
+      <w:pPr>
+        <w:spacing w:line="360" w:lineRule="auto"/>
+        <w:rPr>
+          <w:rFonts w:ascii="Helvetica" w:hAnsi="Helvetica"/>
+          <w:color w:val="auto"/>
+          <w:lang w:val="en-GB"/>
+        </w:rPr>
+      </w:pPr>
+    </w:p>
+    <w:p>
+      <w:pPr>
+        <w:spacing w:line="360" w:lineRule="auto"/>
+        <w:rPr>
+          <w:rFonts w:ascii="Helvetica" w:hAnsi="Helvetica"/>
+          <w:color w:val="FF0000"/>
+          <w:lang w:val="en-GB"/>
+        </w:rPr>
+      </w:pPr>
+      <w:r>
+        <w:rPr>
+          <w:rFonts w:ascii="Helvetica" w:hAnsi="Helvetica"/>
+          <w:color w:val="FF0000"/>
+          <w:lang w:val="en-GB"/>
+        </w:rPr>
+        <w:t xml:space="preserve">Describe how you </w:t>
+      </w:r>
+      <w:r>
+        <w:rPr>
+          <w:rFonts w:ascii="Helvetica" w:hAnsi="Helvetica"/>
+          <w:color w:val="FF0000"/>
+          <w:lang w:val="en-GB"/>
+        </w:rPr>
+        <w:t>developed the criteria you used to create it.</w:t>
+      </w:r>
+    </w:p>
+    <w:p>
+      <w:pPr>
+        <w:spacing w:line="360" w:lineRule="auto"/>
+        <w:rPr>
+          <w:rFonts w:ascii="Helvetica" w:hAnsi="Helvetica"/>
+          <w:color w:val="002939"/>
+          <w:lang w:val="en-GB"/>
+        </w:rPr>
+      </w:pPr>
+    </w:p>
+    <w:p>
+      <w:pPr>
+        <w:pStyle w:val="Bylines"/>
+        <w:jc w:val="left"/>
+        <w:rPr>
+          <w:rFonts w:ascii="Helvetica" w:hAnsi="Helvetica"/>
+          <w:b/>
+          <w:sz w:val="32"/>
+          <w:szCs w:val="32"/>
+        </w:rPr>
+      </w:pPr>
+      <w:r>
+        <w:rPr>
+          <w:rFonts w:ascii="Helvetica" w:hAnsi="Helvetica"/>
+          <w:b/>
+          <w:sz w:val="32"/>
+          <w:szCs w:val="32"/>
+        </w:rPr>
+        <w:t>ii) Creating development process</w:t>
+      </w:r>
+    </w:p>
+    <w:p>
+      <w:pPr>
+        <w:spacing w:line="360" w:lineRule="auto"/>
+        <w:rPr>
+          <w:rFonts w:ascii="Helvetica" w:hAnsi="Helvetica"/>
+          <w:color w:val="002939"/>
+          <w:lang w:val="en-GB"/>
+        </w:rPr>
+      </w:pPr>
+    </w:p>
+    <w:p>
+      <w:pPr>
+        <w:spacing w:line="360" w:lineRule="auto"/>
+        <w:rPr>
+          <w:rFonts w:ascii="Helvetica" w:hAnsi="Helvetica"/>
+          <w:color w:val="FF0000"/>
+          <w:lang w:val="en-GB"/>
+        </w:rPr>
+      </w:pPr>
+      <w:r>
+        <w:rPr>
+          <w:rFonts w:ascii="Helvetica" w:hAnsi="Helvetica"/>
+          <w:color w:val="FF0000"/>
+          <w:lang w:val="en-GB"/>
+        </w:rPr>
+        <w:t xml:space="preserve">Describe how you </w:t>
+      </w:r>
+      <w:r>
+        <w:rPr>
+          <w:rFonts w:ascii="Helvetica" w:hAnsi="Helvetica"/>
+          <w:color w:val="FF0000"/>
+          <w:lang w:val="en-GB"/>
+        </w:rPr>
+        <w:t>created</w:t>
+      </w:r>
+      <w:r>
+        <w:rPr>
+          <w:rFonts w:ascii="Helvetica" w:hAnsi="Helvetica"/>
+          <w:color w:val="FF0000"/>
+          <w:lang w:val="en-GB"/>
+        </w:rPr>
+        <w:t xml:space="preserve"> your development process (steps to success) and how it helped you </w:t>
+      </w:r>
+      <w:r>
+        <w:rPr>
+          <w:rFonts w:ascii="Helvetica" w:hAnsi="Helvetica"/>
+          <w:color w:val="FF0000"/>
+          <w:lang w:val="en-GB"/>
+        </w:rPr>
+        <w:t xml:space="preserve">to </w:t>
+      </w:r>
+      <w:r>
+        <w:rPr>
+          <w:rFonts w:ascii="Helvetica" w:hAnsi="Helvetica"/>
+          <w:color w:val="FF0000"/>
+          <w:lang w:val="en-GB"/>
+        </w:rPr>
+        <w:t xml:space="preserve">complete your product. </w:t>
+      </w:r>
+    </w:p>
+    <w:p>
+      <w:pPr>
+        <w:spacing w:line="360" w:lineRule="auto"/>
+        <w:rPr>
+          <w:rFonts w:ascii="Helvetica" w:hAnsi="Helvetica"/>
+          <w:color w:val="002939"/>
+          <w:lang w:val="en-GB"/>
+        </w:rPr>
+      </w:pPr>
+    </w:p>
+    <w:p>
+      <w:pPr>
+        <w:spacing w:line="360" w:lineRule="auto"/>
+        <w:rPr>
+          <w:rFonts w:ascii="Helvetica" w:hAnsi="Helvetica"/>
+          <w:color w:val="FF0000"/>
+          <w:lang w:val="en-GB"/>
+        </w:rPr>
+      </w:pPr>
+      <w:r>
+        <w:rPr>
+          <w:rFonts w:ascii="Helvetica" w:hAnsi="Helvetica"/>
+          <w:color w:val="FF0000"/>
+          <w:lang w:val="en-GB"/>
+        </w:rPr>
+        <w:t>Emphasis the links between your 5 criteria and the development process.</w:t>
+      </w:r>
+    </w:p>
+    <w:p>
+      <w:pPr>
+        <w:spacing w:line="360" w:lineRule="auto"/>
+        <w:rPr>
+          <w:rFonts w:ascii="Helvetica" w:hAnsi="Helvetica"/>
+          <w:color w:val="002939"/>
+          <w:lang w:val="en-GB"/>
+        </w:rPr>
+      </w:pPr>
+    </w:p>
+    <w:p>
+      <w:pPr>
+        <w:spacing w:line="360" w:lineRule="auto"/>
+        <w:rPr>
+          <w:rFonts w:ascii="Helvetica" w:hAnsi="Helvetica"/>
+          <w:b/>
+          <w:color w:val="002939"/>
+          <w:sz w:val="32"/>
+          <w:szCs w:val="32"/>
+          <w:lang w:val="en-GB"/>
+        </w:rPr>
+      </w:pPr>
+      <w:r>
+        <w:rPr>
+          <w:rFonts w:ascii="Helvetica" w:hAnsi="Helvetica"/>
+          <w:b/>
+          <w:sz w:val="32"/>
+          <w:szCs w:val="32"/>
+        </w:rPr>
+        <w:t>iii) Demonstrating self-management skills</w:t>
+      </w:r>
+    </w:p>
+    <w:p>
+      <w:pPr>
+        <w:spacing w:line="360" w:lineRule="auto"/>
+        <w:rPr>
+          <w:rFonts w:ascii="Helvetica" w:hAnsi="Helvetica"/>
+          <w:color w:val="002939"/>
+          <w:lang w:val="en-GB"/>
+        </w:rPr>
+      </w:pPr>
+    </w:p>
+    <w:p>
+      <w:pPr>
+        <w:spacing w:line="360" w:lineRule="auto"/>
+        <w:rPr>
+          <w:rFonts w:ascii="Helvetica" w:hAnsi="Helvetica"/>
+          <w:color w:val="FF0000"/>
+          <w:lang w:val="en-GB"/>
+        </w:rPr>
+      </w:pPr>
+      <w:r>
+        <w:rPr>
+          <w:rFonts w:ascii="Helvetica" w:hAnsi="Helvetica"/>
+          <w:color w:val="FF0000"/>
+          <w:lang w:val="en-GB"/>
+        </w:rPr>
+        <w:t>Explain how y</w:t>
+      </w:r>
+      <w:r>
+        <w:rPr>
+          <w:rFonts w:ascii="Helvetica" w:hAnsi="Helvetica"/>
+          <w:color w:val="FF0000"/>
+          <w:lang w:val="en-GB"/>
+        </w:rPr>
+        <w:t>ou have developed, enhanced, managed you</w:t>
+      </w:r>
+      <w:r>
+        <w:rPr>
+          <w:rFonts w:ascii="Helvetica" w:hAnsi="Helvetica"/>
+          <w:color w:val="FF0000"/>
+          <w:lang w:val="en-GB"/>
+        </w:rPr>
+        <w:t>r</w:t>
+      </w:r>
+      <w:r>
+        <w:rPr>
+          <w:rFonts w:ascii="Helvetica" w:hAnsi="Helvetica"/>
+          <w:color w:val="FF0000"/>
+          <w:lang w:val="en-GB"/>
+        </w:rPr>
+        <w:t xml:space="preserve"> project using the listed ATL self-management skills. Perhaps refer to the checklist (you might also wan</w:t>
+      </w:r>
+      <w:r>
+        <w:rPr>
+          <w:rFonts w:ascii="Helvetica" w:hAnsi="Helvetica"/>
+          <w:color w:val="FF0000"/>
+          <w:lang w:val="en-GB"/>
+        </w:rPr>
+        <w:t>t to put this in your appendix) that appears on page 31 of the student booklet.</w:t>
+      </w:r>
+    </w:p>
+    <w:p>
+      <w:pPr>
+        <w:spacing w:line="360" w:lineRule="auto"/>
+        <w:rPr>
+          <w:rFonts w:ascii="Helvetica" w:hAnsi="Helvetica"/>
+          <w:color w:val="auto"/>
+          <w:lang w:val="en-GB"/>
+        </w:rPr>
+      </w:pPr>
+    </w:p>
+    <w:p>
+      <w:pPr>
+        <w:spacing w:line="360" w:lineRule="auto"/>
+        <w:rPr>
+          <w:rFonts w:ascii="Helvetica" w:hAnsi="Helvetica"/>
+          <w:color w:val="FF0000"/>
+          <w:lang w:val="en-GB"/>
+        </w:rPr>
+      </w:pPr>
+      <w:r>
+        <w:rPr>
+          <w:rFonts w:ascii="Helvetica" w:hAnsi="Helvetica"/>
+          <w:color w:val="FF0000"/>
+          <w:lang w:val="en-GB"/>
+        </w:rPr>
+        <w:t>Explain how you used your time wisely. Perhaps use your ATL checklists from meeting</w:t>
+      </w:r>
+      <w:r>
+        <w:rPr>
+          <w:rFonts w:ascii="Helvetica" w:hAnsi="Helvetica"/>
+          <w:color w:val="FF0000"/>
+          <w:lang w:val="en-GB"/>
+        </w:rPr>
+        <w:t>s 3,</w:t>
+      </w:r>
+      <w:r>
+        <w:rPr>
+          <w:rFonts w:ascii="Helvetica" w:hAnsi="Helvetica"/>
+          <w:color w:val="FF0000"/>
+          <w:lang w:val="en-GB"/>
+        </w:rPr>
+        <w:t xml:space="preserve"> </w:t>
+      </w:r>
+      <w:r>
+        <w:rPr>
+          <w:rFonts w:ascii="Helvetica" w:hAnsi="Helvetica"/>
+          <w:color w:val="FF0000"/>
+          <w:lang w:val="en-GB"/>
+        </w:rPr>
+        <w:t>7 and 10</w:t>
+      </w:r>
+      <w:r>
+        <w:rPr>
+          <w:rFonts w:ascii="Helvetica" w:hAnsi="Helvetica"/>
+          <w:color w:val="FF0000"/>
+          <w:lang w:val="en-GB"/>
+        </w:rPr>
+        <w:t xml:space="preserve"> to demonstrate how they have been developed during the personal project.</w:t>
+      </w:r>
+    </w:p>
+    <w:p>
+      <w:pPr>
+        <w:spacing w:line="360" w:lineRule="auto"/>
+        <w:rPr>
+          <w:rFonts w:ascii="Helvetica" w:hAnsi="Helvetica"/>
+          <w:color w:val="auto"/>
+          <w:lang w:val="en-GB"/>
+        </w:rPr>
+      </w:pPr>
+    </w:p>
+    <w:p>
+      <w:pPr>
+        <w:spacing w:line="360" w:lineRule="auto"/>
+        <w:rPr>
+          <w:rFonts w:ascii="Helvetica" w:hAnsi="Helvetica"/>
+          <w:color w:val="002939"/>
+          <w:lang w:val="en-GB"/>
+        </w:rPr>
+      </w:pPr>
+    </w:p>
+    <w:p>
+      <w:pPr>
+        <w:pStyle w:val="Title"/>
+        <w:spacing w:line="288" w:lineRule="auto"/>
+        <w:jc w:val="center"/>
+        <w:rPr>
+          <w:caps/>
+          <w:color w:val="365F91" w:themeColor="accent1" w:themeShade="BF"/>
+          <w:spacing w:val="24"/>
+          <w:sz w:val="24"/>
+        </w:rPr>
+      </w:pPr>
+      <w:r>
+        <w:rPr>
+          <w:caps/>
+          <w:color w:val="365F91" w:themeColor="accent1" w:themeShade="BF"/>
+          <w:spacing w:val="24"/>
+          <w:sz w:val="44"/>
+        </w:rPr>
+        <w:t xml:space="preserve">C. </w:t>
+      </w:r>
+      <w:r>
+        <w:rPr>
+          <w:caps/>
+          <w:color w:val="365F91" w:themeColor="accent1" w:themeShade="BF"/>
+          <w:spacing w:val="24"/>
+          <w:sz w:val="44"/>
+        </w:rPr>
+        <w:t>TAKING ACTION</w:t>
       </w:r>
     </w:p>
     <w:p>
@@ -4669,1048 +6642,25 @@
         <w:ind w:hanging="300"/>
         <w:rPr>
           <w:rFonts w:ascii="Helvetica" w:hAnsi="Helvetica"/>
-          <w:lang w:val="en-GB"/>
-        </w:rPr>
-      </w:pPr>
-    </w:p>
-    <w:p>
-      <w:pPr>
-        <w:spacing w:line="360" w:lineRule="auto"/>
-        <w:ind w:left="300"/>
-        <w:rPr>
-          <w:rFonts w:ascii="Helvetica" w:hAnsi="Helvetica"/>
-          <w:lang w:val="en-GB"/>
-        </w:rPr>
-      </w:pPr>
-    </w:p>
-    <w:p>
-      <w:pPr>
-        <w:numPr>
-          <w:ilvl w:val="0"/>
-          <w:numId w:val="2"/>
-        </w:numPr>
-        <w:spacing w:line="360" w:lineRule="auto"/>
-        <w:ind w:hanging="300"/>
-        <w:rPr>
-          <w:rFonts w:ascii="Helvetica" w:hAnsi="Helvetica"/>
-          <w:lang w:val="en-GB"/>
-        </w:rPr>
-      </w:pPr>
-    </w:p>
-    <w:p>
-      <w:pPr>
-        <w:spacing w:line="360" w:lineRule="auto"/>
-        <w:rPr>
-          <w:rFonts w:ascii="Helvetica" w:hAnsi="Helvetica"/>
-          <w:lang w:val="en-GB"/>
-        </w:rPr>
-      </w:pPr>
-      <w:r>
-        <w:rPr>
-          <w:rFonts w:ascii="Helvetica" w:hAnsi="Helvetica"/>
-          <w:lang w:val="en-GB"/>
-        </w:rPr>
-        <w:t>T</w:t>
-      </w:r>
-      <w:r>
-        <w:rPr>
-          <w:rFonts w:ascii="Helvetica" w:hAnsi="Helvetica"/>
-          <w:lang w:val="en-GB"/>
-        </w:rPr>
-        <w:t xml:space="preserve">he </w:t>
-      </w:r>
-      <w:r>
-        <w:rPr>
-          <w:rFonts w:ascii="Helvetica" w:hAnsi="Helvetica"/>
-          <w:lang w:val="en-GB"/>
-        </w:rPr>
-        <w:t>global context</w:t>
-      </w:r>
-      <w:r>
-        <w:rPr>
-          <w:rFonts w:ascii="Helvetica" w:hAnsi="Helvetica"/>
-          <w:lang w:val="en-GB"/>
-        </w:rPr>
-        <w:t xml:space="preserve"> I chose to guide me through the project was </w:t>
-      </w:r>
-      <w:r>
-        <w:rPr>
-          <w:rFonts w:ascii="Helvetica" w:hAnsi="Helvetica"/>
-          <w:lang w:val="en-GB"/>
-        </w:rPr>
-        <w:t>“</w:t>
-      </w:r>
-      <w:r>
-        <w:rPr>
-          <w:rFonts w:ascii="Helvetica" w:hAnsi="Helvetica"/>
-          <w:lang w:val="en-GB"/>
-        </w:rPr>
-        <w:t xml:space="preserve">Scientific and </w:t>
-      </w:r>
-      <w:r>
-        <w:rPr>
-          <w:rFonts w:ascii="Helvetica" w:hAnsi="Helvetica"/>
-          <w:lang w:val="en-GB"/>
-        </w:rPr>
-        <w:t>Technical Innovation”</w:t>
-      </w:r>
-      <w:r>
-        <w:rPr>
-          <w:rFonts w:ascii="Helvetica" w:hAnsi="Helvetica"/>
-          <w:lang w:val="en-GB"/>
-        </w:rPr>
-        <w:t xml:space="preserve"> I chose this because through my project I would be focusing on the construction techniques that I need to create a landscaped </w:t>
-      </w:r>
-      <w:r>
-        <w:rPr>
-          <w:rFonts w:ascii="Helvetica" w:hAnsi="Helvetica"/>
-          <w:lang w:val="en-GB"/>
-        </w:rPr>
-        <w:t>sculpture</w:t>
-      </w:r>
-      <w:r>
-        <w:rPr>
-          <w:rFonts w:ascii="Helvetica" w:hAnsi="Helvetica"/>
-          <w:color w:val="FF0000"/>
-          <w:lang w:val="en-GB"/>
-        </w:rPr>
-        <w:t xml:space="preserve"> (</w:t>
-      </w:r>
-      <w:r>
-        <w:rPr>
-          <w:rFonts w:ascii="Helvetica" w:hAnsi="Helvetica"/>
-          <w:color w:val="FF0000"/>
-          <w:lang w:val="en-GB"/>
-        </w:rPr>
-        <w:t>explain how you</w:t>
-      </w:r>
-      <w:r>
-        <w:rPr>
-          <w:rFonts w:ascii="Helvetica" w:hAnsi="Helvetica"/>
-          <w:color w:val="FF0000"/>
-          <w:lang w:val="en-GB"/>
-        </w:rPr>
-        <w:t>r</w:t>
-      </w:r>
-      <w:r>
-        <w:rPr>
-          <w:rFonts w:ascii="Helvetica" w:hAnsi="Helvetica"/>
-          <w:color w:val="FF0000"/>
-          <w:lang w:val="en-GB"/>
-        </w:rPr>
-        <w:t xml:space="preserve"> topic has been enhanced by this global context)</w:t>
-      </w:r>
-    </w:p>
-    <w:p>
-      <w:pPr>
-        <w:spacing w:line="360" w:lineRule="auto"/>
-        <w:rPr>
-          <w:rFonts w:ascii="Helvetica" w:hAnsi="Helvetica"/>
-          <w:lang w:val="en-GB"/>
-        </w:rPr>
-      </w:pPr>
-    </w:p>
-    <w:p>
-      <w:pPr>
-        <w:spacing w:line="360" w:lineRule="auto"/>
-        <w:rPr>
-          <w:rFonts w:ascii="Helvetica" w:hAnsi="Helvetica"/>
-          <w:lang w:val="en-GB"/>
-        </w:rPr>
-      </w:pPr>
-    </w:p>
-    <w:p>
-      <w:pPr>
-        <w:spacing w:line="360" w:lineRule="auto"/>
-        <w:rPr>
-          <w:rFonts w:ascii="Helvetica" w:hAnsi="Helvetica"/>
-          <w:lang w:val="en-GB"/>
-        </w:rPr>
-      </w:pPr>
-      <w:proofErr w:type="spellStart"/>
-      <w:r>
-        <w:rPr>
-          <w:rFonts w:ascii="Helvetica" w:hAnsi="Helvetica"/>
-          <w:lang w:val="en-GB"/>
-        </w:rPr>
-        <w:t>Bookm</w:t>
-      </w:r>
-      <w:proofErr w:type="spellEnd"/>
-    </w:p>
-    <w:p>
-      <w:pPr>
-        <w:spacing w:line="360" w:lineRule="auto"/>
-        <w:rPr>
-          <w:rFonts w:ascii="Helvetica" w:hAnsi="Helvetica"/>
-          <w:lang w:val="en-GB"/>
-        </w:rPr>
-      </w:pPr>
-    </w:p>
-    <w:p>
-      <w:pPr>
-        <w:spacing w:line="360" w:lineRule="auto"/>
-        <w:rPr>
-          <w:rFonts w:ascii="Helvetica" w:hAnsi="Helvetica"/>
-          <w:lang w:val="en-GB"/>
-        </w:rPr>
-      </w:pPr>
-    </w:p>
-    <w:p>
-      <w:pPr>
-        <w:spacing w:line="360" w:lineRule="auto"/>
-        <w:rPr>
-          <w:rFonts w:ascii="Helvetica" w:hAnsi="Helvetica"/>
-          <w:lang w:val="en-GB"/>
-        </w:rPr>
-      </w:pPr>
-    </w:p>
-    <w:p>
-      <w:pPr>
-        <w:spacing w:line="360" w:lineRule="auto"/>
-        <w:rPr>
-          <w:rFonts w:ascii="Helvetica" w:hAnsi="Helvetica"/>
-          <w:lang w:val="en-GB"/>
-        </w:rPr>
-      </w:pPr>
-    </w:p>
-    <w:p>
-      <w:pPr>
-        <w:spacing w:line="360" w:lineRule="auto"/>
-        <w:rPr>
-          <w:rFonts w:ascii="Helvetica" w:hAnsi="Helvetica"/>
-          <w:lang w:val="en-GB"/>
-        </w:rPr>
-      </w:pPr>
-    </w:p>
-    <w:p>
-      <w:pPr>
-        <w:spacing w:line="360" w:lineRule="auto"/>
-        <w:rPr>
-          <w:rFonts w:ascii="Helvetica" w:hAnsi="Helvetica"/>
-          <w:b/>
-          <w:sz w:val="32"/>
-          <w:szCs w:val="32"/>
-          <w:lang w:val="en-GB"/>
-        </w:rPr>
-      </w:pPr>
-      <w:r>
-        <w:rPr>
-          <w:rFonts w:ascii="Helvetica" w:hAnsi="Helvetica"/>
-          <w:b/>
-          <w:sz w:val="32"/>
-          <w:szCs w:val="32"/>
-        </w:rPr>
-        <w:t>ii) Linking to prior experiences</w:t>
-      </w:r>
-    </w:p>
-    <w:p>
-      <w:pPr>
-        <w:spacing w:line="360" w:lineRule="auto"/>
-        <w:rPr>
-          <w:rFonts w:ascii="Helvetica" w:hAnsi="Helvetica"/>
-          <w:lang w:val="en-GB"/>
-        </w:rPr>
-      </w:pPr>
-    </w:p>
-    <w:p>
-      <w:pPr>
-        <w:numPr>
-          <w:ilvl w:val="0"/>
-          <w:numId w:val="1"/>
-        </w:numPr>
-        <w:tabs>
-          <w:tab w:val="clear" w:pos="300"/>
-          <w:tab w:val="num" w:pos="0"/>
-        </w:tabs>
-        <w:spacing w:line="360" w:lineRule="auto"/>
-        <w:ind w:left="0"/>
-        <w:rPr>
-          <w:rFonts w:ascii="Helvetica" w:hAnsi="Helvetica"/>
-          <w:lang w:val="en-GB"/>
-        </w:rPr>
-      </w:pPr>
-      <w:r>
-        <w:rPr>
-          <w:rFonts w:ascii="Helvetica" w:hAnsi="Helvetica"/>
-          <w:lang w:val="en-GB"/>
-        </w:rPr>
-        <w:t>I chose this project because</w:t>
-      </w:r>
-      <w:r>
-        <w:rPr>
-          <w:rFonts w:ascii="Helvetica" w:hAnsi="Helvetica"/>
-          <w:lang w:val="en-GB"/>
-        </w:rPr>
-        <w:t xml:space="preserve"> </w:t>
-      </w:r>
-    </w:p>
-    <w:p>
-      <w:pPr>
-        <w:spacing w:line="360" w:lineRule="auto"/>
-        <w:rPr>
-          <w:rFonts w:ascii="Helvetica" w:hAnsi="Helvetica"/>
-          <w:lang w:val="en-GB"/>
-        </w:rPr>
-      </w:pPr>
-    </w:p>
-    <w:p>
-      <w:pPr>
-        <w:spacing w:line="360" w:lineRule="auto"/>
-        <w:rPr>
-          <w:rFonts w:ascii="Helvetica" w:hAnsi="Helvetica"/>
-          <w:lang w:val="en-GB"/>
-        </w:rPr>
-      </w:pPr>
-    </w:p>
-    <w:p>
-      <w:pPr>
-        <w:spacing w:line="360" w:lineRule="auto"/>
-        <w:rPr>
-          <w:rFonts w:ascii="Helvetica" w:hAnsi="Helvetica"/>
-          <w:lang w:val="en-GB"/>
-        </w:rPr>
-      </w:pPr>
-      <w:r>
-        <w:rPr>
-          <w:rFonts w:ascii="Helvetica" w:hAnsi="Helvetica"/>
-          <w:lang w:val="en-GB"/>
-        </w:rPr>
-        <w:t xml:space="preserve">One of the reasons why I wanted to follow this path for my personal project was an experience …. </w:t>
-      </w:r>
-      <w:r>
-        <w:rPr>
-          <w:rFonts w:ascii="Helvetica" w:hAnsi="Helvetica"/>
-          <w:color w:val="FF0000"/>
-          <w:lang w:val="en-GB"/>
-        </w:rPr>
-        <w:t>(link to your prior learning and subject-specific experiences)</w:t>
-      </w:r>
-      <w:r>
-        <w:rPr>
-          <w:rFonts w:ascii="Helvetica" w:hAnsi="Helvetica"/>
-          <w:color w:val="FF0000"/>
-          <w:lang w:val="en-GB"/>
-        </w:rPr>
-        <w:t>.</w:t>
-      </w:r>
-    </w:p>
-    <w:p>
-      <w:pPr>
-        <w:numPr>
-          <w:ilvl w:val="0"/>
-          <w:numId w:val="3"/>
-        </w:numPr>
-        <w:spacing w:line="360" w:lineRule="auto"/>
-        <w:ind w:hanging="300"/>
-        <w:rPr>
-          <w:rFonts w:ascii="Helvetica" w:hAnsi="Helvetica"/>
-          <w:lang w:val="en-GB"/>
-        </w:rPr>
-      </w:pPr>
-    </w:p>
-    <w:p>
-      <w:pPr>
-        <w:spacing w:line="360" w:lineRule="auto"/>
-        <w:rPr>
-          <w:rFonts w:ascii="Helvetica" w:hAnsi="Helvetica"/>
-          <w:color w:val="FF0000"/>
-          <w:lang w:val="en-GB"/>
-        </w:rPr>
-      </w:pPr>
-      <w:r>
-        <w:rPr>
-          <w:rFonts w:ascii="Helvetica" w:hAnsi="Helvetica"/>
-          <w:color w:val="FF0000"/>
-          <w:lang w:val="en-GB"/>
-        </w:rPr>
-        <w:t xml:space="preserve">You must make mention of </w:t>
-      </w:r>
-      <w:r>
-        <w:rPr>
-          <w:rFonts w:ascii="Helvetica" w:hAnsi="Helvetica"/>
-          <w:b/>
-          <w:color w:val="FF0000"/>
-          <w:lang w:val="en-GB"/>
-        </w:rPr>
-        <w:t>both your prior learning and subject-specific knowledge</w:t>
-      </w:r>
-      <w:r>
-        <w:rPr>
-          <w:rFonts w:ascii="Helvetica" w:hAnsi="Helvetica"/>
-          <w:color w:val="FF0000"/>
-          <w:lang w:val="en-GB"/>
-        </w:rPr>
-        <w:t>.</w:t>
-      </w:r>
-    </w:p>
-    <w:p>
-      <w:pPr>
-        <w:spacing w:line="360" w:lineRule="auto"/>
-        <w:rPr>
-          <w:rFonts w:ascii="Helvetica" w:hAnsi="Helvetica"/>
-          <w:lang w:val="en-GB"/>
-        </w:rPr>
-      </w:pPr>
-    </w:p>
-    <w:p>
-      <w:pPr>
-        <w:spacing w:line="360" w:lineRule="auto"/>
-        <w:rPr>
-          <w:rFonts w:ascii="Helvetica" w:hAnsi="Helvetica"/>
-          <w:lang w:val="en-GB"/>
-        </w:rPr>
-      </w:pPr>
-    </w:p>
-    <w:p>
-      <w:pPr>
-        <w:spacing w:line="360" w:lineRule="auto"/>
-        <w:rPr>
-          <w:rFonts w:ascii="Helvetica" w:hAnsi="Helvetica"/>
-          <w:lang w:val="en-GB"/>
-        </w:rPr>
-      </w:pPr>
-    </w:p>
-    <w:p>
-      <w:pPr>
-        <w:spacing w:line="360" w:lineRule="auto"/>
-        <w:rPr>
-          <w:rFonts w:ascii="Helvetica" w:hAnsi="Helvetica"/>
-          <w:lang w:val="en-GB"/>
-        </w:rPr>
-      </w:pPr>
-    </w:p>
-    <w:p>
-      <w:pPr>
-        <w:spacing w:line="360" w:lineRule="auto"/>
-        <w:rPr>
-          <w:rFonts w:ascii="Helvetica" w:hAnsi="Helvetica"/>
-          <w:lang w:val="en-GB"/>
-        </w:rPr>
-      </w:pPr>
-    </w:p>
-    <w:p>
-      <w:pPr>
-        <w:spacing w:line="360" w:lineRule="auto"/>
-        <w:rPr>
-          <w:rFonts w:ascii="Helvetica" w:hAnsi="Helvetica"/>
-          <w:b/>
-          <w:sz w:val="32"/>
-          <w:szCs w:val="32"/>
-          <w:lang w:val="en-GB"/>
-        </w:rPr>
-      </w:pPr>
-      <w:r>
-        <w:rPr>
-          <w:rFonts w:ascii="Helvetica" w:hAnsi="Helvetica"/>
-          <w:b/>
-          <w:sz w:val="32"/>
-          <w:szCs w:val="32"/>
-        </w:rPr>
-        <w:t>iii) Demonstrating research skills</w:t>
-      </w:r>
-    </w:p>
-    <w:p>
-      <w:pPr>
-        <w:spacing w:line="360" w:lineRule="auto"/>
-        <w:rPr>
-          <w:rFonts w:ascii="Helvetica" w:hAnsi="Helvetica"/>
-          <w:color w:val="auto"/>
-          <w:lang w:val="en-GB"/>
-        </w:rPr>
-      </w:pPr>
-    </w:p>
-    <w:p>
-      <w:pPr>
-        <w:spacing w:line="360" w:lineRule="auto"/>
-        <w:rPr>
-          <w:rFonts w:ascii="Helvetica" w:hAnsi="Helvetica"/>
-          <w:color w:val="FF0000"/>
-          <w:lang w:val="en-GB"/>
-        </w:rPr>
-      </w:pPr>
-      <w:r>
-        <w:rPr>
-          <w:rFonts w:ascii="Helvetica" w:hAnsi="Helvetica"/>
-          <w:color w:val="FF0000"/>
-          <w:lang w:val="en-GB"/>
-        </w:rPr>
-        <w:t>Write a</w:t>
-      </w:r>
-      <w:r>
-        <w:rPr>
-          <w:rFonts w:ascii="Helvetica" w:hAnsi="Helvetica"/>
-          <w:color w:val="FF0000"/>
-          <w:lang w:val="en-GB"/>
-        </w:rPr>
-        <w:t xml:space="preserve"> brief</w:t>
-      </w:r>
-      <w:r>
-        <w:rPr>
-          <w:rFonts w:ascii="Helvetica" w:hAnsi="Helvetica"/>
-          <w:color w:val="FF0000"/>
-          <w:lang w:val="en-GB"/>
-        </w:rPr>
-        <w:t xml:space="preserve"> introduction to indicate why you needed to conduct research.</w:t>
-      </w:r>
-    </w:p>
-    <w:p>
-      <w:pPr>
-        <w:spacing w:line="360" w:lineRule="auto"/>
-        <w:rPr>
-          <w:rFonts w:ascii="Helvetica" w:hAnsi="Helvetica"/>
-          <w:color w:val="FF0000"/>
-          <w:lang w:val="en-GB"/>
-        </w:rPr>
-      </w:pPr>
-    </w:p>
-    <w:p>
-      <w:pPr>
-        <w:spacing w:line="360" w:lineRule="auto"/>
-        <w:rPr>
-          <w:rFonts w:ascii="Helvetica" w:hAnsi="Helvetica"/>
-          <w:color w:val="FF0000"/>
-          <w:lang w:val="en-GB"/>
-        </w:rPr>
-      </w:pPr>
-      <w:r>
-        <w:rPr>
-          <w:rFonts w:ascii="Helvetica" w:hAnsi="Helvetica"/>
-          <w:color w:val="FF0000"/>
-          <w:lang w:val="en-GB"/>
-        </w:rPr>
-        <w:t xml:space="preserve">You will need to include in this section information on how your research enabled you to complete the project and to </w:t>
-      </w:r>
-      <w:r>
-        <w:rPr>
-          <w:rFonts w:ascii="Helvetica" w:hAnsi="Helvetica"/>
-          <w:color w:val="FF0000"/>
-          <w:lang w:val="en-GB"/>
-        </w:rPr>
-        <w:t>successfully meet your criteria.</w:t>
-      </w:r>
-    </w:p>
-    <w:p>
-      <w:pPr>
-        <w:spacing w:line="360" w:lineRule="auto"/>
-        <w:rPr>
-          <w:rFonts w:ascii="Helvetica" w:hAnsi="Helvetica"/>
-          <w:color w:val="auto"/>
-          <w:lang w:val="en-GB"/>
-        </w:rPr>
-      </w:pPr>
-    </w:p>
-    <w:p>
-      <w:pPr>
-        <w:spacing w:line="360" w:lineRule="auto"/>
-        <w:rPr>
-          <w:rFonts w:ascii="Helvetica" w:hAnsi="Helvetica"/>
-          <w:color w:val="FF0000"/>
-          <w:lang w:val="en-GB"/>
-        </w:rPr>
-      </w:pPr>
-      <w:r>
-        <w:rPr>
-          <w:rFonts w:ascii="Helvetica" w:hAnsi="Helvetica"/>
-          <w:color w:val="FF0000"/>
-          <w:lang w:val="en-GB"/>
-        </w:rPr>
-        <w:t xml:space="preserve">Write </w:t>
-      </w:r>
-      <w:r>
-        <w:rPr>
-          <w:rFonts w:ascii="Helvetica" w:hAnsi="Helvetica"/>
-          <w:color w:val="FF0000"/>
-          <w:lang w:val="en-GB"/>
-        </w:rPr>
-        <w:t>one to two</w:t>
-      </w:r>
-      <w:r>
-        <w:rPr>
-          <w:rFonts w:ascii="Helvetica" w:hAnsi="Helvetica"/>
-          <w:color w:val="FF0000"/>
-          <w:lang w:val="en-GB"/>
-        </w:rPr>
-        <w:t xml:space="preserve"> paragraphs on </w:t>
-      </w:r>
-      <w:r>
-        <w:rPr>
-          <w:rFonts w:ascii="Helvetica" w:hAnsi="Helvetica"/>
-          <w:color w:val="FF0000"/>
-          <w:lang w:val="en-GB"/>
-        </w:rPr>
-        <w:t>the primary sources that you used to complete the project</w:t>
-      </w:r>
-      <w:r>
-        <w:rPr>
-          <w:rFonts w:ascii="Helvetica" w:hAnsi="Helvetica"/>
-          <w:color w:val="FF0000"/>
-          <w:lang w:val="en-GB"/>
-        </w:rPr>
-        <w:t xml:space="preserve">: </w:t>
-      </w:r>
-    </w:p>
-    <w:p>
-      <w:pPr>
-        <w:numPr>
-          <w:ilvl w:val="0"/>
-          <w:numId w:val="11"/>
-        </w:numPr>
-        <w:spacing w:line="360" w:lineRule="auto"/>
-        <w:rPr>
-          <w:rFonts w:ascii="Helvetica" w:hAnsi="Helvetica"/>
-          <w:color w:val="FF0000"/>
-          <w:lang w:val="en-GB"/>
-        </w:rPr>
-      </w:pPr>
-      <w:r>
-        <w:rPr>
-          <w:rFonts w:ascii="Helvetica" w:hAnsi="Helvetica"/>
-          <w:color w:val="FF0000"/>
-          <w:lang w:val="en-GB"/>
-        </w:rPr>
-        <w:t>what you learnt from the source</w:t>
-      </w:r>
-      <w:r>
-        <w:rPr>
-          <w:rFonts w:ascii="Helvetica" w:hAnsi="Helvetica"/>
-          <w:color w:val="FF0000"/>
-          <w:lang w:val="en-GB"/>
-        </w:rPr>
-        <w:t>s</w:t>
-      </w:r>
-      <w:r>
-        <w:rPr>
-          <w:rFonts w:ascii="Helvetica" w:hAnsi="Helvetica"/>
-          <w:color w:val="FF0000"/>
-          <w:lang w:val="en-GB"/>
-        </w:rPr>
-        <w:t xml:space="preserve">, </w:t>
-      </w:r>
-    </w:p>
-    <w:p>
-      <w:pPr>
-        <w:numPr>
-          <w:ilvl w:val="0"/>
-          <w:numId w:val="11"/>
-        </w:numPr>
-        <w:spacing w:line="360" w:lineRule="auto"/>
-        <w:rPr>
-          <w:rFonts w:ascii="Helvetica" w:hAnsi="Helvetica"/>
-          <w:color w:val="FF0000"/>
-          <w:lang w:val="en-GB"/>
-        </w:rPr>
-      </w:pPr>
-      <w:r>
-        <w:rPr>
-          <w:rFonts w:ascii="Helvetica" w:hAnsi="Helvetica"/>
-          <w:color w:val="FF0000"/>
-          <w:lang w:val="en-GB"/>
-        </w:rPr>
-        <w:t>what information you applied to your project</w:t>
-      </w:r>
-      <w:r>
-        <w:rPr>
-          <w:rFonts w:ascii="Helvetica" w:hAnsi="Helvetica"/>
-          <w:color w:val="FF0000"/>
-          <w:lang w:val="en-GB"/>
-        </w:rPr>
-        <w:t xml:space="preserve"> from the sources</w:t>
-      </w:r>
-      <w:r>
-        <w:rPr>
-          <w:rFonts w:ascii="Helvetica" w:hAnsi="Helvetica"/>
-          <w:color w:val="FF0000"/>
-          <w:lang w:val="en-GB"/>
-        </w:rPr>
-        <w:t>,</w:t>
-      </w:r>
-    </w:p>
-    <w:p>
-      <w:pPr>
-        <w:numPr>
-          <w:ilvl w:val="0"/>
-          <w:numId w:val="11"/>
-        </w:numPr>
-        <w:spacing w:line="360" w:lineRule="auto"/>
-        <w:rPr>
-          <w:rFonts w:ascii="Helvetica" w:hAnsi="Helvetica"/>
-          <w:color w:val="FF0000"/>
-          <w:lang w:val="en-GB"/>
-        </w:rPr>
-      </w:pPr>
-      <w:r>
-        <w:rPr>
-          <w:rFonts w:ascii="Helvetica" w:hAnsi="Helvetica"/>
-          <w:color w:val="FF0000"/>
-          <w:lang w:val="en-GB"/>
-        </w:rPr>
-        <w:t>and the effect they</w:t>
-      </w:r>
-      <w:r>
-        <w:rPr>
-          <w:rFonts w:ascii="Helvetica" w:hAnsi="Helvetica"/>
-          <w:color w:val="FF0000"/>
-          <w:lang w:val="en-GB"/>
-        </w:rPr>
-        <w:t xml:space="preserve"> had on </w:t>
-      </w:r>
-      <w:r>
-        <w:rPr>
-          <w:rFonts w:ascii="Helvetica" w:hAnsi="Helvetica"/>
-          <w:color w:val="FF0000"/>
-          <w:lang w:val="en-GB"/>
-        </w:rPr>
-        <w:t>your</w:t>
-      </w:r>
-      <w:r>
-        <w:rPr>
-          <w:rFonts w:ascii="Helvetica" w:hAnsi="Helvetica"/>
-          <w:color w:val="FF0000"/>
-          <w:lang w:val="en-GB"/>
-        </w:rPr>
-        <w:t xml:space="preserve"> project.</w:t>
-      </w:r>
-    </w:p>
-    <w:p>
-      <w:pPr>
-        <w:spacing w:line="360" w:lineRule="auto"/>
-        <w:rPr>
-          <w:rFonts w:ascii="Helvetica" w:hAnsi="Helvetica"/>
-          <w:color w:val="FF0000"/>
-          <w:lang w:val="en-GB"/>
-        </w:rPr>
-      </w:pPr>
-    </w:p>
-    <w:p>
-      <w:pPr>
-        <w:spacing w:line="360" w:lineRule="auto"/>
-        <w:rPr>
-          <w:rFonts w:ascii="Helvetica" w:hAnsi="Helvetica"/>
-          <w:color w:val="FF0000"/>
-          <w:lang w:val="en-GB"/>
-        </w:rPr>
-      </w:pPr>
-      <w:r>
-        <w:rPr>
-          <w:rFonts w:ascii="Helvetica" w:hAnsi="Helvetica"/>
-          <w:color w:val="FF0000"/>
-          <w:lang w:val="en-GB"/>
-        </w:rPr>
-        <w:t xml:space="preserve">Write one to two paragraphs on the secondary sources that you used to complete the project: </w:t>
-      </w:r>
-    </w:p>
-    <w:p>
-      <w:pPr>
-        <w:numPr>
-          <w:ilvl w:val="0"/>
-          <w:numId w:val="11"/>
-        </w:numPr>
-        <w:spacing w:line="360" w:lineRule="auto"/>
-        <w:rPr>
-          <w:rFonts w:ascii="Helvetica" w:hAnsi="Helvetica"/>
-          <w:color w:val="FF0000"/>
-          <w:lang w:val="en-GB"/>
-        </w:rPr>
-      </w:pPr>
-      <w:r>
-        <w:rPr>
-          <w:rFonts w:ascii="Helvetica" w:hAnsi="Helvetica"/>
-          <w:color w:val="FF0000"/>
-          <w:lang w:val="en-GB"/>
-        </w:rPr>
-        <w:t xml:space="preserve">what you learnt from the sources, </w:t>
-      </w:r>
-    </w:p>
-    <w:p>
-      <w:pPr>
-        <w:numPr>
-          <w:ilvl w:val="0"/>
-          <w:numId w:val="11"/>
-        </w:numPr>
-        <w:spacing w:line="360" w:lineRule="auto"/>
-        <w:rPr>
-          <w:rFonts w:ascii="Helvetica" w:hAnsi="Helvetica"/>
-          <w:color w:val="FF0000"/>
-          <w:lang w:val="en-GB"/>
-        </w:rPr>
-      </w:pPr>
-      <w:r>
-        <w:rPr>
-          <w:rFonts w:ascii="Helvetica" w:hAnsi="Helvetica"/>
-          <w:color w:val="FF0000"/>
-          <w:lang w:val="en-GB"/>
-        </w:rPr>
-        <w:t>what information you applied to your project from the sources,</w:t>
-      </w:r>
-    </w:p>
-    <w:p>
-      <w:pPr>
-        <w:numPr>
-          <w:ilvl w:val="0"/>
-          <w:numId w:val="11"/>
-        </w:numPr>
-        <w:spacing w:line="360" w:lineRule="auto"/>
-        <w:rPr>
-          <w:rFonts w:ascii="Helvetica" w:hAnsi="Helvetica"/>
-          <w:color w:val="FF0000"/>
-          <w:lang w:val="en-GB"/>
-        </w:rPr>
-      </w:pPr>
-      <w:r>
-        <w:rPr>
-          <w:rFonts w:ascii="Helvetica" w:hAnsi="Helvetica"/>
-          <w:color w:val="FF0000"/>
-          <w:lang w:val="en-GB"/>
-        </w:rPr>
-        <w:t>and the effect they had on your project.</w:t>
-      </w:r>
-    </w:p>
-    <w:p>
-      <w:pPr>
-        <w:spacing w:line="360" w:lineRule="auto"/>
-        <w:rPr>
-          <w:rFonts w:ascii="Helvetica" w:hAnsi="Helvetica"/>
-          <w:color w:val="auto"/>
-          <w:lang w:val="en-GB"/>
-        </w:rPr>
-      </w:pPr>
-    </w:p>
-    <w:p>
-      <w:pPr>
-        <w:spacing w:line="360" w:lineRule="auto"/>
-        <w:rPr>
-          <w:rFonts w:ascii="Helvetica" w:hAnsi="Helvetica"/>
-          <w:color w:val="FF0000"/>
-          <w:lang w:val="en-GB"/>
-        </w:rPr>
-      </w:pPr>
-      <w:r>
-        <w:rPr>
-          <w:rFonts w:ascii="Helvetica" w:hAnsi="Helvetica"/>
-          <w:color w:val="FF0000"/>
-          <w:lang w:val="en-GB"/>
-        </w:rPr>
-        <w:t>Remember to refer constantly to your process journal.</w:t>
-      </w:r>
-    </w:p>
-    <w:p>
-      <w:pPr>
-        <w:spacing w:line="360" w:lineRule="auto"/>
-        <w:rPr>
-          <w:rFonts w:ascii="Helvetica" w:hAnsi="Helvetica"/>
-          <w:color w:val="auto"/>
-          <w:lang w:val="en-GB"/>
-        </w:rPr>
-      </w:pPr>
-    </w:p>
-    <w:p>
-      <w:pPr>
-        <w:spacing w:line="360" w:lineRule="auto"/>
-        <w:rPr>
-          <w:rFonts w:ascii="Helvetica" w:hAnsi="Helvetica"/>
-          <w:color w:val="FF0000"/>
-          <w:lang w:val="en-GB"/>
-        </w:rPr>
-      </w:pPr>
-      <w:r>
-        <w:rPr>
-          <w:rFonts w:ascii="Helvetica" w:hAnsi="Helvetica"/>
-          <w:color w:val="FF0000"/>
-          <w:lang w:val="en-GB"/>
-        </w:rPr>
-        <w:t xml:space="preserve">To receive a level 7-8 for Criterion A you must have a at least 10 sources, </w:t>
-      </w:r>
-      <w:r>
-        <w:rPr>
-          <w:rFonts w:ascii="Helvetica" w:hAnsi="Helvetica"/>
-          <w:color w:val="FF0000"/>
-          <w:lang w:val="en-GB"/>
-        </w:rPr>
-        <w:t>critically analyses</w:t>
-      </w:r>
-      <w:r>
-        <w:rPr>
-          <w:rFonts w:ascii="Helvetica" w:hAnsi="Helvetica"/>
-          <w:color w:val="FF0000"/>
-          <w:lang w:val="en-GB"/>
-        </w:rPr>
-        <w:t xml:space="preserve"> and evidenced in your process journal.</w:t>
-      </w:r>
-      <w:r>
-        <w:rPr>
-          <w:rFonts w:ascii="Helvetica" w:hAnsi="Helvetica"/>
-          <w:color w:val="FF0000"/>
-          <w:lang w:val="en-GB"/>
-        </w:rPr>
-        <w:t xml:space="preserve"> There must also be a variety of sources.</w:t>
-      </w:r>
-    </w:p>
-    <w:p>
-      <w:pPr>
-        <w:spacing w:line="360" w:lineRule="auto"/>
-        <w:rPr>
-          <w:rFonts w:ascii="Helvetica" w:hAnsi="Helvetica"/>
-          <w:color w:val="auto"/>
-          <w:lang w:val="en-GB"/>
-        </w:rPr>
-      </w:pPr>
-    </w:p>
-    <w:p>
-      <w:pPr>
-        <w:spacing w:line="360" w:lineRule="auto"/>
-        <w:rPr>
-          <w:rFonts w:ascii="Helvetica" w:hAnsi="Helvetica"/>
-          <w:color w:val="FF0000"/>
-          <w:lang w:val="en-GB"/>
-        </w:rPr>
-      </w:pPr>
-      <w:r>
-        <w:rPr>
-          <w:rFonts w:ascii="Helvetica" w:hAnsi="Helvetica"/>
-          <w:color w:val="FF0000"/>
-          <w:lang w:val="en-GB"/>
-        </w:rPr>
-        <w:t>Remember to use the correct Helena College style for your in-text referencing. You can get the in-text referencing when you generate the bibliography entry from the online generator.</w:t>
-      </w:r>
-    </w:p>
-    <w:p>
-      <w:pPr>
-        <w:spacing w:line="360" w:lineRule="auto"/>
-        <w:rPr>
-          <w:rFonts w:ascii="Helvetica" w:hAnsi="Helvetica"/>
-          <w:color w:val="auto"/>
-          <w:lang w:val="en-GB"/>
-        </w:rPr>
-      </w:pPr>
-    </w:p>
-    <w:p>
-      <w:pPr>
-        <w:spacing w:line="360" w:lineRule="auto"/>
-        <w:rPr>
-          <w:rFonts w:ascii="Helvetica" w:hAnsi="Helvetica"/>
-          <w:lang w:val="en-GB"/>
-        </w:rPr>
-      </w:pPr>
-    </w:p>
-    <w:p>
-      <w:pPr>
-        <w:spacing w:line="360" w:lineRule="auto"/>
-        <w:rPr>
-          <w:rFonts w:ascii="Helvetica" w:hAnsi="Helvetica"/>
-          <w:lang w:val="en-GB"/>
-        </w:rPr>
-      </w:pPr>
-    </w:p>
-    <w:p>
-      <w:pPr>
-        <w:spacing w:line="360" w:lineRule="auto"/>
-        <w:rPr>
-          <w:rFonts w:ascii="Helvetica" w:hAnsi="Helvetica"/>
-          <w:lang w:val="en-GB"/>
-        </w:rPr>
-      </w:pPr>
-    </w:p>
-    <w:p>
-      <w:pPr>
-        <w:spacing w:line="360" w:lineRule="auto"/>
-        <w:rPr>
-          <w:rFonts w:ascii="Helvetica" w:hAnsi="Helvetica"/>
-          <w:lang w:val="en-GB"/>
-        </w:rPr>
-      </w:pPr>
-    </w:p>
-    <w:p>
-      <w:pPr>
-        <w:spacing w:line="360" w:lineRule="auto"/>
-        <w:rPr>
-          <w:rFonts w:ascii="Helvetica" w:hAnsi="Helvetica"/>
-          <w:lang w:val="en-GB"/>
-        </w:rPr>
-      </w:pPr>
-    </w:p>
-    <w:p>
-      <w:pPr>
-        <w:spacing w:line="360" w:lineRule="auto"/>
-        <w:rPr>
-          <w:rFonts w:ascii="Helvetica" w:hAnsi="Helvetica"/>
-          <w:lang w:val="en-GB"/>
-        </w:rPr>
-      </w:pPr>
-    </w:p>
-    <w:p>
-      <w:pPr>
-        <w:spacing w:line="360" w:lineRule="auto"/>
-        <w:rPr>
-          <w:rFonts w:ascii="Helvetica" w:hAnsi="Helvetica"/>
-          <w:lang w:val="en-GB"/>
-        </w:rPr>
-      </w:pPr>
-    </w:p>
-    <w:p>
-      <w:pPr>
-        <w:spacing w:line="360" w:lineRule="auto"/>
-        <w:jc w:val="center"/>
-        <w:rPr>
-          <w:rFonts w:ascii="Helvetica" w:hAnsi="Helvetica"/>
-          <w:b/>
-          <w:caps/>
-          <w:color w:val="365F91" w:themeColor="accent1" w:themeShade="BF"/>
-          <w:spacing w:val="24"/>
-          <w:sz w:val="44"/>
-        </w:rPr>
-      </w:pPr>
-      <w:r>
-        <w:rPr>
-          <w:rFonts w:ascii="Helvetica" w:hAnsi="Helvetica"/>
-          <w:b/>
-          <w:caps/>
-          <w:color w:val="365F91" w:themeColor="accent1" w:themeShade="BF"/>
-          <w:spacing w:val="24"/>
-          <w:sz w:val="44"/>
-        </w:rPr>
-        <w:t xml:space="preserve">B. </w:t>
-      </w:r>
-      <w:r>
-        <w:rPr>
-          <w:rFonts w:ascii="Helvetica" w:hAnsi="Helvetica"/>
-          <w:b/>
-          <w:caps/>
-          <w:color w:val="365F91" w:themeColor="accent1" w:themeShade="BF"/>
-          <w:spacing w:val="24"/>
-          <w:sz w:val="44"/>
-        </w:rPr>
-        <w:t>PLANNING</w:t>
-      </w:r>
-    </w:p>
-    <w:p>
-      <w:pPr>
-        <w:numPr>
-          <w:ilvl w:val="0"/>
-          <w:numId w:val="2"/>
-        </w:numPr>
-        <w:spacing w:line="360" w:lineRule="auto"/>
-        <w:ind w:hanging="300"/>
-        <w:rPr>
-          <w:rFonts w:ascii="Helvetica" w:hAnsi="Helvetica"/>
-          <w:color w:val="FF0000"/>
-          <w:lang w:val="en-GB"/>
-        </w:rPr>
-      </w:pPr>
-      <w:r>
-        <w:rPr>
-          <w:rFonts w:ascii="Helvetica" w:hAnsi="Helvetica"/>
-          <w:color w:val="FF0000"/>
-          <w:lang w:val="en-GB"/>
-        </w:rPr>
-        <w:t>(This secti</w:t>
-      </w:r>
-      <w:r>
-        <w:rPr>
-          <w:rFonts w:ascii="Helvetica" w:hAnsi="Helvetica"/>
-          <w:color w:val="FF0000"/>
-          <w:lang w:val="en-GB"/>
-        </w:rPr>
-        <w:t>on should have approximately 850</w:t>
+          <w:color w:val="FF0000"/>
+          <w:lang w:val="en-GB"/>
+        </w:rPr>
+      </w:pPr>
+      <w:r>
+        <w:rPr>
+          <w:rFonts w:ascii="Helvetica" w:hAnsi="Helvetica"/>
+          <w:color w:val="FF0000"/>
+          <w:lang w:val="en-GB"/>
+        </w:rPr>
+        <w:t>(This section should have approx</w:t>
+      </w:r>
+      <w:r>
+        <w:rPr>
+          <w:rFonts w:ascii="Helvetica" w:hAnsi="Helvetica"/>
+          <w:color w:val="FF0000"/>
+          <w:lang w:val="en-GB"/>
+        </w:rPr>
+        <w:t>imately 850</w:t>
       </w:r>
       <w:r>
         <w:rPr>
@@ -5761,7 +6711,7 @@
           <w:sz w:val="32"/>
           <w:szCs w:val="32"/>
         </w:rPr>
-        <w:t>) Developing criteria</w:t>
+        <w:t>) Creating the product</w:t>
       </w:r>
     </w:p>
     <w:p>
@@ -5789,231 +6739,151 @@
           <w:color w:val="FF0000"/>
           <w:lang w:val="en-GB"/>
         </w:rPr>
-        <w:t>Describe your product</w:t>
-      </w:r>
-      <w:r>
-        <w:rPr>
-          <w:rFonts w:ascii="Helvetica" w:hAnsi="Helvetica"/>
-          <w:color w:val="FF0000"/>
-          <w:lang w:val="en-GB"/>
-        </w:rPr>
-        <w:t xml:space="preserve">. </w:t>
-      </w:r>
-    </w:p>
-    <w:p>
-      <w:pPr>
-        <w:spacing w:line="360" w:lineRule="auto"/>
-        <w:rPr>
-          <w:rFonts w:ascii="Helvetica" w:hAnsi="Helvetica"/>
-          <w:color w:val="FF0000"/>
-          <w:lang w:val="en-GB"/>
-        </w:rPr>
-      </w:pPr>
-    </w:p>
-    <w:p>
-      <w:pPr>
-        <w:numPr>
-          <w:ilvl w:val="0"/>
-          <w:numId w:val="3"/>
-        </w:numPr>
-        <w:spacing w:line="360" w:lineRule="auto"/>
-        <w:ind w:hanging="300"/>
-        <w:rPr>
-          <w:rFonts w:ascii="Helvetica" w:hAnsi="Helvetica"/>
-          <w:color w:val="FF0000"/>
-          <w:lang w:val="en-GB"/>
-        </w:rPr>
-      </w:pPr>
-      <w:r>
-        <w:rPr>
-          <w:rFonts w:ascii="Helvetica" w:hAnsi="Helvetica"/>
-          <w:color w:val="FF0000"/>
-          <w:lang w:val="en-GB"/>
-        </w:rPr>
-        <w:t>To judge the success of my goal I created a set of criteria. They were:</w:t>
-      </w:r>
-    </w:p>
-    <w:p>
-      <w:pPr>
-        <w:numPr>
-          <w:ilvl w:val="0"/>
-          <w:numId w:val="10"/>
-        </w:numPr>
-        <w:spacing w:line="360" w:lineRule="auto"/>
-        <w:rPr>
-          <w:rFonts w:ascii="Helvetica" w:hAnsi="Helvetica"/>
-          <w:lang w:val="en-GB"/>
-        </w:rPr>
-      </w:pPr>
-      <w:r>
-        <w:rPr>
-          <w:rFonts w:ascii="Helvetica" w:hAnsi="Helvetica"/>
-          <w:lang w:val="en-GB"/>
-        </w:rPr>
-        <w:t xml:space="preserve"> </w:t>
-      </w:r>
-      <w:r>
-        <w:rPr>
-          <w:rFonts w:ascii="Helvetica" w:hAnsi="Helvetica"/>
-          <w:color w:val="FF0000"/>
-          <w:lang w:val="en-GB"/>
-        </w:rPr>
-        <w:t>insert</w:t>
-      </w:r>
-    </w:p>
-    <w:p>
-      <w:pPr>
-        <w:numPr>
-          <w:ilvl w:val="0"/>
-          <w:numId w:val="10"/>
-        </w:numPr>
-        <w:spacing w:line="360" w:lineRule="auto"/>
-        <w:rPr>
-          <w:rFonts w:ascii="Helvetica" w:hAnsi="Helvetica"/>
-          <w:lang w:val="en-GB"/>
-        </w:rPr>
-      </w:pPr>
-      <w:r>
-        <w:rPr>
-          <w:rFonts w:ascii="Helvetica" w:hAnsi="Helvetica"/>
-          <w:lang w:val="en-GB"/>
-        </w:rPr>
-        <w:t xml:space="preserve"> </w:t>
-      </w:r>
-      <w:r>
-        <w:rPr>
-          <w:rFonts w:ascii="Helvetica" w:hAnsi="Helvetica"/>
-          <w:color w:val="FF0000"/>
-          <w:lang w:val="en-GB"/>
-        </w:rPr>
-        <w:t>insert</w:t>
-      </w:r>
-    </w:p>
-    <w:p>
-      <w:pPr>
-        <w:numPr>
-          <w:ilvl w:val="0"/>
-          <w:numId w:val="10"/>
-        </w:numPr>
-        <w:spacing w:line="360" w:lineRule="auto"/>
-        <w:rPr>
-          <w:rFonts w:ascii="Helvetica" w:hAnsi="Helvetica"/>
-          <w:lang w:val="en-GB"/>
-        </w:rPr>
-      </w:pPr>
-      <w:r>
-        <w:rPr>
-          <w:rFonts w:ascii="Helvetica" w:hAnsi="Helvetica"/>
-          <w:lang w:val="en-GB"/>
-        </w:rPr>
-        <w:t xml:space="preserve">  </w:t>
-      </w:r>
-      <w:r>
-        <w:rPr>
-          <w:rFonts w:ascii="Helvetica" w:hAnsi="Helvetica"/>
-          <w:color w:val="FF0000"/>
-          <w:lang w:val="en-GB"/>
-        </w:rPr>
-        <w:t>insert</w:t>
-      </w:r>
-    </w:p>
-    <w:p>
-      <w:pPr>
-        <w:numPr>
-          <w:ilvl w:val="0"/>
-          <w:numId w:val="10"/>
-        </w:numPr>
-        <w:spacing w:line="360" w:lineRule="auto"/>
-        <w:rPr>
-          <w:rFonts w:ascii="Helvetica" w:hAnsi="Helvetica"/>
-          <w:lang w:val="en-GB"/>
-        </w:rPr>
-      </w:pPr>
-      <w:r>
-        <w:rPr>
-          <w:rFonts w:ascii="Helvetica" w:hAnsi="Helvetica"/>
-          <w:lang w:val="en-GB"/>
-        </w:rPr>
-        <w:t xml:space="preserve">  </w:t>
-      </w:r>
-      <w:r>
-        <w:rPr>
-          <w:rFonts w:ascii="Helvetica" w:hAnsi="Helvetica"/>
-          <w:color w:val="FF0000"/>
-          <w:lang w:val="en-GB"/>
-        </w:rPr>
-        <w:t>insert</w:t>
-      </w:r>
-    </w:p>
-    <w:p>
-      <w:pPr>
-        <w:numPr>
-          <w:ilvl w:val="0"/>
-          <w:numId w:val="10"/>
-        </w:numPr>
-        <w:spacing w:line="360" w:lineRule="auto"/>
-        <w:rPr>
-          <w:rFonts w:ascii="Helvetica" w:hAnsi="Helvetica"/>
-          <w:lang w:val="en-GB"/>
-        </w:rPr>
-      </w:pPr>
-      <w:r>
-        <w:rPr>
-          <w:rFonts w:ascii="Helvetica" w:hAnsi="Helvetica"/>
-          <w:lang w:val="en-GB"/>
-        </w:rPr>
-        <w:t xml:space="preserve"> </w:t>
-      </w:r>
-      <w:r>
-        <w:rPr>
-          <w:rFonts w:ascii="Helvetica" w:hAnsi="Helvetica"/>
-          <w:color w:val="FF0000"/>
-          <w:lang w:val="en-GB"/>
-        </w:rPr>
-        <w:t>insert</w:t>
-      </w:r>
-      <w:r>
-        <w:rPr>
-          <w:rFonts w:ascii="Helvetica" w:hAnsi="Helvetica"/>
-          <w:lang w:val="en-GB"/>
-        </w:rPr>
-        <w:t xml:space="preserve"> </w:t>
-      </w:r>
-    </w:p>
-    <w:p>
-      <w:pPr>
-        <w:spacing w:line="360" w:lineRule="auto"/>
-        <w:rPr>
-          <w:rFonts w:ascii="Helvetica" w:hAnsi="Helvetica"/>
-          <w:color w:val="auto"/>
-          <w:lang w:val="en-GB"/>
-        </w:rPr>
-      </w:pPr>
-    </w:p>
-    <w:p>
-      <w:pPr>
-        <w:spacing w:line="360" w:lineRule="auto"/>
-        <w:rPr>
-          <w:rFonts w:ascii="Helvetica" w:hAnsi="Helvetica"/>
-          <w:color w:val="FF0000"/>
-          <w:lang w:val="en-GB"/>
-        </w:rPr>
-      </w:pPr>
-      <w:r>
-        <w:rPr>
-          <w:rFonts w:ascii="Helvetica" w:hAnsi="Helvetica"/>
-          <w:color w:val="FF0000"/>
-          <w:lang w:val="en-GB"/>
-        </w:rPr>
-        <w:t xml:space="preserve">Describe how you </w:t>
-      </w:r>
-      <w:r>
-        <w:rPr>
-          <w:rFonts w:ascii="Helvetica" w:hAnsi="Helvetica"/>
-          <w:color w:val="FF0000"/>
-          <w:lang w:val="en-GB"/>
-        </w:rPr>
-        <w:t>developed the criteria you used to create it.</w:t>
+        <w:t>Write an introductory paragraph to say if you achie</w:t>
+      </w:r>
+      <w:r>
+        <w:rPr>
+          <w:rFonts w:ascii="Helvetica" w:hAnsi="Helvetica"/>
+          <w:color w:val="FF0000"/>
+          <w:lang w:val="en-GB"/>
+        </w:rPr>
+        <w:t>ved or didn’t achieve your goal.</w:t>
+      </w:r>
+      <w:r>
+        <w:rPr>
+          <w:rFonts w:ascii="Helvetica" w:hAnsi="Helvetica"/>
+          <w:color w:val="FF0000"/>
+          <w:lang w:val="en-GB"/>
+        </w:rPr>
+        <w:t xml:space="preserve"> Why or why not?</w:t>
+      </w:r>
+    </w:p>
+    <w:p>
+      <w:pPr>
+        <w:spacing w:line="360" w:lineRule="auto"/>
+        <w:rPr>
+          <w:rFonts w:ascii="Helvetica" w:hAnsi="Helvetica"/>
+          <w:color w:val="FF0000"/>
+          <w:sz w:val="20"/>
+          <w:szCs w:val="20"/>
+          <w:lang w:val="en-GB"/>
+        </w:rPr>
+      </w:pPr>
+    </w:p>
+    <w:p>
+      <w:pPr>
+        <w:spacing w:line="360" w:lineRule="auto"/>
+        <w:rPr>
+          <w:rFonts w:ascii="Helvetica" w:hAnsi="Helvetica"/>
+          <w:color w:val="FF0000"/>
+          <w:lang w:val="en-GB"/>
+        </w:rPr>
+      </w:pPr>
+      <w:r>
+        <w:rPr>
+          <w:rFonts w:ascii="Helvetica" w:hAnsi="Helvetica"/>
+          <w:color w:val="FF0000"/>
+          <w:lang w:val="en-GB"/>
+        </w:rPr>
+        <w:t>Describe, in detail, how you created your product.</w:t>
+      </w:r>
+    </w:p>
+    <w:p>
+      <w:pPr>
+        <w:spacing w:line="360" w:lineRule="auto"/>
+        <w:rPr>
+          <w:rFonts w:ascii="Helvetica" w:hAnsi="Helvetica"/>
+          <w:color w:val="FF0000"/>
+          <w:sz w:val="20"/>
+          <w:szCs w:val="20"/>
+          <w:lang w:val="en-GB"/>
+        </w:rPr>
+      </w:pPr>
+    </w:p>
+    <w:p>
+      <w:pPr>
+        <w:spacing w:line="360" w:lineRule="auto"/>
+        <w:rPr>
+          <w:rFonts w:ascii="Helvetica" w:hAnsi="Helvetica"/>
+          <w:color w:val="FF0000"/>
+          <w:lang w:val="en-GB"/>
+        </w:rPr>
+      </w:pPr>
+      <w:r>
+        <w:rPr>
+          <w:rFonts w:ascii="Helvetica" w:hAnsi="Helvetica"/>
+          <w:color w:val="FF0000"/>
+          <w:lang w:val="en-GB"/>
+        </w:rPr>
+        <w:lastRenderedPageBreak/>
+        <w:t>Explain why you changed your goal statement if this occurred.</w:t>
+      </w:r>
+    </w:p>
+    <w:p>
+      <w:pPr>
+        <w:spacing w:line="360" w:lineRule="auto"/>
+        <w:rPr>
+          <w:rFonts w:ascii="Helvetica" w:hAnsi="Helvetica"/>
+          <w:color w:val="FF0000"/>
+          <w:sz w:val="20"/>
+          <w:szCs w:val="20"/>
+          <w:lang w:val="en-GB"/>
+        </w:rPr>
+      </w:pPr>
+    </w:p>
+    <w:p>
+      <w:pPr>
+        <w:spacing w:line="360" w:lineRule="auto"/>
+        <w:rPr>
+          <w:rFonts w:ascii="Helvetica" w:hAnsi="Helvetica"/>
+          <w:color w:val="FF0000"/>
+          <w:lang w:val="en-GB"/>
+        </w:rPr>
+      </w:pPr>
+      <w:r>
+        <w:rPr>
+          <w:rFonts w:ascii="Helvetica" w:hAnsi="Helvetica"/>
+          <w:color w:val="FF0000"/>
+          <w:lang w:val="en-GB"/>
+        </w:rPr>
+        <w:t>Does your product reflect the global context you chose?</w:t>
+      </w:r>
+    </w:p>
+    <w:p>
+      <w:pPr>
+        <w:spacing w:line="360" w:lineRule="auto"/>
+        <w:rPr>
+          <w:rFonts w:ascii="Helvetica" w:hAnsi="Helvetica"/>
+          <w:color w:val="FF0000"/>
+          <w:sz w:val="20"/>
+          <w:szCs w:val="20"/>
+          <w:lang w:val="en-GB"/>
+        </w:rPr>
+      </w:pPr>
+    </w:p>
+    <w:p>
+      <w:pPr>
+        <w:spacing w:line="312" w:lineRule="auto"/>
+        <w:rPr>
+          <w:rFonts w:ascii="Helvetica" w:hAnsi="Helvetica"/>
+          <w:color w:val="FF0000"/>
+          <w:lang w:val="en-GB"/>
+        </w:rPr>
+      </w:pPr>
+      <w:r>
+        <w:rPr>
+          <w:rFonts w:ascii="Helvetica" w:hAnsi="Helvetica"/>
+          <w:color w:val="FF0000"/>
+        </w:rPr>
+        <w:t xml:space="preserve">Conclude this section by discussing </w:t>
+      </w:r>
+      <w:r>
+        <w:rPr>
+          <w:rFonts w:ascii="Helvetica" w:hAnsi="Helvetica"/>
+          <w:color w:val="FF0000"/>
+          <w:lang w:val="en-GB"/>
+        </w:rPr>
+        <w:t>what would you do differently and why on your product, if you had to do the project again.</w:t>
       </w:r>
     </w:p>
     <w:p>
@@ -6022,30 +6892,11 @@
         <w:rPr>
           <w:rFonts w:ascii="Helvetica" w:hAnsi="Helvetica"/>
           <w:color w:val="002939"/>
-          <w:lang w:val="en-GB"/>
-        </w:rPr>
-      </w:pPr>
-    </w:p>
-    <w:p>
-      <w:pPr>
-        <w:pStyle w:val="Bylines"/>
-        <w:jc w:val="left"/>
-        <w:rPr>
-          <w:rFonts w:ascii="Helvetica" w:hAnsi="Helvetica"/>
-          <w:b/>
-          <w:sz w:val="32"/>
-          <w:szCs w:val="32"/>
-        </w:rPr>
-      </w:pPr>
-      <w:r>
-        <w:rPr>
-          <w:rFonts w:ascii="Helvetica" w:hAnsi="Helvetica"/>
-          <w:b/>
-          <w:sz w:val="32"/>
-          <w:szCs w:val="32"/>
-        </w:rPr>
-        <w:t>ii) Creating development process</w:t>
-      </w:r>
+          <w:sz w:val="20"/>
+          <w:szCs w:val="20"/>
+          <w:lang w:val="en-GB"/>
+        </w:rPr>
+      </w:pPr>
     </w:p>
     <w:p>
       <w:pPr>
@@ -6059,95 +6910,7 @@
     </w:p>
     <w:p>
       <w:pPr>
-        <w:spacing w:line="360" w:lineRule="auto"/>
-        <w:rPr>
-          <w:rFonts w:ascii="Helvetica" w:hAnsi="Helvetica"/>
-          <w:color w:val="FF0000"/>
-          <w:lang w:val="en-GB"/>
-        </w:rPr>
-      </w:pPr>
-      <w:r>
-        <w:rPr>
-          <w:rFonts w:ascii="Helvetica" w:hAnsi="Helvetica"/>
-          <w:color w:val="FF0000"/>
-          <w:lang w:val="en-GB"/>
-        </w:rPr>
-        <w:t xml:space="preserve">Describe how you </w:t>
-      </w:r>
-      <w:r>
-        <w:rPr>
-          <w:rFonts w:ascii="Helvetica" w:hAnsi="Helvetica"/>
-          <w:color w:val="FF0000"/>
-          <w:lang w:val="en-GB"/>
-        </w:rPr>
-        <w:t>created</w:t>
-      </w:r>
-      <w:r>
-        <w:rPr>
-          <w:rFonts w:ascii="Helvetica" w:hAnsi="Helvetica"/>
-          <w:color w:val="FF0000"/>
-          <w:lang w:val="en-GB"/>
-        </w:rPr>
-        <w:t xml:space="preserve"> your development process (steps to success) and how it helped you </w:t>
-      </w:r>
-      <w:r>
-        <w:rPr>
-          <w:rFonts w:ascii="Helvetica" w:hAnsi="Helvetica"/>
-          <w:color w:val="FF0000"/>
-          <w:lang w:val="en-GB"/>
-        </w:rPr>
-        <w:t xml:space="preserve">to </w:t>
-      </w:r>
-      <w:r>
-        <w:rPr>
-          <w:rFonts w:ascii="Helvetica" w:hAnsi="Helvetica"/>
-          <w:color w:val="FF0000"/>
-          <w:lang w:val="en-GB"/>
-        </w:rPr>
-        <w:t xml:space="preserve">complete your product. </w:t>
-      </w:r>
-    </w:p>
-    <w:p>
-      <w:pPr>
-        <w:spacing w:line="360" w:lineRule="auto"/>
-        <w:rPr>
-          <w:rFonts w:ascii="Helvetica" w:hAnsi="Helvetica"/>
-          <w:color w:val="002939"/>
-          <w:lang w:val="en-GB"/>
-        </w:rPr>
-      </w:pPr>
-    </w:p>
-    <w:p>
-      <w:pPr>
-        <w:spacing w:line="360" w:lineRule="auto"/>
-        <w:rPr>
-          <w:rFonts w:ascii="Helvetica" w:hAnsi="Helvetica"/>
-          <w:color w:val="FF0000"/>
-          <w:lang w:val="en-GB"/>
-        </w:rPr>
-      </w:pPr>
-      <w:r>
-        <w:rPr>
-          <w:rFonts w:ascii="Helvetica" w:hAnsi="Helvetica"/>
-          <w:color w:val="FF0000"/>
-          <w:lang w:val="en-GB"/>
-        </w:rPr>
-        <w:t>Emphasis the links between your 5 criteria and the development process.</w:t>
-      </w:r>
-    </w:p>
-    <w:p>
-      <w:pPr>
-        <w:spacing w:line="360" w:lineRule="auto"/>
-        <w:rPr>
-          <w:rFonts w:ascii="Helvetica" w:hAnsi="Helvetica"/>
-          <w:color w:val="002939"/>
-          <w:lang w:val="en-GB"/>
-        </w:rPr>
-      </w:pPr>
-    </w:p>
-    <w:p>
-      <w:pPr>
-        <w:spacing w:line="360" w:lineRule="auto"/>
+        <w:spacing w:line="312" w:lineRule="auto"/>
         <w:rPr>
           <w:rFonts w:ascii="Helvetica" w:hAnsi="Helvetica"/>
           <w:b/>
@@ -6164,12 +6927,12 @@
           <w:sz w:val="32"/>
           <w:szCs w:val="32"/>
         </w:rPr>
-        <w:t>iii) Demonstrating self-management skills</w:t>
-      </w:r>
-    </w:p>
-    <w:p>
-      <w:pPr>
-        <w:spacing w:line="360" w:lineRule="auto"/>
+        <w:t>ii) Demonstrating thinking skills</w:t>
+      </w:r>
+    </w:p>
+    <w:p>
+      <w:pPr>
+        <w:spacing w:line="312" w:lineRule="auto"/>
         <w:rPr>
           <w:rFonts w:ascii="Helvetica" w:hAnsi="Helvetica"/>
           <w:color w:val="002939"/>
@@ -6192,15 +6955,7 @@
           <w:color w:val="FF0000"/>
           <w:lang w:val="en-GB"/>
         </w:rPr>
-        <w:t>Explain how y</w:t>
-      </w:r>
-      <w:r>
-        <w:rPr>
-          <w:rFonts w:ascii="Helvetica" w:hAnsi="Helvetica"/>
-          <w:color w:val="FF0000"/>
-          <w:lang w:val="en-GB"/>
-        </w:rPr>
-        <w:t>ou have developed, enhanced, managed you</w:t>
+        <w:t>Explain how you have developed, enhanced, managed you</w:t>
       </w:r>
       <w:r>
         <w:rPr>
@@ -6216,379 +6971,15 @@
           <w:color w:val="FF0000"/>
           <w:lang w:val="en-GB"/>
         </w:rPr>
-        <w:t xml:space="preserve"> project using the listed ATL self-management skills. Perhaps refer to the checklist (you might also wan</w:t>
-      </w:r>
-      <w:r>
-        <w:rPr>
-          <w:rFonts w:ascii="Helvetica" w:hAnsi="Helvetica"/>
-          <w:color w:val="FF0000"/>
-          <w:lang w:val="en-GB"/>
-        </w:rPr>
-        <w:t>t to put this in your appendix) that appears on page 31 of the student booklet.</w:t>
-      </w:r>
-    </w:p>
-    <w:p>
-      <w:pPr>
-        <w:spacing w:line="360" w:lineRule="auto"/>
-        <w:rPr>
-          <w:rFonts w:ascii="Helvetica" w:hAnsi="Helvetica"/>
-          <w:color w:val="auto"/>
-          <w:lang w:val="en-GB"/>
-        </w:rPr>
-      </w:pPr>
-    </w:p>
-    <w:p>
-      <w:pPr>
-        <w:spacing w:line="360" w:lineRule="auto"/>
-        <w:rPr>
-          <w:rFonts w:ascii="Helvetica" w:hAnsi="Helvetica"/>
-          <w:color w:val="FF0000"/>
-          <w:lang w:val="en-GB"/>
-        </w:rPr>
-      </w:pPr>
-      <w:r>
-        <w:rPr>
-          <w:rFonts w:ascii="Helvetica" w:hAnsi="Helvetica"/>
-          <w:color w:val="FF0000"/>
-          <w:lang w:val="en-GB"/>
-        </w:rPr>
-        <w:t>Explain how you used your time wisely. Perhaps use your ATL checklists from meeting</w:t>
-      </w:r>
-      <w:r>
-        <w:rPr>
-          <w:rFonts w:ascii="Helvetica" w:hAnsi="Helvetica"/>
-          <w:color w:val="FF0000"/>
-          <w:lang w:val="en-GB"/>
-        </w:rPr>
-        <w:t>s 3,</w:t>
-      </w:r>
-      <w:r>
-        <w:rPr>
-          <w:rFonts w:ascii="Helvetica" w:hAnsi="Helvetica"/>
-          <w:color w:val="FF0000"/>
-          <w:lang w:val="en-GB"/>
-        </w:rPr>
-        <w:t xml:space="preserve"> </w:t>
-      </w:r>
-      <w:r>
-        <w:rPr>
-          <w:rFonts w:ascii="Helvetica" w:hAnsi="Helvetica"/>
-          <w:color w:val="FF0000"/>
-          <w:lang w:val="en-GB"/>
-        </w:rPr>
-        <w:t>7 and 10</w:t>
-      </w:r>
-      <w:r>
-        <w:rPr>
-          <w:rFonts w:ascii="Helvetica" w:hAnsi="Helvetica"/>
-          <w:color w:val="FF0000"/>
-          <w:lang w:val="en-GB"/>
-        </w:rPr>
-        <w:t xml:space="preserve"> to demonstrate how they have been developed during the personal project.</w:t>
-      </w:r>
-    </w:p>
-    <w:p>
-      <w:pPr>
-        <w:spacing w:line="360" w:lineRule="auto"/>
-        <w:rPr>
-          <w:rFonts w:ascii="Helvetica" w:hAnsi="Helvetica"/>
-          <w:color w:val="auto"/>
-          <w:lang w:val="en-GB"/>
-        </w:rPr>
-      </w:pPr>
-    </w:p>
-    <w:p>
-      <w:pPr>
-        <w:spacing w:line="360" w:lineRule="auto"/>
-        <w:rPr>
-          <w:rFonts w:ascii="Helvetica" w:hAnsi="Helvetica"/>
-          <w:color w:val="002939"/>
-          <w:lang w:val="en-GB"/>
-        </w:rPr>
-      </w:pPr>
-    </w:p>
-    <w:p>
-      <w:pPr>
-        <w:pStyle w:val="Title"/>
-        <w:spacing w:line="288" w:lineRule="auto"/>
-        <w:jc w:val="center"/>
-        <w:rPr>
-          <w:caps/>
-          <w:color w:val="365F91" w:themeColor="accent1" w:themeShade="BF"/>
-          <w:spacing w:val="24"/>
-          <w:sz w:val="24"/>
-        </w:rPr>
-      </w:pPr>
-      <w:r>
-        <w:rPr>
-          <w:caps/>
-          <w:color w:val="365F91" w:themeColor="accent1" w:themeShade="BF"/>
-          <w:spacing w:val="24"/>
-          <w:sz w:val="44"/>
-        </w:rPr>
-        <w:t xml:space="preserve">C. </w:t>
-      </w:r>
-      <w:r>
-        <w:rPr>
-          <w:caps/>
-          <w:color w:val="365F91" w:themeColor="accent1" w:themeShade="BF"/>
-          <w:spacing w:val="24"/>
-          <w:sz w:val="44"/>
-        </w:rPr>
-        <w:t>TAKING ACTION</w:t>
-      </w:r>
-    </w:p>
-    <w:p>
-      <w:pPr>
-        <w:numPr>
-          <w:ilvl w:val="0"/>
-          <w:numId w:val="2"/>
-        </w:numPr>
-        <w:spacing w:line="360" w:lineRule="auto"/>
-        <w:ind w:hanging="300"/>
-        <w:rPr>
-          <w:rFonts w:ascii="Helvetica" w:hAnsi="Helvetica"/>
-          <w:color w:val="FF0000"/>
-          <w:lang w:val="en-GB"/>
-        </w:rPr>
-      </w:pPr>
-      <w:r>
-        <w:rPr>
-          <w:rFonts w:ascii="Helvetica" w:hAnsi="Helvetica"/>
-          <w:color w:val="FF0000"/>
-          <w:lang w:val="en-GB"/>
-        </w:rPr>
-        <w:t>(This section should have approx</w:t>
-      </w:r>
-      <w:r>
-        <w:rPr>
-          <w:rFonts w:ascii="Helvetica" w:hAnsi="Helvetica"/>
-          <w:color w:val="FF0000"/>
-          <w:lang w:val="en-GB"/>
-        </w:rPr>
-        <w:t>imately 850</w:t>
-      </w:r>
-      <w:r>
-        <w:rPr>
-          <w:rFonts w:ascii="Helvetica" w:hAnsi="Helvetica"/>
-          <w:color w:val="FF0000"/>
-          <w:lang w:val="en-GB"/>
-        </w:rPr>
-        <w:t xml:space="preserve"> words)</w:t>
-      </w:r>
-    </w:p>
-    <w:p>
-      <w:pPr>
-        <w:spacing w:line="360" w:lineRule="auto"/>
-        <w:rPr>
-          <w:rFonts w:ascii="Helvetica" w:hAnsi="Helvetica"/>
-          <w:color w:val="002939"/>
-          <w:lang w:val="en-GB"/>
-        </w:rPr>
-      </w:pPr>
-    </w:p>
-    <w:p>
-      <w:pPr>
-        <w:spacing w:line="360" w:lineRule="auto"/>
-        <w:rPr>
-          <w:rFonts w:ascii="Helvetica" w:hAnsi="Helvetica"/>
-          <w:b/>
-          <w:color w:val="002939"/>
-          <w:sz w:val="32"/>
-          <w:szCs w:val="32"/>
-          <w:lang w:val="en-GB"/>
-        </w:rPr>
-      </w:pPr>
-      <w:proofErr w:type="spellStart"/>
-      <w:r>
-        <w:rPr>
-          <w:rFonts w:ascii="Helvetica" w:hAnsi="Helvetica"/>
-          <w:b/>
-          <w:sz w:val="32"/>
-          <w:szCs w:val="32"/>
-        </w:rPr>
-        <w:t>i</w:t>
-      </w:r>
-      <w:proofErr w:type="spellEnd"/>
-      <w:r>
-        <w:rPr>
-          <w:rFonts w:ascii="Helvetica" w:hAnsi="Helvetica"/>
-          <w:b/>
-          <w:sz w:val="32"/>
-          <w:szCs w:val="32"/>
-        </w:rPr>
-        <w:t>) Creating the product</w:t>
-      </w:r>
-    </w:p>
-    <w:p>
-      <w:pPr>
-        <w:spacing w:line="360" w:lineRule="auto"/>
-        <w:rPr>
-          <w:rFonts w:ascii="Helvetica" w:hAnsi="Helvetica"/>
-          <w:color w:val="002939"/>
-          <w:lang w:val="en-GB"/>
-        </w:rPr>
-      </w:pPr>
-    </w:p>
-    <w:p>
-      <w:pPr>
-        <w:spacing w:line="360" w:lineRule="auto"/>
-        <w:rPr>
-          <w:rFonts w:ascii="Helvetica" w:hAnsi="Helvetica"/>
-          <w:color w:val="FF0000"/>
-          <w:lang w:val="en-GB"/>
-        </w:rPr>
-      </w:pPr>
-      <w:r>
-        <w:rPr>
-          <w:rFonts w:ascii="Helvetica" w:hAnsi="Helvetica"/>
-          <w:color w:val="FF0000"/>
-          <w:lang w:val="en-GB"/>
-        </w:rPr>
-        <w:t>Write an introductory paragraph to say if you achie</w:t>
-      </w:r>
-      <w:r>
-        <w:rPr>
-          <w:rFonts w:ascii="Helvetica" w:hAnsi="Helvetica"/>
-          <w:color w:val="FF0000"/>
-          <w:lang w:val="en-GB"/>
-        </w:rPr>
-        <w:t>ved or didn’t achieve your goal.</w:t>
-      </w:r>
-      <w:r>
-        <w:rPr>
-          <w:rFonts w:ascii="Helvetica" w:hAnsi="Helvetica"/>
-          <w:color w:val="FF0000"/>
-          <w:lang w:val="en-GB"/>
-        </w:rPr>
-        <w:t xml:space="preserve"> Why or why not?</w:t>
-      </w:r>
-    </w:p>
-    <w:p>
-      <w:pPr>
-        <w:spacing w:line="360" w:lineRule="auto"/>
-        <w:rPr>
-          <w:rFonts w:ascii="Helvetica" w:hAnsi="Helvetica"/>
-          <w:color w:val="FF0000"/>
-          <w:sz w:val="20"/>
-          <w:szCs w:val="20"/>
-          <w:lang w:val="en-GB"/>
-        </w:rPr>
-      </w:pPr>
-    </w:p>
-    <w:p>
-      <w:pPr>
-        <w:spacing w:line="360" w:lineRule="auto"/>
-        <w:rPr>
-          <w:rFonts w:ascii="Helvetica" w:hAnsi="Helvetica"/>
-          <w:color w:val="FF0000"/>
-          <w:lang w:val="en-GB"/>
-        </w:rPr>
-      </w:pPr>
-      <w:r>
-        <w:rPr>
-          <w:rFonts w:ascii="Helvetica" w:hAnsi="Helvetica"/>
-          <w:color w:val="FF0000"/>
-          <w:lang w:val="en-GB"/>
-        </w:rPr>
-        <w:t>Describe, in detail, how you created your product.</w:t>
-      </w:r>
-    </w:p>
-    <w:p>
-      <w:pPr>
-        <w:spacing w:line="360" w:lineRule="auto"/>
-        <w:rPr>
-          <w:rFonts w:ascii="Helvetica" w:hAnsi="Helvetica"/>
-          <w:color w:val="FF0000"/>
-          <w:sz w:val="20"/>
-          <w:szCs w:val="20"/>
-          <w:lang w:val="en-GB"/>
-        </w:rPr>
-      </w:pPr>
-    </w:p>
-    <w:p>
-      <w:pPr>
-        <w:spacing w:line="360" w:lineRule="auto"/>
-        <w:rPr>
-          <w:rFonts w:ascii="Helvetica" w:hAnsi="Helvetica"/>
-          <w:color w:val="FF0000"/>
-          <w:lang w:val="en-GB"/>
-        </w:rPr>
-      </w:pPr>
-      <w:r>
-        <w:rPr>
-          <w:rFonts w:ascii="Helvetica" w:hAnsi="Helvetica"/>
-          <w:color w:val="FF0000"/>
-          <w:lang w:val="en-GB"/>
-        </w:rPr>
-        <w:t>Explain why you changed your goal statement if this occurred.</w:t>
-      </w:r>
-    </w:p>
-    <w:p>
-      <w:pPr>
-        <w:spacing w:line="360" w:lineRule="auto"/>
-        <w:rPr>
-          <w:rFonts w:ascii="Helvetica" w:hAnsi="Helvetica"/>
-          <w:color w:val="FF0000"/>
-          <w:sz w:val="20"/>
-          <w:szCs w:val="20"/>
-          <w:lang w:val="en-GB"/>
-        </w:rPr>
-      </w:pPr>
-    </w:p>
-    <w:p>
-      <w:pPr>
-        <w:spacing w:line="360" w:lineRule="auto"/>
-        <w:rPr>
-          <w:rFonts w:ascii="Helvetica" w:hAnsi="Helvetica"/>
-          <w:color w:val="FF0000"/>
-          <w:lang w:val="en-GB"/>
-        </w:rPr>
-      </w:pPr>
-      <w:r>
-        <w:rPr>
-          <w:rFonts w:ascii="Helvetica" w:hAnsi="Helvetica"/>
-          <w:color w:val="FF0000"/>
-          <w:lang w:val="en-GB"/>
-        </w:rPr>
-        <w:t>Does your product reflect the global context you chose?</w:t>
-      </w:r>
-    </w:p>
-    <w:p>
-      <w:pPr>
-        <w:spacing w:line="360" w:lineRule="auto"/>
-        <w:rPr>
-          <w:rFonts w:ascii="Helvetica" w:hAnsi="Helvetica"/>
-          <w:color w:val="FF0000"/>
-          <w:sz w:val="20"/>
-          <w:szCs w:val="20"/>
-          <w:lang w:val="en-GB"/>
-        </w:rPr>
-      </w:pPr>
-    </w:p>
-    <w:p>
-      <w:pPr>
-        <w:spacing w:line="312" w:lineRule="auto"/>
-        <w:rPr>
-          <w:rFonts w:ascii="Helvetica" w:hAnsi="Helvetica"/>
-          <w:color w:val="FF0000"/>
-          <w:lang w:val="en-GB"/>
-        </w:rPr>
-      </w:pPr>
-      <w:r>
-        <w:rPr>
-          <w:rFonts w:ascii="Helvetica" w:hAnsi="Helvetica"/>
-          <w:color w:val="FF0000"/>
-        </w:rPr>
-        <w:t xml:space="preserve">Conclude this section by discussing </w:t>
-      </w:r>
-      <w:r>
-        <w:rPr>
-          <w:rFonts w:ascii="Helvetica" w:hAnsi="Helvetica"/>
-          <w:color w:val="FF0000"/>
-          <w:lang w:val="en-GB"/>
-        </w:rPr>
-        <w:t>what would you do differently and why on your product, if you had to do the project again.</w:t>
+        <w:t xml:space="preserve"> project using the listed ATL thinking skills. Perhaps refer to the checklist (you might also wan</w:t>
+      </w:r>
+      <w:r>
+        <w:rPr>
+          <w:rFonts w:ascii="Helvetica" w:hAnsi="Helvetica"/>
+          <w:color w:val="FF0000"/>
+          <w:lang w:val="en-GB"/>
+        </w:rPr>
+        <w:t>t to put this in your appendix) that appears on page 30 of the student booklet.</w:t>
       </w:r>
     </w:p>
     <w:p>
@@ -6605,102 +6996,6 @@
     </w:p>
     <w:p>
       <w:pPr>
-        <w:spacing w:line="360" w:lineRule="auto"/>
-        <w:rPr>
-          <w:rFonts w:ascii="Helvetica" w:hAnsi="Helvetica"/>
-          <w:color w:val="002939"/>
-          <w:lang w:val="en-GB"/>
-        </w:rPr>
-      </w:pPr>
-    </w:p>
-    <w:p>
-      <w:pPr>
-        <w:spacing w:line="312" w:lineRule="auto"/>
-        <w:rPr>
-          <w:rFonts w:ascii="Helvetica" w:hAnsi="Helvetica"/>
-          <w:b/>
-          <w:color w:val="002939"/>
-          <w:sz w:val="32"/>
-          <w:szCs w:val="32"/>
-          <w:lang w:val="en-GB"/>
-        </w:rPr>
-      </w:pPr>
-      <w:r>
-        <w:rPr>
-          <w:rFonts w:ascii="Helvetica" w:hAnsi="Helvetica"/>
-          <w:b/>
-          <w:sz w:val="32"/>
-          <w:szCs w:val="32"/>
-        </w:rPr>
-        <w:t>ii) Demonstrating thinking skills</w:t>
-      </w:r>
-    </w:p>
-    <w:p>
-      <w:pPr>
-        <w:spacing w:line="312" w:lineRule="auto"/>
-        <w:rPr>
-          <w:rFonts w:ascii="Helvetica" w:hAnsi="Helvetica"/>
-          <w:color w:val="002939"/>
-          <w:lang w:val="en-GB"/>
-        </w:rPr>
-      </w:pPr>
-    </w:p>
-    <w:p>
-      <w:pPr>
-        <w:spacing w:line="360" w:lineRule="auto"/>
-        <w:rPr>
-          <w:rFonts w:ascii="Helvetica" w:hAnsi="Helvetica"/>
-          <w:color w:val="FF0000"/>
-          <w:lang w:val="en-GB"/>
-        </w:rPr>
-      </w:pPr>
-      <w:r>
-        <w:rPr>
-          <w:rFonts w:ascii="Helvetica" w:hAnsi="Helvetica"/>
-          <w:color w:val="FF0000"/>
-          <w:lang w:val="en-GB"/>
-        </w:rPr>
-        <w:t>Explain how you have developed, enhanced, managed you</w:t>
-      </w:r>
-      <w:r>
-        <w:rPr>
-          <w:rFonts w:ascii="Helvetica" w:hAnsi="Helvetica"/>
-          <w:color w:val="FF0000"/>
-          <w:lang w:val="en-GB"/>
-        </w:rPr>
-        <w:t>r</w:t>
-      </w:r>
-      <w:r>
-        <w:rPr>
-          <w:rFonts w:ascii="Helvetica" w:hAnsi="Helvetica"/>
-          <w:color w:val="FF0000"/>
-          <w:lang w:val="en-GB"/>
-        </w:rPr>
-        <w:t xml:space="preserve"> project using the listed ATL thinking skills. Perhaps refer to the checklist (you might also wan</w:t>
-      </w:r>
-      <w:r>
-        <w:rPr>
-          <w:rFonts w:ascii="Helvetica" w:hAnsi="Helvetica"/>
-          <w:color w:val="FF0000"/>
-          <w:lang w:val="en-GB"/>
-        </w:rPr>
-        <w:t>t to put this in your appendix) that appears on page 30 of the student booklet.</w:t>
-      </w:r>
-    </w:p>
-    <w:p>
-      <w:pPr>
-        <w:spacing w:line="360" w:lineRule="auto"/>
-        <w:rPr>
-          <w:rFonts w:ascii="Helvetica" w:hAnsi="Helvetica"/>
-          <w:color w:val="002939"/>
-          <w:sz w:val="20"/>
-          <w:szCs w:val="20"/>
-          <w:lang w:val="en-GB"/>
-        </w:rPr>
-      </w:pPr>
-    </w:p>
-    <w:p>
-      <w:pPr>
         <w:pStyle w:val="Header"/>
         <w:tabs>
           <w:tab w:val="clear" w:pos="4320"/>
@@ -6772,7 +7067,6 @@
           <w:color w:val="FF0000"/>
           <w:lang w:val="en-GB"/>
         </w:rPr>
-        <w:lastRenderedPageBreak/>
         <w:t>Explain how you have developed, enhanced, managed you</w:t>
       </w:r>
       <w:r>
@@ -8779,7 +9073,7 @@
         <w:rFonts w:ascii="Trebuchet MS" w:hAnsi="Trebuchet MS"/>
         <w:noProof/>
       </w:rPr>
-      <w:t>4</w:t>
+      <w:t>8</w:t>
     </w:r>
     <w:r>
       <w:rPr>
@@ -8838,7 +9132,7 @@
         <w:rFonts w:ascii="Trebuchet MS" w:hAnsi="Trebuchet MS"/>
         <w:noProof/>
       </w:rPr>
-      <w:t>5</w:t>
+      <w:t>11</w:t>
     </w:r>
     <w:r>
       <w:rPr>
@@ -11566,7 +11860,7 @@
 </file>
 
 <file path=customXml/itemProps1.xml><?xml version="1.0" encoding="utf-8"?>
-<ds:datastoreItem xmlns:ds="http://schemas.openxmlformats.org/officeDocument/2006/customXml" ds:itemID="{419094D3-8905-6247-8ED4-997E4DD87916}">
+<ds:datastoreItem xmlns:ds="http://schemas.openxmlformats.org/officeDocument/2006/customXml" ds:itemID="{894FB8D4-41AD-5349-AD6F-D6B70C758CD3}">
   <ds:schemaRefs>
     <ds:schemaRef ds:uri="http://schemas.openxmlformats.org/officeDocument/2006/bibliography"/>
   </ds:schemaRefs>

--- a/John Wallis PP Report.docx
+++ b/John Wallis PP Report.docx
@@ -636,6 +636,9 @@
         <w:pStyle w:val="Body"/>
         <w:spacing w:before="80" w:after="180" w:line="288" w:lineRule="auto"/>
       </w:pPr>
+      <w:r>
+        <w:t>~</w:t>
+      </w:r>
     </w:p>
     <w:p>
       <w:pPr>
@@ -5252,6 +5255,13 @@
           <w:lang w:val="en-GB"/>
         </w:rPr>
       </w:pPr>
+      <w:r>
+        <w:rPr>
+          <w:rFonts w:ascii="Helvetica" w:hAnsi="Helvetica"/>
+          <w:lang w:val="en-GB"/>
+        </w:rPr>
+        <w:t>~~~~~~~~~~~~~~~~~~~~~~~~~~~~~~~~~~~~~~~~~~~~~~~~~~~~~~~~~~~~~~~~~~~</w:t>
+      </w:r>
     </w:p>
     <w:p>
       <w:pPr>
@@ -5297,6 +5307,116 @@
         <w:spacing w:line="360" w:lineRule="auto"/>
         <w:rPr>
           <w:rFonts w:ascii="Helvetica" w:hAnsi="Helvetica"/>
+          <w:color w:val="FF0000"/>
+          <w:lang w:val="en-GB"/>
+        </w:rPr>
+      </w:pPr>
+    </w:p>
+    <w:p>
+      <w:pPr>
+        <w:spacing w:line="360" w:lineRule="auto"/>
+        <w:jc w:val="both"/>
+        <w:rPr>
+          <w:rFonts w:ascii="Helvetica" w:hAnsi="Helvetica"/>
+          <w:color w:val="000000" w:themeColor="text1"/>
+          <w:lang w:val="en-GB"/>
+        </w:rPr>
+      </w:pPr>
+      <w:r>
+        <w:rPr>
+          <w:rFonts w:ascii="Helvetica" w:hAnsi="Helvetica"/>
+          <w:color w:val="000000" w:themeColor="text1"/>
+          <w:lang w:val="en-GB"/>
+        </w:rPr>
+        <w:t>My Project would rely heavily on research. Without the knowledge of construction techniques and the optimum procedure it would not have been possible.</w:t>
+      </w:r>
+      <w:r>
+        <w:rPr>
+          <w:rFonts w:ascii="Helvetica" w:hAnsi="Helvetica"/>
+          <w:color w:val="000000" w:themeColor="text1"/>
+          <w:lang w:val="en-GB"/>
+        </w:rPr>
+        <w:t xml:space="preserve"> This </w:t>
+      </w:r>
+      <w:r>
+        <w:rPr>
+          <w:rFonts w:ascii="Helvetica" w:hAnsi="Helvetica"/>
+          <w:color w:val="000000" w:themeColor="text1"/>
+          <w:lang w:val="en-GB"/>
+        </w:rPr>
+        <w:t>research</w:t>
+      </w:r>
+      <w:r>
+        <w:rPr>
+          <w:rFonts w:ascii="Helvetica" w:hAnsi="Helvetica"/>
+          <w:color w:val="000000" w:themeColor="text1"/>
+          <w:lang w:val="en-GB"/>
+        </w:rPr>
+        <w:t xml:space="preserve"> was the difference between success and </w:t>
+      </w:r>
+      <w:r>
+        <w:rPr>
+          <w:rFonts w:ascii="Helvetica" w:hAnsi="Helvetica"/>
+          <w:color w:val="000000" w:themeColor="text1"/>
+          <w:lang w:val="en-GB"/>
+        </w:rPr>
+        <w:t>failure</w:t>
+      </w:r>
+      <w:r>
+        <w:rPr>
+          <w:rFonts w:ascii="Helvetica" w:hAnsi="Helvetica"/>
+          <w:color w:val="000000" w:themeColor="text1"/>
+          <w:lang w:val="en-GB"/>
+        </w:rPr>
+        <w:t xml:space="preserve"> </w:t>
+      </w:r>
+      <w:r>
+        <w:rPr>
+          <w:rFonts w:ascii="Helvetica" w:hAnsi="Helvetica"/>
+          <w:color w:val="000000" w:themeColor="text1"/>
+          <w:lang w:val="en-GB"/>
+        </w:rPr>
+        <w:t xml:space="preserve">as without this I would have been unable to </w:t>
+      </w:r>
+      <w:r>
+        <w:rPr>
+          <w:rFonts w:ascii="Helvetica" w:hAnsi="Helvetica"/>
+          <w:color w:val="000000" w:themeColor="text1"/>
+          <w:lang w:val="en-GB"/>
+        </w:rPr>
+        <w:t>successfully</w:t>
+      </w:r>
+      <w:r>
+        <w:rPr>
+          <w:rFonts w:ascii="Helvetica" w:hAnsi="Helvetica"/>
+          <w:color w:val="000000" w:themeColor="text1"/>
+          <w:lang w:val="en-GB"/>
+        </w:rPr>
+        <w:t xml:space="preserve"> address my 5 </w:t>
+      </w:r>
+      <w:r>
+        <w:rPr>
+          <w:rFonts w:ascii="Helvetica" w:hAnsi="Helvetica"/>
+          <w:color w:val="000000" w:themeColor="text1"/>
+          <w:lang w:val="en-GB"/>
+        </w:rPr>
+        <w:t>criteria</w:t>
+      </w:r>
+      <w:r>
+        <w:rPr>
+          <w:rFonts w:ascii="Helvetica" w:hAnsi="Helvetica"/>
+          <w:color w:val="000000" w:themeColor="text1"/>
+          <w:lang w:val="en-GB"/>
+        </w:rPr>
+        <w:t>.</w:t>
+      </w:r>
+    </w:p>
+    <w:p>
+      <w:pPr>
+        <w:spacing w:line="360" w:lineRule="auto"/>
+        <w:jc w:val="both"/>
+        <w:rPr>
+          <w:rFonts w:ascii="Helvetica" w:hAnsi="Helvetica"/>
           <w:color w:val="auto"/>
           <w:lang w:val="en-GB"/>
         </w:rPr>
@@ -5305,50 +5425,7 @@
     <w:p>
       <w:pPr>
         <w:spacing w:line="360" w:lineRule="auto"/>
-        <w:rPr>
-          <w:rFonts w:ascii="Helvetica" w:hAnsi="Helvetica"/>
-          <w:color w:val="FF0000"/>
-          <w:lang w:val="en-GB"/>
-        </w:rPr>
-      </w:pPr>
-      <w:r>
-        <w:rPr>
-          <w:rFonts w:ascii="Helvetica" w:hAnsi="Helvetica"/>
-          <w:color w:val="FF0000"/>
-          <w:lang w:val="en-GB"/>
-        </w:rPr>
-        <w:t>Write a</w:t>
-      </w:r>
-      <w:r>
-        <w:rPr>
-          <w:rFonts w:ascii="Helvetica" w:hAnsi="Helvetica"/>
-          <w:color w:val="FF0000"/>
-          <w:lang w:val="en-GB"/>
-        </w:rPr>
-        <w:t xml:space="preserve"> brief</w:t>
-      </w:r>
-      <w:r>
-        <w:rPr>
-          <w:rFonts w:ascii="Helvetica" w:hAnsi="Helvetica"/>
-          <w:color w:val="FF0000"/>
-          <w:lang w:val="en-GB"/>
-        </w:rPr>
-        <w:t xml:space="preserve"> introduction to indicate why you needed to conduct research.</w:t>
-      </w:r>
-    </w:p>
-    <w:p>
-      <w:pPr>
-        <w:spacing w:line="360" w:lineRule="auto"/>
-        <w:rPr>
-          <w:rFonts w:ascii="Helvetica" w:hAnsi="Helvetica"/>
-          <w:color w:val="FF0000"/>
-          <w:lang w:val="en-GB"/>
-        </w:rPr>
-      </w:pPr>
-    </w:p>
-    <w:p>
-      <w:pPr>
-        <w:spacing w:line="360" w:lineRule="auto"/>
+        <w:jc w:val="both"/>
         <w:rPr>
           <w:rFonts w:ascii="Helvetica" w:hAnsi="Helvetica"/>
           <w:color w:val="000000" w:themeColor="text1"/>
@@ -5361,7 +5438,7 @@
           <w:color w:val="000000" w:themeColor="text1"/>
           <w:lang w:val="en-GB"/>
         </w:rPr>
-        <w:t>My Project would rely heavily on research. Without the knowledge of construction techniques and the optimum procedure it would not have been possible.</w:t>
+        <w:t>Of all of the primary sources that I used to gather information for my project the most valuable was the insight and knowledge that I gained from interviewing Pete my neighbour and mentor for my project. He helped to make sure that the design would be safe and stable</w:t>
       </w:r>
       <w:r>
         <w:rPr>
@@ -5369,7 +5446,7 @@
           <w:color w:val="000000" w:themeColor="text1"/>
           <w:lang w:val="en-GB"/>
         </w:rPr>
-        <w:t xml:space="preserve"> This </w:t>
+        <w:t xml:space="preserve"> in terms of the steel structure therefore</w:t>
       </w:r>
       <w:r>
         <w:rPr>
@@ -5377,7 +5454,7 @@
           <w:color w:val="000000" w:themeColor="text1"/>
           <w:lang w:val="en-GB"/>
         </w:rPr>
-        <w:t>research</w:t>
+        <w:t xml:space="preserve"> helping to address criteria </w:t>
       </w:r>
       <w:r>
         <w:rPr>
@@ -5385,7 +5462,7 @@
           <w:color w:val="000000" w:themeColor="text1"/>
           <w:lang w:val="en-GB"/>
         </w:rPr>
-        <w:t xml:space="preserve"> was the difference between success and </w:t>
+        <w:t xml:space="preserve">5. </w:t>
       </w:r>
       <w:r>
         <w:rPr>
@@ -5393,7 +5470,7 @@
           <w:color w:val="000000" w:themeColor="text1"/>
           <w:lang w:val="en-GB"/>
         </w:rPr>
-        <w:t>failure</w:t>
+        <w:t>Additionally,</w:t>
       </w:r>
       <w:r>
         <w:rPr>
@@ -5401,23 +5478,42 @@
           <w:color w:val="000000" w:themeColor="text1"/>
           <w:lang w:val="en-GB"/>
         </w:rPr>
+        <w:t xml:space="preserve"> he gave advice on what materials to use and the best place to obtain them from in terms of value and quality, as well as showing me how to use a wide variety of tools and machinery for working with steel including: Angle grinders, Drop saws and Drill presses</w:t>
+      </w:r>
+      <w:r>
+        <w:rPr>
+          <w:rFonts w:ascii="Helvetica" w:hAnsi="Helvetica"/>
+          <w:color w:val="000000" w:themeColor="text1"/>
+          <w:lang w:val="en-GB"/>
+        </w:rPr>
+        <w:t>. This advice helped me to address criteria 2 and 3 respectively.</w:t>
+      </w:r>
+      <w:r>
+        <w:rPr>
+          <w:rFonts w:ascii="Helvetica" w:hAnsi="Helvetica"/>
+          <w:color w:val="000000" w:themeColor="text1"/>
+          <w:lang w:val="en-GB"/>
+        </w:rPr>
         <w:t xml:space="preserve"> </w:t>
       </w:r>
-      <w:r>
+    </w:p>
+    <w:p>
+      <w:pPr>
+        <w:spacing w:line="360" w:lineRule="auto"/>
+        <w:jc w:val="both"/>
         <w:rPr>
           <w:rFonts w:ascii="Helvetica" w:hAnsi="Helvetica"/>
           <w:color w:val="000000" w:themeColor="text1"/>
           <w:lang w:val="en-GB"/>
         </w:rPr>
-        <w:t xml:space="preserve">as without this I would have been unable to </w:t>
-      </w:r>
+      </w:pPr>
       <w:r>
         <w:rPr>
           <w:rFonts w:ascii="Helvetica" w:hAnsi="Helvetica"/>
           <w:color w:val="000000" w:themeColor="text1"/>
           <w:lang w:val="en-GB"/>
         </w:rPr>
-        <w:t>successfully</w:t>
+        <w:br w:type="column"/>
       </w:r>
       <w:r>
         <w:rPr>
@@ -5425,7 +5521,8 @@
           <w:color w:val="000000" w:themeColor="text1"/>
           <w:lang w:val="en-GB"/>
         </w:rPr>
-        <w:t xml:space="preserve"> address my 5 </w:t>
+        <w:lastRenderedPageBreak/>
+        <w:t xml:space="preserve">My other primary sources Tim Clarke and Scott Kelly each were important in the research process and addressing the </w:t>
       </w:r>
       <w:r>
         <w:rPr>
@@ -5434,112 +5531,280 @@
           <w:lang w:val="en-GB"/>
         </w:rPr>
         <w:t>criteria</w:t>
+      </w:r>
+      <w:r>
+        <w:rPr>
+          <w:rFonts w:ascii="Helvetica" w:hAnsi="Helvetica"/>
+          <w:color w:val="000000" w:themeColor="text1"/>
+          <w:lang w:val="en-GB"/>
+        </w:rPr>
+        <w:t xml:space="preserve"> the would make my project a success.</w:t>
+      </w:r>
+      <w:r>
+        <w:rPr>
+          <w:rFonts w:ascii="Helvetica" w:hAnsi="Helvetica"/>
+          <w:color w:val="000000" w:themeColor="text1"/>
+          <w:lang w:val="en-GB"/>
+        </w:rPr>
+        <w:t xml:space="preserve"> Tim </w:t>
+      </w:r>
+      <w:r>
+        <w:rPr>
+          <w:rFonts w:ascii="Helvetica" w:hAnsi="Helvetica"/>
+          <w:color w:val="000000" w:themeColor="text1"/>
+          <w:lang w:val="en-GB"/>
+        </w:rPr>
+        <w:t xml:space="preserve">was a useful source who showed my what he had done with his gabions </w:t>
+      </w:r>
+      <w:r>
+        <w:rPr>
+          <w:rFonts w:ascii="Helvetica" w:hAnsi="Helvetica"/>
+          <w:color w:val="000000" w:themeColor="text1"/>
+          <w:lang w:val="en-GB"/>
+        </w:rPr>
+        <w:t xml:space="preserve">and gave me much advice about what could be done with gabions in terms of </w:t>
+      </w:r>
+      <w:r>
+        <w:rPr>
+          <w:rFonts w:ascii="Helvetica" w:hAnsi="Helvetica"/>
+          <w:color w:val="000000" w:themeColor="text1"/>
+          <w:lang w:val="en-GB"/>
+        </w:rPr>
+        <w:t>constructing the cages, filling the cages and construction with the cages all of which was important to address criteria 1.</w:t>
+      </w:r>
+      <w:r>
+        <w:rPr>
+          <w:rFonts w:ascii="Helvetica" w:hAnsi="Helvetica"/>
+          <w:color w:val="000000" w:themeColor="text1"/>
+          <w:lang w:val="en-GB"/>
+        </w:rPr>
+        <w:t xml:space="preserve"> Scott was vital in discovering the correct way to anchor my structure to the ground. </w:t>
+      </w:r>
+      <w:r>
+        <w:rPr>
+          <w:rFonts w:ascii="Helvetica" w:hAnsi="Helvetica"/>
+          <w:color w:val="000000" w:themeColor="text1"/>
+          <w:lang w:val="en-GB"/>
+        </w:rPr>
+        <w:t xml:space="preserve">He gave me a rough design of what type of footing I would need, it’s dimensions and the </w:t>
+      </w:r>
+      <w:r>
+        <w:rPr>
+          <w:rFonts w:ascii="Helvetica" w:hAnsi="Helvetica"/>
+          <w:color w:val="000000" w:themeColor="text1"/>
+          <w:lang w:val="en-GB"/>
+        </w:rPr>
+        <w:t xml:space="preserve">type of concreate that I would need to securely anchor my structure and prevent it from moving or collapsing this advice was vital in addressing criteria 5 and </w:t>
+      </w:r>
+      <w:r>
+        <w:rPr>
+          <w:rFonts w:ascii="Helvetica" w:hAnsi="Helvetica"/>
+          <w:color w:val="000000" w:themeColor="text1"/>
+          <w:lang w:val="en-GB"/>
+        </w:rPr>
+        <w:t xml:space="preserve">ensuring the safety and stability of my </w:t>
+      </w:r>
+      <w:r>
+        <w:rPr>
+          <w:rFonts w:ascii="Helvetica" w:hAnsi="Helvetica"/>
+          <w:color w:val="000000" w:themeColor="text1"/>
+          <w:lang w:val="en-GB"/>
+        </w:rPr>
+        <w:t>structure</w:t>
+      </w:r>
+      <w:r>
+        <w:rPr>
+          <w:rFonts w:ascii="Helvetica" w:hAnsi="Helvetica"/>
+          <w:color w:val="000000" w:themeColor="text1"/>
+          <w:lang w:val="en-GB"/>
+        </w:rPr>
+        <w:t>.</w:t>
+      </w:r>
+    </w:p>
+    <w:p>
+      <w:pPr>
+        <w:spacing w:line="360" w:lineRule="auto"/>
+        <w:jc w:val="both"/>
+        <w:rPr>
+          <w:rFonts w:ascii="Helvetica" w:hAnsi="Helvetica"/>
+          <w:color w:val="000000" w:themeColor="text1"/>
+          <w:lang w:val="en-GB"/>
+        </w:rPr>
+      </w:pPr>
+    </w:p>
+    <w:p>
+      <w:pPr>
+        <w:spacing w:line="360" w:lineRule="auto"/>
+        <w:jc w:val="both"/>
+        <w:rPr>
+          <w:rFonts w:ascii="Helvetica" w:hAnsi="Helvetica"/>
+          <w:color w:val="000000" w:themeColor="text1"/>
+          <w:lang w:val="en-GB"/>
+        </w:rPr>
+      </w:pPr>
+      <w:r>
+        <w:rPr>
+          <w:rFonts w:ascii="Helvetica" w:hAnsi="Helvetica"/>
+          <w:color w:val="000000" w:themeColor="text1"/>
+          <w:lang w:val="en-GB"/>
+        </w:rPr>
+        <w:t>I used a wide variety of secondary sources when collecting information for my project these consisted of Websites, Books, Online How-to Articles</w:t>
+      </w:r>
+      <w:r>
+        <w:rPr>
+          <w:rFonts w:ascii="Helvetica" w:hAnsi="Helvetica"/>
+          <w:color w:val="000000" w:themeColor="text1"/>
+          <w:lang w:val="en-GB"/>
+        </w:rPr>
+        <w:t xml:space="preserve"> and Online FAQ’s from suppliers of some of the </w:t>
+      </w:r>
+      <w:r>
+        <w:rPr>
+          <w:rFonts w:ascii="Helvetica" w:hAnsi="Helvetica"/>
+          <w:color w:val="000000" w:themeColor="text1"/>
+          <w:lang w:val="en-GB"/>
+        </w:rPr>
+        <w:t>materials</w:t>
+      </w:r>
+      <w:r>
+        <w:rPr>
+          <w:rFonts w:ascii="Helvetica" w:hAnsi="Helvetica"/>
+          <w:color w:val="000000" w:themeColor="text1"/>
+          <w:lang w:val="en-GB"/>
+        </w:rPr>
+        <w:t xml:space="preserve"> the I would be working with.</w:t>
+      </w:r>
+      <w:r>
+        <w:rPr>
+          <w:rFonts w:ascii="Helvetica" w:hAnsi="Helvetica"/>
+          <w:color w:val="000000" w:themeColor="text1"/>
+          <w:lang w:val="en-GB"/>
+        </w:rPr>
+        <w:t xml:space="preserve"> </w:t>
+      </w:r>
+    </w:p>
+    <w:p>
+      <w:pPr>
+        <w:spacing w:line="360" w:lineRule="auto"/>
+        <w:jc w:val="both"/>
+        <w:rPr>
+          <w:rFonts w:ascii="Helvetica" w:hAnsi="Helvetica"/>
+          <w:color w:val="000000" w:themeColor="text1"/>
+          <w:lang w:val="en-GB"/>
+        </w:rPr>
+      </w:pPr>
+    </w:p>
+    <w:p>
+      <w:pPr>
+        <w:spacing w:line="360" w:lineRule="auto"/>
+        <w:jc w:val="both"/>
+        <w:rPr>
+          <w:rFonts w:ascii="Helvetica" w:hAnsi="Helvetica"/>
+          <w:color w:val="000000" w:themeColor="text1"/>
+          <w:lang w:val="en-GB"/>
+        </w:rPr>
+      </w:pPr>
+      <w:r>
+        <w:rPr>
+          <w:rFonts w:ascii="Helvetica" w:hAnsi="Helvetica"/>
+          <w:color w:val="000000" w:themeColor="text1"/>
+          <w:lang w:val="en-GB"/>
+        </w:rPr>
+        <w:t xml:space="preserve">Of these sources that I read from and analysed one of the most useful </w:t>
+      </w:r>
+      <w:r>
+        <w:rPr>
+          <w:rFonts w:ascii="Helvetica" w:hAnsi="Helvetica"/>
+          <w:color w:val="000000" w:themeColor="text1"/>
+          <w:lang w:val="en-GB"/>
+        </w:rPr>
+        <w:t xml:space="preserve">was </w:t>
+      </w:r>
+      <w:r>
+        <w:rPr>
+          <w:rFonts w:ascii="Helvetica" w:hAnsi="Helvetica"/>
+          <w:color w:val="000000" w:themeColor="text1"/>
+          <w:lang w:val="en-GB"/>
+        </w:rPr>
+        <w:t>the article from</w:t>
+      </w:r>
+      <w:r>
+        <w:rPr>
+          <w:rFonts w:ascii="Helvetica" w:hAnsi="Helvetica"/>
+          <w:color w:val="000000" w:themeColor="text1"/>
+          <w:lang w:val="en-GB"/>
+        </w:rPr>
+        <w:t xml:space="preserve"> </w:t>
       </w:r>
       <w:bookmarkStart w:id="0" w:name="_GoBack"/>
       <w:bookmarkEnd w:id="0"/>
-      <w:r>
+    </w:p>
+    <w:p>
+      <w:pPr>
+        <w:spacing w:line="360" w:lineRule="auto"/>
+        <w:jc w:val="both"/>
         <w:rPr>
           <w:rFonts w:ascii="Helvetica" w:hAnsi="Helvetica"/>
           <w:color w:val="000000" w:themeColor="text1"/>
           <w:lang w:val="en-GB"/>
         </w:rPr>
-        <w:t>.</w:t>
-      </w:r>
-    </w:p>
-    <w:p>
-      <w:pPr>
-        <w:spacing w:line="360" w:lineRule="auto"/>
-        <w:rPr>
-          <w:rFonts w:ascii="Helvetica" w:hAnsi="Helvetica"/>
-          <w:color w:val="FF0000"/>
-          <w:lang w:val="en-GB"/>
-        </w:rPr>
-      </w:pPr>
-    </w:p>
-    <w:p>
-      <w:pPr>
-        <w:spacing w:line="360" w:lineRule="auto"/>
-        <w:rPr>
-          <w:rFonts w:ascii="Helvetica" w:hAnsi="Helvetica"/>
-          <w:color w:val="FF0000"/>
-          <w:lang w:val="en-GB"/>
-        </w:rPr>
-      </w:pPr>
-      <w:r>
-        <w:rPr>
-          <w:rFonts w:ascii="Helvetica" w:hAnsi="Helvetica"/>
-          <w:color w:val="FF0000"/>
-          <w:lang w:val="en-GB"/>
-        </w:rPr>
-        <w:t xml:space="preserve">You will need to include in this section information on how your research enabled you to complete the project and to </w:t>
-      </w:r>
-      <w:r>
-        <w:rPr>
-          <w:rFonts w:ascii="Helvetica" w:hAnsi="Helvetica"/>
-          <w:color w:val="FF0000"/>
-          <w:lang w:val="en-GB"/>
-        </w:rPr>
-        <w:t>successfully meet your criteria.</w:t>
-      </w:r>
-    </w:p>
-    <w:p>
-      <w:pPr>
-        <w:spacing w:line="360" w:lineRule="auto"/>
-        <w:rPr>
-          <w:rFonts w:ascii="Helvetica" w:hAnsi="Helvetica"/>
-          <w:color w:val="auto"/>
-          <w:lang w:val="en-GB"/>
-        </w:rPr>
-      </w:pPr>
-    </w:p>
-    <w:p>
-      <w:pPr>
-        <w:spacing w:line="360" w:lineRule="auto"/>
-        <w:rPr>
-          <w:rFonts w:ascii="Helvetica" w:hAnsi="Helvetica"/>
-          <w:color w:val="FF0000"/>
-          <w:lang w:val="en-GB"/>
-        </w:rPr>
-      </w:pPr>
-      <w:r>
-        <w:rPr>
-          <w:rFonts w:ascii="Helvetica" w:hAnsi="Helvetica"/>
-          <w:color w:val="FF0000"/>
-          <w:lang w:val="en-GB"/>
-        </w:rPr>
-        <w:t xml:space="preserve">Write </w:t>
-      </w:r>
-      <w:r>
-        <w:rPr>
-          <w:rFonts w:ascii="Helvetica" w:hAnsi="Helvetica"/>
-          <w:color w:val="FF0000"/>
-          <w:lang w:val="en-GB"/>
-        </w:rPr>
-        <w:t>one to two</w:t>
-      </w:r>
-      <w:r>
-        <w:rPr>
-          <w:rFonts w:ascii="Helvetica" w:hAnsi="Helvetica"/>
-          <w:color w:val="FF0000"/>
-          <w:lang w:val="en-GB"/>
-        </w:rPr>
-        <w:t xml:space="preserve"> paragraphs on </w:t>
-      </w:r>
-      <w:r>
-        <w:rPr>
-          <w:rFonts w:ascii="Helvetica" w:hAnsi="Helvetica"/>
-          <w:color w:val="FF0000"/>
-          <w:lang w:val="en-GB"/>
-        </w:rPr>
-        <w:t>the primary sources that you used to complete the project</w:t>
-      </w:r>
-      <w:r>
-        <w:rPr>
-          <w:rFonts w:ascii="Helvetica" w:hAnsi="Helvetica"/>
-          <w:color w:val="FF0000"/>
-          <w:lang w:val="en-GB"/>
-        </w:rPr>
-        <w:t xml:space="preserve">: </w:t>
+      </w:pPr>
+    </w:p>
+    <w:p>
+      <w:pPr>
+        <w:spacing w:line="360" w:lineRule="auto"/>
+        <w:jc w:val="both"/>
+        <w:rPr>
+          <w:rFonts w:ascii="Helvetica" w:hAnsi="Helvetica"/>
+          <w:color w:val="FF0000"/>
+          <w:lang w:val="en-GB"/>
+        </w:rPr>
+      </w:pPr>
+    </w:p>
+    <w:p>
+      <w:pPr>
+        <w:spacing w:line="360" w:lineRule="auto"/>
+        <w:rPr>
+          <w:rFonts w:ascii="Helvetica" w:hAnsi="Helvetica"/>
+          <w:color w:val="000000" w:themeColor="text1"/>
+          <w:lang w:val="en-GB"/>
+        </w:rPr>
+      </w:pPr>
+      <w:r>
+        <w:rPr>
+          <w:rFonts w:ascii="Helvetica" w:hAnsi="Helvetica"/>
+          <w:color w:val="000000" w:themeColor="text1"/>
+          <w:lang w:val="en-GB"/>
+        </w:rPr>
+        <w:br w:type="column"/>
+      </w:r>
+    </w:p>
+    <w:p>
+      <w:pPr>
+        <w:spacing w:line="360" w:lineRule="auto"/>
+        <w:rPr>
+          <w:rFonts w:ascii="Helvetica" w:hAnsi="Helvetica"/>
+          <w:color w:val="FF0000"/>
+          <w:lang w:val="en-GB"/>
+        </w:rPr>
+      </w:pPr>
+    </w:p>
+    <w:p>
+      <w:pPr>
+        <w:spacing w:line="360" w:lineRule="auto"/>
+        <w:rPr>
+          <w:rFonts w:ascii="Helvetica" w:hAnsi="Helvetica"/>
+          <w:color w:val="FF0000"/>
+          <w:lang w:val="en-GB"/>
+        </w:rPr>
+      </w:pPr>
+      <w:r>
+        <w:rPr>
+          <w:rFonts w:ascii="Helvetica" w:hAnsi="Helvetica"/>
+          <w:color w:val="FF0000"/>
+          <w:lang w:val="en-GB"/>
+        </w:rPr>
+        <w:t xml:space="preserve">Write one to two paragraphs on the secondary sources that you used to complete the project: </w:t>
       </w:r>
     </w:p>
     <w:p>
@@ -5561,23 +5826,7 @@
           <w:color w:val="FF0000"/>
           <w:lang w:val="en-GB"/>
         </w:rPr>
-        <w:t>what you learnt from the source</w:t>
-      </w:r>
-      <w:r>
-        <w:rPr>
-          <w:rFonts w:ascii="Helvetica" w:hAnsi="Helvetica"/>
-          <w:color w:val="FF0000"/>
-          <w:lang w:val="en-GB"/>
-        </w:rPr>
-        <w:t>s</w:t>
-      </w:r>
-      <w:r>
-        <w:rPr>
-          <w:rFonts w:ascii="Helvetica" w:hAnsi="Helvetica"/>
-          <w:color w:val="FF0000"/>
-          <w:lang w:val="en-GB"/>
-        </w:rPr>
-        <w:t xml:space="preserve">, </w:t>
+        <w:t xml:space="preserve">what you learnt from the sources, </w:t>
       </w:r>
     </w:p>
     <w:p>
@@ -5599,23 +5848,7 @@
           <w:color w:val="FF0000"/>
           <w:lang w:val="en-GB"/>
         </w:rPr>
-        <w:t>what information you applied to your project</w:t>
-      </w:r>
-      <w:r>
-        <w:rPr>
-          <w:rFonts w:ascii="Helvetica" w:hAnsi="Helvetica"/>
-          <w:color w:val="FF0000"/>
-          <w:lang w:val="en-GB"/>
-        </w:rPr>
-        <w:t xml:space="preserve"> from the sources</w:t>
-      </w:r>
-      <w:r>
-        <w:rPr>
-          <w:rFonts w:ascii="Helvetica" w:hAnsi="Helvetica"/>
-          <w:color w:val="FF0000"/>
-          <w:lang w:val="en-GB"/>
-        </w:rPr>
-        <w:t>,</w:t>
+        <w:t>what information you applied to your project from the sources,</w:t>
       </w:r>
     </w:p>
     <w:p>
@@ -5637,124 +5870,6 @@
           <w:color w:val="FF0000"/>
           <w:lang w:val="en-GB"/>
         </w:rPr>
-        <w:t>and the effect they</w:t>
-      </w:r>
-      <w:r>
-        <w:rPr>
-          <w:rFonts w:ascii="Helvetica" w:hAnsi="Helvetica"/>
-          <w:color w:val="FF0000"/>
-          <w:lang w:val="en-GB"/>
-        </w:rPr>
-        <w:t xml:space="preserve"> had on </w:t>
-      </w:r>
-      <w:r>
-        <w:rPr>
-          <w:rFonts w:ascii="Helvetica" w:hAnsi="Helvetica"/>
-          <w:color w:val="FF0000"/>
-          <w:lang w:val="en-GB"/>
-        </w:rPr>
-        <w:t>your</w:t>
-      </w:r>
-      <w:r>
-        <w:rPr>
-          <w:rFonts w:ascii="Helvetica" w:hAnsi="Helvetica"/>
-          <w:color w:val="FF0000"/>
-          <w:lang w:val="en-GB"/>
-        </w:rPr>
-        <w:t xml:space="preserve"> project.</w:t>
-      </w:r>
-    </w:p>
-    <w:p>
-      <w:pPr>
-        <w:spacing w:line="360" w:lineRule="auto"/>
-        <w:rPr>
-          <w:rFonts w:ascii="Helvetica" w:hAnsi="Helvetica"/>
-          <w:color w:val="FF0000"/>
-          <w:lang w:val="en-GB"/>
-        </w:rPr>
-      </w:pPr>
-    </w:p>
-    <w:p>
-      <w:pPr>
-        <w:spacing w:line="360" w:lineRule="auto"/>
-        <w:rPr>
-          <w:rFonts w:ascii="Helvetica" w:hAnsi="Helvetica"/>
-          <w:color w:val="FF0000"/>
-          <w:lang w:val="en-GB"/>
-        </w:rPr>
-      </w:pPr>
-      <w:r>
-        <w:rPr>
-          <w:rFonts w:ascii="Helvetica" w:hAnsi="Helvetica"/>
-          <w:color w:val="FF0000"/>
-          <w:lang w:val="en-GB"/>
-        </w:rPr>
-        <w:t xml:space="preserve">Write one to two paragraphs on the secondary sources that you used to complete the project: </w:t>
-      </w:r>
-    </w:p>
-    <w:p>
-      <w:pPr>
-        <w:numPr>
-          <w:ilvl w:val="0"/>
-          <w:numId w:val="11"/>
-        </w:numPr>
-        <w:spacing w:line="360" w:lineRule="auto"/>
-        <w:rPr>
-          <w:rFonts w:ascii="Helvetica" w:hAnsi="Helvetica"/>
-          <w:color w:val="FF0000"/>
-          <w:lang w:val="en-GB"/>
-        </w:rPr>
-      </w:pPr>
-      <w:r>
-        <w:rPr>
-          <w:rFonts w:ascii="Helvetica" w:hAnsi="Helvetica"/>
-          <w:color w:val="FF0000"/>
-          <w:lang w:val="en-GB"/>
-        </w:rPr>
-        <w:t xml:space="preserve">what you learnt from the sources, </w:t>
-      </w:r>
-    </w:p>
-    <w:p>
-      <w:pPr>
-        <w:numPr>
-          <w:ilvl w:val="0"/>
-          <w:numId w:val="11"/>
-        </w:numPr>
-        <w:spacing w:line="360" w:lineRule="auto"/>
-        <w:rPr>
-          <w:rFonts w:ascii="Helvetica" w:hAnsi="Helvetica"/>
-          <w:color w:val="FF0000"/>
-          <w:lang w:val="en-GB"/>
-        </w:rPr>
-      </w:pPr>
-      <w:r>
-        <w:rPr>
-          <w:rFonts w:ascii="Helvetica" w:hAnsi="Helvetica"/>
-          <w:color w:val="FF0000"/>
-          <w:lang w:val="en-GB"/>
-        </w:rPr>
-        <w:t>what information you applied to your project from the sources,</w:t>
-      </w:r>
-    </w:p>
-    <w:p>
-      <w:pPr>
-        <w:numPr>
-          <w:ilvl w:val="0"/>
-          <w:numId w:val="11"/>
-        </w:numPr>
-        <w:spacing w:line="360" w:lineRule="auto"/>
-        <w:rPr>
-          <w:rFonts w:ascii="Helvetica" w:hAnsi="Helvetica"/>
-          <w:color w:val="FF0000"/>
-          <w:lang w:val="en-GB"/>
-        </w:rPr>
-      </w:pPr>
-      <w:r>
-        <w:rPr>
-          <w:rFonts w:ascii="Helvetica" w:hAnsi="Helvetica"/>
-          <w:color w:val="FF0000"/>
-          <w:lang w:val="en-GB"/>
-        </w:rPr>
         <w:t>and the effect they had on your project.</w:t>
       </w:r>
     </w:p>
@@ -6171,6 +6286,7 @@
           <w:rFonts w:ascii="Helvetica" w:hAnsi="Helvetica"/>
           <w:lang w:val="en-GB"/>
         </w:rPr>
+        <w:lastRenderedPageBreak/>
         <w:t xml:space="preserve"> </w:t>
       </w:r>
       <w:r>
@@ -6199,7 +6315,6 @@
           <w:rFonts w:ascii="Helvetica" w:hAnsi="Helvetica"/>
           <w:lang w:val="en-GB"/>
         </w:rPr>
-        <w:lastRenderedPageBreak/>
         <w:t xml:space="preserve">  </w:t>
       </w:r>
       <w:r>
@@ -6815,7 +6930,6 @@
           <w:color w:val="FF0000"/>
           <w:lang w:val="en-GB"/>
         </w:rPr>
-        <w:lastRenderedPageBreak/>
         <w:t>Explain why you changed your goal statement if this occurred.</w:t>
       </w:r>
     </w:p>
@@ -9032,17 +9146,14 @@
     <w:pPr>
       <w:pStyle w:val="Footer"/>
       <w:rPr>
-        <w:rFonts w:ascii="Times New Roman" w:eastAsia="Times New Roman" w:hAnsi="Times New Roman"/>
-        <w:i w:val="0"/>
-        <w:color w:val="auto"/>
-        <w:sz w:val="20"/>
+        <w:rFonts w:ascii="Trebuchet MS" w:hAnsi="Trebuchet MS"/>
       </w:rPr>
     </w:pPr>
     <w:r>
       <w:rPr>
         <w:rFonts w:ascii="Trebuchet MS" w:hAnsi="Trebuchet MS"/>
       </w:rPr>
-      <w:t>Insert Name</w:t>
+      <w:t>John Wallis</w:t>
     </w:r>
     <w:r>
       <w:rPr>
@@ -9073,7 +9184,7 @@
         <w:rFonts w:ascii="Trebuchet MS" w:hAnsi="Trebuchet MS"/>
         <w:noProof/>
       </w:rPr>
-      <w:t>8</w:t>
+      <w:t>10</w:t>
     </w:r>
     <w:r>
       <w:rPr>
@@ -9091,17 +9202,14 @@
     <w:pPr>
       <w:pStyle w:val="Footer"/>
       <w:rPr>
-        <w:rFonts w:ascii="Times New Roman" w:eastAsia="Times New Roman" w:hAnsi="Times New Roman"/>
-        <w:i w:val="0"/>
-        <w:color w:val="auto"/>
-        <w:sz w:val="20"/>
+        <w:rFonts w:ascii="Trebuchet MS" w:hAnsi="Trebuchet MS"/>
       </w:rPr>
     </w:pPr>
     <w:r>
       <w:rPr>
         <w:rFonts w:ascii="Trebuchet MS" w:hAnsi="Trebuchet MS"/>
       </w:rPr>
-      <w:t>Insert Name</w:t>
+      <w:t>John Wallis</w:t>
     </w:r>
     <w:r>
       <w:rPr>
@@ -9132,7 +9240,7 @@
         <w:rFonts w:ascii="Trebuchet MS" w:hAnsi="Trebuchet MS"/>
         <w:noProof/>
       </w:rPr>
-      <w:t>11</w:t>
+      <w:t>9</w:t>
     </w:r>
     <w:r>
       <w:rPr>
@@ -11860,7 +11968,7 @@
 </file>
 
 <file path=customXml/itemProps1.xml><?xml version="1.0" encoding="utf-8"?>
-<ds:datastoreItem xmlns:ds="http://schemas.openxmlformats.org/officeDocument/2006/customXml" ds:itemID="{894FB8D4-41AD-5349-AD6F-D6B70C758CD3}">
+<ds:datastoreItem xmlns:ds="http://schemas.openxmlformats.org/officeDocument/2006/customXml" ds:itemID="{4E98830F-E43C-8B4B-B39E-2B614447074A}">
   <ds:schemaRefs>
     <ds:schemaRef ds:uri="http://schemas.openxmlformats.org/officeDocument/2006/bibliography"/>
   </ds:schemaRefs>

--- a/John Wallis PP Report.docx
+++ b/John Wallis PP Report.docx
@@ -4942,25 +4942,23 @@
           <w:color w:val="000000" w:themeColor="text1"/>
           <w:lang w:val="en-GB"/>
         </w:rPr>
-        <w:t xml:space="preserve"> a variety of different design and construction techniques each with </w:t>
-      </w:r>
-      <w:proofErr w:type="gramStart"/>
-      <w:r>
-        <w:rPr>
-          <w:rFonts w:ascii="Helvetica" w:hAnsi="Helvetica"/>
-          <w:color w:val="000000" w:themeColor="text1"/>
-          <w:lang w:val="en-GB"/>
-        </w:rPr>
-        <w:t>their</w:t>
-      </w:r>
-      <w:proofErr w:type="gramEnd"/>
-      <w:r>
-        <w:rPr>
-          <w:rFonts w:ascii="Helvetica" w:hAnsi="Helvetica"/>
-          <w:color w:val="000000" w:themeColor="text1"/>
-          <w:lang w:val="en-GB"/>
-        </w:rPr>
-        <w:t xml:space="preserve"> on wide variety of tec</w:t>
+        <w:t xml:space="preserve"> a variety of different design and construction techniques each with their o</w:t>
+      </w:r>
+      <w:r>
+        <w:rPr>
+          <w:rFonts w:ascii="Helvetica" w:hAnsi="Helvetica"/>
+          <w:color w:val="000000" w:themeColor="text1"/>
+          <w:lang w:val="en-GB"/>
+        </w:rPr>
+        <w:t>w</w:t>
+      </w:r>
+      <w:r>
+        <w:rPr>
+          <w:rFonts w:ascii="Helvetica" w:hAnsi="Helvetica"/>
+          <w:color w:val="000000" w:themeColor="text1"/>
+          <w:lang w:val="en-GB"/>
+        </w:rPr>
+        <w:t>n wide variety of tec</w:t>
       </w:r>
       <w:r>
         <w:rPr>
@@ -5121,7 +5119,21 @@
           <w:rFonts w:ascii="Helvetica" w:hAnsi="Helvetica"/>
           <w:lang w:val="en-GB"/>
         </w:rPr>
-        <w:t xml:space="preserve">This goal was going to be challenging due to my limited experience in anything overly relevant. </w:t>
+        <w:t xml:space="preserve">This goal was going to be challenging due to my limited experience in anything </w:t>
+      </w:r>
+      <w:r>
+        <w:rPr>
+          <w:rFonts w:ascii="Helvetica" w:hAnsi="Helvetica"/>
+          <w:lang w:val="en-GB"/>
+        </w:rPr>
+        <w:t>explicitly</w:t>
+      </w:r>
+      <w:r>
+        <w:rPr>
+          <w:rFonts w:ascii="Helvetica" w:hAnsi="Helvetica"/>
+          <w:lang w:val="en-GB"/>
+        </w:rPr>
+        <w:t xml:space="preserve"> relevant. </w:t>
       </w:r>
       <w:r>
         <w:rPr>
@@ -5197,50 +5209,34 @@
     <w:p>
       <w:pPr>
         <w:spacing w:line="360" w:lineRule="auto"/>
-        <w:rPr>
-          <w:rFonts w:ascii="Helvetica" w:hAnsi="Helvetica"/>
-          <w:color w:val="FF0000"/>
-          <w:lang w:val="en-GB"/>
-        </w:rPr>
-      </w:pPr>
-      <w:r>
-        <w:rPr>
-          <w:rFonts w:ascii="Helvetica" w:hAnsi="Helvetica"/>
-          <w:color w:val="FF0000"/>
-          <w:lang w:val="en-GB"/>
-        </w:rPr>
-        <w:t xml:space="preserve">You must make mention of </w:t>
-      </w:r>
-      <w:r>
-        <w:rPr>
-          <w:rFonts w:ascii="Helvetica" w:hAnsi="Helvetica"/>
-          <w:b/>
-          <w:color w:val="FF0000"/>
-          <w:lang w:val="en-GB"/>
-        </w:rPr>
-        <w:t>both your prior learning and subject-specific knowledge</w:t>
-      </w:r>
-      <w:r>
-        <w:rPr>
-          <w:rFonts w:ascii="Helvetica" w:hAnsi="Helvetica"/>
-          <w:color w:val="FF0000"/>
-          <w:lang w:val="en-GB"/>
-        </w:rPr>
-        <w:t>.</w:t>
-      </w:r>
+        <w:jc w:val="both"/>
+        <w:rPr>
+          <w:rFonts w:ascii="Helvetica" w:hAnsi="Helvetica"/>
+          <w:lang w:val="en-GB"/>
+        </w:rPr>
+      </w:pPr>
     </w:p>
     <w:p>
       <w:pPr>
         <w:spacing w:line="360" w:lineRule="auto"/>
-        <w:rPr>
-          <w:rFonts w:ascii="Helvetica" w:hAnsi="Helvetica"/>
-          <w:lang w:val="en-GB"/>
-        </w:rPr>
-      </w:pPr>
+        <w:jc w:val="both"/>
+        <w:rPr>
+          <w:rFonts w:ascii="Helvetica" w:hAnsi="Helvetica"/>
+          <w:lang w:val="en-GB"/>
+        </w:rPr>
+      </w:pPr>
+      <w:r>
+        <w:rPr>
+          <w:rFonts w:ascii="Helvetica" w:hAnsi="Helvetica"/>
+          <w:lang w:val="en-GB"/>
+        </w:rPr>
+        <w:t>This Project would expand my prior knowledge of Design and Technology in many areas most notably in Metalwork a skill that I would not have had much chance to learn about at Helena or outside of school. I had limited experience in hobby electronics that could have be applied to creating circuitry to use in the lighting systems relating to criteria 4</w:t>
+      </w:r>
     </w:p>
     <w:p>
       <w:pPr>
         <w:spacing w:line="360" w:lineRule="auto"/>
+        <w:jc w:val="both"/>
         <w:rPr>
           <w:rFonts w:ascii="Helvetica" w:hAnsi="Helvetica"/>
           <w:lang w:val="en-GB"/>
@@ -5250,36 +5246,67 @@
     <w:p>
       <w:pPr>
         <w:spacing w:line="360" w:lineRule="auto"/>
-        <w:rPr>
-          <w:rFonts w:ascii="Helvetica" w:hAnsi="Helvetica"/>
-          <w:lang w:val="en-GB"/>
-        </w:rPr>
-      </w:pPr>
-      <w:r>
-        <w:rPr>
-          <w:rFonts w:ascii="Helvetica" w:hAnsi="Helvetica"/>
-          <w:lang w:val="en-GB"/>
-        </w:rPr>
-        <w:t>~~~~~~~~~~~~~~~~~~~~~~~~~~~~~~~~~~~~~~~~~~~~~~~~~~~~~~~~~~~~~~~~~~~</w:t>
-      </w:r>
-    </w:p>
-    <w:p>
-      <w:pPr>
+        <w:jc w:val="both"/>
+        <w:rPr>
+          <w:rFonts w:ascii="Helvetica" w:hAnsi="Helvetica"/>
+          <w:lang w:val="en-GB"/>
+        </w:rPr>
+      </w:pPr>
+      <w:r>
+        <w:rPr>
+          <w:rFonts w:ascii="Helvetica" w:hAnsi="Helvetica"/>
+          <w:lang w:val="en-GB"/>
+        </w:rPr>
+        <w:t>Skills learnt in other technology subject that involve creating a product could be applied to my project as I would be able to use the design cycle to refine my product. The design cycle is helpful for</w:t>
+      </w:r>
+      <w:r>
+        <w:rPr>
+          <w:rFonts w:ascii="Helvetica" w:hAnsi="Helvetica"/>
+          <w:lang w:val="en-GB"/>
+        </w:rPr>
+        <w:t xml:space="preserve"> managing any </w:t>
+      </w:r>
+      <w:r>
+        <w:rPr>
+          <w:rFonts w:ascii="Helvetica" w:hAnsi="Helvetica"/>
+          <w:lang w:val="en-GB"/>
+        </w:rPr>
+        <w:t>large-scale</w:t>
+      </w:r>
+      <w:r>
+        <w:rPr>
+          <w:rFonts w:ascii="Helvetica" w:hAnsi="Helvetica"/>
+          <w:lang w:val="en-GB"/>
+        </w:rPr>
+        <w:t xml:space="preserve"> project/process.</w:t>
+      </w:r>
+    </w:p>
+    <w:p>
+      <w:pPr>
+        <w:tabs>
+          <w:tab w:val="left" w:pos="8772"/>
+        </w:tabs>
         <w:spacing w:line="360" w:lineRule="auto"/>
         <w:rPr>
           <w:rFonts w:ascii="Helvetica" w:hAnsi="Helvetica"/>
           <w:lang w:val="en-GB"/>
         </w:rPr>
       </w:pPr>
-    </w:p>
-    <w:p>
-      <w:pPr>
-        <w:spacing w:line="360" w:lineRule="auto"/>
-        <w:rPr>
-          <w:rFonts w:ascii="Helvetica" w:hAnsi="Helvetica"/>
-          <w:lang w:val="en-GB"/>
-        </w:rPr>
-      </w:pPr>
+      <w:r>
+        <w:rPr>
+          <w:rFonts w:ascii="Helvetica" w:hAnsi="Helvetica"/>
+          <w:lang w:val="en-GB"/>
+        </w:rPr>
+        <w:br w:type="column"/>
+      </w:r>
+      <w:r>
+        <w:rPr>
+          <w:rFonts w:ascii="Helvetica" w:hAnsi="Helvetica"/>
+          <w:lang w:val="en-GB"/>
+        </w:rPr>
+        <w:lastRenderedPageBreak/>
+        <w:tab/>
+      </w:r>
     </w:p>
     <w:p>
       <w:pPr>
@@ -5454,15 +5481,35 @@
           <w:color w:val="000000" w:themeColor="text1"/>
           <w:lang w:val="en-GB"/>
         </w:rPr>
-        <w:t xml:space="preserve"> helping to address criteria </w:t>
-      </w:r>
-      <w:r>
-        <w:rPr>
-          <w:rFonts w:ascii="Helvetica" w:hAnsi="Helvetica"/>
-          <w:color w:val="000000" w:themeColor="text1"/>
-          <w:lang w:val="en-GB"/>
-        </w:rPr>
-        <w:t xml:space="preserve">5. </w:t>
+        <w:t xml:space="preserve"> helping to address </w:t>
+      </w:r>
+      <w:r>
+        <w:rPr>
+          <w:rFonts w:ascii="Helvetica" w:hAnsi="Helvetica"/>
+          <w:b/>
+          <w:bCs/>
+          <w:color w:val="000000" w:themeColor="text1"/>
+          <w:lang w:val="en-GB"/>
+        </w:rPr>
+        <w:t xml:space="preserve">criteria </w:t>
+      </w:r>
+      <w:r>
+        <w:rPr>
+          <w:rFonts w:ascii="Helvetica" w:hAnsi="Helvetica"/>
+          <w:b/>
+          <w:bCs/>
+          <w:color w:val="000000" w:themeColor="text1"/>
+          <w:lang w:val="en-GB"/>
+        </w:rPr>
+        <w:t>5</w:t>
+      </w:r>
+      <w:r>
+        <w:rPr>
+          <w:rFonts w:ascii="Helvetica" w:hAnsi="Helvetica"/>
+          <w:color w:val="000000" w:themeColor="text1"/>
+          <w:lang w:val="en-GB"/>
+        </w:rPr>
+        <w:t xml:space="preserve">. </w:t>
       </w:r>
       <w:r>
         <w:rPr>
@@ -5486,7 +5533,25 @@
           <w:color w:val="000000" w:themeColor="text1"/>
           <w:lang w:val="en-GB"/>
         </w:rPr>
-        <w:t>. This advice helped me to address criteria 2 and 3 respectively.</w:t>
+        <w:t xml:space="preserve">. This advice helped me to address </w:t>
+      </w:r>
+      <w:r>
+        <w:rPr>
+          <w:rFonts w:ascii="Helvetica" w:hAnsi="Helvetica"/>
+          <w:b/>
+          <w:bCs/>
+          <w:color w:val="000000" w:themeColor="text1"/>
+          <w:lang w:val="en-GB"/>
+        </w:rPr>
+        <w:t>criteria 2 and 3</w:t>
+      </w:r>
+      <w:r>
+        <w:rPr>
+          <w:rFonts w:ascii="Helvetica" w:hAnsi="Helvetica"/>
+          <w:color w:val="000000" w:themeColor="text1"/>
+          <w:lang w:val="en-GB"/>
+        </w:rPr>
+        <w:t xml:space="preserve"> respectively.</w:t>
       </w:r>
       <w:r>
         <w:rPr>
@@ -5507,119 +5572,6 @@
           <w:lang w:val="en-GB"/>
         </w:rPr>
       </w:pPr>
-      <w:r>
-        <w:rPr>
-          <w:rFonts w:ascii="Helvetica" w:hAnsi="Helvetica"/>
-          <w:color w:val="000000" w:themeColor="text1"/>
-          <w:lang w:val="en-GB"/>
-        </w:rPr>
-        <w:br w:type="column"/>
-      </w:r>
-      <w:r>
-        <w:rPr>
-          <w:rFonts w:ascii="Helvetica" w:hAnsi="Helvetica"/>
-          <w:color w:val="000000" w:themeColor="text1"/>
-          <w:lang w:val="en-GB"/>
-        </w:rPr>
-        <w:lastRenderedPageBreak/>
-        <w:t xml:space="preserve">My other primary sources Tim Clarke and Scott Kelly each were important in the research process and addressing the </w:t>
-      </w:r>
-      <w:r>
-        <w:rPr>
-          <w:rFonts w:ascii="Helvetica" w:hAnsi="Helvetica"/>
-          <w:color w:val="000000" w:themeColor="text1"/>
-          <w:lang w:val="en-GB"/>
-        </w:rPr>
-        <w:t>criteria</w:t>
-      </w:r>
-      <w:r>
-        <w:rPr>
-          <w:rFonts w:ascii="Helvetica" w:hAnsi="Helvetica"/>
-          <w:color w:val="000000" w:themeColor="text1"/>
-          <w:lang w:val="en-GB"/>
-        </w:rPr>
-        <w:t xml:space="preserve"> the would make my project a success.</w:t>
-      </w:r>
-      <w:r>
-        <w:rPr>
-          <w:rFonts w:ascii="Helvetica" w:hAnsi="Helvetica"/>
-          <w:color w:val="000000" w:themeColor="text1"/>
-          <w:lang w:val="en-GB"/>
-        </w:rPr>
-        <w:t xml:space="preserve"> Tim </w:t>
-      </w:r>
-      <w:r>
-        <w:rPr>
-          <w:rFonts w:ascii="Helvetica" w:hAnsi="Helvetica"/>
-          <w:color w:val="000000" w:themeColor="text1"/>
-          <w:lang w:val="en-GB"/>
-        </w:rPr>
-        <w:t xml:space="preserve">was a useful source who showed my what he had done with his gabions </w:t>
-      </w:r>
-      <w:r>
-        <w:rPr>
-          <w:rFonts w:ascii="Helvetica" w:hAnsi="Helvetica"/>
-          <w:color w:val="000000" w:themeColor="text1"/>
-          <w:lang w:val="en-GB"/>
-        </w:rPr>
-        <w:t xml:space="preserve">and gave me much advice about what could be done with gabions in terms of </w:t>
-      </w:r>
-      <w:r>
-        <w:rPr>
-          <w:rFonts w:ascii="Helvetica" w:hAnsi="Helvetica"/>
-          <w:color w:val="000000" w:themeColor="text1"/>
-          <w:lang w:val="en-GB"/>
-        </w:rPr>
-        <w:t>constructing the cages, filling the cages and construction with the cages all of which was important to address criteria 1.</w:t>
-      </w:r>
-      <w:r>
-        <w:rPr>
-          <w:rFonts w:ascii="Helvetica" w:hAnsi="Helvetica"/>
-          <w:color w:val="000000" w:themeColor="text1"/>
-          <w:lang w:val="en-GB"/>
-        </w:rPr>
-        <w:t xml:space="preserve"> Scott was vital in discovering the correct way to anchor my structure to the ground. </w:t>
-      </w:r>
-      <w:r>
-        <w:rPr>
-          <w:rFonts w:ascii="Helvetica" w:hAnsi="Helvetica"/>
-          <w:color w:val="000000" w:themeColor="text1"/>
-          <w:lang w:val="en-GB"/>
-        </w:rPr>
-        <w:t xml:space="preserve">He gave me a rough design of what type of footing I would need, it’s dimensions and the </w:t>
-      </w:r>
-      <w:r>
-        <w:rPr>
-          <w:rFonts w:ascii="Helvetica" w:hAnsi="Helvetica"/>
-          <w:color w:val="000000" w:themeColor="text1"/>
-          <w:lang w:val="en-GB"/>
-        </w:rPr>
-        <w:t xml:space="preserve">type of concreate that I would need to securely anchor my structure and prevent it from moving or collapsing this advice was vital in addressing criteria 5 and </w:t>
-      </w:r>
-      <w:r>
-        <w:rPr>
-          <w:rFonts w:ascii="Helvetica" w:hAnsi="Helvetica"/>
-          <w:color w:val="000000" w:themeColor="text1"/>
-          <w:lang w:val="en-GB"/>
-        </w:rPr>
-        <w:t xml:space="preserve">ensuring the safety and stability of my </w:t>
-      </w:r>
-      <w:r>
-        <w:rPr>
-          <w:rFonts w:ascii="Helvetica" w:hAnsi="Helvetica"/>
-          <w:color w:val="000000" w:themeColor="text1"/>
-          <w:lang w:val="en-GB"/>
-        </w:rPr>
-        <w:t>structure</w:t>
-      </w:r>
-      <w:r>
-        <w:rPr>
-          <w:rFonts w:ascii="Helvetica" w:hAnsi="Helvetica"/>
-          <w:color w:val="000000" w:themeColor="text1"/>
-          <w:lang w:val="en-GB"/>
-        </w:rPr>
-        <w:t>.</w:t>
-      </w:r>
     </w:p>
     <w:p>
       <w:pPr>
@@ -5631,6 +5583,146 @@
           <w:lang w:val="en-GB"/>
         </w:rPr>
       </w:pPr>
+      <w:r>
+        <w:rPr>
+          <w:rFonts w:ascii="Helvetica" w:hAnsi="Helvetica"/>
+          <w:color w:val="000000" w:themeColor="text1"/>
+          <w:lang w:val="en-GB"/>
+        </w:rPr>
+        <w:t xml:space="preserve">My other primary sources Tim Clarke and Scott Kelly each were important in the research process and addressing the </w:t>
+      </w:r>
+      <w:r>
+        <w:rPr>
+          <w:rFonts w:ascii="Helvetica" w:hAnsi="Helvetica"/>
+          <w:color w:val="000000" w:themeColor="text1"/>
+          <w:lang w:val="en-GB"/>
+        </w:rPr>
+        <w:t>criteria</w:t>
+      </w:r>
+      <w:r>
+        <w:rPr>
+          <w:rFonts w:ascii="Helvetica" w:hAnsi="Helvetica"/>
+          <w:color w:val="000000" w:themeColor="text1"/>
+          <w:lang w:val="en-GB"/>
+        </w:rPr>
+        <w:t xml:space="preserve"> the would make my project a success.</w:t>
+      </w:r>
+      <w:r>
+        <w:rPr>
+          <w:rFonts w:ascii="Helvetica" w:hAnsi="Helvetica"/>
+          <w:color w:val="000000" w:themeColor="text1"/>
+          <w:lang w:val="en-GB"/>
+        </w:rPr>
+        <w:t xml:space="preserve"> Tim </w:t>
+      </w:r>
+      <w:r>
+        <w:rPr>
+          <w:rFonts w:ascii="Helvetica" w:hAnsi="Helvetica"/>
+          <w:color w:val="000000" w:themeColor="text1"/>
+          <w:lang w:val="en-GB"/>
+        </w:rPr>
+        <w:t xml:space="preserve">was a useful source who showed my what he had done with his gabions </w:t>
+      </w:r>
+      <w:r>
+        <w:rPr>
+          <w:rFonts w:ascii="Helvetica" w:hAnsi="Helvetica"/>
+          <w:color w:val="000000" w:themeColor="text1"/>
+          <w:lang w:val="en-GB"/>
+        </w:rPr>
+        <w:t xml:space="preserve">and gave me much advice about what could be done with gabions in terms of </w:t>
+      </w:r>
+      <w:r>
+        <w:rPr>
+          <w:rFonts w:ascii="Helvetica" w:hAnsi="Helvetica"/>
+          <w:color w:val="000000" w:themeColor="text1"/>
+          <w:lang w:val="en-GB"/>
+        </w:rPr>
+        <w:t xml:space="preserve">constructing the cages, filling the cages and construction with the cages all of which was important to address </w:t>
+      </w:r>
+      <w:r>
+        <w:rPr>
+          <w:rFonts w:ascii="Helvetica" w:hAnsi="Helvetica"/>
+          <w:b/>
+          <w:bCs/>
+          <w:color w:val="000000" w:themeColor="text1"/>
+          <w:lang w:val="en-GB"/>
+        </w:rPr>
+        <w:t>criteria 1</w:t>
+      </w:r>
+      <w:r>
+        <w:rPr>
+          <w:rFonts w:ascii="Helvetica" w:hAnsi="Helvetica"/>
+          <w:color w:val="000000" w:themeColor="text1"/>
+          <w:lang w:val="en-GB"/>
+        </w:rPr>
+        <w:t>.</w:t>
+      </w:r>
+      <w:r>
+        <w:rPr>
+          <w:rFonts w:ascii="Helvetica" w:hAnsi="Helvetica"/>
+          <w:color w:val="000000" w:themeColor="text1"/>
+          <w:lang w:val="en-GB"/>
+        </w:rPr>
+        <w:t xml:space="preserve"> Scott was vital in discovering the correct way to anchor my structure to the ground. </w:t>
+      </w:r>
+      <w:r>
+        <w:rPr>
+          <w:rFonts w:ascii="Helvetica" w:hAnsi="Helvetica"/>
+          <w:color w:val="000000" w:themeColor="text1"/>
+          <w:lang w:val="en-GB"/>
+        </w:rPr>
+        <w:t xml:space="preserve">He gave me a rough design of what type of footing I would need, it’s dimensions and the </w:t>
+      </w:r>
+      <w:r>
+        <w:rPr>
+          <w:rFonts w:ascii="Helvetica" w:hAnsi="Helvetica"/>
+          <w:color w:val="000000" w:themeColor="text1"/>
+          <w:lang w:val="en-GB"/>
+        </w:rPr>
+        <w:t xml:space="preserve">type of concreate that I would need to securely anchor my structure and prevent it from moving or collapsing this advice was vital in addressing </w:t>
+      </w:r>
+      <w:r>
+        <w:rPr>
+          <w:rFonts w:ascii="Helvetica" w:hAnsi="Helvetica"/>
+          <w:b/>
+          <w:bCs/>
+          <w:color w:val="000000" w:themeColor="text1"/>
+          <w:lang w:val="en-GB"/>
+        </w:rPr>
+        <w:t>criteria 5</w:t>
+      </w:r>
+      <w:r>
+        <w:rPr>
+          <w:rFonts w:ascii="Helvetica" w:hAnsi="Helvetica"/>
+          <w:color w:val="000000" w:themeColor="text1"/>
+          <w:lang w:val="en-GB"/>
+        </w:rPr>
+        <w:t xml:space="preserve"> and </w:t>
+      </w:r>
+      <w:r>
+        <w:rPr>
+          <w:rFonts w:ascii="Helvetica" w:hAnsi="Helvetica"/>
+          <w:color w:val="000000" w:themeColor="text1"/>
+          <w:lang w:val="en-GB"/>
+        </w:rPr>
+        <w:t xml:space="preserve">ensuring the safety and stability of my </w:t>
+      </w:r>
+      <w:r>
+        <w:rPr>
+          <w:rFonts w:ascii="Helvetica" w:hAnsi="Helvetica"/>
+          <w:color w:val="000000" w:themeColor="text1"/>
+          <w:lang w:val="en-GB"/>
+        </w:rPr>
+        <w:t>structure</w:t>
+      </w:r>
+      <w:r>
+        <w:rPr>
+          <w:rFonts w:ascii="Helvetica" w:hAnsi="Helvetica"/>
+          <w:color w:val="000000" w:themeColor="text1"/>
+          <w:lang w:val="en-GB"/>
+        </w:rPr>
+        <w:t>.</w:t>
+      </w:r>
     </w:p>
     <w:p>
       <w:pPr>
@@ -5648,39 +5740,7 @@
           <w:color w:val="000000" w:themeColor="text1"/>
           <w:lang w:val="en-GB"/>
         </w:rPr>
-        <w:t>I used a wide variety of secondary sources when collecting information for my project these consisted of Websites, Books, Online How-to Articles</w:t>
-      </w:r>
-      <w:r>
-        <w:rPr>
-          <w:rFonts w:ascii="Helvetica" w:hAnsi="Helvetica"/>
-          <w:color w:val="000000" w:themeColor="text1"/>
-          <w:lang w:val="en-GB"/>
-        </w:rPr>
-        <w:t xml:space="preserve"> and Online FAQ’s from suppliers of some of the </w:t>
-      </w:r>
-      <w:r>
-        <w:rPr>
-          <w:rFonts w:ascii="Helvetica" w:hAnsi="Helvetica"/>
-          <w:color w:val="000000" w:themeColor="text1"/>
-          <w:lang w:val="en-GB"/>
-        </w:rPr>
-        <w:t>materials</w:t>
-      </w:r>
-      <w:r>
-        <w:rPr>
-          <w:rFonts w:ascii="Helvetica" w:hAnsi="Helvetica"/>
-          <w:color w:val="000000" w:themeColor="text1"/>
-          <w:lang w:val="en-GB"/>
-        </w:rPr>
-        <w:t xml:space="preserve"> the I would be working with.</w:t>
-      </w:r>
-      <w:r>
-        <w:rPr>
-          <w:rFonts w:ascii="Helvetica" w:hAnsi="Helvetica"/>
-          <w:color w:val="000000" w:themeColor="text1"/>
-          <w:lang w:val="en-GB"/>
-        </w:rPr>
-        <w:t xml:space="preserve"> </w:t>
+        <w:br w:type="column"/>
       </w:r>
     </w:p>
     <w:p>
@@ -5693,6 +5753,46 @@
           <w:lang w:val="en-GB"/>
         </w:rPr>
       </w:pPr>
+      <w:r>
+        <w:rPr>
+          <w:rFonts w:ascii="Helvetica" w:hAnsi="Helvetica"/>
+          <w:color w:val="000000" w:themeColor="text1"/>
+          <w:lang w:val="en-GB"/>
+        </w:rPr>
+        <w:t>I used a wide variety of secondary sources when collecting information for my project these consisted of Websites, Books, Online How-to Articles</w:t>
+      </w:r>
+      <w:r>
+        <w:rPr>
+          <w:rFonts w:ascii="Helvetica" w:hAnsi="Helvetica"/>
+          <w:color w:val="000000" w:themeColor="text1"/>
+          <w:lang w:val="en-GB"/>
+        </w:rPr>
+        <w:t xml:space="preserve"> and Online FAQ’s from suppliers of some of the </w:t>
+      </w:r>
+      <w:r>
+        <w:rPr>
+          <w:rFonts w:ascii="Helvetica" w:hAnsi="Helvetica"/>
+          <w:color w:val="000000" w:themeColor="text1"/>
+          <w:lang w:val="en-GB"/>
+        </w:rPr>
+        <w:t>materials</w:t>
+      </w:r>
+      <w:r>
+        <w:rPr>
+          <w:rFonts w:ascii="Helvetica" w:hAnsi="Helvetica"/>
+          <w:color w:val="000000" w:themeColor="text1"/>
+          <w:lang w:val="en-GB"/>
+        </w:rPr>
+        <w:t xml:space="preserve"> the I would be working with.</w:t>
+      </w:r>
+      <w:r>
+        <w:rPr>
+          <w:rFonts w:ascii="Helvetica" w:hAnsi="Helvetica"/>
+          <w:color w:val="000000" w:themeColor="text1"/>
+          <w:lang w:val="en-GB"/>
+        </w:rPr>
+        <w:t xml:space="preserve"> </w:t>
+      </w:r>
     </w:p>
     <w:p>
       <w:pPr>
@@ -5704,40 +5804,6 @@
           <w:lang w:val="en-GB"/>
         </w:rPr>
       </w:pPr>
-      <w:r>
-        <w:rPr>
-          <w:rFonts w:ascii="Helvetica" w:hAnsi="Helvetica"/>
-          <w:color w:val="000000" w:themeColor="text1"/>
-          <w:lang w:val="en-GB"/>
-        </w:rPr>
-        <w:t xml:space="preserve">Of these sources that I read from and analysed one of the most useful </w:t>
-      </w:r>
-      <w:r>
-        <w:rPr>
-          <w:rFonts w:ascii="Helvetica" w:hAnsi="Helvetica"/>
-          <w:color w:val="000000" w:themeColor="text1"/>
-          <w:lang w:val="en-GB"/>
-        </w:rPr>
-        <w:t xml:space="preserve">was </w:t>
-      </w:r>
-      <w:r>
-        <w:rPr>
-          <w:rFonts w:ascii="Helvetica" w:hAnsi="Helvetica"/>
-          <w:color w:val="000000" w:themeColor="text1"/>
-          <w:lang w:val="en-GB"/>
-        </w:rPr>
-        <w:t>the article from</w:t>
-      </w:r>
-      <w:r>
-        <w:rPr>
-          <w:rFonts w:ascii="Helvetica" w:hAnsi="Helvetica"/>
-          <w:color w:val="000000" w:themeColor="text1"/>
-          <w:lang w:val="en-GB"/>
-        </w:rPr>
-        <w:t xml:space="preserve"> </w:t>
-      </w:r>
-      <w:bookmarkStart w:id="0" w:name="_GoBack"/>
-      <w:bookmarkEnd w:id="0"/>
     </w:p>
     <w:p>
       <w:pPr>
@@ -5749,6 +5815,176 @@
           <w:lang w:val="en-GB"/>
         </w:rPr>
       </w:pPr>
+      <w:r>
+        <w:rPr>
+          <w:rFonts w:ascii="Helvetica" w:hAnsi="Helvetica"/>
+          <w:color w:val="000000" w:themeColor="text1"/>
+          <w:lang w:val="en-GB"/>
+        </w:rPr>
+        <w:t>Of the</w:t>
+      </w:r>
+      <w:r>
+        <w:rPr>
+          <w:rFonts w:ascii="Helvetica" w:hAnsi="Helvetica"/>
+          <w:color w:val="000000" w:themeColor="text1"/>
+          <w:lang w:val="en-GB"/>
+        </w:rPr>
+        <w:t xml:space="preserve"> sources that I read from and analysed one of the most useful </w:t>
+      </w:r>
+      <w:r>
+        <w:rPr>
+          <w:rFonts w:ascii="Helvetica" w:hAnsi="Helvetica"/>
+          <w:color w:val="000000" w:themeColor="text1"/>
+          <w:lang w:val="en-GB"/>
+        </w:rPr>
+        <w:t xml:space="preserve">was </w:t>
+      </w:r>
+      <w:r>
+        <w:rPr>
+          <w:rFonts w:ascii="Helvetica" w:hAnsi="Helvetica"/>
+          <w:color w:val="000000" w:themeColor="text1"/>
+          <w:lang w:val="en-GB"/>
+        </w:rPr>
+        <w:t xml:space="preserve">the article </w:t>
+      </w:r>
+      <w:r>
+        <w:rPr>
+          <w:rFonts w:ascii="Helvetica" w:hAnsi="Helvetica"/>
+          <w:color w:val="000000" w:themeColor="text1"/>
+          <w:lang w:val="en-GB"/>
+        </w:rPr>
+        <w:t>from Garden</w:t>
+      </w:r>
+      <w:r>
+        <w:rPr>
+          <w:rFonts w:ascii="Helvetica" w:hAnsi="Helvetica"/>
+          <w:color w:val="000000" w:themeColor="text1"/>
+          <w:lang w:val="en-GB"/>
+        </w:rPr>
+        <w:t xml:space="preserve"> D</w:t>
+      </w:r>
+      <w:r>
+        <w:rPr>
+          <w:rFonts w:ascii="Helvetica" w:hAnsi="Helvetica"/>
+          <w:color w:val="000000" w:themeColor="text1"/>
+          <w:lang w:val="en-GB"/>
+        </w:rPr>
+        <w:t xml:space="preserve">rum written by Catherine Stewart about </w:t>
+      </w:r>
+      <w:r>
+        <w:rPr>
+          <w:rFonts w:ascii="Helvetica" w:hAnsi="Helvetica"/>
+          <w:color w:val="000000" w:themeColor="text1"/>
+          <w:lang w:val="en-GB"/>
+        </w:rPr>
+        <w:t>creating smaller gabion walls</w:t>
+      </w:r>
+      <w:r>
+        <w:rPr>
+          <w:rFonts w:ascii="Helvetica" w:hAnsi="Helvetica"/>
+          <w:color w:val="000000" w:themeColor="text1"/>
+          <w:lang w:val="en-GB"/>
+        </w:rPr>
+        <w:t xml:space="preserve"> titled “how to build a gabion wall”</w:t>
+      </w:r>
+      <w:r>
+        <w:rPr>
+          <w:rFonts w:ascii="Helvetica" w:hAnsi="Helvetica"/>
+          <w:color w:val="000000" w:themeColor="text1"/>
+          <w:lang w:val="en-GB"/>
+        </w:rPr>
+        <w:t xml:space="preserve">. In the case of the article they were creating a small mailbox out of the gabion walls and were using kits. </w:t>
+      </w:r>
+      <w:r>
+        <w:rPr>
+          <w:rFonts w:ascii="Helvetica" w:hAnsi="Helvetica"/>
+          <w:color w:val="000000" w:themeColor="text1"/>
+          <w:lang w:val="en-GB"/>
+        </w:rPr>
+        <w:t xml:space="preserve">This sources helped to address </w:t>
+      </w:r>
+      <w:r>
+        <w:rPr>
+          <w:rFonts w:ascii="Helvetica" w:hAnsi="Helvetica"/>
+          <w:b/>
+          <w:bCs/>
+          <w:color w:val="000000" w:themeColor="text1"/>
+          <w:lang w:val="en-GB"/>
+        </w:rPr>
+        <w:t>criteria 1</w:t>
+      </w:r>
+      <w:r>
+        <w:rPr>
+          <w:rFonts w:ascii="Helvetica" w:hAnsi="Helvetica"/>
+          <w:color w:val="000000" w:themeColor="text1"/>
+          <w:lang w:val="en-GB"/>
+        </w:rPr>
+        <w:t xml:space="preserve"> in planning and design my feature.</w:t>
+      </w:r>
+      <w:r>
+        <w:rPr>
+          <w:rFonts w:ascii="Helvetica" w:hAnsi="Helvetica"/>
+          <w:color w:val="000000" w:themeColor="text1"/>
+          <w:lang w:val="en-GB"/>
+        </w:rPr>
+        <w:t xml:space="preserve"> </w:t>
+      </w:r>
+      <w:r>
+        <w:rPr>
+          <w:rFonts w:ascii="Helvetica" w:hAnsi="Helvetica"/>
+          <w:color w:val="000000" w:themeColor="text1"/>
+          <w:lang w:val="en-GB"/>
+        </w:rPr>
+        <w:t>The information I gleaned from this source was</w:t>
+      </w:r>
+      <w:r>
+        <w:rPr>
+          <w:rFonts w:ascii="Helvetica" w:hAnsi="Helvetica"/>
+          <w:color w:val="000000" w:themeColor="text1"/>
+          <w:lang w:val="en-GB"/>
+        </w:rPr>
+        <w:t xml:space="preserve"> important</w:t>
+      </w:r>
+      <w:r>
+        <w:rPr>
+          <w:rFonts w:ascii="Helvetica" w:hAnsi="Helvetica"/>
+          <w:color w:val="000000" w:themeColor="text1"/>
+          <w:lang w:val="en-GB"/>
+        </w:rPr>
+        <w:t xml:space="preserve"> </w:t>
+      </w:r>
+      <w:r>
+        <w:rPr>
+          <w:rFonts w:ascii="Helvetica" w:hAnsi="Helvetica"/>
+          <w:color w:val="000000" w:themeColor="text1"/>
+          <w:lang w:val="en-GB"/>
+        </w:rPr>
+        <w:t>to find the best way to</w:t>
+      </w:r>
+      <w:r>
+        <w:rPr>
+          <w:rFonts w:ascii="Helvetica" w:hAnsi="Helvetica"/>
+          <w:color w:val="000000" w:themeColor="text1"/>
+          <w:lang w:val="en-GB"/>
+        </w:rPr>
+        <w:t xml:space="preserve"> </w:t>
+      </w:r>
+      <w:r>
+        <w:rPr>
+          <w:rFonts w:ascii="Helvetica" w:hAnsi="Helvetica"/>
+          <w:color w:val="000000" w:themeColor="text1"/>
+          <w:lang w:val="en-GB"/>
+        </w:rPr>
+        <w:t xml:space="preserve">construct my gabion cages as well as </w:t>
+      </w:r>
+      <w:r>
+        <w:rPr>
+          <w:rFonts w:ascii="Helvetica" w:hAnsi="Helvetica"/>
+          <w:color w:val="000000" w:themeColor="text1"/>
+          <w:lang w:val="en-GB"/>
+        </w:rPr>
+        <w:t xml:space="preserve">some helpful hints on what to fill my cages with and other tricks for construction. </w:t>
+      </w:r>
     </w:p>
     <w:p>
       <w:pPr>
@@ -5756,7 +5992,7 @@
         <w:jc w:val="both"/>
         <w:rPr>
           <w:rFonts w:ascii="Helvetica" w:hAnsi="Helvetica"/>
-          <w:color w:val="FF0000"/>
+          <w:color w:val="000000" w:themeColor="text1"/>
           <w:lang w:val="en-GB"/>
         </w:rPr>
       </w:pPr>
@@ -5764,17 +6000,279 @@
     <w:p>
       <w:pPr>
         <w:spacing w:line="360" w:lineRule="auto"/>
-        <w:rPr>
-          <w:rFonts w:ascii="Helvetica" w:hAnsi="Helvetica"/>
-          <w:color w:val="000000" w:themeColor="text1"/>
-          <w:lang w:val="en-GB"/>
-        </w:rPr>
-      </w:pPr>
-      <w:r>
-        <w:rPr>
-          <w:rFonts w:ascii="Helvetica" w:hAnsi="Helvetica"/>
-          <w:color w:val="000000" w:themeColor="text1"/>
-          <w:lang w:val="en-GB"/>
+        <w:jc w:val="both"/>
+        <w:rPr>
+          <w:rFonts w:ascii="Helvetica" w:hAnsi="Helvetica"/>
+          <w:color w:val="000000" w:themeColor="text1"/>
+          <w:lang w:val="en-GB"/>
+        </w:rPr>
+      </w:pPr>
+      <w:r>
+        <w:rPr>
+          <w:rFonts w:ascii="Helvetica" w:hAnsi="Helvetica"/>
+          <w:color w:val="000000" w:themeColor="text1"/>
+          <w:lang w:val="en-GB"/>
+        </w:rPr>
+        <w:t xml:space="preserve">Another important source that impacted on my decisions in the project was an extract from the book </w:t>
+      </w:r>
+      <w:r>
+        <w:rPr>
+          <w:rFonts w:ascii="Helvetica" w:hAnsi="Helvetica"/>
+          <w:color w:val="000000" w:themeColor="text1"/>
+          <w:lang w:val="en-GB"/>
+        </w:rPr>
+        <w:t>“</w:t>
+      </w:r>
+      <w:r>
+        <w:rPr>
+          <w:rFonts w:ascii="Helvetica" w:hAnsi="Helvetica"/>
+          <w:color w:val="000000" w:themeColor="text1"/>
+          <w:lang w:val="en-GB"/>
+        </w:rPr>
+        <w:t xml:space="preserve">The Complete Guide </w:t>
+      </w:r>
+      <w:proofErr w:type="gramStart"/>
+      <w:r>
+        <w:rPr>
+          <w:rFonts w:ascii="Helvetica" w:hAnsi="Helvetica"/>
+          <w:color w:val="000000" w:themeColor="text1"/>
+          <w:lang w:val="en-GB"/>
+        </w:rPr>
+        <w:t>To</w:t>
+      </w:r>
+      <w:proofErr w:type="gramEnd"/>
+      <w:r>
+        <w:rPr>
+          <w:rFonts w:ascii="Helvetica" w:hAnsi="Helvetica"/>
+          <w:color w:val="000000" w:themeColor="text1"/>
+          <w:lang w:val="en-GB"/>
+        </w:rPr>
+        <w:t xml:space="preserve"> Greenhouses &amp; Garden Projects</w:t>
+      </w:r>
+      <w:r>
+        <w:rPr>
+          <w:rFonts w:ascii="Helvetica" w:hAnsi="Helvetica"/>
+          <w:color w:val="000000" w:themeColor="text1"/>
+          <w:lang w:val="en-GB"/>
+        </w:rPr>
+        <w:t>”</w:t>
+      </w:r>
+      <w:r>
+        <w:rPr>
+          <w:rFonts w:ascii="Helvetica" w:hAnsi="Helvetica"/>
+          <w:color w:val="000000" w:themeColor="text1"/>
+          <w:lang w:val="en-GB"/>
+        </w:rPr>
+        <w:t xml:space="preserve"> by </w:t>
+      </w:r>
+      <w:proofErr w:type="spellStart"/>
+      <w:r>
+        <w:rPr>
+          <w:rFonts w:ascii="Helvetica" w:hAnsi="Helvetica"/>
+          <w:color w:val="000000" w:themeColor="text1"/>
+          <w:lang w:val="en-GB"/>
+        </w:rPr>
+        <w:t>Black&amp;Decker</w:t>
+      </w:r>
+      <w:proofErr w:type="spellEnd"/>
+      <w:r>
+        <w:rPr>
+          <w:rFonts w:ascii="Helvetica" w:hAnsi="Helvetica"/>
+          <w:color w:val="000000" w:themeColor="text1"/>
+          <w:lang w:val="en-GB"/>
+        </w:rPr>
+        <w:t xml:space="preserve">. This source whilst about greenhouses was relevant in terms of understanding the different options </w:t>
+      </w:r>
+      <w:r>
+        <w:rPr>
+          <w:rFonts w:ascii="Helvetica" w:hAnsi="Helvetica"/>
+          <w:color w:val="000000" w:themeColor="text1"/>
+          <w:lang w:val="en-GB"/>
+        </w:rPr>
+        <w:t>in terms of materials that I could use for my frame</w:t>
+      </w:r>
+      <w:r>
+        <w:rPr>
+          <w:rFonts w:ascii="Helvetica" w:hAnsi="Helvetica"/>
+          <w:color w:val="000000" w:themeColor="text1"/>
+          <w:lang w:val="en-GB"/>
+        </w:rPr>
+        <w:t xml:space="preserve"> and their advantages and disadvantages. T</w:t>
+      </w:r>
+      <w:r>
+        <w:rPr>
+          <w:rFonts w:ascii="Helvetica" w:hAnsi="Helvetica"/>
+          <w:color w:val="000000" w:themeColor="text1"/>
+          <w:lang w:val="en-GB"/>
+        </w:rPr>
+        <w:t xml:space="preserve">his source helped me to determine the optimal material to build my frame out of and helped to address </w:t>
+      </w:r>
+      <w:r>
+        <w:rPr>
+          <w:rFonts w:ascii="Helvetica" w:hAnsi="Helvetica"/>
+          <w:b/>
+          <w:bCs/>
+          <w:color w:val="000000" w:themeColor="text1"/>
+          <w:lang w:val="en-GB"/>
+        </w:rPr>
+        <w:t>criteria 2</w:t>
+      </w:r>
+      <w:r>
+        <w:rPr>
+          <w:rFonts w:ascii="Helvetica" w:hAnsi="Helvetica"/>
+          <w:color w:val="000000" w:themeColor="text1"/>
+          <w:lang w:val="en-GB"/>
+        </w:rPr>
+        <w:t>.</w:t>
+      </w:r>
+      <w:r>
+        <w:rPr>
+          <w:rFonts w:ascii="Helvetica" w:hAnsi="Helvetica"/>
+          <w:color w:val="000000" w:themeColor="text1"/>
+          <w:lang w:val="en-GB"/>
+        </w:rPr>
+        <w:t xml:space="preserve"> This source contributed to me selecting steel to build my frame.</w:t>
+      </w:r>
+    </w:p>
+    <w:p>
+      <w:pPr>
+        <w:spacing w:line="360" w:lineRule="auto"/>
+        <w:jc w:val="both"/>
+        <w:rPr>
+          <w:rFonts w:ascii="Helvetica" w:hAnsi="Helvetica"/>
+          <w:color w:val="000000" w:themeColor="text1"/>
+          <w:lang w:val="en-GB"/>
+        </w:rPr>
+      </w:pPr>
+    </w:p>
+    <w:p>
+      <w:pPr>
+        <w:spacing w:line="360" w:lineRule="auto"/>
+        <w:jc w:val="both"/>
+        <w:rPr>
+          <w:rFonts w:ascii="Helvetica" w:hAnsi="Helvetica"/>
+          <w:color w:val="000000" w:themeColor="text1"/>
+        </w:rPr>
+      </w:pPr>
+      <w:r>
+        <w:rPr>
+          <w:rFonts w:ascii="Helvetica" w:hAnsi="Helvetica"/>
+          <w:color w:val="000000" w:themeColor="text1"/>
+          <w:lang w:val="en-GB"/>
+        </w:rPr>
+        <w:t xml:space="preserve">“How to </w:t>
+      </w:r>
+      <w:r>
+        <w:rPr>
+          <w:rFonts w:ascii="Helvetica" w:hAnsi="Helvetica"/>
+          <w:color w:val="000000" w:themeColor="text1"/>
+          <w:lang w:val="en-GB"/>
+        </w:rPr>
+        <w:t>set an upright” a resource supplied by cement Australia about using their products to set uprights was a useful source in learning the way to correctly set the uprights that would be support</w:t>
+      </w:r>
+      <w:r>
+        <w:rPr>
+          <w:rFonts w:ascii="Helvetica" w:hAnsi="Helvetica"/>
+          <w:color w:val="000000" w:themeColor="text1"/>
+          <w:lang w:val="en-GB"/>
+        </w:rPr>
+        <w:t>ing</w:t>
+      </w:r>
+      <w:r>
+        <w:rPr>
+          <w:rFonts w:ascii="Helvetica" w:hAnsi="Helvetica"/>
+          <w:color w:val="000000" w:themeColor="text1"/>
+          <w:lang w:val="en-GB"/>
+        </w:rPr>
+        <w:t xml:space="preserve"> my frame and </w:t>
+      </w:r>
+      <w:r>
+        <w:rPr>
+          <w:rFonts w:ascii="Helvetica" w:hAnsi="Helvetica"/>
+          <w:color w:val="000000" w:themeColor="text1"/>
+          <w:lang w:val="en-GB"/>
+        </w:rPr>
+        <w:t xml:space="preserve">ultimately my entire structure. </w:t>
+      </w:r>
+      <w:r>
+        <w:rPr>
+          <w:rFonts w:ascii="Helvetica" w:hAnsi="Helvetica"/>
+          <w:color w:val="000000" w:themeColor="text1"/>
+          <w:lang w:val="en-GB"/>
+        </w:rPr>
+        <w:t>This source effected how I would be executing my cementing; it taught me about safety, tamping the concrete with a stake to prevent air pockets from forming and weakening the concrete as well as sloping the surface and understanding the best weather to cement in.</w:t>
+      </w:r>
+      <w:r>
+        <w:rPr>
+          <w:rFonts w:ascii="Helvetica" w:hAnsi="Helvetica"/>
+          <w:color w:val="000000" w:themeColor="text1"/>
+          <w:lang w:val="en-GB"/>
+        </w:rPr>
+        <w:t xml:space="preserve"> This source addressed </w:t>
+      </w:r>
+      <w:r>
+        <w:rPr>
+          <w:rFonts w:ascii="Helvetica" w:hAnsi="Helvetica"/>
+          <w:b/>
+          <w:bCs/>
+          <w:color w:val="000000" w:themeColor="text1"/>
+          <w:lang w:val="en-GB"/>
+        </w:rPr>
+        <w:t>criteria 5</w:t>
+      </w:r>
+      <w:r>
+        <w:rPr>
+          <w:rFonts w:ascii="Helvetica" w:hAnsi="Helvetica"/>
+          <w:b/>
+          <w:bCs/>
+          <w:color w:val="000000" w:themeColor="text1"/>
+          <w:lang w:val="en-GB"/>
+        </w:rPr>
+        <w:t xml:space="preserve">; </w:t>
+      </w:r>
+      <w:r>
+        <w:rPr>
+          <w:rFonts w:ascii="Helvetica" w:hAnsi="Helvetica"/>
+          <w:color w:val="000000" w:themeColor="text1"/>
+        </w:rPr>
+        <w:t>“To create a safe and stable structure</w:t>
+      </w:r>
+      <w:r>
+        <w:rPr>
+          <w:rFonts w:ascii="Helvetica" w:hAnsi="Helvetica"/>
+          <w:color w:val="000000" w:themeColor="text1"/>
+        </w:rPr>
+        <w:t>.</w:t>
+      </w:r>
+      <w:r>
+        <w:rPr>
+          <w:rFonts w:ascii="Helvetica" w:hAnsi="Helvetica"/>
+          <w:color w:val="000000" w:themeColor="text1"/>
+        </w:rPr>
+        <w:t>”</w:t>
+      </w:r>
+      <w:r>
+        <w:rPr>
+          <w:rFonts w:ascii="Helvetica" w:hAnsi="Helvetica"/>
+          <w:color w:val="000000" w:themeColor="text1"/>
+        </w:rPr>
+        <w:t xml:space="preserve"> It did this by showing me how to create strong foundations to support my structure.</w:t>
+      </w:r>
+    </w:p>
+    <w:p>
+      <w:pPr>
+        <w:spacing w:line="360" w:lineRule="auto"/>
+        <w:jc w:val="both"/>
+        <w:rPr>
+          <w:rFonts w:ascii="Helvetica" w:hAnsi="Helvetica"/>
+          <w:color w:val="000000" w:themeColor="text1"/>
+          <w:lang w:val="en-GB"/>
+        </w:rPr>
+      </w:pPr>
+      <w:r>
+        <w:rPr>
+          <w:rFonts w:ascii="Helvetica" w:hAnsi="Helvetica"/>
+          <w:color w:val="000000" w:themeColor="text1"/>
         </w:rPr>
         <w:br w:type="column"/>
       </w:r>
@@ -5782,282 +6280,718 @@
     <w:p>
       <w:pPr>
         <w:spacing w:line="360" w:lineRule="auto"/>
-        <w:rPr>
-          <w:rFonts w:ascii="Helvetica" w:hAnsi="Helvetica"/>
-          <w:color w:val="FF0000"/>
-          <w:lang w:val="en-GB"/>
+        <w:jc w:val="both"/>
+        <w:rPr>
+          <w:rFonts w:ascii="Helvetica" w:hAnsi="Helvetica"/>
+          <w:color w:val="000000" w:themeColor="text1"/>
         </w:rPr>
       </w:pPr>
     </w:p>
     <w:p>
       <w:pPr>
         <w:spacing w:line="360" w:lineRule="auto"/>
-        <w:rPr>
-          <w:rFonts w:ascii="Helvetica" w:hAnsi="Helvetica"/>
-          <w:color w:val="FF0000"/>
-          <w:lang w:val="en-GB"/>
-        </w:rPr>
-      </w:pPr>
-      <w:r>
-        <w:rPr>
-          <w:rFonts w:ascii="Helvetica" w:hAnsi="Helvetica"/>
-          <w:color w:val="FF0000"/>
-          <w:lang w:val="en-GB"/>
-        </w:rPr>
-        <w:t xml:space="preserve">Write one to two paragraphs on the secondary sources that you used to complete the project: </w:t>
-      </w:r>
-    </w:p>
-    <w:p>
-      <w:pPr>
-        <w:numPr>
-          <w:ilvl w:val="0"/>
-          <w:numId w:val="11"/>
-        </w:numPr>
+        <w:jc w:val="both"/>
+        <w:rPr>
+          <w:rFonts w:ascii="Helvetica" w:hAnsi="Helvetica"/>
+          <w:color w:val="000000" w:themeColor="text1"/>
+        </w:rPr>
+      </w:pPr>
+      <w:r>
+        <w:rPr>
+          <w:rFonts w:ascii="Helvetica" w:hAnsi="Helvetica"/>
+          <w:color w:val="000000" w:themeColor="text1"/>
+        </w:rPr>
+        <w:t xml:space="preserve">About Fastener Materials” by the </w:t>
+      </w:r>
+      <w:proofErr w:type="spellStart"/>
+      <w:r>
+        <w:rPr>
+          <w:rFonts w:ascii="Helvetica" w:hAnsi="Helvetica"/>
+          <w:color w:val="000000" w:themeColor="text1"/>
+        </w:rPr>
+        <w:t>BoltDepot</w:t>
+      </w:r>
+      <w:proofErr w:type="spellEnd"/>
+      <w:r>
+        <w:rPr>
+          <w:rFonts w:ascii="Helvetica" w:hAnsi="Helvetica"/>
+          <w:color w:val="000000" w:themeColor="text1"/>
+        </w:rPr>
+        <w:t xml:space="preserve"> was a useful FAQ that gave me information for selecting they type of bolts in terms of their metal composition, their coating or plating, type and grade</w:t>
+      </w:r>
+      <w:r>
+        <w:rPr>
+          <w:rFonts w:ascii="Helvetica" w:hAnsi="Helvetica"/>
+          <w:color w:val="000000" w:themeColor="text1"/>
+        </w:rPr>
+        <w:t xml:space="preserve">. </w:t>
+      </w:r>
+      <w:r>
+        <w:rPr>
+          <w:rFonts w:ascii="Helvetica" w:hAnsi="Helvetica"/>
+          <w:color w:val="000000" w:themeColor="text1"/>
+        </w:rPr>
+        <w:t>This source explained the various advantages and disadvantages of the different alloys and using the information the source gave me I decided on a Steel bolt with a zinc coating</w:t>
+      </w:r>
+      <w:r>
+        <w:rPr>
+          <w:rFonts w:ascii="Helvetica" w:hAnsi="Helvetica"/>
+          <w:color w:val="000000" w:themeColor="text1"/>
+        </w:rPr>
+        <w:t xml:space="preserve"> for better corrosion resistance</w:t>
+      </w:r>
+      <w:r>
+        <w:rPr>
+          <w:rFonts w:ascii="Helvetica" w:hAnsi="Helvetica"/>
+          <w:color w:val="000000" w:themeColor="text1"/>
+        </w:rPr>
+        <w:t xml:space="preserve">. </w:t>
+      </w:r>
+      <w:r>
+        <w:rPr>
+          <w:rFonts w:ascii="Helvetica" w:hAnsi="Helvetica"/>
+          <w:color w:val="000000" w:themeColor="text1"/>
+        </w:rPr>
+        <w:t>Additionally,</w:t>
+      </w:r>
+      <w:r>
+        <w:rPr>
+          <w:rFonts w:ascii="Helvetica" w:hAnsi="Helvetica"/>
+          <w:color w:val="000000" w:themeColor="text1"/>
+        </w:rPr>
+        <w:t xml:space="preserve"> this source gave information on the types of grades of bolts and their uses. I decided on </w:t>
+      </w:r>
+      <w:r>
+        <w:rPr>
+          <w:rFonts w:ascii="Helvetica" w:hAnsi="Helvetica"/>
+          <w:color w:val="000000" w:themeColor="text1"/>
+        </w:rPr>
+        <w:t>Imperial</w:t>
+      </w:r>
+      <w:r>
+        <w:rPr>
+          <w:rFonts w:ascii="Helvetica" w:hAnsi="Helvetica"/>
+          <w:color w:val="000000" w:themeColor="text1"/>
+        </w:rPr>
+        <w:t xml:space="preserve"> grade 8 or grade G bolts which are used for bolts supporting critical loads. These grades roughly equate to Metric Class 8.8</w:t>
+      </w:r>
+      <w:r>
+        <w:rPr>
+          <w:rFonts w:ascii="Helvetica" w:hAnsi="Helvetica"/>
+          <w:color w:val="000000" w:themeColor="text1"/>
+        </w:rPr>
+        <w:t xml:space="preserve">. This source helped to address </w:t>
+      </w:r>
+      <w:r>
+        <w:rPr>
+          <w:rFonts w:ascii="Helvetica" w:hAnsi="Helvetica"/>
+          <w:b/>
+          <w:bCs/>
+          <w:color w:val="000000" w:themeColor="text1"/>
+        </w:rPr>
+        <w:t xml:space="preserve">criteria 2 </w:t>
+      </w:r>
+      <w:r>
+        <w:rPr>
+          <w:rFonts w:ascii="Helvetica" w:hAnsi="Helvetica"/>
+          <w:color w:val="000000" w:themeColor="text1"/>
+        </w:rPr>
+        <w:t>“To research and source the selected materials from local suppliers</w:t>
+      </w:r>
+      <w:r>
+        <w:rPr>
+          <w:rFonts w:ascii="Helvetica" w:hAnsi="Helvetica"/>
+          <w:color w:val="000000" w:themeColor="text1"/>
+        </w:rPr>
+        <w:t>.</w:t>
+      </w:r>
+      <w:r>
+        <w:rPr>
+          <w:rFonts w:ascii="Helvetica" w:hAnsi="Helvetica"/>
+          <w:color w:val="000000" w:themeColor="text1"/>
+        </w:rPr>
+        <w:t>”</w:t>
+      </w:r>
+      <w:r>
+        <w:rPr>
+          <w:rFonts w:ascii="Helvetica" w:hAnsi="Helvetica"/>
+          <w:color w:val="000000" w:themeColor="text1"/>
+        </w:rPr>
+        <w:t xml:space="preserve"> This source achieved this by giving me information on the materials that I could use in my construction.</w:t>
+      </w:r>
+    </w:p>
+    <w:p>
+      <w:pPr>
         <w:spacing w:line="360" w:lineRule="auto"/>
-        <w:rPr>
-          <w:rFonts w:ascii="Helvetica" w:hAnsi="Helvetica"/>
-          <w:color w:val="FF0000"/>
-          <w:lang w:val="en-GB"/>
-        </w:rPr>
-      </w:pPr>
-      <w:r>
-        <w:rPr>
-          <w:rFonts w:ascii="Helvetica" w:hAnsi="Helvetica"/>
-          <w:color w:val="FF0000"/>
-          <w:lang w:val="en-GB"/>
-        </w:rPr>
-        <w:t xml:space="preserve">what you learnt from the sources, </w:t>
-      </w:r>
-    </w:p>
-    <w:p>
-      <w:pPr>
-        <w:numPr>
-          <w:ilvl w:val="0"/>
-          <w:numId w:val="11"/>
-        </w:numPr>
+        <w:jc w:val="both"/>
+        <w:rPr>
+          <w:rFonts w:ascii="Helvetica" w:hAnsi="Helvetica"/>
+          <w:color w:val="000000" w:themeColor="text1"/>
+        </w:rPr>
+      </w:pPr>
+    </w:p>
+    <w:p>
+      <w:pPr>
         <w:spacing w:line="360" w:lineRule="auto"/>
-        <w:rPr>
-          <w:rFonts w:ascii="Helvetica" w:hAnsi="Helvetica"/>
-          <w:color w:val="FF0000"/>
-          <w:lang w:val="en-GB"/>
-        </w:rPr>
-      </w:pPr>
-      <w:r>
-        <w:rPr>
-          <w:rFonts w:ascii="Helvetica" w:hAnsi="Helvetica"/>
-          <w:color w:val="FF0000"/>
-          <w:lang w:val="en-GB"/>
-        </w:rPr>
-        <w:t>what information you applied to your project from the sources,</w:t>
-      </w:r>
-    </w:p>
-    <w:p>
-      <w:pPr>
-        <w:numPr>
-          <w:ilvl w:val="0"/>
-          <w:numId w:val="11"/>
-        </w:numPr>
+        <w:jc w:val="both"/>
+        <w:rPr>
+          <w:rFonts w:ascii="Helvetica" w:hAnsi="Helvetica"/>
+          <w:color w:val="000000" w:themeColor="text1"/>
+        </w:rPr>
+      </w:pPr>
+      <w:r>
+        <w:rPr>
+          <w:rFonts w:ascii="Helvetica" w:hAnsi="Helvetica"/>
+          <w:color w:val="000000" w:themeColor="text1"/>
+        </w:rPr>
+        <w:t xml:space="preserve">These Next source while providing excellent information and insight into what was needing to be researched </w:t>
+      </w:r>
+      <w:r>
+        <w:rPr>
+          <w:rFonts w:ascii="Helvetica" w:hAnsi="Helvetica"/>
+          <w:color w:val="000000" w:themeColor="text1"/>
+        </w:rPr>
+        <w:t xml:space="preserve">highlighted how addressing </w:t>
+      </w:r>
+      <w:r>
+        <w:rPr>
+          <w:rFonts w:ascii="Helvetica" w:hAnsi="Helvetica"/>
+          <w:b/>
+          <w:bCs/>
+          <w:color w:val="000000" w:themeColor="text1"/>
+        </w:rPr>
+        <w:t>c</w:t>
+      </w:r>
+      <w:r>
+        <w:rPr>
+          <w:rFonts w:ascii="Helvetica" w:hAnsi="Helvetica"/>
+          <w:b/>
+          <w:bCs/>
+          <w:color w:val="000000" w:themeColor="text1"/>
+        </w:rPr>
+        <w:t>riteria 4</w:t>
+      </w:r>
+      <w:r>
+        <w:rPr>
+          <w:rFonts w:ascii="Helvetica" w:hAnsi="Helvetica"/>
+          <w:color w:val="000000" w:themeColor="text1"/>
+        </w:rPr>
+        <w:t xml:space="preserve"> </w:t>
+      </w:r>
+      <w:r>
+        <w:rPr>
+          <w:rFonts w:ascii="Helvetica" w:hAnsi="Helvetica"/>
+          <w:color w:val="000000" w:themeColor="text1"/>
+        </w:rPr>
+        <w:t>“To incorporate outdoor lighting into the landscape feature”</w:t>
+      </w:r>
+      <w:r>
+        <w:rPr>
+          <w:rFonts w:ascii="Helvetica" w:hAnsi="Helvetica"/>
+          <w:color w:val="000000" w:themeColor="text1"/>
+        </w:rPr>
+        <w:t xml:space="preserve"> was going to be the hardest and with the time limits and availability of certain components at reasonable prices lead to </w:t>
+      </w:r>
+      <w:r>
+        <w:rPr>
+          <w:rFonts w:ascii="Helvetica" w:hAnsi="Helvetica"/>
+          <w:color w:val="000000" w:themeColor="text1"/>
+        </w:rPr>
+        <w:t>a simpler solution to criteria</w:t>
+      </w:r>
+      <w:r>
+        <w:rPr>
+          <w:rFonts w:ascii="Helvetica" w:hAnsi="Helvetica"/>
+          <w:color w:val="000000" w:themeColor="text1"/>
+        </w:rPr>
+        <w:t xml:space="preserve"> 4 that would cause much of this information to be unused in the construction of the project although it was important in deciding against much of the techniques highlighted in these sources.</w:t>
+      </w:r>
+    </w:p>
+    <w:p>
+      <w:pPr>
         <w:spacing w:line="360" w:lineRule="auto"/>
-        <w:rPr>
-          <w:rFonts w:ascii="Helvetica" w:hAnsi="Helvetica"/>
-          <w:color w:val="FF0000"/>
-          <w:lang w:val="en-GB"/>
-        </w:rPr>
-      </w:pPr>
-      <w:r>
-        <w:rPr>
-          <w:rFonts w:ascii="Helvetica" w:hAnsi="Helvetica"/>
-          <w:color w:val="FF0000"/>
-          <w:lang w:val="en-GB"/>
-        </w:rPr>
-        <w:t>and the effect they had on your project.</w:t>
-      </w:r>
+        <w:jc w:val="both"/>
+        <w:rPr>
+          <w:rFonts w:ascii="Helvetica" w:hAnsi="Helvetica"/>
+          <w:color w:val="000000" w:themeColor="text1"/>
+        </w:rPr>
+      </w:pPr>
     </w:p>
     <w:p>
       <w:pPr>
         <w:spacing w:line="360" w:lineRule="auto"/>
-        <w:rPr>
-          <w:rFonts w:ascii="Helvetica" w:hAnsi="Helvetica"/>
-          <w:color w:val="auto"/>
-          <w:lang w:val="en-GB"/>
-        </w:rPr>
-      </w:pPr>
+        <w:jc w:val="both"/>
+        <w:rPr>
+          <w:rFonts w:ascii="Helvetica" w:hAnsi="Helvetica"/>
+          <w:color w:val="000000" w:themeColor="text1"/>
+        </w:rPr>
+      </w:pPr>
+      <w:r>
+        <w:rPr>
+          <w:rFonts w:ascii="Helvetica" w:hAnsi="Helvetica"/>
+          <w:color w:val="000000" w:themeColor="text1"/>
+        </w:rPr>
+        <w:t xml:space="preserve">“Soldering wires together” created by </w:t>
+      </w:r>
+      <w:proofErr w:type="spellStart"/>
+      <w:r>
+        <w:rPr>
+          <w:rFonts w:ascii="Helvetica" w:hAnsi="Helvetica"/>
+          <w:color w:val="000000" w:themeColor="text1"/>
+        </w:rPr>
+        <w:t>Inst</w:t>
+      </w:r>
+      <w:r>
+        <w:rPr>
+          <w:rFonts w:ascii="Helvetica" w:hAnsi="Helvetica"/>
+          <w:color w:val="000000" w:themeColor="text1"/>
+        </w:rPr>
+        <w:t>r</w:t>
+      </w:r>
+      <w:r>
+        <w:rPr>
+          <w:rFonts w:ascii="Helvetica" w:hAnsi="Helvetica"/>
+          <w:color w:val="000000" w:themeColor="text1"/>
+        </w:rPr>
+        <w:t>uc</w:t>
+      </w:r>
+      <w:r>
+        <w:rPr>
+          <w:rFonts w:ascii="Helvetica" w:hAnsi="Helvetica"/>
+          <w:color w:val="000000" w:themeColor="text1"/>
+        </w:rPr>
+        <w:t>tables</w:t>
+      </w:r>
+      <w:proofErr w:type="spellEnd"/>
+      <w:r>
+        <w:rPr>
+          <w:rFonts w:ascii="Helvetica" w:hAnsi="Helvetica"/>
+          <w:color w:val="000000" w:themeColor="text1"/>
+        </w:rPr>
+        <w:t xml:space="preserve"> is a simple and easy to follow guide on how to solder a wire splice together to create a permanent and conductive </w:t>
+      </w:r>
+      <w:r>
+        <w:rPr>
+          <w:rFonts w:ascii="Helvetica" w:hAnsi="Helvetica"/>
+          <w:color w:val="000000" w:themeColor="text1"/>
+        </w:rPr>
+        <w:t>connection</w:t>
+      </w:r>
+      <w:r>
+        <w:rPr>
+          <w:rFonts w:ascii="Helvetica" w:hAnsi="Helvetica"/>
+          <w:color w:val="000000" w:themeColor="text1"/>
+        </w:rPr>
+        <w:t xml:space="preserve"> between two wires. Due to the decision to use an</w:t>
+      </w:r>
+      <w:r>
+        <w:rPr>
+          <w:rFonts w:ascii="Helvetica" w:hAnsi="Helvetica"/>
+          <w:color w:val="000000" w:themeColor="text1"/>
+        </w:rPr>
+        <w:t xml:space="preserve"> all in one solar party/outdoor </w:t>
+      </w:r>
+      <w:r>
+        <w:rPr>
+          <w:rFonts w:ascii="Helvetica" w:hAnsi="Helvetica"/>
+          <w:color w:val="000000" w:themeColor="text1"/>
+        </w:rPr>
+        <w:t xml:space="preserve">lighting system lead to this information </w:t>
+      </w:r>
+      <w:r>
+        <w:rPr>
+          <w:rFonts w:ascii="Helvetica" w:hAnsi="Helvetica"/>
+          <w:color w:val="000000" w:themeColor="text1"/>
+        </w:rPr>
+        <w:t xml:space="preserve">being unused in the construction process. </w:t>
+      </w:r>
+      <w:proofErr w:type="gramStart"/>
+      <w:r>
+        <w:rPr>
+          <w:rFonts w:ascii="Helvetica" w:hAnsi="Helvetica"/>
+          <w:color w:val="000000" w:themeColor="text1"/>
+        </w:rPr>
+        <w:t>However</w:t>
+      </w:r>
+      <w:proofErr w:type="gramEnd"/>
+      <w:r>
+        <w:rPr>
+          <w:rFonts w:ascii="Helvetica" w:hAnsi="Helvetica"/>
+          <w:color w:val="000000" w:themeColor="text1"/>
+        </w:rPr>
+        <w:t xml:space="preserve"> this information could prove useful for further expansion or repairs to the lighting system. While this source was relevant to the </w:t>
+      </w:r>
+      <w:r>
+        <w:rPr>
+          <w:rFonts w:ascii="Helvetica" w:hAnsi="Helvetica"/>
+          <w:color w:val="000000" w:themeColor="text1"/>
+        </w:rPr>
+        <w:t xml:space="preserve">lighting it was also used to help address </w:t>
+      </w:r>
+      <w:r>
+        <w:rPr>
+          <w:rFonts w:ascii="Helvetica" w:hAnsi="Helvetica"/>
+          <w:b/>
+          <w:bCs/>
+          <w:color w:val="000000" w:themeColor="text1"/>
+        </w:rPr>
+        <w:t xml:space="preserve">criteria 3 </w:t>
+      </w:r>
+      <w:r>
+        <w:rPr>
+          <w:rFonts w:ascii="Helvetica" w:hAnsi="Helvetica"/>
+          <w:color w:val="000000" w:themeColor="text1"/>
+        </w:rPr>
+        <w:t>“To research the techniques to build and complete the structure</w:t>
+      </w:r>
+      <w:r>
+        <w:rPr>
+          <w:rFonts w:ascii="Helvetica" w:hAnsi="Helvetica"/>
+          <w:color w:val="000000" w:themeColor="text1"/>
+        </w:rPr>
+        <w:t>.</w:t>
+      </w:r>
+      <w:r>
+        <w:rPr>
+          <w:rFonts w:ascii="Helvetica" w:hAnsi="Helvetica"/>
+          <w:color w:val="000000" w:themeColor="text1"/>
+        </w:rPr>
+        <w:t>”</w:t>
+      </w:r>
     </w:p>
     <w:p>
       <w:pPr>
         <w:spacing w:line="360" w:lineRule="auto"/>
-        <w:rPr>
-          <w:rFonts w:ascii="Helvetica" w:hAnsi="Helvetica"/>
-          <w:color w:val="FF0000"/>
-          <w:lang w:val="en-GB"/>
-        </w:rPr>
-      </w:pPr>
-      <w:r>
-        <w:rPr>
-          <w:rFonts w:ascii="Helvetica" w:hAnsi="Helvetica"/>
-          <w:color w:val="FF0000"/>
-          <w:lang w:val="en-GB"/>
-        </w:rPr>
-        <w:t>Remember to refer constantly to your process journal.</w:t>
+        <w:jc w:val="both"/>
+        <w:rPr>
+          <w:rFonts w:ascii="Helvetica" w:hAnsi="Helvetica"/>
+          <w:color w:val="000000" w:themeColor="text1"/>
+        </w:rPr>
+      </w:pPr>
+      <w:r>
+        <w:rPr>
+          <w:rFonts w:ascii="Helvetica" w:hAnsi="Helvetica"/>
+          <w:color w:val="000000" w:themeColor="text1"/>
+        </w:rPr>
+        <w:br w:type="column"/>
       </w:r>
     </w:p>
     <w:p>
       <w:pPr>
         <w:spacing w:line="360" w:lineRule="auto"/>
-        <w:rPr>
-          <w:rFonts w:ascii="Helvetica" w:hAnsi="Helvetica"/>
-          <w:color w:val="auto"/>
-          <w:lang w:val="en-GB"/>
-        </w:rPr>
-      </w:pPr>
+        <w:jc w:val="both"/>
+        <w:rPr>
+          <w:rFonts w:ascii="Helvetica" w:hAnsi="Helvetica"/>
+          <w:color w:val="000000" w:themeColor="text1"/>
+        </w:rPr>
+      </w:pPr>
+      <w:r>
+        <w:rPr>
+          <w:rFonts w:ascii="Helvetica" w:hAnsi="Helvetica"/>
+          <w:color w:val="000000" w:themeColor="text1"/>
+        </w:rPr>
+        <w:t>“The Definitive Guide to LED Accent Lighting”</w:t>
+      </w:r>
+      <w:r>
+        <w:rPr>
+          <w:rFonts w:ascii="Helvetica" w:hAnsi="Helvetica"/>
+          <w:color w:val="000000" w:themeColor="text1"/>
+        </w:rPr>
+        <w:t xml:space="preserve"> </w:t>
+      </w:r>
+      <w:r>
+        <w:rPr>
+          <w:rFonts w:ascii="Helvetica" w:hAnsi="Helvetica"/>
+          <w:color w:val="000000" w:themeColor="text1"/>
+        </w:rPr>
+        <w:t xml:space="preserve">created by </w:t>
+      </w:r>
+      <w:proofErr w:type="spellStart"/>
+      <w:r>
+        <w:rPr>
+          <w:rFonts w:ascii="Helvetica" w:hAnsi="Helvetica"/>
+          <w:color w:val="000000" w:themeColor="text1"/>
+        </w:rPr>
+        <w:t>Instructables</w:t>
+      </w:r>
+      <w:proofErr w:type="spellEnd"/>
+      <w:r>
+        <w:rPr>
+          <w:rFonts w:ascii="Helvetica" w:hAnsi="Helvetica"/>
+          <w:color w:val="000000" w:themeColor="text1"/>
+        </w:rPr>
+        <w:t xml:space="preserve"> is an </w:t>
+      </w:r>
+      <w:r>
+        <w:rPr>
+          <w:rFonts w:ascii="Helvetica" w:hAnsi="Helvetica"/>
+          <w:color w:val="000000" w:themeColor="text1"/>
+        </w:rPr>
+        <w:t>in-depth</w:t>
+      </w:r>
+      <w:r>
+        <w:rPr>
+          <w:rFonts w:ascii="Helvetica" w:hAnsi="Helvetica"/>
+          <w:color w:val="000000" w:themeColor="text1"/>
+        </w:rPr>
+        <w:t xml:space="preserve"> guide to creating accent lighting using LED strips. The guide includes lighting types, wires, power supply options and placement. In the </w:t>
+      </w:r>
+      <w:r>
+        <w:rPr>
+          <w:rFonts w:ascii="Helvetica" w:hAnsi="Helvetica"/>
+          <w:color w:val="000000" w:themeColor="text1"/>
+        </w:rPr>
+        <w:t>end,</w:t>
+      </w:r>
+      <w:r>
+        <w:rPr>
+          <w:rFonts w:ascii="Helvetica" w:hAnsi="Helvetica"/>
+          <w:color w:val="000000" w:themeColor="text1"/>
+        </w:rPr>
+        <w:t xml:space="preserve"> I opted for an all in one system and this took care of the wiring, power supply. </w:t>
+      </w:r>
+      <w:r>
+        <w:rPr>
+          <w:rFonts w:ascii="Helvetica" w:hAnsi="Helvetica"/>
+          <w:color w:val="000000" w:themeColor="text1"/>
+        </w:rPr>
+        <w:t>Additionally,</w:t>
+      </w:r>
+      <w:r>
+        <w:rPr>
+          <w:rFonts w:ascii="Helvetica" w:hAnsi="Helvetica"/>
+          <w:color w:val="000000" w:themeColor="text1"/>
+        </w:rPr>
+        <w:t xml:space="preserve"> the best option in terms of budget and availability </w:t>
+      </w:r>
+      <w:r>
+        <w:rPr>
+          <w:rFonts w:ascii="Helvetica" w:hAnsi="Helvetica"/>
+          <w:color w:val="000000" w:themeColor="text1"/>
+        </w:rPr>
+        <w:t xml:space="preserve">was a non-LED light. </w:t>
+      </w:r>
+      <w:r>
+        <w:rPr>
+          <w:rFonts w:ascii="Helvetica" w:hAnsi="Helvetica"/>
+          <w:color w:val="000000" w:themeColor="text1"/>
+        </w:rPr>
+        <w:t>However,</w:t>
+      </w:r>
+      <w:r>
+        <w:rPr>
+          <w:rFonts w:ascii="Helvetica" w:hAnsi="Helvetica"/>
+          <w:color w:val="000000" w:themeColor="text1"/>
+        </w:rPr>
+        <w:t xml:space="preserve"> the placement advice was very useful and not placing the lights in direct visibility was an important tip so I placed my lights behind my bottles for maximum effect.</w:t>
+      </w:r>
+      <w:r>
+        <w:rPr>
+          <w:rFonts w:ascii="Helvetica" w:hAnsi="Helvetica"/>
+          <w:color w:val="000000" w:themeColor="text1"/>
+        </w:rPr>
+        <w:t xml:space="preserve"> This source was useful for addressing </w:t>
+      </w:r>
+      <w:r>
+        <w:rPr>
+          <w:rFonts w:ascii="Helvetica" w:hAnsi="Helvetica"/>
+          <w:b/>
+          <w:bCs/>
+          <w:color w:val="000000" w:themeColor="text1"/>
+        </w:rPr>
+        <w:t xml:space="preserve">criteria 4 </w:t>
+      </w:r>
+      <w:r>
+        <w:rPr>
+          <w:rFonts w:ascii="Helvetica" w:hAnsi="Helvetica"/>
+          <w:color w:val="000000" w:themeColor="text1"/>
+        </w:rPr>
+        <w:t>“To incorporate outdoor lighting into the landscape feature</w:t>
+      </w:r>
+      <w:r>
+        <w:rPr>
+          <w:rFonts w:ascii="Helvetica" w:hAnsi="Helvetica"/>
+          <w:color w:val="000000" w:themeColor="text1"/>
+        </w:rPr>
+        <w:t>.</w:t>
+      </w:r>
+      <w:r>
+        <w:rPr>
+          <w:rFonts w:ascii="Helvetica" w:hAnsi="Helvetica"/>
+          <w:color w:val="000000" w:themeColor="text1"/>
+        </w:rPr>
+        <w:t>”</w:t>
+      </w:r>
     </w:p>
     <w:p>
       <w:pPr>
         <w:spacing w:line="360" w:lineRule="auto"/>
-        <w:rPr>
-          <w:rFonts w:ascii="Helvetica" w:hAnsi="Helvetica"/>
-          <w:color w:val="FF0000"/>
-          <w:lang w:val="en-GB"/>
-        </w:rPr>
-      </w:pPr>
-      <w:r>
-        <w:rPr>
-          <w:rFonts w:ascii="Helvetica" w:hAnsi="Helvetica"/>
-          <w:color w:val="FF0000"/>
-          <w:lang w:val="en-GB"/>
-        </w:rPr>
-        <w:t xml:space="preserve">To receive a level 7-8 for Criterion A you must have a at least 10 sources, </w:t>
-      </w:r>
-      <w:r>
-        <w:rPr>
-          <w:rFonts w:ascii="Helvetica" w:hAnsi="Helvetica"/>
-          <w:color w:val="FF0000"/>
-          <w:lang w:val="en-GB"/>
-        </w:rPr>
-        <w:t>critically analyses</w:t>
-      </w:r>
-      <w:r>
-        <w:rPr>
-          <w:rFonts w:ascii="Helvetica" w:hAnsi="Helvetica"/>
-          <w:color w:val="FF0000"/>
-          <w:lang w:val="en-GB"/>
-        </w:rPr>
-        <w:t xml:space="preserve"> and evidenced in your process journal.</w:t>
-      </w:r>
-      <w:r>
-        <w:rPr>
-          <w:rFonts w:ascii="Helvetica" w:hAnsi="Helvetica"/>
-          <w:color w:val="FF0000"/>
-          <w:lang w:val="en-GB"/>
-        </w:rPr>
-        <w:t xml:space="preserve"> There must also be a variety of sources.</w:t>
-      </w:r>
+        <w:jc w:val="both"/>
+        <w:rPr>
+          <w:rFonts w:ascii="Helvetica" w:hAnsi="Helvetica"/>
+          <w:color w:val="000000" w:themeColor="text1"/>
+        </w:rPr>
+      </w:pPr>
     </w:p>
     <w:p>
       <w:pPr>
         <w:spacing w:line="360" w:lineRule="auto"/>
-        <w:rPr>
-          <w:rFonts w:ascii="Helvetica" w:hAnsi="Helvetica"/>
-          <w:color w:val="auto"/>
-          <w:lang w:val="en-GB"/>
-        </w:rPr>
-      </w:pPr>
+        <w:jc w:val="both"/>
+        <w:rPr>
+          <w:rFonts w:ascii="Helvetica" w:hAnsi="Helvetica"/>
+          <w:color w:val="000000" w:themeColor="text1"/>
+        </w:rPr>
+      </w:pPr>
+      <w:r>
+        <w:rPr>
+          <w:rFonts w:ascii="Helvetica" w:hAnsi="Helvetica"/>
+          <w:color w:val="000000" w:themeColor="text1"/>
+        </w:rPr>
+        <w:t xml:space="preserve">“Solar FAQ’s” an information sheet produced by electronics and solar company REDARC was a source that gave information in order to calculate the types of solar panels I would need, the energy production capability of my solar panels, placement and energy storage methods. Whilst this source was aimed towards larger scale Solar systems it was still useful for highlighting the viability of solar panels and allowed me to determine that there would be a cheap all in one solar lighting system/kit that would suit my needs. This information helped me to address </w:t>
+      </w:r>
+      <w:r>
+        <w:rPr>
+          <w:rFonts w:ascii="Helvetica" w:hAnsi="Helvetica"/>
+          <w:b/>
+          <w:bCs/>
+          <w:color w:val="000000" w:themeColor="text1"/>
+        </w:rPr>
+        <w:t xml:space="preserve">criteria 4 </w:t>
+      </w:r>
+      <w:r>
+        <w:rPr>
+          <w:rFonts w:ascii="Helvetica" w:hAnsi="Helvetica"/>
+          <w:color w:val="000000" w:themeColor="text1"/>
+        </w:rPr>
+        <w:t>“To incorporate outdoor lighting into the landscape feature</w:t>
+      </w:r>
+      <w:r>
+        <w:rPr>
+          <w:rFonts w:ascii="Helvetica" w:hAnsi="Helvetica"/>
+          <w:color w:val="000000" w:themeColor="text1"/>
+        </w:rPr>
+        <w:t>.</w:t>
+      </w:r>
+      <w:r>
+        <w:rPr>
+          <w:rFonts w:ascii="Helvetica" w:hAnsi="Helvetica"/>
+          <w:color w:val="000000" w:themeColor="text1"/>
+        </w:rPr>
+        <w:t>”</w:t>
+      </w:r>
     </w:p>
     <w:p>
       <w:pPr>
         <w:spacing w:line="360" w:lineRule="auto"/>
-        <w:rPr>
-          <w:rFonts w:ascii="Helvetica" w:hAnsi="Helvetica"/>
-          <w:color w:val="FF0000"/>
-          <w:lang w:val="en-GB"/>
-        </w:rPr>
-      </w:pPr>
-      <w:r>
-        <w:rPr>
-          <w:rFonts w:ascii="Helvetica" w:hAnsi="Helvetica"/>
-          <w:color w:val="FF0000"/>
-          <w:lang w:val="en-GB"/>
-        </w:rPr>
-        <w:t>Remember to use the correct Helena College style for your in-text referencing. You can get the in-text referencing when you generate the bibliography entry from the online generator.</w:t>
-      </w:r>
+        <w:jc w:val="both"/>
+        <w:rPr>
+          <w:rFonts w:ascii="Helvetica" w:hAnsi="Helvetica"/>
+          <w:color w:val="000000" w:themeColor="text1"/>
+        </w:rPr>
+      </w:pPr>
     </w:p>
     <w:p>
       <w:pPr>
         <w:spacing w:line="360" w:lineRule="auto"/>
-        <w:rPr>
-          <w:rFonts w:ascii="Helvetica" w:hAnsi="Helvetica"/>
-          <w:color w:val="auto"/>
-          <w:lang w:val="en-GB"/>
+        <w:jc w:val="both"/>
+        <w:rPr>
+          <w:rFonts w:ascii="Helvetica" w:hAnsi="Helvetica"/>
+          <w:color w:val="000000" w:themeColor="text1"/>
         </w:rPr>
       </w:pPr>
     </w:p>
     <w:p>
       <w:pPr>
         <w:spacing w:line="360" w:lineRule="auto"/>
-        <w:rPr>
-          <w:rFonts w:ascii="Helvetica" w:hAnsi="Helvetica"/>
-          <w:lang w:val="en-GB"/>
+        <w:jc w:val="both"/>
+        <w:rPr>
+          <w:rFonts w:ascii="Helvetica" w:hAnsi="Helvetica"/>
+          <w:color w:val="000000" w:themeColor="text1"/>
         </w:rPr>
       </w:pPr>
     </w:p>
     <w:p>
       <w:pPr>
         <w:spacing w:line="360" w:lineRule="auto"/>
-        <w:rPr>
-          <w:rFonts w:ascii="Helvetica" w:hAnsi="Helvetica"/>
-          <w:lang w:val="en-GB"/>
+        <w:jc w:val="both"/>
+        <w:rPr>
+          <w:rFonts w:ascii="Helvetica" w:hAnsi="Helvetica"/>
+          <w:color w:val="000000" w:themeColor="text1"/>
         </w:rPr>
       </w:pPr>
     </w:p>
     <w:p>
       <w:pPr>
         <w:spacing w:line="360" w:lineRule="auto"/>
-        <w:rPr>
-          <w:rFonts w:ascii="Helvetica" w:hAnsi="Helvetica"/>
-          <w:lang w:val="en-GB"/>
+        <w:jc w:val="both"/>
+        <w:rPr>
+          <w:rFonts w:ascii="Helvetica" w:hAnsi="Helvetica"/>
+          <w:b/>
+          <w:bCs/>
+          <w:color w:val="000000" w:themeColor="text1"/>
         </w:rPr>
       </w:pPr>
     </w:p>
     <w:p>
       <w:pPr>
         <w:spacing w:line="360" w:lineRule="auto"/>
-        <w:rPr>
-          <w:rFonts w:ascii="Helvetica" w:hAnsi="Helvetica"/>
-          <w:lang w:val="en-GB"/>
+        <w:jc w:val="both"/>
+        <w:rPr>
+          <w:rFonts w:ascii="Helvetica" w:hAnsi="Helvetica"/>
+          <w:b/>
+          <w:bCs/>
+          <w:color w:val="000000" w:themeColor="text1"/>
         </w:rPr>
       </w:pPr>
     </w:p>
     <w:p>
       <w:pPr>
         <w:spacing w:line="360" w:lineRule="auto"/>
-        <w:rPr>
-          <w:rFonts w:ascii="Helvetica" w:hAnsi="Helvetica"/>
-          <w:lang w:val="en-GB"/>
+        <w:jc w:val="both"/>
+        <w:rPr>
+          <w:rFonts w:ascii="Helvetica" w:hAnsi="Helvetica"/>
+          <w:color w:val="000000" w:themeColor="text1"/>
         </w:rPr>
       </w:pPr>
     </w:p>
     <w:p>
       <w:pPr>
         <w:spacing w:line="360" w:lineRule="auto"/>
-        <w:rPr>
-          <w:rFonts w:ascii="Helvetica" w:hAnsi="Helvetica"/>
-          <w:lang w:val="en-GB"/>
+        <w:jc w:val="both"/>
+        <w:rPr>
+          <w:rFonts w:ascii="Helvetica" w:hAnsi="Helvetica"/>
+          <w:color w:val="000000" w:themeColor="text1"/>
         </w:rPr>
       </w:pPr>
     </w:p>
     <w:p>
       <w:pPr>
         <w:spacing w:line="360" w:lineRule="auto"/>
-        <w:rPr>
-          <w:rFonts w:ascii="Helvetica" w:hAnsi="Helvetica"/>
-          <w:lang w:val="en-GB"/>
-        </w:rPr>
-      </w:pPr>
+        <w:jc w:val="both"/>
+        <w:rPr>
+          <w:rFonts w:ascii="Helvetica" w:hAnsi="Helvetica"/>
+          <w:color w:val="000000" w:themeColor="text1"/>
+        </w:rPr>
+      </w:pPr>
+      <w:r>
+        <w:rPr>
+          <w:rFonts w:ascii="Helvetica" w:hAnsi="Helvetica"/>
+          <w:color w:val="000000" w:themeColor="text1"/>
+        </w:rPr>
+        <w:br w:type="column"/>
+      </w:r>
     </w:p>
     <w:p>
       <w:pPr>
         <w:spacing w:line="360" w:lineRule="auto"/>
         <w:jc w:val="center"/>
+        <w:rPr>
+          <w:rFonts w:ascii="Helvetica" w:hAnsi="Helvetica"/>
+          <w:color w:val="000000" w:themeColor="text1"/>
+          <w:lang w:val="en-GB"/>
+        </w:rPr>
+      </w:pPr>
+      <w:r>
         <w:rPr>
           <w:rFonts w:ascii="Helvetica" w:hAnsi="Helvetica"/>
           <w:b/>
@@ -6066,7 +7000,8 @@
           <w:spacing w:val="24"/>
           <w:sz w:val="44"/>
         </w:rPr>
-      </w:pPr>
+        <w:t xml:space="preserve">B. </w:t>
+      </w:r>
       <w:r>
         <w:rPr>
           <w:rFonts w:ascii="Helvetica" w:hAnsi="Helvetica"/>
@@ -6076,57 +7011,7 @@
           <w:spacing w:val="24"/>
           <w:sz w:val="44"/>
         </w:rPr>
-        <w:t xml:space="preserve">B. </w:t>
-      </w:r>
-      <w:r>
-        <w:rPr>
-          <w:rFonts w:ascii="Helvetica" w:hAnsi="Helvetica"/>
-          <w:b/>
-          <w:caps/>
-          <w:color w:val="365F91" w:themeColor="accent1" w:themeShade="BF"/>
-          <w:spacing w:val="24"/>
-          <w:sz w:val="44"/>
-        </w:rPr>
         <w:t>PLANNING</w:t>
-      </w:r>
-    </w:p>
-    <w:p>
-      <w:pPr>
-        <w:numPr>
-          <w:ilvl w:val="0"/>
-          <w:numId w:val="2"/>
-        </w:numPr>
-        <w:spacing w:line="360" w:lineRule="auto"/>
-        <w:ind w:hanging="300"/>
-        <w:rPr>
-          <w:rFonts w:ascii="Helvetica" w:hAnsi="Helvetica"/>
-          <w:color w:val="FF0000"/>
-          <w:lang w:val="en-GB"/>
-        </w:rPr>
-      </w:pPr>
-      <w:r>
-        <w:rPr>
-          <w:rFonts w:ascii="Helvetica" w:hAnsi="Helvetica"/>
-          <w:color w:val="FF0000"/>
-          <w:lang w:val="en-GB"/>
-        </w:rPr>
-        <w:t>(This secti</w:t>
-      </w:r>
-      <w:r>
-        <w:rPr>
-          <w:rFonts w:ascii="Helvetica" w:hAnsi="Helvetica"/>
-          <w:color w:val="FF0000"/>
-          <w:lang w:val="en-GB"/>
-        </w:rPr>
-        <w:t>on should have approximately 850</w:t>
-      </w:r>
-      <w:r>
-        <w:rPr>
-          <w:rFonts w:ascii="Helvetica" w:hAnsi="Helvetica"/>
-          <w:color w:val="FF0000"/>
-          <w:lang w:val="en-GB"/>
-        </w:rPr>
-        <w:t xml:space="preserve"> words)</w:t>
       </w:r>
     </w:p>
     <w:p>
@@ -6187,25 +7072,51 @@
         <w:spacing w:line="360" w:lineRule="auto"/>
         <w:rPr>
           <w:rFonts w:ascii="Helvetica" w:hAnsi="Helvetica"/>
-          <w:color w:val="FF0000"/>
-          <w:lang w:val="en-GB"/>
-        </w:rPr>
-      </w:pPr>
-      <w:r>
-        <w:rPr>
-          <w:rFonts w:ascii="Helvetica" w:hAnsi="Helvetica"/>
-          <w:color w:val="FF0000"/>
-          <w:lang w:val="en-GB"/>
-        </w:rPr>
-        <w:t>Describe your product</w:t>
-      </w:r>
-      <w:r>
-        <w:rPr>
-          <w:rFonts w:ascii="Helvetica" w:hAnsi="Helvetica"/>
-          <w:color w:val="FF0000"/>
-          <w:lang w:val="en-GB"/>
-        </w:rPr>
-        <w:t xml:space="preserve">. </w:t>
+          <w:color w:val="000000" w:themeColor="text1"/>
+        </w:rPr>
+      </w:pPr>
+      <w:r>
+        <w:rPr>
+          <w:rFonts w:ascii="Helvetica" w:hAnsi="Helvetica"/>
+          <w:color w:val="000000" w:themeColor="text1"/>
+          <w:lang w:val="en-GB"/>
+        </w:rPr>
+        <w:t xml:space="preserve">My goal statement </w:t>
+      </w:r>
+      <w:r>
+        <w:rPr>
+          <w:rFonts w:ascii="Helvetica" w:hAnsi="Helvetica"/>
+          <w:color w:val="000000" w:themeColor="text1"/>
+        </w:rPr>
+        <w:t>“To Research and build a landscaped section of the family garden”</w:t>
+      </w:r>
+      <w:r>
+        <w:rPr>
+          <w:rFonts w:ascii="Helvetica" w:hAnsi="Helvetica"/>
+          <w:color w:val="000000" w:themeColor="text1"/>
+        </w:rPr>
+        <w:t xml:space="preserve"> this goal statement would clear and highly challenging due to the rigorous criteria I developed that would test me and guide me in completing my goal. In the end my Goal was </w:t>
+      </w:r>
+      <w:r>
+        <w:rPr>
+          <w:rFonts w:ascii="Helvetica" w:hAnsi="Helvetica"/>
+          <w:color w:val="000000" w:themeColor="text1"/>
+        </w:rPr>
+        <w:t>achieved by me constructing</w:t>
+      </w:r>
+      <w:r>
+        <w:rPr>
+          <w:rFonts w:ascii="Helvetica" w:hAnsi="Helvetica"/>
+          <w:color w:val="000000" w:themeColor="text1"/>
+        </w:rPr>
+        <w:t xml:space="preserve"> a gabion sculpture that was filled with rocks and recycled beer bottles and backlit.</w:t>
+      </w:r>
+      <w:r>
+        <w:rPr>
+          <w:rFonts w:ascii="Helvetica" w:hAnsi="Helvetica"/>
+          <w:color w:val="000000" w:themeColor="text1"/>
+        </w:rPr>
+        <w:t xml:space="preserve"> My criteria were essential to shaping what my final product would be.</w:t>
       </w:r>
     </w:p>
     <w:p>
@@ -6213,216 +7124,259 @@
         <w:spacing w:line="360" w:lineRule="auto"/>
         <w:rPr>
           <w:rFonts w:ascii="Helvetica" w:hAnsi="Helvetica"/>
-          <w:color w:val="FF0000"/>
-          <w:lang w:val="en-GB"/>
-        </w:rPr>
-      </w:pPr>
-    </w:p>
-    <w:p>
-      <w:pPr>
+          <w:color w:val="000000" w:themeColor="text1"/>
+        </w:rPr>
+      </w:pPr>
+    </w:p>
+    <w:p>
+      <w:pPr>
+        <w:spacing w:line="360" w:lineRule="auto"/>
+        <w:rPr>
+          <w:rFonts w:ascii="Helvetica" w:hAnsi="Helvetica"/>
+          <w:color w:val="000000" w:themeColor="text1"/>
+        </w:rPr>
+      </w:pPr>
+      <w:r>
+        <w:rPr>
+          <w:rFonts w:ascii="Helvetica" w:hAnsi="Helvetica"/>
+          <w:color w:val="000000" w:themeColor="text1"/>
+        </w:rPr>
+        <w:t xml:space="preserve">In order to evaluate the success of my product once it had been </w:t>
+      </w:r>
+      <w:r>
+        <w:rPr>
+          <w:rFonts w:ascii="Helvetica" w:hAnsi="Helvetica"/>
+          <w:color w:val="000000" w:themeColor="text1"/>
+        </w:rPr>
+        <w:t>completed</w:t>
+      </w:r>
+      <w:r>
+        <w:rPr>
+          <w:rFonts w:ascii="Helvetica" w:hAnsi="Helvetica"/>
+          <w:color w:val="000000" w:themeColor="text1"/>
+        </w:rPr>
+        <w:t xml:space="preserve"> I </w:t>
+      </w:r>
+      <w:r>
+        <w:rPr>
+          <w:rFonts w:ascii="Helvetica" w:hAnsi="Helvetica"/>
+          <w:color w:val="000000" w:themeColor="text1"/>
+        </w:rPr>
+        <w:t>produced this</w:t>
+      </w:r>
+      <w:r>
+        <w:rPr>
+          <w:rFonts w:ascii="Helvetica" w:hAnsi="Helvetica"/>
+          <w:color w:val="000000" w:themeColor="text1"/>
+        </w:rPr>
+        <w:t xml:space="preserve"> </w:t>
+      </w:r>
+      <w:r>
+        <w:rPr>
+          <w:rFonts w:ascii="Helvetica" w:hAnsi="Helvetica"/>
+          <w:color w:val="000000" w:themeColor="text1"/>
+        </w:rPr>
+        <w:t>set of criteria</w:t>
+      </w:r>
+      <w:r>
+        <w:rPr>
+          <w:rFonts w:ascii="Helvetica" w:hAnsi="Helvetica"/>
+          <w:color w:val="000000" w:themeColor="text1"/>
+        </w:rPr>
+        <w:t>.</w:t>
+      </w:r>
+    </w:p>
+    <w:p>
+      <w:pPr>
+        <w:rPr>
+          <w:rFonts w:ascii="Helvetica" w:hAnsi="Helvetica"/>
+          <w:color w:val="000000" w:themeColor="text1"/>
+        </w:rPr>
+      </w:pPr>
+    </w:p>
+    <w:p>
+      <w:pPr>
+        <w:pStyle w:val="ListParagraph"/>
         <w:numPr>
           <w:ilvl w:val="0"/>
-          <w:numId w:val="3"/>
+          <w:numId w:val="14"/>
         </w:numPr>
-        <w:spacing w:line="360" w:lineRule="auto"/>
-        <w:ind w:hanging="300"/>
-        <w:rPr>
-          <w:rFonts w:ascii="Helvetica" w:hAnsi="Helvetica"/>
-          <w:color w:val="FF0000"/>
-          <w:lang w:val="en-GB"/>
-        </w:rPr>
-      </w:pPr>
-      <w:r>
-        <w:rPr>
-          <w:rFonts w:ascii="Helvetica" w:hAnsi="Helvetica"/>
-          <w:color w:val="FF0000"/>
-          <w:lang w:val="en-GB"/>
-        </w:rPr>
-        <w:t>To judge the success of my goal I created a set of criteria. They were:</w:t>
-      </w:r>
-    </w:p>
-    <w:p>
-      <w:pPr>
+        <w:rPr>
+          <w:rFonts w:ascii="Helvetica" w:hAnsi="Helvetica"/>
+          <w:color w:val="000000" w:themeColor="text1"/>
+        </w:rPr>
+      </w:pPr>
+      <w:r>
+        <w:rPr>
+          <w:rFonts w:ascii="Helvetica" w:hAnsi="Helvetica"/>
+          <w:color w:val="000000" w:themeColor="text1"/>
+        </w:rPr>
+        <w:t>“To plan and design a landscaped feature suitable for a narrow side garden”</w:t>
+      </w:r>
+    </w:p>
+    <w:p>
+      <w:pPr>
+        <w:pStyle w:val="ListParagraph"/>
         <w:numPr>
           <w:ilvl w:val="0"/>
-          <w:numId w:val="10"/>
+          <w:numId w:val="14"/>
         </w:numPr>
-        <w:spacing w:line="360" w:lineRule="auto"/>
-        <w:rPr>
-          <w:rFonts w:ascii="Helvetica" w:hAnsi="Helvetica"/>
-          <w:lang w:val="en-GB"/>
-        </w:rPr>
-      </w:pPr>
-      <w:r>
-        <w:rPr>
-          <w:rFonts w:ascii="Helvetica" w:hAnsi="Helvetica"/>
-          <w:lang w:val="en-GB"/>
-        </w:rPr>
-        <w:t xml:space="preserve"> </w:t>
-      </w:r>
-      <w:r>
-        <w:rPr>
-          <w:rFonts w:ascii="Helvetica" w:hAnsi="Helvetica"/>
-          <w:color w:val="FF0000"/>
-          <w:lang w:val="en-GB"/>
-        </w:rPr>
-        <w:t>insert</w:t>
-      </w:r>
-    </w:p>
-    <w:p>
-      <w:pPr>
+        <w:rPr>
+          <w:rFonts w:ascii="Helvetica" w:hAnsi="Helvetica"/>
+          <w:color w:val="000000" w:themeColor="text1"/>
+        </w:rPr>
+      </w:pPr>
+      <w:r>
+        <w:rPr>
+          <w:rFonts w:ascii="Helvetica" w:hAnsi="Helvetica"/>
+          <w:color w:val="000000" w:themeColor="text1"/>
+        </w:rPr>
+        <w:t>“To research and source the selected materials from local suppliers”</w:t>
+      </w:r>
+    </w:p>
+    <w:p>
+      <w:pPr>
+        <w:pStyle w:val="ListParagraph"/>
         <w:numPr>
           <w:ilvl w:val="0"/>
-          <w:numId w:val="10"/>
+          <w:numId w:val="14"/>
         </w:numPr>
-        <w:spacing w:line="360" w:lineRule="auto"/>
-        <w:rPr>
-          <w:rFonts w:ascii="Helvetica" w:hAnsi="Helvetica"/>
-          <w:lang w:val="en-GB"/>
-        </w:rPr>
-      </w:pPr>
-      <w:r>
-        <w:rPr>
-          <w:rFonts w:ascii="Helvetica" w:hAnsi="Helvetica"/>
-          <w:lang w:val="en-GB"/>
-        </w:rPr>
-        <w:lastRenderedPageBreak/>
-        <w:t xml:space="preserve"> </w:t>
-      </w:r>
-      <w:r>
-        <w:rPr>
-          <w:rFonts w:ascii="Helvetica" w:hAnsi="Helvetica"/>
-          <w:color w:val="FF0000"/>
-          <w:lang w:val="en-GB"/>
-        </w:rPr>
-        <w:t>insert</w:t>
-      </w:r>
-    </w:p>
-    <w:p>
-      <w:pPr>
+        <w:rPr>
+          <w:rFonts w:ascii="Helvetica" w:hAnsi="Helvetica"/>
+          <w:color w:val="000000" w:themeColor="text1"/>
+        </w:rPr>
+      </w:pPr>
+      <w:r>
+        <w:rPr>
+          <w:rFonts w:ascii="Helvetica" w:hAnsi="Helvetica"/>
+          <w:color w:val="000000" w:themeColor="text1"/>
+        </w:rPr>
+        <w:t>“To research the techniques to build and complete the structure”</w:t>
+      </w:r>
+    </w:p>
+    <w:p>
+      <w:pPr>
+        <w:pStyle w:val="ListParagraph"/>
         <w:numPr>
           <w:ilvl w:val="0"/>
-          <w:numId w:val="10"/>
+          <w:numId w:val="14"/>
         </w:numPr>
-        <w:spacing w:line="360" w:lineRule="auto"/>
-        <w:rPr>
-          <w:rFonts w:ascii="Helvetica" w:hAnsi="Helvetica"/>
-          <w:lang w:val="en-GB"/>
-        </w:rPr>
-      </w:pPr>
-      <w:r>
-        <w:rPr>
-          <w:rFonts w:ascii="Helvetica" w:hAnsi="Helvetica"/>
-          <w:lang w:val="en-GB"/>
-        </w:rPr>
-        <w:t xml:space="preserve">  </w:t>
-      </w:r>
-      <w:r>
-        <w:rPr>
-          <w:rFonts w:ascii="Helvetica" w:hAnsi="Helvetica"/>
-          <w:color w:val="FF0000"/>
-          <w:lang w:val="en-GB"/>
-        </w:rPr>
-        <w:t>insert</w:t>
-      </w:r>
-    </w:p>
-    <w:p>
-      <w:pPr>
+        <w:rPr>
+          <w:rFonts w:ascii="Helvetica" w:hAnsi="Helvetica"/>
+          <w:color w:val="000000" w:themeColor="text1"/>
+        </w:rPr>
+      </w:pPr>
+      <w:r>
+        <w:rPr>
+          <w:rFonts w:ascii="Helvetica" w:hAnsi="Helvetica"/>
+          <w:color w:val="000000" w:themeColor="text1"/>
+        </w:rPr>
+        <w:t>“To incorporate outdoor lighting into the landscape feature”</w:t>
+      </w:r>
+    </w:p>
+    <w:p>
+      <w:pPr>
+        <w:pStyle w:val="ListParagraph"/>
         <w:numPr>
           <w:ilvl w:val="0"/>
-          <w:numId w:val="10"/>
+          <w:numId w:val="14"/>
         </w:numPr>
+        <w:rPr>
+          <w:rFonts w:ascii="Helvetica" w:hAnsi="Helvetica"/>
+          <w:color w:val="000000" w:themeColor="text1"/>
+        </w:rPr>
+      </w:pPr>
+      <w:r>
+        <w:rPr>
+          <w:rFonts w:ascii="Helvetica" w:hAnsi="Helvetica"/>
+          <w:color w:val="000000" w:themeColor="text1"/>
+        </w:rPr>
+        <w:t>“To create a safe and stable structure”</w:t>
+      </w:r>
+    </w:p>
+    <w:p>
+      <w:pPr>
+        <w:rPr>
+          <w:rFonts w:ascii="Calibri" w:eastAsia="Calibri" w:hAnsi="Calibri" w:cs="Calibri"/>
+          <w:b/>
+          <w:bCs/>
+          <w:sz w:val="32"/>
+          <w:szCs w:val="32"/>
+        </w:rPr>
+      </w:pPr>
+    </w:p>
+    <w:p>
+      <w:pPr>
         <w:spacing w:line="360" w:lineRule="auto"/>
-        <w:rPr>
-          <w:rFonts w:ascii="Helvetica" w:hAnsi="Helvetica"/>
-          <w:lang w:val="en-GB"/>
-        </w:rPr>
-      </w:pPr>
-      <w:r>
-        <w:rPr>
-          <w:rFonts w:ascii="Helvetica" w:hAnsi="Helvetica"/>
-          <w:lang w:val="en-GB"/>
-        </w:rPr>
-        <w:t xml:space="preserve">  </w:t>
-      </w:r>
-      <w:r>
-        <w:rPr>
-          <w:rFonts w:ascii="Helvetica" w:hAnsi="Helvetica"/>
-          <w:color w:val="FF0000"/>
-          <w:lang w:val="en-GB"/>
-        </w:rPr>
-        <w:t>insert</w:t>
-      </w:r>
-    </w:p>
-    <w:p>
-      <w:pPr>
-        <w:numPr>
-          <w:ilvl w:val="0"/>
-          <w:numId w:val="10"/>
-        </w:numPr>
-        <w:spacing w:line="360" w:lineRule="auto"/>
-        <w:rPr>
-          <w:rFonts w:ascii="Helvetica" w:hAnsi="Helvetica"/>
-          <w:lang w:val="en-GB"/>
-        </w:rPr>
-      </w:pPr>
-      <w:r>
-        <w:rPr>
-          <w:rFonts w:ascii="Helvetica" w:hAnsi="Helvetica"/>
-          <w:lang w:val="en-GB"/>
-        </w:rPr>
-        <w:t xml:space="preserve"> </w:t>
-      </w:r>
-      <w:r>
-        <w:rPr>
-          <w:rFonts w:ascii="Helvetica" w:hAnsi="Helvetica"/>
-          <w:color w:val="FF0000"/>
-          <w:lang w:val="en-GB"/>
-        </w:rPr>
-        <w:t>insert</w:t>
-      </w:r>
-      <w:r>
-        <w:rPr>
-          <w:rFonts w:ascii="Helvetica" w:hAnsi="Helvetica"/>
-          <w:lang w:val="en-GB"/>
-        </w:rPr>
-        <w:t xml:space="preserve"> </w:t>
-      </w:r>
-    </w:p>
-    <w:p>
-      <w:pPr>
-        <w:spacing w:line="360" w:lineRule="auto"/>
+        <w:jc w:val="both"/>
+        <w:rPr>
+          <w:rFonts w:ascii="Helvetica" w:hAnsi="Helvetica"/>
+          <w:color w:val="FF0000"/>
+          <w:lang w:val="en-GB"/>
+        </w:rPr>
+      </w:pPr>
+      <w:r>
         <w:rPr>
           <w:rFonts w:ascii="Helvetica" w:hAnsi="Helvetica"/>
           <w:color w:val="auto"/>
-          <w:lang w:val="en-GB"/>
-        </w:rPr>
-      </w:pPr>
-    </w:p>
-    <w:p>
-      <w:pPr>
-        <w:spacing w:line="360" w:lineRule="auto"/>
-        <w:rPr>
-          <w:rFonts w:ascii="Helvetica" w:hAnsi="Helvetica"/>
-          <w:color w:val="FF0000"/>
-          <w:lang w:val="en-GB"/>
-        </w:rPr>
-      </w:pPr>
-      <w:r>
-        <w:rPr>
-          <w:rFonts w:ascii="Helvetica" w:hAnsi="Helvetica"/>
-          <w:color w:val="FF0000"/>
-          <w:lang w:val="en-GB"/>
-        </w:rPr>
-        <w:t xml:space="preserve">Describe how you </w:t>
-      </w:r>
-      <w:r>
-        <w:rPr>
-          <w:rFonts w:ascii="Helvetica" w:hAnsi="Helvetica"/>
-          <w:color w:val="FF0000"/>
-          <w:lang w:val="en-GB"/>
-        </w:rPr>
-        <w:t>developed the criteria you used to create it.</w:t>
+        </w:rPr>
+        <w:t xml:space="preserve">These criteria were developed with the idea of supporting the development process. In order to achieve </w:t>
+      </w:r>
+      <w:r>
+        <w:rPr>
+          <w:rFonts w:ascii="Helvetica" w:hAnsi="Helvetica"/>
+          <w:color w:val="auto"/>
+        </w:rPr>
+        <w:t>this,</w:t>
+      </w:r>
+      <w:r>
+        <w:rPr>
+          <w:rFonts w:ascii="Helvetica" w:hAnsi="Helvetica"/>
+          <w:color w:val="auto"/>
+        </w:rPr>
+        <w:t xml:space="preserve"> they were created with the idea of a clear order in mind and this would make the development process logical and possible for anyone to follow. Whilst these criteria support a logical development process</w:t>
+      </w:r>
+      <w:r>
+        <w:rPr>
+          <w:rFonts w:ascii="Helvetica" w:hAnsi="Helvetica"/>
+          <w:color w:val="auto"/>
+        </w:rPr>
+        <w:t xml:space="preserve"> that was clear and</w:t>
+      </w:r>
+      <w:r>
+        <w:rPr>
+          <w:rFonts w:ascii="Helvetica" w:hAnsi="Helvetica"/>
+          <w:color w:val="auto"/>
+        </w:rPr>
+        <w:t xml:space="preserve"> would aid other consideration such as budget and time </w:t>
+      </w:r>
+      <w:r>
+        <w:rPr>
+          <w:rFonts w:ascii="Helvetica" w:hAnsi="Helvetica"/>
+          <w:color w:val="auto"/>
+        </w:rPr>
+        <w:t xml:space="preserve">constraints they also ensured that these </w:t>
+      </w:r>
+      <w:r>
+        <w:rPr>
+          <w:rFonts w:ascii="Helvetica" w:hAnsi="Helvetica"/>
+          <w:color w:val="auto"/>
+        </w:rPr>
+        <w:t>criteria</w:t>
+      </w:r>
+      <w:r>
+        <w:rPr>
+          <w:rFonts w:ascii="Helvetica" w:hAnsi="Helvetica"/>
+          <w:color w:val="auto"/>
+        </w:rPr>
+        <w:t xml:space="preserve"> would </w:t>
+      </w:r>
+      <w:r>
+        <w:rPr>
+          <w:rFonts w:ascii="Helvetica" w:hAnsi="Helvetica"/>
+          <w:color w:val="auto"/>
+        </w:rPr>
+        <w:t>test my abilities and present a challenge.</w:t>
       </w:r>
     </w:p>
     <w:p>
@@ -6553,6 +7507,14 @@
           <w:lang w:val="en-GB"/>
         </w:rPr>
       </w:pPr>
+      <w:r>
+        <w:rPr>
+          <w:rFonts w:ascii="Helvetica" w:hAnsi="Helvetica"/>
+          <w:color w:val="002939"/>
+          <w:lang w:val="en-GB"/>
+        </w:rPr>
+        <w:br w:type="column"/>
+      </w:r>
     </w:p>
     <w:p>
       <w:pPr>
@@ -6589,59 +7551,56 @@
     <w:p>
       <w:pPr>
         <w:spacing w:line="360" w:lineRule="auto"/>
-        <w:rPr>
-          <w:rFonts w:ascii="Helvetica" w:hAnsi="Helvetica"/>
-          <w:color w:val="FF0000"/>
-          <w:lang w:val="en-GB"/>
-        </w:rPr>
-      </w:pPr>
-      <w:r>
-        <w:rPr>
-          <w:rFonts w:ascii="Helvetica" w:hAnsi="Helvetica"/>
-          <w:color w:val="FF0000"/>
-          <w:lang w:val="en-GB"/>
-        </w:rPr>
-        <w:t>Explain how y</w:t>
-      </w:r>
-      <w:r>
-        <w:rPr>
-          <w:rFonts w:ascii="Helvetica" w:hAnsi="Helvetica"/>
-          <w:color w:val="FF0000"/>
-          <w:lang w:val="en-GB"/>
-        </w:rPr>
-        <w:t>ou have developed, enhanced, managed you</w:t>
-      </w:r>
-      <w:r>
-        <w:rPr>
-          <w:rFonts w:ascii="Helvetica" w:hAnsi="Helvetica"/>
-          <w:color w:val="FF0000"/>
-          <w:lang w:val="en-GB"/>
-        </w:rPr>
-        <w:t>r</w:t>
-      </w:r>
-      <w:r>
-        <w:rPr>
-          <w:rFonts w:ascii="Helvetica" w:hAnsi="Helvetica"/>
-          <w:color w:val="FF0000"/>
-          <w:lang w:val="en-GB"/>
-        </w:rPr>
-        <w:t xml:space="preserve"> project using the listed ATL self-management skills. Perhaps refer to the checklist (you might also wan</w:t>
-      </w:r>
-      <w:r>
-        <w:rPr>
-          <w:rFonts w:ascii="Helvetica" w:hAnsi="Helvetica"/>
-          <w:color w:val="FF0000"/>
-          <w:lang w:val="en-GB"/>
-        </w:rPr>
-        <w:t>t to put this in your appendix) that appears on page 31 of the student booklet.</w:t>
+        <w:jc w:val="both"/>
+        <w:rPr>
+          <w:rFonts w:ascii="Helvetica" w:hAnsi="Helvetica"/>
+          <w:color w:val="000000" w:themeColor="text1"/>
+          <w:lang w:val="en-GB"/>
+        </w:rPr>
+      </w:pPr>
+      <w:r>
+        <w:rPr>
+          <w:rFonts w:ascii="Helvetica" w:hAnsi="Helvetica"/>
+          <w:color w:val="000000" w:themeColor="text1"/>
+          <w:lang w:val="en-GB"/>
+        </w:rPr>
+        <w:t>My ATL skills checklist shows that I have demonstrated all of the ATL strands and a high percentage of the ATL sub strands across all strands. This was achieved by using criteria to guide my project. The criteria that I developed helped to guide my research. The research and critical analysis of sources was an excellent way for me to gather and store my information using a variety of formats.</w:t>
+      </w:r>
+      <w:r>
+        <w:rPr>
+          <w:rFonts w:ascii="Helvetica" w:hAnsi="Helvetica"/>
+          <w:color w:val="000000" w:themeColor="text1"/>
+          <w:lang w:val="en-GB"/>
+        </w:rPr>
+        <w:t xml:space="preserve"> This research was an excellent way for me to organise my ideas. My criteria were then used to develop a development process for my product based upon the information I had gathered and the need to satisfy my criteria.</w:t>
+      </w:r>
+      <w:r>
+        <w:rPr>
+          <w:rFonts w:ascii="Helvetica" w:hAnsi="Helvetica"/>
+          <w:color w:val="000000" w:themeColor="text1"/>
+          <w:lang w:val="en-GB"/>
+        </w:rPr>
+        <w:t xml:space="preserve"> These procedures that I put in place allowed me to manage my thinking, work and time logically and efficiently.</w:t>
       </w:r>
     </w:p>
     <w:p>
       <w:pPr>
         <w:spacing w:line="360" w:lineRule="auto"/>
-        <w:rPr>
-          <w:rFonts w:ascii="Helvetica" w:hAnsi="Helvetica"/>
-          <w:color w:val="auto"/>
+        <w:jc w:val="both"/>
+        <w:rPr>
+          <w:rFonts w:ascii="Helvetica" w:hAnsi="Helvetica"/>
+          <w:color w:val="000000" w:themeColor="text1"/>
+          <w:lang w:val="en-GB"/>
+        </w:rPr>
+      </w:pPr>
+    </w:p>
+    <w:p>
+      <w:pPr>
+        <w:spacing w:line="360" w:lineRule="auto"/>
+        <w:jc w:val="both"/>
+        <w:rPr>
+          <w:rFonts w:ascii="Helvetica" w:hAnsi="Helvetica"/>
+          <w:color w:val="000000" w:themeColor="text1"/>
           <w:lang w:val="en-GB"/>
         </w:rPr>
       </w:pPr>
@@ -7610,7 +8569,7 @@
         <w:rPr>
           <w:rFonts w:ascii="Helvetica" w:hAnsi="Helvetica"/>
           <w:b/>
-          <w:color w:val="002939"/>
+          <w:color w:val="FF0000"/>
           <w:lang w:val="en-GB"/>
         </w:rPr>
       </w:pPr>
@@ -7620,14 +8579,14 @@
         <w:spacing w:line="312" w:lineRule="auto"/>
         <w:rPr>
           <w:rFonts w:ascii="Helvetica" w:hAnsi="Helvetica"/>
-          <w:color w:val="auto"/>
-          <w:lang w:val="en-GB"/>
-        </w:rPr>
-      </w:pPr>
-      <w:r>
-        <w:rPr>
-          <w:rFonts w:ascii="Helvetica" w:hAnsi="Helvetica"/>
-          <w:color w:val="auto"/>
+          <w:color w:val="FF0000"/>
+          <w:lang w:val="en-GB"/>
+        </w:rPr>
+      </w:pPr>
+      <w:r>
+        <w:rPr>
+          <w:rFonts w:ascii="Helvetica" w:hAnsi="Helvetica"/>
+          <w:color w:val="FF0000"/>
           <w:lang w:val="en-GB"/>
         </w:rPr>
         <w:t>I learnt the following about my topic…</w:t>
@@ -7638,7 +8597,7 @@
         <w:spacing w:line="312" w:lineRule="auto"/>
         <w:rPr>
           <w:rFonts w:ascii="Helvetica" w:hAnsi="Helvetica"/>
-          <w:color w:val="auto"/>
+          <w:color w:val="FF0000"/>
           <w:lang w:val="en-GB"/>
         </w:rPr>
       </w:pPr>
@@ -7654,14 +8613,14 @@
         <w:spacing w:line="360" w:lineRule="auto"/>
         <w:rPr>
           <w:rFonts w:ascii="Helvetica" w:hAnsi="Helvetica"/>
-          <w:color w:val="auto"/>
-          <w:lang w:val="en-GB"/>
-        </w:rPr>
-      </w:pPr>
-      <w:r>
-        <w:rPr>
-          <w:rFonts w:ascii="Helvetica" w:hAnsi="Helvetica"/>
-          <w:color w:val="auto"/>
+          <w:color w:val="FF0000"/>
+          <w:lang w:val="en-GB"/>
+        </w:rPr>
+      </w:pPr>
+      <w:r>
+        <w:rPr>
+          <w:rFonts w:ascii="Helvetica" w:hAnsi="Helvetica"/>
+          <w:color w:val="FF0000"/>
           <w:lang w:val="en-GB"/>
         </w:rPr>
         <w:t>I learnt these things about my global context...</w:t>
@@ -7672,7 +8631,7 @@
         <w:spacing w:line="312" w:lineRule="auto"/>
         <w:rPr>
           <w:rFonts w:ascii="Helvetica" w:hAnsi="Helvetica"/>
-          <w:color w:val="auto"/>
+          <w:color w:val="FF0000"/>
           <w:lang w:val="en-GB"/>
         </w:rPr>
       </w:pPr>
@@ -7682,25 +8641,27 @@
         <w:spacing w:line="312" w:lineRule="auto"/>
         <w:rPr>
           <w:rFonts w:ascii="Helvetica" w:hAnsi="Helvetica"/>
-          <w:color w:val="auto"/>
-          <w:lang w:val="en-GB"/>
-        </w:rPr>
-      </w:pPr>
-      <w:r>
-        <w:rPr>
-          <w:rFonts w:ascii="Helvetica" w:hAnsi="Helvetica"/>
-          <w:color w:val="auto"/>
+          <w:color w:val="FF0000"/>
+          <w:lang w:val="en-GB"/>
+        </w:rPr>
+      </w:pPr>
+      <w:r>
+        <w:rPr>
+          <w:rFonts w:ascii="Helvetica" w:hAnsi="Helvetica"/>
+          <w:color w:val="FF0000"/>
           <w:lang w:val="en-GB"/>
         </w:rPr>
         <w:t>I valued the opportunity to work with my supervisor who…</w:t>
       </w:r>
+      <w:bookmarkStart w:id="0" w:name="_GoBack"/>
+      <w:bookmarkEnd w:id="0"/>
     </w:p>
     <w:p>
       <w:pPr>
         <w:spacing w:line="312" w:lineRule="auto"/>
         <w:rPr>
           <w:rFonts w:ascii="Helvetica" w:hAnsi="Helvetica"/>
-          <w:color w:val="auto"/>
+          <w:color w:val="FF0000"/>
           <w:lang w:val="en-GB"/>
         </w:rPr>
       </w:pPr>
@@ -7710,14 +8671,14 @@
         <w:spacing w:line="312" w:lineRule="auto"/>
         <w:rPr>
           <w:rFonts w:ascii="Helvetica" w:hAnsi="Helvetica"/>
-          <w:color w:val="auto"/>
-          <w:lang w:val="en-GB"/>
-        </w:rPr>
-      </w:pPr>
-      <w:r>
-        <w:rPr>
-          <w:rFonts w:ascii="Helvetica" w:hAnsi="Helvetica"/>
-          <w:color w:val="auto"/>
+          <w:color w:val="FF0000"/>
+          <w:lang w:val="en-GB"/>
+        </w:rPr>
+      </w:pPr>
+      <w:r>
+        <w:rPr>
+          <w:rFonts w:ascii="Helvetica" w:hAnsi="Helvetica"/>
+          <w:color w:val="FF0000"/>
           <w:lang w:val="en-GB"/>
         </w:rPr>
         <w:t>I valued the opportunity to meet and work with an excellent mentor who…</w:t>
@@ -9184,7 +10145,7 @@
         <w:rFonts w:ascii="Trebuchet MS" w:hAnsi="Trebuchet MS"/>
         <w:noProof/>
       </w:rPr>
-      <w:t>10</w:t>
+      <w:t>14</w:t>
     </w:r>
     <w:r>
       <w:rPr>
@@ -9240,7 +10201,7 @@
         <w:rFonts w:ascii="Trebuchet MS" w:hAnsi="Trebuchet MS"/>
         <w:noProof/>
       </w:rPr>
-      <w:t>9</w:t>
+      <w:t>13</w:t>
     </w:r>
     <w:r>
       <w:rPr>
@@ -10507,6 +11468,92 @@
     </w:lvl>
   </w:abstractNum>
   <w:abstractNum w:abstractNumId="8">
+    <w:nsid w:val="064C3628"/>
+    <w:multiLevelType w:val="hybridMultilevel"/>
+    <w:tmpl w:val="9AB48086"/>
+    <w:lvl w:ilvl="0" w:tplc="0809000F">
+      <w:start w:val="1"/>
+      <w:numFmt w:val="decimal"/>
+      <w:lvlText w:val="%1."/>
+      <w:lvlJc w:val="left"/>
+      <w:pPr>
+        <w:ind w:left="1080" w:hanging="360"/>
+      </w:pPr>
+    </w:lvl>
+    <w:lvl w:ilvl="1" w:tplc="08090019" w:tentative="1">
+      <w:start w:val="1"/>
+      <w:numFmt w:val="lowerLetter"/>
+      <w:lvlText w:val="%2."/>
+      <w:lvlJc w:val="left"/>
+      <w:pPr>
+        <w:ind w:left="1800" w:hanging="360"/>
+      </w:pPr>
+    </w:lvl>
+    <w:lvl w:ilvl="2" w:tplc="0809001B" w:tentative="1">
+      <w:start w:val="1"/>
+      <w:numFmt w:val="lowerRoman"/>
+      <w:lvlText w:val="%3."/>
+      <w:lvlJc w:val="right"/>
+      <w:pPr>
+        <w:ind w:left="2520" w:hanging="180"/>
+      </w:pPr>
+    </w:lvl>
+    <w:lvl w:ilvl="3" w:tplc="0809000F" w:tentative="1">
+      <w:start w:val="1"/>
+      <w:numFmt w:val="decimal"/>
+      <w:lvlText w:val="%4."/>
+      <w:lvlJc w:val="left"/>
+      <w:pPr>
+        <w:ind w:left="3240" w:hanging="360"/>
+      </w:pPr>
+    </w:lvl>
+    <w:lvl w:ilvl="4" w:tplc="08090019" w:tentative="1">
+      <w:start w:val="1"/>
+      <w:numFmt w:val="lowerLetter"/>
+      <w:lvlText w:val="%5."/>
+      <w:lvlJc w:val="left"/>
+      <w:pPr>
+        <w:ind w:left="3960" w:hanging="360"/>
+      </w:pPr>
+    </w:lvl>
+    <w:lvl w:ilvl="5" w:tplc="0809001B" w:tentative="1">
+      <w:start w:val="1"/>
+      <w:numFmt w:val="lowerRoman"/>
+      <w:lvlText w:val="%6."/>
+      <w:lvlJc w:val="right"/>
+      <w:pPr>
+        <w:ind w:left="4680" w:hanging="180"/>
+      </w:pPr>
+    </w:lvl>
+    <w:lvl w:ilvl="6" w:tplc="0809000F" w:tentative="1">
+      <w:start w:val="1"/>
+      <w:numFmt w:val="decimal"/>
+      <w:lvlText w:val="%7."/>
+      <w:lvlJc w:val="left"/>
+      <w:pPr>
+        <w:ind w:left="5400" w:hanging="360"/>
+      </w:pPr>
+    </w:lvl>
+    <w:lvl w:ilvl="7" w:tplc="08090019" w:tentative="1">
+      <w:start w:val="1"/>
+      <w:numFmt w:val="lowerLetter"/>
+      <w:lvlText w:val="%8."/>
+      <w:lvlJc w:val="left"/>
+      <w:pPr>
+        <w:ind w:left="6120" w:hanging="360"/>
+      </w:pPr>
+    </w:lvl>
+    <w:lvl w:ilvl="8" w:tplc="0809001B" w:tentative="1">
+      <w:start w:val="1"/>
+      <w:numFmt w:val="lowerRoman"/>
+      <w:lvlText w:val="%9."/>
+      <w:lvlJc w:val="right"/>
+      <w:pPr>
+        <w:ind w:left="6840" w:hanging="180"/>
+      </w:pPr>
+    </w:lvl>
+  </w:abstractNum>
+  <w:abstractNum w:abstractNumId="9">
     <w:nsid w:val="31DB4DAA"/>
     <w:multiLevelType w:val="hybridMultilevel"/>
     <w:tmpl w:val="57FCE0F6"/>
@@ -10619,7 +11666,7 @@
       </w:rPr>
     </w:lvl>
   </w:abstractNum>
-  <w:abstractNum w:abstractNumId="9">
+  <w:abstractNum w:abstractNumId="10">
     <w:nsid w:val="332842F7"/>
     <w:multiLevelType w:val="hybridMultilevel"/>
     <w:tmpl w:val="8868730E"/>
@@ -10705,7 +11752,7 @@
       </w:pPr>
     </w:lvl>
   </w:abstractNum>
-  <w:abstractNum w:abstractNumId="10">
+  <w:abstractNum w:abstractNumId="11">
     <w:nsid w:val="5B1C0AD3"/>
     <w:multiLevelType w:val="multilevel"/>
     <w:tmpl w:val="894EE879"/>
@@ -10866,7 +11913,7 @@
       </w:rPr>
     </w:lvl>
   </w:abstractNum>
-  <w:abstractNum w:abstractNumId="11">
+  <w:abstractNum w:abstractNumId="12">
     <w:nsid w:val="6BB95E38"/>
     <w:multiLevelType w:val="multilevel"/>
     <w:tmpl w:val="894EE879"/>
@@ -11024,6 +12071,119 @@
         <w:rFonts w:hint="default"/>
         <w:color w:val="000000"/>
         <w:position w:val="0"/>
+      </w:rPr>
+    </w:lvl>
+  </w:abstractNum>
+  <w:abstractNum w:abstractNumId="13">
+    <w:nsid w:val="7BAE257D"/>
+    <w:multiLevelType w:val="hybridMultilevel"/>
+    <w:tmpl w:val="B78602E0"/>
+    <w:lvl w:ilvl="0" w:tplc="04090001">
+      <w:start w:val="1"/>
+      <w:numFmt w:val="bullet"/>
+      <w:lvlText w:val=""/>
+      <w:lvlJc w:val="left"/>
+      <w:pPr>
+        <w:ind w:left="720" w:hanging="360"/>
+      </w:pPr>
+      <w:rPr>
+        <w:rFonts w:ascii="Symbol" w:hAnsi="Symbol" w:hint="default"/>
+      </w:rPr>
+    </w:lvl>
+    <w:lvl w:ilvl="1" w:tplc="04090003" w:tentative="1">
+      <w:start w:val="1"/>
+      <w:numFmt w:val="bullet"/>
+      <w:lvlText w:val="o"/>
+      <w:lvlJc w:val="left"/>
+      <w:pPr>
+        <w:ind w:left="1440" w:hanging="360"/>
+      </w:pPr>
+      <w:rPr>
+        <w:rFonts w:ascii="Courier New" w:hAnsi="Courier New" w:cs="Courier New" w:hint="default"/>
+      </w:rPr>
+    </w:lvl>
+    <w:lvl w:ilvl="2" w:tplc="04090005" w:tentative="1">
+      <w:start w:val="1"/>
+      <w:numFmt w:val="bullet"/>
+      <w:lvlText w:val=""/>
+      <w:lvlJc w:val="left"/>
+      <w:pPr>
+        <w:ind w:left="2160" w:hanging="360"/>
+      </w:pPr>
+      <w:rPr>
+        <w:rFonts w:ascii="Wingdings" w:hAnsi="Wingdings" w:hint="default"/>
+      </w:rPr>
+    </w:lvl>
+    <w:lvl w:ilvl="3" w:tplc="04090001" w:tentative="1">
+      <w:start w:val="1"/>
+      <w:numFmt w:val="bullet"/>
+      <w:lvlText w:val=""/>
+      <w:lvlJc w:val="left"/>
+      <w:pPr>
+        <w:ind w:left="2880" w:hanging="360"/>
+      </w:pPr>
+      <w:rPr>
+        <w:rFonts w:ascii="Symbol" w:hAnsi="Symbol" w:hint="default"/>
+      </w:rPr>
+    </w:lvl>
+    <w:lvl w:ilvl="4" w:tplc="04090003" w:tentative="1">
+      <w:start w:val="1"/>
+      <w:numFmt w:val="bullet"/>
+      <w:lvlText w:val="o"/>
+      <w:lvlJc w:val="left"/>
+      <w:pPr>
+        <w:ind w:left="3600" w:hanging="360"/>
+      </w:pPr>
+      <w:rPr>
+        <w:rFonts w:ascii="Courier New" w:hAnsi="Courier New" w:cs="Courier New" w:hint="default"/>
+      </w:rPr>
+    </w:lvl>
+    <w:lvl w:ilvl="5" w:tplc="04090005" w:tentative="1">
+      <w:start w:val="1"/>
+      <w:numFmt w:val="bullet"/>
+      <w:lvlText w:val=""/>
+      <w:lvlJc w:val="left"/>
+      <w:pPr>
+        <w:ind w:left="4320" w:hanging="360"/>
+      </w:pPr>
+      <w:rPr>
+        <w:rFonts w:ascii="Wingdings" w:hAnsi="Wingdings" w:hint="default"/>
+      </w:rPr>
+    </w:lvl>
+    <w:lvl w:ilvl="6" w:tplc="04090001" w:tentative="1">
+      <w:start w:val="1"/>
+      <w:numFmt w:val="bullet"/>
+      <w:lvlText w:val=""/>
+      <w:lvlJc w:val="left"/>
+      <w:pPr>
+        <w:ind w:left="5040" w:hanging="360"/>
+      </w:pPr>
+      <w:rPr>
+        <w:rFonts w:ascii="Symbol" w:hAnsi="Symbol" w:hint="default"/>
+      </w:rPr>
+    </w:lvl>
+    <w:lvl w:ilvl="7" w:tplc="04090003" w:tentative="1">
+      <w:start w:val="1"/>
+      <w:numFmt w:val="bullet"/>
+      <w:lvlText w:val="o"/>
+      <w:lvlJc w:val="left"/>
+      <w:pPr>
+        <w:ind w:left="5760" w:hanging="360"/>
+      </w:pPr>
+      <w:rPr>
+        <w:rFonts w:ascii="Courier New" w:hAnsi="Courier New" w:cs="Courier New" w:hint="default"/>
+      </w:rPr>
+    </w:lvl>
+    <w:lvl w:ilvl="8" w:tplc="04090005" w:tentative="1">
+      <w:start w:val="1"/>
+      <w:numFmt w:val="bullet"/>
+      <w:lvlText w:val=""/>
+      <w:lvlJc w:val="left"/>
+      <w:pPr>
+        <w:ind w:left="6480" w:hanging="360"/>
+      </w:pPr>
+      <w:rPr>
+        <w:rFonts w:ascii="Wingdings" w:hAnsi="Wingdings" w:hint="default"/>
       </w:rPr>
     </w:lvl>
   </w:abstractNum>
@@ -11052,16 +12212,22 @@
     <w:abstractNumId w:val="7"/>
   </w:num>
   <w:num w:numId="9">
+    <w:abstractNumId w:val="11"/>
+  </w:num>
+  <w:num w:numId="10">
     <w:abstractNumId w:val="10"/>
   </w:num>
-  <w:num w:numId="10">
+  <w:num w:numId="11">
     <w:abstractNumId w:val="9"/>
   </w:num>
-  <w:num w:numId="11">
+  <w:num w:numId="12">
+    <w:abstractNumId w:val="12"/>
+  </w:num>
+  <w:num w:numId="13">
+    <w:abstractNumId w:val="13"/>
+  </w:num>
+  <w:num w:numId="14">
     <w:abstractNumId w:val="8"/>
-  </w:num>
-  <w:num w:numId="12">
-    <w:abstractNumId w:val="11"/>
   </w:num>
 </w:numbering>
 </file>
@@ -11968,7 +13134,7 @@
 </file>
 
 <file path=customXml/itemProps1.xml><?xml version="1.0" encoding="utf-8"?>
-<ds:datastoreItem xmlns:ds="http://schemas.openxmlformats.org/officeDocument/2006/customXml" ds:itemID="{4E98830F-E43C-8B4B-B39E-2B614447074A}">
+<ds:datastoreItem xmlns:ds="http://schemas.openxmlformats.org/officeDocument/2006/customXml" ds:itemID="{16977CE9-1461-5B47-B9BC-4BBF8875D82F}">
   <ds:schemaRefs>
     <ds:schemaRef ds:uri="http://schemas.openxmlformats.org/officeDocument/2006/bibliography"/>
   </ds:schemaRefs>

--- a/John Wallis PP Report.docx
+++ b/John Wallis PP Report.docx
@@ -1965,6 +1965,12 @@
                 <w:rFonts w:ascii="Helvetica" w:hAnsi="Helvetica"/>
               </w:rPr>
             </w:pPr>
+            <w:r>
+              <w:rPr>
+                <w:rFonts w:ascii="Helvetica" w:hAnsi="Helvetica"/>
+              </w:rPr>
+              <w:t>30/8/16</w:t>
+            </w:r>
           </w:p>
         </w:tc>
         <w:tc>
@@ -1974,11 +1980,239 @@
           <w:p>
             <w:pPr>
               <w:pStyle w:val="Bylines"/>
+              <w:numPr>
+                <w:ilvl w:val="0"/>
+                <w:numId w:val="16"/>
+              </w:numPr>
               <w:jc w:val="left"/>
               <w:rPr>
                 <w:rFonts w:ascii="Helvetica" w:hAnsi="Helvetica"/>
-              </w:rPr>
-            </w:pPr>
+                <w:b/>
+                <w:bCs/>
+              </w:rPr>
+            </w:pPr>
+            <w:r>
+              <w:rPr>
+                <w:rFonts w:ascii="Helvetica" w:hAnsi="Helvetica"/>
+                <w:b/>
+                <w:bCs/>
+              </w:rPr>
+              <w:t>Summarized</w:t>
+            </w:r>
+            <w:r>
+              <w:rPr>
+                <w:rFonts w:ascii="Helvetica" w:hAnsi="Helvetica"/>
+                <w:b/>
+                <w:bCs/>
+              </w:rPr>
+              <w:t xml:space="preserve"> the work I had done</w:t>
+            </w:r>
+          </w:p>
+          <w:p>
+            <w:pPr>
+              <w:pStyle w:val="Bylines"/>
+              <w:numPr>
+                <w:ilvl w:val="0"/>
+                <w:numId w:val="16"/>
+              </w:numPr>
+              <w:jc w:val="left"/>
+              <w:rPr>
+                <w:rFonts w:ascii="Helvetica" w:hAnsi="Helvetica"/>
+              </w:rPr>
+            </w:pPr>
+            <w:r>
+              <w:rPr>
+                <w:rFonts w:ascii="Helvetica" w:hAnsi="Helvetica"/>
+              </w:rPr>
+              <w:t xml:space="preserve">Began Research of </w:t>
+            </w:r>
+            <w:r>
+              <w:rPr>
+                <w:rFonts w:ascii="Helvetica" w:hAnsi="Helvetica"/>
+              </w:rPr>
+              <w:t>design</w:t>
+            </w:r>
+            <w:r>
+              <w:rPr>
+                <w:rFonts w:ascii="Helvetica" w:hAnsi="Helvetica"/>
+              </w:rPr>
+              <w:t xml:space="preserve"> ideas</w:t>
+            </w:r>
+          </w:p>
+          <w:p>
+            <w:pPr>
+              <w:pStyle w:val="Bylines"/>
+              <w:numPr>
+                <w:ilvl w:val="0"/>
+                <w:numId w:val="16"/>
+              </w:numPr>
+              <w:jc w:val="left"/>
+              <w:rPr>
+                <w:rFonts w:ascii="Helvetica" w:hAnsi="Helvetica"/>
+              </w:rPr>
+            </w:pPr>
+            <w:r>
+              <w:rPr>
+                <w:rFonts w:ascii="Helvetica" w:hAnsi="Helvetica"/>
+              </w:rPr>
+              <w:t>Brainstormed designs and decided on an idea</w:t>
+            </w:r>
+          </w:p>
+          <w:p>
+            <w:pPr>
+              <w:pStyle w:val="Bylines"/>
+              <w:numPr>
+                <w:ilvl w:val="0"/>
+                <w:numId w:val="16"/>
+              </w:numPr>
+              <w:jc w:val="left"/>
+              <w:rPr>
+                <w:rFonts w:ascii="Helvetica" w:hAnsi="Helvetica"/>
+              </w:rPr>
+            </w:pPr>
+            <w:r>
+              <w:rPr>
+                <w:rFonts w:ascii="Helvetica" w:hAnsi="Helvetica"/>
+              </w:rPr>
+              <w:t>Researched</w:t>
+            </w:r>
+            <w:r>
+              <w:rPr>
+                <w:rFonts w:ascii="Helvetica" w:hAnsi="Helvetica"/>
+              </w:rPr>
+              <w:t xml:space="preserve"> Materials supplies</w:t>
+            </w:r>
+          </w:p>
+          <w:p>
+            <w:pPr>
+              <w:pStyle w:val="Bylines"/>
+              <w:numPr>
+                <w:ilvl w:val="0"/>
+                <w:numId w:val="16"/>
+              </w:numPr>
+              <w:jc w:val="left"/>
+              <w:rPr>
+                <w:rFonts w:ascii="Helvetica" w:hAnsi="Helvetica"/>
+              </w:rPr>
+            </w:pPr>
+            <w:r>
+              <w:rPr>
+                <w:rFonts w:ascii="Helvetica" w:hAnsi="Helvetica"/>
+              </w:rPr>
+              <w:t xml:space="preserve">Worked on </w:t>
+            </w:r>
+            <w:r>
+              <w:rPr>
+                <w:rFonts w:ascii="Helvetica" w:hAnsi="Helvetica"/>
+              </w:rPr>
+              <w:t>criteria and development process</w:t>
+            </w:r>
+          </w:p>
+          <w:p>
+            <w:pPr>
+              <w:pStyle w:val="Bylines"/>
+              <w:jc w:val="left"/>
+              <w:rPr>
+                <w:rFonts w:ascii="Helvetica" w:hAnsi="Helvetica"/>
+              </w:rPr>
+            </w:pPr>
+          </w:p>
+          <w:p>
+            <w:pPr>
+              <w:pStyle w:val="Bylines"/>
+              <w:numPr>
+                <w:ilvl w:val="0"/>
+                <w:numId w:val="16"/>
+              </w:numPr>
+              <w:jc w:val="left"/>
+              <w:rPr>
+                <w:rFonts w:ascii="Helvetica" w:hAnsi="Helvetica"/>
+              </w:rPr>
+            </w:pPr>
+            <w:r>
+              <w:rPr>
+                <w:rFonts w:ascii="Helvetica" w:hAnsi="Helvetica"/>
+                <w:b/>
+                <w:bCs/>
+              </w:rPr>
+              <w:t>Plan of Action</w:t>
+            </w:r>
+          </w:p>
+          <w:p>
+            <w:pPr>
+              <w:pStyle w:val="Bylines"/>
+              <w:numPr>
+                <w:ilvl w:val="0"/>
+                <w:numId w:val="16"/>
+              </w:numPr>
+              <w:jc w:val="left"/>
+              <w:rPr>
+                <w:rFonts w:ascii="Helvetica" w:hAnsi="Helvetica"/>
+              </w:rPr>
+            </w:pPr>
+            <w:r>
+              <w:rPr>
+                <w:rFonts w:ascii="Helvetica" w:hAnsi="Helvetica"/>
+              </w:rPr>
+              <w:t>Continue research</w:t>
+            </w:r>
+          </w:p>
+          <w:p>
+            <w:pPr>
+              <w:pStyle w:val="Bylines"/>
+              <w:numPr>
+                <w:ilvl w:val="0"/>
+                <w:numId w:val="16"/>
+              </w:numPr>
+              <w:jc w:val="left"/>
+              <w:rPr>
+                <w:rFonts w:ascii="Helvetica" w:hAnsi="Helvetica"/>
+              </w:rPr>
+            </w:pPr>
+            <w:r>
+              <w:rPr>
+                <w:rFonts w:ascii="Helvetica" w:hAnsi="Helvetica"/>
+              </w:rPr>
+              <w:t>Use a diverse range of sources such as books</w:t>
+            </w:r>
+          </w:p>
+          <w:p>
+            <w:pPr>
+              <w:pStyle w:val="Bylines"/>
+              <w:numPr>
+                <w:ilvl w:val="0"/>
+                <w:numId w:val="16"/>
+              </w:numPr>
+              <w:jc w:val="left"/>
+              <w:rPr>
+                <w:rFonts w:ascii="Helvetica" w:hAnsi="Helvetica"/>
+              </w:rPr>
+            </w:pPr>
+            <w:r>
+              <w:rPr>
+                <w:rFonts w:ascii="Helvetica" w:hAnsi="Helvetica"/>
+              </w:rPr>
+              <w:t>Finalize development process</w:t>
+            </w:r>
+          </w:p>
+          <w:p>
+            <w:pPr>
+              <w:pStyle w:val="Bylines"/>
+              <w:numPr>
+                <w:ilvl w:val="0"/>
+                <w:numId w:val="16"/>
+              </w:numPr>
+              <w:jc w:val="left"/>
+              <w:rPr>
+                <w:rFonts w:ascii="Helvetica" w:hAnsi="Helvetica"/>
+              </w:rPr>
+            </w:pPr>
+            <w:r>
+              <w:rPr>
+                <w:rFonts w:ascii="Helvetica" w:hAnsi="Helvetica"/>
+              </w:rPr>
+              <w:t>Start to reflect</w:t>
+            </w:r>
           </w:p>
         </w:tc>
         <w:tc>
@@ -2209,6 +2443,12 @@
                 <w:rFonts w:ascii="Helvetica" w:hAnsi="Helvetica"/>
               </w:rPr>
             </w:pPr>
+            <w:r>
+              <w:rPr>
+                <w:rFonts w:ascii="Helvetica" w:hAnsi="Helvetica"/>
+              </w:rPr>
+              <w:t>7/2/17</w:t>
+            </w:r>
           </w:p>
         </w:tc>
         <w:tc>
@@ -2218,11 +2458,151 @@
           <w:p>
             <w:pPr>
               <w:pStyle w:val="Bylines"/>
+              <w:numPr>
+                <w:ilvl w:val="0"/>
+                <w:numId w:val="17"/>
+              </w:numPr>
               <w:jc w:val="left"/>
               <w:rPr>
                 <w:rFonts w:ascii="Helvetica" w:hAnsi="Helvetica"/>
               </w:rPr>
             </w:pPr>
+            <w:r>
+              <w:rPr>
+                <w:rFonts w:ascii="Helvetica" w:hAnsi="Helvetica"/>
+                <w:b/>
+                <w:bCs/>
+              </w:rPr>
+              <w:t>Points Discussed</w:t>
+            </w:r>
+          </w:p>
+          <w:p>
+            <w:pPr>
+              <w:pStyle w:val="Bylines"/>
+              <w:numPr>
+                <w:ilvl w:val="0"/>
+                <w:numId w:val="17"/>
+              </w:numPr>
+              <w:jc w:val="left"/>
+              <w:rPr>
+                <w:rFonts w:ascii="Helvetica" w:hAnsi="Helvetica"/>
+              </w:rPr>
+            </w:pPr>
+            <w:r>
+              <w:rPr>
+                <w:rFonts w:ascii="Helvetica" w:hAnsi="Helvetica"/>
+              </w:rPr>
+              <w:t>Excellent progress on product and PJ</w:t>
+            </w:r>
+          </w:p>
+          <w:p>
+            <w:pPr>
+              <w:pStyle w:val="Bylines"/>
+              <w:numPr>
+                <w:ilvl w:val="0"/>
+                <w:numId w:val="17"/>
+              </w:numPr>
+              <w:jc w:val="left"/>
+              <w:rPr>
+                <w:rFonts w:ascii="Helvetica" w:hAnsi="Helvetica"/>
+              </w:rPr>
+            </w:pPr>
+            <w:r>
+              <w:rPr>
+                <w:rFonts w:ascii="Helvetica" w:hAnsi="Helvetica"/>
+              </w:rPr>
+              <w:t xml:space="preserve">Begin Organizing </w:t>
+            </w:r>
+            <w:r>
+              <w:rPr>
+                <w:rFonts w:ascii="Helvetica" w:hAnsi="Helvetica"/>
+              </w:rPr>
+              <w:t>PJ for report writing</w:t>
+            </w:r>
+          </w:p>
+          <w:p>
+            <w:pPr>
+              <w:pStyle w:val="Bylines"/>
+              <w:numPr>
+                <w:ilvl w:val="0"/>
+                <w:numId w:val="17"/>
+              </w:numPr>
+              <w:jc w:val="left"/>
+              <w:rPr>
+                <w:rFonts w:ascii="Helvetica" w:hAnsi="Helvetica"/>
+              </w:rPr>
+            </w:pPr>
+            <w:r>
+              <w:rPr>
+                <w:rFonts w:ascii="Helvetica" w:hAnsi="Helvetica"/>
+              </w:rPr>
+              <w:t>Last touches on product</w:t>
+            </w:r>
+          </w:p>
+          <w:p>
+            <w:pPr>
+              <w:pStyle w:val="Bylines"/>
+              <w:numPr>
+                <w:ilvl w:val="0"/>
+                <w:numId w:val="17"/>
+              </w:numPr>
+              <w:jc w:val="left"/>
+              <w:rPr>
+                <w:rFonts w:ascii="Helvetica" w:hAnsi="Helvetica"/>
+              </w:rPr>
+            </w:pPr>
+            <w:r>
+              <w:rPr>
+                <w:rFonts w:ascii="Helvetica" w:hAnsi="Helvetica"/>
+              </w:rPr>
+              <w:t>Begin considering what to use for appendices</w:t>
+            </w:r>
+            <w:r>
+              <w:rPr>
+                <w:rFonts w:ascii="Helvetica" w:hAnsi="Helvetica"/>
+              </w:rPr>
+              <w:t xml:space="preserve"> </w:t>
+            </w:r>
+          </w:p>
+          <w:p>
+            <w:pPr>
+              <w:pStyle w:val="Bylines"/>
+              <w:numPr>
+                <w:ilvl w:val="0"/>
+                <w:numId w:val="17"/>
+              </w:numPr>
+              <w:jc w:val="left"/>
+              <w:rPr>
+                <w:rFonts w:ascii="Helvetica" w:hAnsi="Helvetica"/>
+              </w:rPr>
+            </w:pPr>
+            <w:r>
+              <w:rPr>
+                <w:rFonts w:ascii="Helvetica" w:hAnsi="Helvetica"/>
+              </w:rPr>
+              <w:t>Begin filling out the ATL skills checklist</w:t>
+            </w:r>
+          </w:p>
+          <w:p>
+            <w:pPr>
+              <w:pStyle w:val="Bylines"/>
+              <w:numPr>
+                <w:ilvl w:val="0"/>
+                <w:numId w:val="17"/>
+              </w:numPr>
+              <w:jc w:val="left"/>
+              <w:rPr>
+                <w:rFonts w:ascii="Helvetica" w:hAnsi="Helvetica"/>
+              </w:rPr>
+            </w:pPr>
+            <w:r>
+              <w:rPr>
+                <w:rFonts w:ascii="Helvetica" w:hAnsi="Helvetica"/>
+              </w:rPr>
+              <w:t>Look at Gaby Davy’s Report and PJ to get an idea of the finished product.</w:t>
+            </w:r>
+            <w:bookmarkStart w:id="0" w:name="_GoBack"/>
+            <w:bookmarkEnd w:id="0"/>
           </w:p>
         </w:tc>
         <w:tc>
@@ -2429,6 +2809,12 @@
                 <w:rFonts w:ascii="Helvetica" w:hAnsi="Helvetica"/>
               </w:rPr>
             </w:pPr>
+            <w:r>
+              <w:rPr>
+                <w:rFonts w:ascii="Helvetica" w:hAnsi="Helvetica"/>
+              </w:rPr>
+              <w:t>21/3/17</w:t>
+            </w:r>
           </w:p>
         </w:tc>
         <w:tc>
@@ -3466,20 +3852,7 @@
           <w:rFonts w:ascii="Helvetica" w:hAnsi="Helvetica"/>
         </w:rPr>
         <w:tab/>
-      </w:r>
-      <w:proofErr w:type="spellStart"/>
-      <w:r>
-        <w:rPr>
-          <w:rFonts w:ascii="Helvetica" w:hAnsi="Helvetica"/>
-        </w:rPr>
-        <w:t>i</w:t>
-      </w:r>
-      <w:proofErr w:type="spellEnd"/>
-      <w:r>
-        <w:rPr>
-          <w:rFonts w:ascii="Helvetica" w:hAnsi="Helvetica"/>
-        </w:rPr>
-        <w:t xml:space="preserve">.  </w:t>
+        <w:t xml:space="preserve">i.  </w:t>
       </w:r>
       <w:r>
         <w:rPr>
@@ -3683,20 +4056,7 @@
           <w:rFonts w:ascii="Helvetica" w:hAnsi="Helvetica"/>
         </w:rPr>
         <w:tab/>
-      </w:r>
-      <w:proofErr w:type="spellStart"/>
-      <w:r>
-        <w:rPr>
-          <w:rFonts w:ascii="Helvetica" w:hAnsi="Helvetica"/>
-        </w:rPr>
-        <w:t>i</w:t>
-      </w:r>
-      <w:proofErr w:type="spellEnd"/>
-      <w:r>
-        <w:rPr>
-          <w:rFonts w:ascii="Helvetica" w:hAnsi="Helvetica"/>
-        </w:rPr>
-        <w:t>.</w:t>
+        <w:t>i.</w:t>
       </w:r>
       <w:r>
         <w:rPr>
@@ -3900,20 +4260,7 @@
           <w:rFonts w:ascii="Helvetica" w:hAnsi="Helvetica"/>
         </w:rPr>
         <w:tab/>
-      </w:r>
-      <w:proofErr w:type="spellStart"/>
-      <w:r>
-        <w:rPr>
-          <w:rFonts w:ascii="Helvetica" w:hAnsi="Helvetica"/>
-        </w:rPr>
-        <w:t>i</w:t>
-      </w:r>
-      <w:proofErr w:type="spellEnd"/>
-      <w:r>
-        <w:rPr>
-          <w:rFonts w:ascii="Helvetica" w:hAnsi="Helvetica"/>
-        </w:rPr>
-        <w:t>.</w:t>
+        <w:t>i.</w:t>
       </w:r>
       <w:r>
         <w:rPr>
@@ -4120,20 +4467,7 @@
           <w:rFonts w:ascii="Helvetica" w:hAnsi="Helvetica"/>
         </w:rPr>
         <w:tab/>
-      </w:r>
-      <w:proofErr w:type="spellStart"/>
-      <w:r>
-        <w:rPr>
-          <w:rFonts w:ascii="Helvetica" w:hAnsi="Helvetica"/>
-        </w:rPr>
-        <w:t>i</w:t>
-      </w:r>
-      <w:proofErr w:type="spellEnd"/>
-      <w:r>
-        <w:rPr>
-          <w:rFonts w:ascii="Helvetica" w:hAnsi="Helvetica"/>
-        </w:rPr>
-        <w:t>.</w:t>
+        <w:t>i.</w:t>
       </w:r>
       <w:r>
         <w:rPr>
@@ -4541,7 +4875,6 @@
           <w:lang w:val="en-GB"/>
         </w:rPr>
       </w:pPr>
-      <w:proofErr w:type="spellStart"/>
       <w:r>
         <w:rPr>
           <w:rFonts w:ascii="Helvetica" w:hAnsi="Helvetica"/>
@@ -4550,18 +4883,7 @@
           <w:szCs w:val="32"/>
           <w:lang w:val="en-GB"/>
         </w:rPr>
-        <w:t>i</w:t>
-      </w:r>
-      <w:proofErr w:type="spellEnd"/>
-      <w:r>
-        <w:rPr>
-          <w:rFonts w:ascii="Helvetica" w:hAnsi="Helvetica"/>
-          <w:b/>
-          <w:sz w:val="32"/>
-          <w:szCs w:val="32"/>
-          <w:lang w:val="en-GB"/>
-        </w:rPr>
-        <w:t xml:space="preserve">) </w:t>
+        <w:t xml:space="preserve">i) </w:t>
       </w:r>
       <w:r>
         <w:rPr>
@@ -6029,25 +6351,7 @@
           <w:color w:val="000000" w:themeColor="text1"/>
           <w:lang w:val="en-GB"/>
         </w:rPr>
-        <w:t xml:space="preserve">The Complete Guide </w:t>
-      </w:r>
-      <w:proofErr w:type="gramStart"/>
-      <w:r>
-        <w:rPr>
-          <w:rFonts w:ascii="Helvetica" w:hAnsi="Helvetica"/>
-          <w:color w:val="000000" w:themeColor="text1"/>
-          <w:lang w:val="en-GB"/>
-        </w:rPr>
-        <w:t>To</w:t>
-      </w:r>
-      <w:proofErr w:type="gramEnd"/>
-      <w:r>
-        <w:rPr>
-          <w:rFonts w:ascii="Helvetica" w:hAnsi="Helvetica"/>
-          <w:color w:val="000000" w:themeColor="text1"/>
-          <w:lang w:val="en-GB"/>
-        </w:rPr>
-        <w:t xml:space="preserve"> Greenhouses &amp; Garden Projects</w:t>
+        <w:t>The Complete Guide To Greenhouses &amp; Garden Projects</w:t>
       </w:r>
       <w:r>
         <w:rPr>
@@ -6065,7 +6369,6 @@
         </w:rPr>
         <w:t xml:space="preserve"> by </w:t>
       </w:r>
-      <w:proofErr w:type="spellStart"/>
       <w:r>
         <w:rPr>
           <w:rFonts w:ascii="Helvetica" w:hAnsi="Helvetica"/>
@@ -6074,7 +6377,6 @@
         </w:rPr>
         <w:t>Black&amp;Decker</w:t>
       </w:r>
-      <w:proofErr w:type="spellEnd"/>
       <w:r>
         <w:rPr>
           <w:rFonts w:ascii="Helvetica" w:hAnsi="Helvetica"/>
@@ -6301,23 +6603,7 @@
           <w:rFonts w:ascii="Helvetica" w:hAnsi="Helvetica"/>
           <w:color w:val="000000" w:themeColor="text1"/>
         </w:rPr>
-        <w:t xml:space="preserve">About Fastener Materials” by the </w:t>
-      </w:r>
-      <w:proofErr w:type="spellStart"/>
-      <w:r>
-        <w:rPr>
-          <w:rFonts w:ascii="Helvetica" w:hAnsi="Helvetica"/>
-          <w:color w:val="000000" w:themeColor="text1"/>
-        </w:rPr>
-        <w:t>BoltDepot</w:t>
-      </w:r>
-      <w:proofErr w:type="spellEnd"/>
-      <w:r>
-        <w:rPr>
-          <w:rFonts w:ascii="Helvetica" w:hAnsi="Helvetica"/>
-          <w:color w:val="000000" w:themeColor="text1"/>
-        </w:rPr>
-        <w:t xml:space="preserve"> was a useful FAQ that gave me information for selecting they type of bolts in terms of their metal composition, their coating or plating, type and grade</w:t>
+        <w:t>About Fastener Materials” by the BoltDepot was a useful FAQ that gave me information for selecting they type of bolts in terms of their metal composition, their coating or plating, type and grade</w:t>
       </w:r>
       <w:r>
         <w:rPr>
@@ -6533,7 +6819,6 @@
         </w:rPr>
         <w:t xml:space="preserve">“Soldering wires together” created by </w:t>
       </w:r>
-      <w:proofErr w:type="spellStart"/>
       <w:r>
         <w:rPr>
           <w:rFonts w:ascii="Helvetica" w:hAnsi="Helvetica"/>
@@ -6562,7 +6847,6 @@
         </w:rPr>
         <w:t>tables</w:t>
       </w:r>
-      <w:proofErr w:type="spellEnd"/>
       <w:r>
         <w:rPr>
           <w:rFonts w:ascii="Helvetica" w:hAnsi="Helvetica"/>
@@ -6603,23 +6887,7 @@
           <w:rFonts w:ascii="Helvetica" w:hAnsi="Helvetica"/>
           <w:color w:val="000000" w:themeColor="text1"/>
         </w:rPr>
-        <w:t xml:space="preserve">being unused in the construction process. </w:t>
-      </w:r>
-      <w:proofErr w:type="gramStart"/>
-      <w:r>
-        <w:rPr>
-          <w:rFonts w:ascii="Helvetica" w:hAnsi="Helvetica"/>
-          <w:color w:val="000000" w:themeColor="text1"/>
-        </w:rPr>
-        <w:t>However</w:t>
-      </w:r>
-      <w:proofErr w:type="gramEnd"/>
-      <w:r>
-        <w:rPr>
-          <w:rFonts w:ascii="Helvetica" w:hAnsi="Helvetica"/>
-          <w:color w:val="000000" w:themeColor="text1"/>
-        </w:rPr>
-        <w:t xml:space="preserve"> this information could prove useful for further expansion or repairs to the lighting system. While this source was relevant to the </w:t>
+        <w:t xml:space="preserve">being unused in the construction process. However this information could prove useful for further expansion or repairs to the lighting system. While this source was relevant to the </w:t>
       </w:r>
       <w:r>
         <w:rPr>
@@ -6704,23 +6972,7 @@
           <w:rFonts w:ascii="Helvetica" w:hAnsi="Helvetica"/>
           <w:color w:val="000000" w:themeColor="text1"/>
         </w:rPr>
-        <w:t xml:space="preserve">created by </w:t>
-      </w:r>
-      <w:proofErr w:type="spellStart"/>
-      <w:r>
-        <w:rPr>
-          <w:rFonts w:ascii="Helvetica" w:hAnsi="Helvetica"/>
-          <w:color w:val="000000" w:themeColor="text1"/>
-        </w:rPr>
-        <w:t>Instructables</w:t>
-      </w:r>
-      <w:proofErr w:type="spellEnd"/>
-      <w:r>
-        <w:rPr>
-          <w:rFonts w:ascii="Helvetica" w:hAnsi="Helvetica"/>
-          <w:color w:val="000000" w:themeColor="text1"/>
-        </w:rPr>
-        <w:t xml:space="preserve"> is an </w:t>
+        <w:t xml:space="preserve">created by Instructables is an </w:t>
       </w:r>
       <w:r>
         <w:rPr>
@@ -7036,7 +7288,6 @@
           <w:lang w:val="en-GB"/>
         </w:rPr>
       </w:pPr>
-      <w:proofErr w:type="spellStart"/>
       <w:r>
         <w:rPr>
           <w:rFonts w:ascii="Helvetica" w:hAnsi="Helvetica"/>
@@ -7044,17 +7295,7 @@
           <w:sz w:val="32"/>
           <w:szCs w:val="32"/>
         </w:rPr>
-        <w:t>i</w:t>
-      </w:r>
-      <w:proofErr w:type="spellEnd"/>
-      <w:r>
-        <w:rPr>
-          <w:rFonts w:ascii="Helvetica" w:hAnsi="Helvetica"/>
-          <w:b/>
-          <w:sz w:val="32"/>
-          <w:szCs w:val="32"/>
-        </w:rPr>
-        <w:t>) Developing criteria</w:t>
+        <w:t>i) Developing criteria</w:t>
       </w:r>
     </w:p>
     <w:p>
@@ -7435,67 +7676,7 @@
           <w:color w:val="FF0000"/>
           <w:lang w:val="en-GB"/>
         </w:rPr>
-        <w:t xml:space="preserve">Describe how you </w:t>
-      </w:r>
-      <w:r>
-        <w:rPr>
-          <w:rFonts w:ascii="Helvetica" w:hAnsi="Helvetica"/>
-          <w:color w:val="FF0000"/>
-          <w:lang w:val="en-GB"/>
-        </w:rPr>
-        <w:t>created</w:t>
-      </w:r>
-      <w:r>
-        <w:rPr>
-          <w:rFonts w:ascii="Helvetica" w:hAnsi="Helvetica"/>
-          <w:color w:val="FF0000"/>
-          <w:lang w:val="en-GB"/>
-        </w:rPr>
-        <w:t xml:space="preserve"> your development process (steps to success) and how it helped you </w:t>
-      </w:r>
-      <w:r>
-        <w:rPr>
-          <w:rFonts w:ascii="Helvetica" w:hAnsi="Helvetica"/>
-          <w:color w:val="FF0000"/>
-          <w:lang w:val="en-GB"/>
-        </w:rPr>
-        <w:t xml:space="preserve">to </w:t>
-      </w:r>
-      <w:r>
-        <w:rPr>
-          <w:rFonts w:ascii="Helvetica" w:hAnsi="Helvetica"/>
-          <w:color w:val="FF0000"/>
-          <w:lang w:val="en-GB"/>
-        </w:rPr>
-        <w:t xml:space="preserve">complete your product. </w:t>
-      </w:r>
-    </w:p>
-    <w:p>
-      <w:pPr>
-        <w:spacing w:line="360" w:lineRule="auto"/>
-        <w:rPr>
-          <w:rFonts w:ascii="Helvetica" w:hAnsi="Helvetica"/>
-          <w:color w:val="002939"/>
-          <w:lang w:val="en-GB"/>
-        </w:rPr>
-      </w:pPr>
-    </w:p>
-    <w:p>
-      <w:pPr>
-        <w:spacing w:line="360" w:lineRule="auto"/>
-        <w:rPr>
-          <w:rFonts w:ascii="Helvetica" w:hAnsi="Helvetica"/>
-          <w:color w:val="FF0000"/>
-          <w:lang w:val="en-GB"/>
-        </w:rPr>
-      </w:pPr>
-      <w:r>
-        <w:rPr>
-          <w:rFonts w:ascii="Helvetica" w:hAnsi="Helvetica"/>
-          <w:color w:val="FF0000"/>
-          <w:lang w:val="en-GB"/>
-        </w:rPr>
-        <w:t>Emphasis the links between your 5 criteria and the development process.</w:t>
+        <w:t xml:space="preserve">My </w:t>
       </w:r>
     </w:p>
     <w:p>
@@ -7600,102 +7781,57 @@
         <w:jc w:val="both"/>
         <w:rPr>
           <w:rFonts w:ascii="Helvetica" w:hAnsi="Helvetica"/>
-          <w:color w:val="000000" w:themeColor="text1"/>
-          <w:lang w:val="en-GB"/>
-        </w:rPr>
-      </w:pPr>
+          <w:color w:val="auto"/>
+          <w:lang w:val="en-GB"/>
+        </w:rPr>
+      </w:pPr>
+      <w:r>
+        <w:rPr>
+          <w:rFonts w:ascii="Helvetica" w:hAnsi="Helvetica"/>
+          <w:color w:val="000000" w:themeColor="text1"/>
+          <w:lang w:val="en-GB"/>
+        </w:rPr>
+        <w:t xml:space="preserve">My time management was important to my success. The best way I found to do this was making sure that I followed my development process in order to achieve my criteria as well as following the advice that my supervisor gave me about what </w:t>
+      </w:r>
+      <w:r>
+        <w:rPr>
+          <w:rFonts w:ascii="Helvetica" w:hAnsi="Helvetica"/>
+          <w:color w:val="000000" w:themeColor="text1"/>
+          <w:lang w:val="en-GB"/>
+        </w:rPr>
+        <w:t>I should focus on achieving for my next meeting.</w:t>
+      </w:r>
     </w:p>
     <w:p>
       <w:pPr>
         <w:spacing w:line="360" w:lineRule="auto"/>
         <w:rPr>
           <w:rFonts w:ascii="Helvetica" w:hAnsi="Helvetica"/>
-          <w:color w:val="FF0000"/>
-          <w:lang w:val="en-GB"/>
-        </w:rPr>
-      </w:pPr>
-      <w:r>
-        <w:rPr>
-          <w:rFonts w:ascii="Helvetica" w:hAnsi="Helvetica"/>
-          <w:color w:val="FF0000"/>
-          <w:lang w:val="en-GB"/>
-        </w:rPr>
-        <w:t>Explain how you used your time wisely. Perhaps use your ATL checklists from meeting</w:t>
-      </w:r>
-      <w:r>
-        <w:rPr>
-          <w:rFonts w:ascii="Helvetica" w:hAnsi="Helvetica"/>
-          <w:color w:val="FF0000"/>
-          <w:lang w:val="en-GB"/>
-        </w:rPr>
-        <w:t>s 3,</w:t>
-      </w:r>
-      <w:r>
-        <w:rPr>
-          <w:rFonts w:ascii="Helvetica" w:hAnsi="Helvetica"/>
-          <w:color w:val="FF0000"/>
-          <w:lang w:val="en-GB"/>
-        </w:rPr>
-        <w:t xml:space="preserve"> </w:t>
-      </w:r>
-      <w:r>
-        <w:rPr>
-          <w:rFonts w:ascii="Helvetica" w:hAnsi="Helvetica"/>
-          <w:color w:val="FF0000"/>
-          <w:lang w:val="en-GB"/>
-        </w:rPr>
-        <w:t>7 and 10</w:t>
-      </w:r>
-      <w:r>
-        <w:rPr>
-          <w:rFonts w:ascii="Helvetica" w:hAnsi="Helvetica"/>
-          <w:color w:val="FF0000"/>
-          <w:lang w:val="en-GB"/>
-        </w:rPr>
-        <w:t xml:space="preserve"> to demonstrate how they have been developed during the personal project.</w:t>
-      </w:r>
-    </w:p>
-    <w:p>
-      <w:pPr>
-        <w:spacing w:line="360" w:lineRule="auto"/>
-        <w:rPr>
-          <w:rFonts w:ascii="Helvetica" w:hAnsi="Helvetica"/>
-          <w:color w:val="auto"/>
-          <w:lang w:val="en-GB"/>
-        </w:rPr>
-      </w:pPr>
-    </w:p>
-    <w:p>
-      <w:pPr>
-        <w:spacing w:line="360" w:lineRule="auto"/>
-        <w:rPr>
-          <w:rFonts w:ascii="Helvetica" w:hAnsi="Helvetica"/>
           <w:color w:val="002939"/>
           <w:lang w:val="en-GB"/>
         </w:rPr>
       </w:pPr>
+      <w:r>
+        <w:rPr>
+          <w:rFonts w:ascii="Helvetica" w:hAnsi="Helvetica"/>
+          <w:color w:val="002939"/>
+          <w:lang w:val="en-GB"/>
+        </w:rPr>
+        <w:br w:type="column"/>
+      </w:r>
     </w:p>
     <w:p>
       <w:pPr>
         <w:pStyle w:val="Title"/>
         <w:spacing w:line="288" w:lineRule="auto"/>
         <w:jc w:val="center"/>
-        <w:rPr>
-          <w:caps/>
-          <w:color w:val="365F91" w:themeColor="accent1" w:themeShade="BF"/>
-          <w:spacing w:val="24"/>
-          <w:sz w:val="24"/>
-        </w:rPr>
-      </w:pPr>
-      <w:r>
         <w:rPr>
           <w:caps/>
           <w:color w:val="365F91" w:themeColor="accent1" w:themeShade="BF"/>
           <w:spacing w:val="24"/>
           <w:sz w:val="44"/>
         </w:rPr>
-        <w:t xml:space="preserve">C. </w:t>
-      </w:r>
+      </w:pPr>
       <w:r>
         <w:rPr>
           <w:caps/>
@@ -7703,56 +7839,21 @@
           <w:spacing w:val="24"/>
           <w:sz w:val="44"/>
         </w:rPr>
+        <w:t xml:space="preserve">C. </w:t>
+      </w:r>
+      <w:r>
+        <w:rPr>
+          <w:caps/>
+          <w:color w:val="365F91" w:themeColor="accent1" w:themeShade="BF"/>
+          <w:spacing w:val="24"/>
+          <w:sz w:val="44"/>
+        </w:rPr>
         <w:t>TAKING ACTION</w:t>
       </w:r>
     </w:p>
     <w:p>
       <w:pPr>
-        <w:numPr>
-          <w:ilvl w:val="0"/>
-          <w:numId w:val="2"/>
-        </w:numPr>
-        <w:spacing w:line="360" w:lineRule="auto"/>
-        <w:ind w:hanging="300"/>
-        <w:rPr>
-          <w:rFonts w:ascii="Helvetica" w:hAnsi="Helvetica"/>
-          <w:color w:val="FF0000"/>
-          <w:lang w:val="en-GB"/>
-        </w:rPr>
-      </w:pPr>
-      <w:r>
-        <w:rPr>
-          <w:rFonts w:ascii="Helvetica" w:hAnsi="Helvetica"/>
-          <w:color w:val="FF0000"/>
-          <w:lang w:val="en-GB"/>
-        </w:rPr>
-        <w:t>(This section should have approx</w:t>
-      </w:r>
-      <w:r>
-        <w:rPr>
-          <w:rFonts w:ascii="Helvetica" w:hAnsi="Helvetica"/>
-          <w:color w:val="FF0000"/>
-          <w:lang w:val="en-GB"/>
-        </w:rPr>
-        <w:t>imately 850</w:t>
-      </w:r>
-      <w:r>
-        <w:rPr>
-          <w:rFonts w:ascii="Helvetica" w:hAnsi="Helvetica"/>
-          <w:color w:val="FF0000"/>
-          <w:lang w:val="en-GB"/>
-        </w:rPr>
-        <w:t xml:space="preserve"> words)</w:t>
-      </w:r>
-    </w:p>
-    <w:p>
-      <w:pPr>
-        <w:spacing w:line="360" w:lineRule="auto"/>
-        <w:rPr>
-          <w:rFonts w:ascii="Helvetica" w:hAnsi="Helvetica"/>
-          <w:color w:val="002939"/>
-          <w:lang w:val="en-GB"/>
-        </w:rPr>
+        <w:pStyle w:val="Body"/>
       </w:pPr>
     </w:p>
     <w:p>
@@ -7767,7 +7868,6 @@
           <w:lang w:val="en-GB"/>
         </w:rPr>
       </w:pPr>
-      <w:proofErr w:type="spellStart"/>
       <w:r>
         <w:rPr>
           <w:rFonts w:ascii="Helvetica" w:hAnsi="Helvetica"/>
@@ -7775,22 +7875,13 @@
           <w:sz w:val="32"/>
           <w:szCs w:val="32"/>
         </w:rPr>
-        <w:t>i</w:t>
-      </w:r>
-      <w:proofErr w:type="spellEnd"/>
-      <w:r>
-        <w:rPr>
-          <w:rFonts w:ascii="Helvetica" w:hAnsi="Helvetica"/>
-          <w:b/>
-          <w:sz w:val="32"/>
-          <w:szCs w:val="32"/>
-        </w:rPr>
-        <w:t>) Creating the product</w:t>
+        <w:t>i) Creating the product</w:t>
       </w:r>
     </w:p>
     <w:p>
       <w:pPr>
         <w:spacing w:line="360" w:lineRule="auto"/>
+        <w:jc w:val="both"/>
         <w:rPr>
           <w:rFonts w:ascii="Helvetica" w:hAnsi="Helvetica"/>
           <w:color w:val="002939"/>
@@ -7801,40 +7892,464 @@
     <w:p>
       <w:pPr>
         <w:spacing w:line="360" w:lineRule="auto"/>
-        <w:rPr>
-          <w:rFonts w:ascii="Helvetica" w:hAnsi="Helvetica"/>
-          <w:color w:val="FF0000"/>
-          <w:lang w:val="en-GB"/>
-        </w:rPr>
-      </w:pPr>
-      <w:r>
-        <w:rPr>
-          <w:rFonts w:ascii="Helvetica" w:hAnsi="Helvetica"/>
-          <w:color w:val="FF0000"/>
-          <w:lang w:val="en-GB"/>
-        </w:rPr>
-        <w:t>Write an introductory paragraph to say if you achie</w:t>
-      </w:r>
-      <w:r>
-        <w:rPr>
-          <w:rFonts w:ascii="Helvetica" w:hAnsi="Helvetica"/>
-          <w:color w:val="FF0000"/>
-          <w:lang w:val="en-GB"/>
-        </w:rPr>
-        <w:t>ved or didn’t achieve your goal.</w:t>
-      </w:r>
-      <w:r>
-        <w:rPr>
-          <w:rFonts w:ascii="Helvetica" w:hAnsi="Helvetica"/>
-          <w:color w:val="FF0000"/>
-          <w:lang w:val="en-GB"/>
-        </w:rPr>
-        <w:t xml:space="preserve"> Why or why not?</w:t>
+        <w:jc w:val="both"/>
+        <w:rPr>
+          <w:rFonts w:ascii="Helvetica" w:hAnsi="Helvetica"/>
+          <w:color w:val="000000" w:themeColor="text1"/>
+        </w:rPr>
+      </w:pPr>
+      <w:r>
+        <w:rPr>
+          <w:rFonts w:ascii="Helvetica" w:hAnsi="Helvetica"/>
+          <w:color w:val="000000" w:themeColor="text1"/>
+          <w:lang w:val="en-GB"/>
+        </w:rPr>
+        <w:t xml:space="preserve">My Goal statement was </w:t>
+      </w:r>
+      <w:r>
+        <w:rPr>
+          <w:rFonts w:ascii="Helvetica" w:hAnsi="Helvetica"/>
+          <w:color w:val="000000" w:themeColor="text1"/>
+        </w:rPr>
+        <w:t>“To Research and build a landscaped section of the family garden”</w:t>
+      </w:r>
+      <w:r>
+        <w:rPr>
+          <w:rFonts w:ascii="Helvetica" w:hAnsi="Helvetica"/>
+          <w:color w:val="000000" w:themeColor="text1"/>
+        </w:rPr>
+        <w:t xml:space="preserve"> I achieved this by researching the techniques and materials that I would need and designing a structure which featured rock gabion cages before building that </w:t>
+      </w:r>
+      <w:r>
+        <w:rPr>
+          <w:rFonts w:ascii="Helvetica" w:hAnsi="Helvetica"/>
+          <w:color w:val="000000" w:themeColor="text1"/>
+        </w:rPr>
+        <w:t>structure</w:t>
+      </w:r>
+      <w:r>
+        <w:rPr>
+          <w:rFonts w:ascii="Helvetica" w:hAnsi="Helvetica"/>
+          <w:color w:val="000000" w:themeColor="text1"/>
+        </w:rPr>
+        <w:t>. My end result satisfied my Goal and my Criteria</w:t>
+      </w:r>
+      <w:r>
+        <w:rPr>
+          <w:rFonts w:ascii="Helvetica" w:hAnsi="Helvetica"/>
+          <w:color w:val="000000" w:themeColor="text1"/>
+        </w:rPr>
+        <w:t xml:space="preserve"> as well as </w:t>
+      </w:r>
+      <w:r>
+        <w:rPr>
+          <w:rFonts w:ascii="Helvetica" w:hAnsi="Helvetica"/>
+          <w:color w:val="000000" w:themeColor="text1"/>
+        </w:rPr>
+        <w:t>satisfying</w:t>
+      </w:r>
+      <w:r>
+        <w:rPr>
+          <w:rFonts w:ascii="Helvetica" w:hAnsi="Helvetica"/>
+          <w:color w:val="000000" w:themeColor="text1"/>
+        </w:rPr>
+        <w:t xml:space="preserve"> me</w:t>
+      </w:r>
+      <w:r>
+        <w:rPr>
+          <w:rFonts w:ascii="Helvetica" w:hAnsi="Helvetica"/>
+          <w:color w:val="000000" w:themeColor="text1"/>
+        </w:rPr>
+        <w:t>.</w:t>
+      </w:r>
+      <w:r>
+        <w:rPr>
+          <w:rFonts w:ascii="Helvetica" w:hAnsi="Helvetica"/>
+          <w:color w:val="000000" w:themeColor="text1"/>
+        </w:rPr>
+        <w:t xml:space="preserve"> </w:t>
       </w:r>
     </w:p>
     <w:p>
       <w:pPr>
         <w:spacing w:line="360" w:lineRule="auto"/>
+        <w:jc w:val="both"/>
+        <w:rPr>
+          <w:rFonts w:ascii="Helvetica" w:hAnsi="Helvetica"/>
+          <w:color w:val="000000" w:themeColor="text1"/>
+        </w:rPr>
+      </w:pPr>
+    </w:p>
+    <w:p>
+      <w:pPr>
+        <w:spacing w:line="360" w:lineRule="auto"/>
+        <w:jc w:val="both"/>
+        <w:rPr>
+          <w:rFonts w:ascii="Helvetica" w:hAnsi="Helvetica"/>
+          <w:color w:val="000000" w:themeColor="text1"/>
+        </w:rPr>
+      </w:pPr>
+      <w:r>
+        <w:rPr>
+          <w:rFonts w:ascii="Helvetica" w:hAnsi="Helvetica"/>
+          <w:color w:val="000000" w:themeColor="text1"/>
+        </w:rPr>
+        <w:t>My development process was heavily amended throughout the process as construction techniques were experimented with and the plans were developed leading to a greater understanding of what needed t</w:t>
+      </w:r>
+      <w:r>
+        <w:rPr>
+          <w:rFonts w:ascii="Helvetica" w:hAnsi="Helvetica"/>
+          <w:color w:val="000000" w:themeColor="text1"/>
+        </w:rPr>
+        <w:t>o be done in each stage and how to execute that stage.</w:t>
+      </w:r>
+      <w:r>
+        <w:rPr>
+          <w:rFonts w:ascii="Helvetica" w:hAnsi="Helvetica"/>
+          <w:color w:val="000000" w:themeColor="text1"/>
+        </w:rPr>
+        <w:t xml:space="preserve"> The first step in my process was research; understanding what neede</w:t>
+      </w:r>
+      <w:r>
+        <w:rPr>
+          <w:rFonts w:ascii="Helvetica" w:hAnsi="Helvetica"/>
+          <w:color w:val="000000" w:themeColor="text1"/>
+        </w:rPr>
+        <w:t>d to be done and what I could do realistically. After research</w:t>
+      </w:r>
+      <w:r>
+        <w:rPr>
+          <w:rFonts w:ascii="Helvetica" w:hAnsi="Helvetica"/>
+          <w:color w:val="000000" w:themeColor="text1"/>
+        </w:rPr>
+        <w:t xml:space="preserve"> and planning</w:t>
+      </w:r>
+      <w:r>
+        <w:rPr>
+          <w:rFonts w:ascii="Helvetica" w:hAnsi="Helvetica"/>
+          <w:color w:val="000000" w:themeColor="text1"/>
+        </w:rPr>
+        <w:t xml:space="preserve"> </w:t>
+      </w:r>
+      <w:r>
+        <w:rPr>
+          <w:rFonts w:ascii="Helvetica" w:hAnsi="Helvetica"/>
+          <w:color w:val="000000" w:themeColor="text1"/>
+        </w:rPr>
+        <w:t>were</w:t>
+      </w:r>
+      <w:r>
+        <w:rPr>
+          <w:rFonts w:ascii="Helvetica" w:hAnsi="Helvetica"/>
+          <w:color w:val="000000" w:themeColor="text1"/>
+        </w:rPr>
+        <w:t xml:space="preserve"> completed materials had to be selected and purchased. O</w:t>
+      </w:r>
+      <w:r>
+        <w:rPr>
+          <w:rFonts w:ascii="Helvetica" w:hAnsi="Helvetica"/>
+          <w:color w:val="000000" w:themeColor="text1"/>
+        </w:rPr>
+        <w:t>nce the materials had been gathered</w:t>
+      </w:r>
+      <w:r>
+        <w:rPr>
+          <w:rFonts w:ascii="Helvetica" w:hAnsi="Helvetica"/>
+          <w:color w:val="000000" w:themeColor="text1"/>
+        </w:rPr>
+        <w:t xml:space="preserve"> the next step was preparation. Cutting using angle grinders, bolt cutters and a drop saw were used to cut mesh and steel beams. Once everything was in the proper shape </w:t>
+      </w:r>
+      <w:r>
+        <w:rPr>
+          <w:rFonts w:ascii="Helvetica" w:hAnsi="Helvetica"/>
+          <w:color w:val="000000" w:themeColor="text1"/>
+        </w:rPr>
+        <w:t xml:space="preserve">preparing the materials to be joined involved drilling enough holes in the </w:t>
+      </w:r>
+      <w:r>
+        <w:rPr>
+          <w:rFonts w:ascii="Helvetica" w:hAnsi="Helvetica"/>
+          <w:color w:val="000000" w:themeColor="text1"/>
+        </w:rPr>
+        <w:t xml:space="preserve">steel frame to bolt it together and mount the TEK screws that would be used to mount the </w:t>
+      </w:r>
+      <w:r>
+        <w:rPr>
+          <w:rFonts w:ascii="Helvetica" w:hAnsi="Helvetica"/>
+          <w:color w:val="000000" w:themeColor="text1"/>
+        </w:rPr>
+        <w:t xml:space="preserve">mesh. </w:t>
+      </w:r>
+    </w:p>
+    <w:p>
+      <w:pPr>
+        <w:spacing w:line="360" w:lineRule="auto"/>
+        <w:jc w:val="both"/>
+        <w:rPr>
+          <w:rFonts w:ascii="Helvetica" w:hAnsi="Helvetica"/>
+          <w:color w:val="000000" w:themeColor="text1"/>
+        </w:rPr>
+      </w:pPr>
+    </w:p>
+    <w:p>
+      <w:pPr>
+        <w:spacing w:line="360" w:lineRule="auto"/>
+        <w:jc w:val="both"/>
+        <w:rPr>
+          <w:rFonts w:ascii="Helvetica" w:hAnsi="Helvetica"/>
+          <w:color w:val="000000" w:themeColor="text1"/>
+        </w:rPr>
+      </w:pPr>
+      <w:r>
+        <w:rPr>
+          <w:rFonts w:ascii="Helvetica" w:hAnsi="Helvetica"/>
+          <w:color w:val="000000" w:themeColor="text1"/>
+        </w:rPr>
+        <w:t xml:space="preserve">It was at this point that two of the most major challenges were faced out of all of the development. First of all was </w:t>
+      </w:r>
+      <w:r>
+        <w:rPr>
+          <w:rFonts w:ascii="Helvetica" w:hAnsi="Helvetica"/>
+          <w:color w:val="000000" w:themeColor="text1"/>
+        </w:rPr>
+        <w:t xml:space="preserve">the issue of getting the bolts to fit in holes that weren’t necessarily marked and drilled perfectly </w:t>
+      </w:r>
+      <w:r>
+        <w:rPr>
+          <w:rFonts w:ascii="Helvetica" w:hAnsi="Helvetica"/>
+          <w:color w:val="000000" w:themeColor="text1"/>
+        </w:rPr>
+        <w:t>straight,</w:t>
+      </w:r>
+      <w:r>
+        <w:rPr>
+          <w:rFonts w:ascii="Helvetica" w:hAnsi="Helvetica"/>
+          <w:color w:val="000000" w:themeColor="text1"/>
+        </w:rPr>
+        <w:t xml:space="preserve"> as well as being</w:t>
+      </w:r>
+      <w:r>
+        <w:rPr>
+          <w:rFonts w:ascii="Helvetica" w:hAnsi="Helvetica"/>
+          <w:color w:val="000000" w:themeColor="text1"/>
+        </w:rPr>
+        <w:t xml:space="preserve"> </w:t>
+      </w:r>
+      <w:r>
+        <w:rPr>
+          <w:rFonts w:ascii="Helvetica" w:hAnsi="Helvetica"/>
+          <w:color w:val="000000" w:themeColor="text1"/>
+        </w:rPr>
+        <w:t>only just big eno</w:t>
+      </w:r>
+      <w:r>
+        <w:rPr>
+          <w:rFonts w:ascii="Helvetica" w:hAnsi="Helvetica"/>
+          <w:color w:val="000000" w:themeColor="text1"/>
+        </w:rPr>
+        <w:t>ugh meant that holes had to be</w:t>
+      </w:r>
+      <w:r>
+        <w:rPr>
+          <w:rFonts w:ascii="Helvetica" w:hAnsi="Helvetica"/>
+          <w:color w:val="000000" w:themeColor="text1"/>
+        </w:rPr>
+        <w:t xml:space="preserve"> enlarge</w:t>
+      </w:r>
+      <w:r>
+        <w:rPr>
+          <w:rFonts w:ascii="Helvetica" w:hAnsi="Helvetica"/>
+          <w:color w:val="000000" w:themeColor="text1"/>
+        </w:rPr>
+        <w:t>d</w:t>
+      </w:r>
+      <w:r>
+        <w:rPr>
+          <w:rFonts w:ascii="Helvetica" w:hAnsi="Helvetica"/>
+          <w:color w:val="000000" w:themeColor="text1"/>
+        </w:rPr>
+        <w:t xml:space="preserve"> a fair way before the bolts would fit and much effort was put into</w:t>
+      </w:r>
+      <w:r>
+        <w:rPr>
+          <w:rFonts w:ascii="Helvetica" w:hAnsi="Helvetica"/>
+          <w:color w:val="000000" w:themeColor="text1"/>
+        </w:rPr>
+        <w:t xml:space="preserve"> </w:t>
+      </w:r>
+      <w:r>
+        <w:rPr>
+          <w:rFonts w:ascii="Helvetica" w:hAnsi="Helvetica"/>
+          <w:color w:val="000000" w:themeColor="text1"/>
+        </w:rPr>
+        <w:t>making the bolts fit through</w:t>
+      </w:r>
+      <w:r>
+        <w:rPr>
+          <w:rFonts w:ascii="Helvetica" w:hAnsi="Helvetica"/>
+          <w:color w:val="000000" w:themeColor="text1"/>
+        </w:rPr>
+        <w:t xml:space="preserve"> their holes. The other </w:t>
+      </w:r>
+      <w:r>
+        <w:rPr>
+          <w:rFonts w:ascii="Helvetica" w:hAnsi="Helvetica"/>
+          <w:color w:val="000000" w:themeColor="text1"/>
+        </w:rPr>
+        <w:t>problem that I faced was</w:t>
+      </w:r>
+      <w:r>
+        <w:rPr>
+          <w:rFonts w:ascii="Helvetica" w:hAnsi="Helvetica"/>
+          <w:color w:val="000000" w:themeColor="text1"/>
+        </w:rPr>
+        <w:t xml:space="preserve"> </w:t>
+      </w:r>
+      <w:r>
+        <w:rPr>
+          <w:rFonts w:ascii="Helvetica" w:hAnsi="Helvetica"/>
+          <w:color w:val="000000" w:themeColor="text1"/>
+        </w:rPr>
+        <w:t xml:space="preserve">the enormity of the footing and the amount of concrete that would have to mixed in order to </w:t>
+      </w:r>
+      <w:r>
+        <w:rPr>
+          <w:rFonts w:ascii="Helvetica" w:hAnsi="Helvetica"/>
+          <w:color w:val="000000" w:themeColor="text1"/>
+        </w:rPr>
+        <w:t xml:space="preserve">create it. </w:t>
+      </w:r>
+      <w:r>
+        <w:rPr>
+          <w:rFonts w:ascii="Helvetica" w:hAnsi="Helvetica"/>
+          <w:color w:val="000000" w:themeColor="text1"/>
+        </w:rPr>
+        <w:t>However,</w:t>
+      </w:r>
+      <w:r>
+        <w:rPr>
+          <w:rFonts w:ascii="Helvetica" w:hAnsi="Helvetica"/>
+          <w:color w:val="000000" w:themeColor="text1"/>
+        </w:rPr>
+        <w:t xml:space="preserve"> with careful planning I was able to work through the concrete issues.</w:t>
+      </w:r>
+    </w:p>
+    <w:p>
+      <w:pPr>
+        <w:spacing w:line="360" w:lineRule="auto"/>
+        <w:jc w:val="both"/>
+        <w:rPr>
+          <w:rFonts w:ascii="Helvetica" w:hAnsi="Helvetica"/>
+          <w:color w:val="000000" w:themeColor="text1"/>
+        </w:rPr>
+      </w:pPr>
+    </w:p>
+    <w:p>
+      <w:pPr>
+        <w:spacing w:line="360" w:lineRule="auto"/>
+        <w:jc w:val="both"/>
+        <w:rPr>
+          <w:rFonts w:ascii="Helvetica" w:hAnsi="Helvetica"/>
+          <w:color w:val="000000" w:themeColor="text1"/>
+        </w:rPr>
+      </w:pPr>
+      <w:r>
+        <w:rPr>
+          <w:rFonts w:ascii="Helvetica" w:hAnsi="Helvetica"/>
+          <w:color w:val="000000" w:themeColor="text1"/>
+        </w:rPr>
+        <w:t>After building the frame and preparing all of the materials that next step was to prepare the site. All of the holes were dug for the footing and formwork was set up.</w:t>
+      </w:r>
+      <w:r>
+        <w:rPr>
+          <w:rFonts w:ascii="Helvetica" w:hAnsi="Helvetica"/>
+          <w:color w:val="000000" w:themeColor="text1"/>
+        </w:rPr>
+        <w:t xml:space="preserve"> The frame was lowered into its final position and the footing was cast.</w:t>
+      </w:r>
+      <w:r>
+        <w:rPr>
+          <w:rFonts w:ascii="Helvetica" w:hAnsi="Helvetica"/>
+          <w:color w:val="000000" w:themeColor="text1"/>
+        </w:rPr>
+        <w:t xml:space="preserve"> </w:t>
+      </w:r>
+      <w:r>
+        <w:rPr>
+          <w:rFonts w:ascii="Helvetica" w:hAnsi="Helvetica"/>
+          <w:color w:val="000000" w:themeColor="text1"/>
+        </w:rPr>
+        <w:t xml:space="preserve">This was </w:t>
+      </w:r>
+      <w:r>
+        <w:rPr>
+          <w:rFonts w:ascii="Helvetica" w:hAnsi="Helvetica"/>
+          <w:color w:val="000000" w:themeColor="text1"/>
+        </w:rPr>
+        <w:t xml:space="preserve">a turning point in the construction process when everything fell into place and </w:t>
+      </w:r>
+      <w:r>
+        <w:rPr>
+          <w:rFonts w:ascii="Helvetica" w:hAnsi="Helvetica"/>
+          <w:color w:val="000000" w:themeColor="text1"/>
+        </w:rPr>
+        <w:t xml:space="preserve">the </w:t>
+      </w:r>
+      <w:r>
+        <w:rPr>
+          <w:rFonts w:ascii="Helvetica" w:hAnsi="Helvetica"/>
+          <w:color w:val="000000" w:themeColor="text1"/>
+        </w:rPr>
+        <w:t xml:space="preserve">rests of the process was trivial </w:t>
+      </w:r>
+      <w:r>
+        <w:rPr>
+          <w:rFonts w:ascii="Helvetica" w:hAnsi="Helvetica"/>
+          <w:color w:val="000000" w:themeColor="text1"/>
+        </w:rPr>
+        <w:lastRenderedPageBreak/>
+        <w:t>involving</w:t>
+      </w:r>
+      <w:r>
+        <w:rPr>
+          <w:rFonts w:ascii="Helvetica" w:hAnsi="Helvetica"/>
+          <w:color w:val="000000" w:themeColor="text1"/>
+        </w:rPr>
+        <w:t xml:space="preserve"> attaching the rests of the mesh, stacking the cage and </w:t>
+      </w:r>
+      <w:r>
+        <w:rPr>
+          <w:rFonts w:ascii="Helvetica" w:hAnsi="Helvetica"/>
+          <w:color w:val="000000" w:themeColor="text1"/>
+        </w:rPr>
+        <w:t xml:space="preserve">finally </w:t>
+      </w:r>
+      <w:r>
+        <w:rPr>
+          <w:rFonts w:ascii="Helvetica" w:hAnsi="Helvetica"/>
+          <w:color w:val="000000" w:themeColor="text1"/>
+        </w:rPr>
+        <w:t>adding the lighting</w:t>
+      </w:r>
+      <w:r>
+        <w:rPr>
+          <w:rFonts w:ascii="Helvetica" w:hAnsi="Helvetica"/>
+          <w:color w:val="000000" w:themeColor="text1"/>
+        </w:rPr>
+        <w:t xml:space="preserve"> as everything was planned for</w:t>
+      </w:r>
+      <w:r>
+        <w:rPr>
+          <w:rFonts w:ascii="Helvetica" w:hAnsi="Helvetica"/>
+          <w:color w:val="000000" w:themeColor="text1"/>
+        </w:rPr>
+        <w:t>.</w:t>
+      </w:r>
+    </w:p>
+    <w:p>
+      <w:pPr>
+        <w:spacing w:line="360" w:lineRule="auto"/>
+        <w:jc w:val="both"/>
         <w:rPr>
           <w:rFonts w:ascii="Helvetica" w:hAnsi="Helvetica"/>
           <w:color w:val="FF0000"/>
@@ -7847,24 +8362,7 @@
     <w:p>
       <w:pPr>
         <w:spacing w:line="360" w:lineRule="auto"/>
-        <w:rPr>
-          <w:rFonts w:ascii="Helvetica" w:hAnsi="Helvetica"/>
-          <w:color w:val="FF0000"/>
-          <w:lang w:val="en-GB"/>
-        </w:rPr>
-      </w:pPr>
-      <w:r>
-        <w:rPr>
-          <w:rFonts w:ascii="Helvetica" w:hAnsi="Helvetica"/>
-          <w:color w:val="FF0000"/>
-          <w:lang w:val="en-GB"/>
-        </w:rPr>
-        <w:t>Describe, in detail, how you created your product.</w:t>
-      </w:r>
-    </w:p>
-    <w:p>
-      <w:pPr>
-        <w:spacing w:line="360" w:lineRule="auto"/>
+        <w:jc w:val="both"/>
         <w:rPr>
           <w:rFonts w:ascii="Helvetica" w:hAnsi="Helvetica"/>
           <w:color w:val="FF0000"/>
@@ -7873,90 +8371,21 @@
           <w:lang w:val="en-GB"/>
         </w:rPr>
       </w:pPr>
-    </w:p>
-    <w:p>
-      <w:pPr>
-        <w:spacing w:line="360" w:lineRule="auto"/>
-        <w:rPr>
-          <w:rFonts w:ascii="Helvetica" w:hAnsi="Helvetica"/>
-          <w:color w:val="FF0000"/>
-          <w:lang w:val="en-GB"/>
-        </w:rPr>
-      </w:pPr>
-      <w:r>
-        <w:rPr>
-          <w:rFonts w:ascii="Helvetica" w:hAnsi="Helvetica"/>
-          <w:color w:val="FF0000"/>
-          <w:lang w:val="en-GB"/>
-        </w:rPr>
-        <w:t>Explain why you changed your goal statement if this occurred.</w:t>
-      </w:r>
-    </w:p>
-    <w:p>
-      <w:pPr>
-        <w:spacing w:line="360" w:lineRule="auto"/>
-        <w:rPr>
-          <w:rFonts w:ascii="Helvetica" w:hAnsi="Helvetica"/>
-          <w:color w:val="FF0000"/>
-          <w:sz w:val="20"/>
-          <w:szCs w:val="20"/>
-          <w:lang w:val="en-GB"/>
-        </w:rPr>
-      </w:pPr>
-    </w:p>
-    <w:p>
-      <w:pPr>
-        <w:spacing w:line="360" w:lineRule="auto"/>
-        <w:rPr>
-          <w:rFonts w:ascii="Helvetica" w:hAnsi="Helvetica"/>
-          <w:color w:val="FF0000"/>
-          <w:lang w:val="en-GB"/>
-        </w:rPr>
-      </w:pPr>
-      <w:r>
-        <w:rPr>
-          <w:rFonts w:ascii="Helvetica" w:hAnsi="Helvetica"/>
-          <w:color w:val="FF0000"/>
-          <w:lang w:val="en-GB"/>
-        </w:rPr>
-        <w:t>Does your product reflect the global context you chose?</w:t>
-      </w:r>
-    </w:p>
-    <w:p>
-      <w:pPr>
-        <w:spacing w:line="360" w:lineRule="auto"/>
-        <w:rPr>
-          <w:rFonts w:ascii="Helvetica" w:hAnsi="Helvetica"/>
-          <w:color w:val="FF0000"/>
-          <w:sz w:val="20"/>
-          <w:szCs w:val="20"/>
-          <w:lang w:val="en-GB"/>
-        </w:rPr>
-      </w:pPr>
-    </w:p>
-    <w:p>
-      <w:pPr>
-        <w:spacing w:line="312" w:lineRule="auto"/>
-        <w:rPr>
-          <w:rFonts w:ascii="Helvetica" w:hAnsi="Helvetica"/>
-          <w:color w:val="FF0000"/>
-          <w:lang w:val="en-GB"/>
-        </w:rPr>
-      </w:pPr>
-      <w:r>
-        <w:rPr>
-          <w:rFonts w:ascii="Helvetica" w:hAnsi="Helvetica"/>
-          <w:color w:val="FF0000"/>
-        </w:rPr>
-        <w:t xml:space="preserve">Conclude this section by discussing </w:t>
-      </w:r>
-      <w:r>
-        <w:rPr>
-          <w:rFonts w:ascii="Helvetica" w:hAnsi="Helvetica"/>
-          <w:color w:val="FF0000"/>
-          <w:lang w:val="en-GB"/>
-        </w:rPr>
-        <w:t>what would you do differently and why on your product, if you had to do the project again.</w:t>
+      <w:r>
+        <w:rPr>
+          <w:rFonts w:ascii="Helvetica" w:hAnsi="Helvetica"/>
+          <w:color w:val="000000" w:themeColor="text1"/>
+          <w:lang w:val="en-GB"/>
+        </w:rPr>
+        <w:t>My product mostly leans towards the Scientific and Technical Innovation global context due the large amounts of technical expertise that I had to research and apply to my project. After having completed my product if I were to do something similar there would be a few things that I would change. The first thing would be to work with one material at a time in the sense that I would limit that amount to joins between different materials as this severely complicated the measurements from my original plan. The second thing that I would change would be building something that was not as big, tall or heavy and did not need as bigger foundation relative to its size.</w:t>
+      </w:r>
+      <w:r>
+        <w:rPr>
+          <w:rFonts w:ascii="Helvetica" w:hAnsi="Helvetica"/>
+          <w:color w:val="000000" w:themeColor="text1"/>
+          <w:lang w:val="en-GB"/>
+        </w:rPr>
+        <w:t xml:space="preserve"> This is because these were my two most major challenges and without these issues I would have had a much more streamlined time working on my product and be able to devote more energy to other aspects of the process.</w:t>
       </w:r>
     </w:p>
     <w:p>
@@ -8016,43 +8445,28 @@
     <w:p>
       <w:pPr>
         <w:spacing w:line="360" w:lineRule="auto"/>
-        <w:rPr>
-          <w:rFonts w:ascii="Helvetica" w:hAnsi="Helvetica"/>
-          <w:color w:val="FF0000"/>
-          <w:lang w:val="en-GB"/>
-        </w:rPr>
-      </w:pPr>
-      <w:r>
-        <w:rPr>
-          <w:rFonts w:ascii="Helvetica" w:hAnsi="Helvetica"/>
-          <w:color w:val="FF0000"/>
-          <w:lang w:val="en-GB"/>
-        </w:rPr>
-        <w:t>Explain how you have developed, enhanced, managed you</w:t>
-      </w:r>
-      <w:r>
-        <w:rPr>
-          <w:rFonts w:ascii="Helvetica" w:hAnsi="Helvetica"/>
-          <w:color w:val="FF0000"/>
-          <w:lang w:val="en-GB"/>
-        </w:rPr>
-        <w:t>r</w:t>
-      </w:r>
-      <w:r>
-        <w:rPr>
-          <w:rFonts w:ascii="Helvetica" w:hAnsi="Helvetica"/>
-          <w:color w:val="FF0000"/>
-          <w:lang w:val="en-GB"/>
-        </w:rPr>
-        <w:t xml:space="preserve"> project using the listed ATL thinking skills. Perhaps refer to the checklist (you might also wan</w:t>
-      </w:r>
-      <w:r>
-        <w:rPr>
-          <w:rFonts w:ascii="Helvetica" w:hAnsi="Helvetica"/>
-          <w:color w:val="FF0000"/>
-          <w:lang w:val="en-GB"/>
-        </w:rPr>
-        <w:t>t to put this in your appendix) that appears on page 30 of the student booklet.</w:t>
+        <w:jc w:val="both"/>
+        <w:rPr>
+          <w:rFonts w:ascii="Helvetica" w:hAnsi="Helvetica"/>
+          <w:color w:val="000000" w:themeColor="text1"/>
+          <w:lang w:val="en-GB"/>
+        </w:rPr>
+      </w:pPr>
+      <w:r>
+        <w:rPr>
+          <w:rFonts w:ascii="Helvetica" w:hAnsi="Helvetica"/>
+          <w:color w:val="000000" w:themeColor="text1"/>
+          <w:lang w:val="en-GB"/>
+        </w:rPr>
+        <w:t xml:space="preserve">My ATL checklist shows that I used a high percentage of the ATL thinking skills to manage my project. The majority of these skills were used in the planning phrase for how I selected and applied the knowledge that I had gained through my research </w:t>
+      </w:r>
+      <w:r>
+        <w:rPr>
+          <w:rFonts w:ascii="Helvetica" w:hAnsi="Helvetica"/>
+          <w:color w:val="000000" w:themeColor="text1"/>
+          <w:lang w:val="en-GB"/>
+        </w:rPr>
+        <w:t>to use in my planning. These thinking skills were also used during the development to generate solutions to problems and alter my plans accordingly.</w:t>
       </w:r>
     </w:p>
     <w:p>
@@ -8121,67 +8535,17 @@
         <w:rPr>
           <w:rFonts w:ascii="Helvetica" w:hAnsi="Helvetica"/>
           <w:b/>
-          <w:szCs w:val="24"/>
-        </w:rPr>
-      </w:pPr>
-    </w:p>
-    <w:p>
-      <w:pPr>
-        <w:spacing w:line="360" w:lineRule="auto"/>
-        <w:rPr>
-          <w:rFonts w:ascii="Helvetica" w:hAnsi="Helvetica"/>
-          <w:color w:val="FF0000"/>
-          <w:lang w:val="en-GB"/>
-        </w:rPr>
-      </w:pPr>
-      <w:r>
-        <w:rPr>
-          <w:rFonts w:ascii="Helvetica" w:hAnsi="Helvetica"/>
-          <w:color w:val="FF0000"/>
-          <w:lang w:val="en-GB"/>
-        </w:rPr>
-        <w:t>Explain how you have developed, enhanced, managed you</w:t>
-      </w:r>
-      <w:r>
-        <w:rPr>
-          <w:rFonts w:ascii="Helvetica" w:hAnsi="Helvetica"/>
-          <w:color w:val="FF0000"/>
-          <w:lang w:val="en-GB"/>
-        </w:rPr>
-        <w:t>r</w:t>
-      </w:r>
-      <w:r>
-        <w:rPr>
-          <w:rFonts w:ascii="Helvetica" w:hAnsi="Helvetica"/>
-          <w:color w:val="FF0000"/>
-          <w:lang w:val="en-GB"/>
-        </w:rPr>
-        <w:t xml:space="preserve"> project using the listed ATL communication and social skills. Perhaps refer to the checklist (you might also wan</w:t>
-      </w:r>
-      <w:r>
-        <w:rPr>
-          <w:rFonts w:ascii="Helvetica" w:hAnsi="Helvetica"/>
-          <w:color w:val="FF0000"/>
-          <w:lang w:val="en-GB"/>
-        </w:rPr>
-        <w:t>t to put this in your appendix) that appears on page 33 of the student booklet.</w:t>
-      </w:r>
-    </w:p>
-    <w:p>
-      <w:pPr>
-        <w:pStyle w:val="Header"/>
-        <w:tabs>
-          <w:tab w:val="clear" w:pos="4320"/>
-          <w:tab w:val="clear" w:pos="8640"/>
-          <w:tab w:val="left" w:pos="720"/>
-        </w:tabs>
-        <w:spacing w:line="360" w:lineRule="auto"/>
-        <w:rPr>
-          <w:rFonts w:ascii="Helvetica" w:hAnsi="Helvetica"/>
-          <w:b/>
-          <w:color w:val="auto"/>
           <w:sz w:val="32"/>
           <w:szCs w:val="32"/>
+        </w:rPr>
+      </w:pPr>
+    </w:p>
+    <w:p>
+      <w:pPr>
+        <w:spacing w:line="360" w:lineRule="auto"/>
+        <w:rPr>
+          <w:rFonts w:ascii="Helvetica" w:hAnsi="Helvetica"/>
+          <w:color w:val="000000" w:themeColor="text1"/>
           <w:lang w:val="en-GB"/>
         </w:rPr>
         <w:sectPr>
@@ -8192,6 +8556,30 @@
           <w:cols w:space="720"/>
         </w:sectPr>
       </w:pPr>
+      <w:r>
+        <w:rPr>
+          <w:rFonts w:ascii="Helvetica" w:hAnsi="Helvetica"/>
+          <w:color w:val="000000" w:themeColor="text1"/>
+          <w:lang w:val="en-GB"/>
+        </w:rPr>
+        <w:t xml:space="preserve">My ATL checklist shows that wide variety of ATL communication skills I used throughout my project to enhance my work. These skills were used when gathering information from primary sources. The information that I gained through my primary sources was </w:t>
+      </w:r>
+      <w:r>
+        <w:rPr>
+          <w:rFonts w:ascii="Helvetica" w:hAnsi="Helvetica"/>
+          <w:color w:val="000000" w:themeColor="text1"/>
+          <w:lang w:val="en-GB"/>
+        </w:rPr>
+        <w:t>applied to the plans for my product and used to determine how to build it, what to use and was well support by the information that I gleaned from my secondary sources</w:t>
+      </w:r>
+      <w:r>
+        <w:rPr>
+          <w:rFonts w:ascii="Helvetica" w:hAnsi="Helvetica"/>
+          <w:color w:val="000000" w:themeColor="text1"/>
+          <w:lang w:val="en-GB"/>
+        </w:rPr>
+        <w:t xml:space="preserve"> in order to plan and find solutions to problems through research and inquiry with mentors.</w:t>
+      </w:r>
     </w:p>
     <w:p>
       <w:pPr>
@@ -8224,56 +8612,15 @@
         </w:rPr>
         <w:t>ReflectiNG</w:t>
       </w:r>
-    </w:p>
-    <w:p>
-      <w:pPr>
-        <w:numPr>
-          <w:ilvl w:val="0"/>
-          <w:numId w:val="2"/>
-        </w:numPr>
-        <w:spacing w:line="360" w:lineRule="auto"/>
-        <w:ind w:hanging="300"/>
-        <w:rPr>
-          <w:rFonts w:ascii="Helvetica" w:hAnsi="Helvetica"/>
-          <w:color w:val="FF0000"/>
-          <w:lang w:val="en-GB"/>
-        </w:rPr>
-      </w:pPr>
-      <w:r>
-        <w:rPr>
-          <w:rFonts w:ascii="Helvetica" w:hAnsi="Helvetica"/>
-          <w:color w:val="FF0000"/>
-          <w:lang w:val="en-GB"/>
-        </w:rPr>
-        <w:t>(This sectio</w:t>
-      </w:r>
-      <w:r>
-        <w:rPr>
-          <w:rFonts w:ascii="Helvetica" w:hAnsi="Helvetica"/>
-          <w:color w:val="FF0000"/>
-          <w:lang w:val="en-GB"/>
-        </w:rPr>
-        <w:t>n should have approximately 850</w:t>
-      </w:r>
-      <w:r>
-        <w:rPr>
-          <w:rFonts w:ascii="Helvetica" w:hAnsi="Helvetica"/>
-          <w:color w:val="FF0000"/>
-          <w:lang w:val="en-GB"/>
-        </w:rPr>
-        <w:t xml:space="preserve"> words)</w:t>
-      </w:r>
-    </w:p>
-    <w:p>
-      <w:pPr>
-        <w:spacing w:line="312" w:lineRule="auto"/>
-        <w:rPr>
-          <w:rFonts w:ascii="Helvetica" w:hAnsi="Helvetica"/>
-          <w:b/>
-          <w:color w:val="002939"/>
-          <w:lang w:val="en-GB"/>
-        </w:rPr>
-      </w:pPr>
+      <w:r>
+        <w:rPr>
+          <w:caps/>
+          <w:color w:val="365F91" w:themeColor="accent1" w:themeShade="BF"/>
+          <w:spacing w:val="24"/>
+          <w:sz w:val="44"/>
+        </w:rPr>
+        <w:br/>
+      </w:r>
     </w:p>
     <w:p>
       <w:pPr>
@@ -8287,7 +8634,6 @@
           <w:lang w:val="en-GB"/>
         </w:rPr>
       </w:pPr>
-      <w:proofErr w:type="spellStart"/>
       <w:r>
         <w:rPr>
           <w:rFonts w:ascii="Helvetica" w:hAnsi="Helvetica"/>
@@ -8295,17 +8641,7 @@
           <w:sz w:val="32"/>
           <w:szCs w:val="32"/>
         </w:rPr>
-        <w:t>i</w:t>
-      </w:r>
-      <w:proofErr w:type="spellEnd"/>
-      <w:r>
-        <w:rPr>
-          <w:rFonts w:ascii="Helvetica" w:hAnsi="Helvetica"/>
-          <w:b/>
-          <w:sz w:val="32"/>
-          <w:szCs w:val="32"/>
-        </w:rPr>
-        <w:t>) Evaluating the product</w:t>
+        <w:t>i) Evaluating the product</w:t>
       </w:r>
     </w:p>
     <w:p>
@@ -8324,212 +8660,926 @@
         <w:spacing w:line="360" w:lineRule="auto"/>
         <w:rPr>
           <w:rFonts w:ascii="Helvetica" w:hAnsi="Helvetica"/>
+          <w:color w:val="000000" w:themeColor="text1"/>
+          <w:lang w:val="en-GB"/>
+        </w:rPr>
+      </w:pPr>
+      <w:r>
+        <w:rPr>
+          <w:rFonts w:ascii="Helvetica" w:hAnsi="Helvetica"/>
+          <w:color w:val="000000" w:themeColor="text1"/>
+          <w:lang w:val="en-GB"/>
+        </w:rPr>
+        <w:t>My Final outcome was successful and met all of my criteria in some way and achieved most of them to a high degree.</w:t>
+      </w:r>
+    </w:p>
+    <w:p>
+      <w:pPr>
+        <w:spacing w:line="360" w:lineRule="auto"/>
+        <w:rPr>
+          <w:rFonts w:ascii="Helvetica" w:hAnsi="Helvetica"/>
+          <w:color w:val="000000" w:themeColor="text1"/>
+          <w:lang w:val="en-GB"/>
+        </w:rPr>
+      </w:pPr>
+    </w:p>
+    <w:p>
+      <w:pPr>
+        <w:pStyle w:val="ListParagraph"/>
+        <w:numPr>
+          <w:ilvl w:val="0"/>
+          <w:numId w:val="15"/>
+        </w:numPr>
+        <w:rPr>
+          <w:rFonts w:ascii="Helvetica" w:hAnsi="Helvetica"/>
+          <w:color w:val="000000" w:themeColor="text1"/>
+          <w:lang w:val="en-GB"/>
+        </w:rPr>
+      </w:pPr>
+      <w:r>
+        <w:rPr>
+          <w:rFonts w:ascii="Helvetica" w:hAnsi="Helvetica"/>
+          <w:color w:val="000000" w:themeColor="text1"/>
+          <w:lang w:val="en-GB"/>
+        </w:rPr>
+        <w:t>“To plan and design a landscaped feature suitable for a narrow side garden”</w:t>
+      </w:r>
+    </w:p>
+    <w:p>
+      <w:pPr>
+        <w:ind w:left="1080"/>
+        <w:rPr>
+          <w:rFonts w:ascii="Helvetica" w:hAnsi="Helvetica"/>
+          <w:color w:val="000000" w:themeColor="text1"/>
+          <w:lang w:val="en-GB"/>
+        </w:rPr>
+      </w:pPr>
+    </w:p>
+    <w:p>
+      <w:pPr>
+        <w:ind w:left="1440"/>
+        <w:jc w:val="both"/>
+        <w:rPr>
+          <w:rFonts w:ascii="Helvetica" w:hAnsi="Helvetica"/>
+          <w:color w:val="000000" w:themeColor="text1"/>
+          <w:lang w:val="en-GB"/>
+        </w:rPr>
+      </w:pPr>
+      <w:r>
+        <w:rPr>
+          <w:rFonts w:ascii="Helvetica" w:hAnsi="Helvetica"/>
+          <w:color w:val="000000" w:themeColor="text1"/>
+          <w:lang w:val="en-GB"/>
+        </w:rPr>
+        <w:t>The Criteria was met as I planned a landscape feature for my side garden and then drew the designs of said landscape feature</w:t>
+      </w:r>
+      <w:r>
+        <w:rPr>
+          <w:rFonts w:ascii="Helvetica" w:hAnsi="Helvetica"/>
+          <w:color w:val="000000" w:themeColor="text1"/>
+          <w:lang w:val="en-GB"/>
+        </w:rPr>
+        <w:t>. My de</w:t>
+      </w:r>
+      <w:r>
+        <w:rPr>
+          <w:rFonts w:ascii="Helvetica" w:hAnsi="Helvetica"/>
+          <w:color w:val="000000" w:themeColor="text1"/>
+          <w:lang w:val="en-GB"/>
+        </w:rPr>
+        <w:t>s</w:t>
+      </w:r>
+      <w:r>
+        <w:rPr>
+          <w:rFonts w:ascii="Helvetica" w:hAnsi="Helvetica"/>
+          <w:color w:val="000000" w:themeColor="text1"/>
+          <w:lang w:val="en-GB"/>
+        </w:rPr>
+        <w:t xml:space="preserve">ign was purpose built to fit within the </w:t>
+      </w:r>
+      <w:r>
+        <w:rPr>
+          <w:rFonts w:ascii="Helvetica" w:hAnsi="Helvetica"/>
+          <w:color w:val="000000" w:themeColor="text1"/>
+          <w:lang w:val="en-GB"/>
+        </w:rPr>
+        <w:t>boundaries</w:t>
+      </w:r>
+      <w:r>
+        <w:rPr>
+          <w:rFonts w:ascii="Helvetica" w:hAnsi="Helvetica"/>
+          <w:color w:val="000000" w:themeColor="text1"/>
+          <w:lang w:val="en-GB"/>
+        </w:rPr>
+        <w:t xml:space="preserve"> of my narrow side garden as well as being built to look pleasing in this side garden.</w:t>
+      </w:r>
+    </w:p>
+    <w:p>
+      <w:pPr>
+        <w:jc w:val="both"/>
+        <w:rPr>
+          <w:rFonts w:ascii="Helvetica" w:hAnsi="Helvetica"/>
+          <w:color w:val="000000" w:themeColor="text1"/>
+          <w:lang w:val="en-GB"/>
+        </w:rPr>
+      </w:pPr>
+    </w:p>
+    <w:p>
+      <w:pPr>
+        <w:pStyle w:val="ListParagraph"/>
+        <w:ind w:left="1080"/>
+        <w:rPr>
+          <w:rFonts w:ascii="Helvetica" w:hAnsi="Helvetica"/>
+          <w:color w:val="000000" w:themeColor="text1"/>
+          <w:lang w:val="en-GB"/>
+        </w:rPr>
+      </w:pPr>
+    </w:p>
+    <w:p>
+      <w:pPr>
+        <w:pStyle w:val="ListParagraph"/>
+        <w:numPr>
+          <w:ilvl w:val="0"/>
+          <w:numId w:val="15"/>
+        </w:numPr>
+        <w:rPr>
+          <w:rFonts w:ascii="Helvetica" w:hAnsi="Helvetica"/>
+          <w:color w:val="000000" w:themeColor="text1"/>
+          <w:lang w:val="en-GB"/>
+        </w:rPr>
+      </w:pPr>
+      <w:r>
+        <w:rPr>
+          <w:rFonts w:ascii="Helvetica" w:hAnsi="Helvetica"/>
+          <w:color w:val="000000" w:themeColor="text1"/>
+          <w:lang w:val="en-GB"/>
+        </w:rPr>
+        <w:t>“To research and source the selected materials from local suppliers”</w:t>
+      </w:r>
+    </w:p>
+    <w:p>
+      <w:pPr>
+        <w:ind w:left="1080"/>
+        <w:rPr>
+          <w:rFonts w:ascii="Helvetica" w:hAnsi="Helvetica"/>
+          <w:color w:val="000000" w:themeColor="text1"/>
+          <w:lang w:val="en-GB"/>
+        </w:rPr>
+      </w:pPr>
+    </w:p>
+    <w:p>
+      <w:pPr>
+        <w:ind w:left="1440"/>
+        <w:jc w:val="both"/>
+        <w:rPr>
+          <w:rFonts w:ascii="Helvetica" w:hAnsi="Helvetica"/>
+          <w:color w:val="000000" w:themeColor="text1"/>
+          <w:lang w:val="en-GB"/>
+        </w:rPr>
+      </w:pPr>
+      <w:r>
+        <w:rPr>
+          <w:rFonts w:ascii="Helvetica" w:hAnsi="Helvetica"/>
+          <w:color w:val="000000" w:themeColor="text1"/>
+          <w:lang w:val="en-GB"/>
+        </w:rPr>
+        <w:t>This criterion</w:t>
+      </w:r>
+      <w:r>
+        <w:rPr>
+          <w:rFonts w:ascii="Helvetica" w:hAnsi="Helvetica"/>
+          <w:color w:val="000000" w:themeColor="text1"/>
+          <w:lang w:val="en-GB"/>
+        </w:rPr>
+        <w:t xml:space="preserve"> was</w:t>
+      </w:r>
+      <w:r>
+        <w:rPr>
+          <w:rFonts w:ascii="Helvetica" w:hAnsi="Helvetica"/>
+          <w:color w:val="000000" w:themeColor="text1"/>
+          <w:lang w:val="en-GB"/>
+        </w:rPr>
+        <w:t xml:space="preserve"> achieved by </w:t>
+      </w:r>
+      <w:r>
+        <w:rPr>
+          <w:rFonts w:ascii="Helvetica" w:hAnsi="Helvetica"/>
+          <w:color w:val="000000" w:themeColor="text1"/>
+          <w:lang w:val="en-GB"/>
+        </w:rPr>
+        <w:t>the extensive research into what materials to use and the selection</w:t>
+      </w:r>
+      <w:r>
+        <w:rPr>
+          <w:rFonts w:ascii="Helvetica" w:hAnsi="Helvetica"/>
+          <w:color w:val="000000" w:themeColor="text1"/>
+          <w:lang w:val="en-GB"/>
+        </w:rPr>
+        <w:t>s I made</w:t>
+      </w:r>
+      <w:r>
+        <w:rPr>
+          <w:rFonts w:ascii="Helvetica" w:hAnsi="Helvetica"/>
+          <w:color w:val="000000" w:themeColor="text1"/>
+          <w:lang w:val="en-GB"/>
+        </w:rPr>
+        <w:t xml:space="preserve"> based on where I could suppl</w:t>
+      </w:r>
+      <w:r>
+        <w:rPr>
+          <w:rFonts w:ascii="Helvetica" w:hAnsi="Helvetica"/>
+          <w:color w:val="000000" w:themeColor="text1"/>
+          <w:lang w:val="en-GB"/>
+        </w:rPr>
+        <w:t>y the materials</w:t>
+      </w:r>
+      <w:r>
+        <w:rPr>
+          <w:rFonts w:ascii="Helvetica" w:hAnsi="Helvetica"/>
+          <w:color w:val="000000" w:themeColor="text1"/>
+          <w:lang w:val="en-GB"/>
+        </w:rPr>
+        <w:t xml:space="preserve"> from. Achieving </w:t>
+      </w:r>
+      <w:r>
+        <w:rPr>
+          <w:rFonts w:ascii="Helvetica" w:hAnsi="Helvetica"/>
+          <w:color w:val="000000" w:themeColor="text1"/>
+          <w:lang w:val="en-GB"/>
+        </w:rPr>
+        <w:t>this criterion</w:t>
+      </w:r>
+      <w:r>
+        <w:rPr>
+          <w:rFonts w:ascii="Helvetica" w:hAnsi="Helvetica"/>
+          <w:color w:val="000000" w:themeColor="text1"/>
+          <w:lang w:val="en-GB"/>
+        </w:rPr>
+        <w:t xml:space="preserve"> limited the success at which I achieved </w:t>
+      </w:r>
+      <w:r>
+        <w:rPr>
+          <w:rFonts w:ascii="Helvetica" w:hAnsi="Helvetica"/>
+          <w:b/>
+          <w:bCs/>
+          <w:color w:val="000000" w:themeColor="text1"/>
+          <w:lang w:val="en-GB"/>
+        </w:rPr>
+        <w:t xml:space="preserve">Criteria </w:t>
+      </w:r>
+      <w:r>
+        <w:rPr>
+          <w:rFonts w:ascii="Helvetica" w:hAnsi="Helvetica"/>
+          <w:b/>
+          <w:bCs/>
+          <w:color w:val="000000" w:themeColor="text1"/>
+          <w:lang w:val="en-GB"/>
+        </w:rPr>
+        <w:t>4</w:t>
+      </w:r>
+      <w:r>
+        <w:rPr>
+          <w:rFonts w:ascii="Helvetica" w:hAnsi="Helvetica"/>
+          <w:color w:val="000000" w:themeColor="text1"/>
+          <w:lang w:val="en-GB"/>
+        </w:rPr>
+        <w:t xml:space="preserve"> </w:t>
+      </w:r>
+      <w:r>
+        <w:rPr>
+          <w:rFonts w:ascii="Helvetica" w:hAnsi="Helvetica"/>
+          <w:color w:val="000000" w:themeColor="text1"/>
+          <w:lang w:val="en-GB"/>
+        </w:rPr>
+        <w:t>as high quality components for the lights were hard to find from local suppliers</w:t>
+      </w:r>
+      <w:r>
+        <w:rPr>
+          <w:rFonts w:ascii="Helvetica" w:hAnsi="Helvetica"/>
+          <w:color w:val="000000" w:themeColor="text1"/>
+          <w:lang w:val="en-GB"/>
+        </w:rPr>
+        <w:t xml:space="preserve"> </w:t>
+      </w:r>
+      <w:r>
+        <w:rPr>
+          <w:rFonts w:ascii="Helvetica" w:hAnsi="Helvetica"/>
+          <w:color w:val="000000" w:themeColor="text1"/>
+          <w:lang w:val="en-GB"/>
+        </w:rPr>
+        <w:t xml:space="preserve">and achieving </w:t>
+      </w:r>
+      <w:r>
+        <w:rPr>
+          <w:rFonts w:ascii="Helvetica" w:hAnsi="Helvetica"/>
+          <w:b/>
+          <w:bCs/>
+          <w:color w:val="000000" w:themeColor="text1"/>
+          <w:lang w:val="en-GB"/>
+        </w:rPr>
+        <w:t>Criteria 4</w:t>
+      </w:r>
+      <w:r>
+        <w:rPr>
+          <w:rFonts w:ascii="Helvetica" w:hAnsi="Helvetica"/>
+          <w:b/>
+          <w:bCs/>
+          <w:color w:val="000000" w:themeColor="text1"/>
+          <w:lang w:val="en-GB"/>
+        </w:rPr>
+        <w:t xml:space="preserve"> </w:t>
+      </w:r>
+      <w:r>
+        <w:rPr>
+          <w:rFonts w:ascii="Helvetica" w:hAnsi="Helvetica"/>
+          <w:color w:val="000000" w:themeColor="text1"/>
+          <w:lang w:val="en-GB"/>
+        </w:rPr>
+        <w:t>involved settling on a simpler lighting system.</w:t>
+      </w:r>
+    </w:p>
+    <w:p>
+      <w:pPr>
+        <w:rPr>
+          <w:rFonts w:ascii="Helvetica" w:hAnsi="Helvetica"/>
+          <w:color w:val="000000" w:themeColor="text1"/>
+          <w:lang w:val="en-GB"/>
+        </w:rPr>
+      </w:pPr>
+    </w:p>
+    <w:p>
+      <w:pPr>
+        <w:pStyle w:val="ListParagraph"/>
+        <w:ind w:left="1080"/>
+        <w:rPr>
+          <w:rFonts w:ascii="Helvetica" w:hAnsi="Helvetica"/>
+          <w:color w:val="000000" w:themeColor="text1"/>
+          <w:lang w:val="en-GB"/>
+        </w:rPr>
+      </w:pPr>
+    </w:p>
+    <w:p>
+      <w:pPr>
+        <w:pStyle w:val="ListParagraph"/>
+        <w:numPr>
+          <w:ilvl w:val="0"/>
+          <w:numId w:val="15"/>
+        </w:numPr>
+        <w:rPr>
+          <w:rFonts w:ascii="Helvetica" w:hAnsi="Helvetica"/>
+          <w:color w:val="000000" w:themeColor="text1"/>
+          <w:lang w:val="en-GB"/>
+        </w:rPr>
+      </w:pPr>
+      <w:r>
+        <w:rPr>
+          <w:rFonts w:ascii="Helvetica" w:hAnsi="Helvetica"/>
+          <w:color w:val="000000" w:themeColor="text1"/>
+          <w:lang w:val="en-GB"/>
+        </w:rPr>
+        <w:t>“To research the techniques to build and complete the structure”</w:t>
+      </w:r>
+    </w:p>
+    <w:p>
+      <w:pPr>
+        <w:rPr>
+          <w:rFonts w:ascii="Helvetica" w:hAnsi="Helvetica"/>
+          <w:color w:val="000000" w:themeColor="text1"/>
+          <w:lang w:val="en-GB"/>
+        </w:rPr>
+      </w:pPr>
+    </w:p>
+    <w:p>
+      <w:pPr>
+        <w:ind w:left="1440"/>
+        <w:jc w:val="both"/>
+        <w:rPr>
+          <w:rFonts w:ascii="Helvetica" w:hAnsi="Helvetica"/>
+          <w:color w:val="000000" w:themeColor="text1"/>
+          <w:lang w:val="en-GB"/>
+        </w:rPr>
+      </w:pPr>
+      <w:r>
+        <w:rPr>
+          <w:rFonts w:ascii="Helvetica" w:hAnsi="Helvetica"/>
+          <w:color w:val="000000" w:themeColor="text1"/>
+          <w:lang w:val="en-GB"/>
+        </w:rPr>
+        <w:t>My Primary</w:t>
+      </w:r>
+      <w:r>
+        <w:rPr>
+          <w:rFonts w:ascii="Helvetica" w:hAnsi="Helvetica"/>
+          <w:color w:val="000000" w:themeColor="text1"/>
+          <w:lang w:val="en-GB"/>
+        </w:rPr>
+        <w:t xml:space="preserve"> sources were important for me to research the </w:t>
+      </w:r>
+      <w:r>
+        <w:rPr>
+          <w:rFonts w:ascii="Helvetica" w:hAnsi="Helvetica"/>
+          <w:color w:val="000000" w:themeColor="text1"/>
+          <w:lang w:val="en-GB"/>
+        </w:rPr>
+        <w:t xml:space="preserve">techniques that were required and consider all of my options. This was </w:t>
+      </w:r>
+      <w:r>
+        <w:rPr>
+          <w:rFonts w:ascii="Helvetica" w:hAnsi="Helvetica"/>
+          <w:color w:val="000000" w:themeColor="text1"/>
+          <w:lang w:val="en-GB"/>
+        </w:rPr>
+        <w:t>an important criterion</w:t>
+      </w:r>
+      <w:r>
+        <w:rPr>
+          <w:rFonts w:ascii="Helvetica" w:hAnsi="Helvetica"/>
+          <w:color w:val="000000" w:themeColor="text1"/>
+          <w:lang w:val="en-GB"/>
+        </w:rPr>
+        <w:t xml:space="preserve"> to complete. This criterion has been achieved as I have learnt about and gain an understanding of the basic techniques and skills I needed to complete my product.</w:t>
+      </w:r>
+    </w:p>
+    <w:p>
+      <w:pPr>
+        <w:pStyle w:val="ListParagraph"/>
+        <w:ind w:left="1080"/>
+        <w:rPr>
+          <w:rFonts w:ascii="Helvetica" w:hAnsi="Helvetica"/>
+          <w:color w:val="000000" w:themeColor="text1"/>
+          <w:lang w:val="en-GB"/>
+        </w:rPr>
+      </w:pPr>
+    </w:p>
+    <w:p>
+      <w:pPr>
+        <w:pStyle w:val="ListParagraph"/>
+        <w:numPr>
+          <w:ilvl w:val="0"/>
+          <w:numId w:val="15"/>
+        </w:numPr>
+        <w:rPr>
+          <w:rFonts w:ascii="Helvetica" w:hAnsi="Helvetica"/>
+          <w:color w:val="000000" w:themeColor="text1"/>
+          <w:lang w:val="en-GB"/>
+        </w:rPr>
+      </w:pPr>
+      <w:r>
+        <w:rPr>
+          <w:rFonts w:ascii="Helvetica" w:hAnsi="Helvetica"/>
+          <w:color w:val="000000" w:themeColor="text1"/>
+          <w:lang w:val="en-GB"/>
+        </w:rPr>
+        <w:t>“To incorporate outdoor lighting into the landscape feature”</w:t>
+      </w:r>
+    </w:p>
+    <w:p>
+      <w:pPr>
+        <w:ind w:left="1080"/>
+        <w:rPr>
+          <w:rFonts w:ascii="Helvetica" w:hAnsi="Helvetica"/>
+          <w:color w:val="000000" w:themeColor="text1"/>
+          <w:lang w:val="en-GB"/>
+        </w:rPr>
+      </w:pPr>
+    </w:p>
+    <w:p>
+      <w:pPr>
+        <w:ind w:left="1440"/>
+        <w:jc w:val="both"/>
+        <w:rPr>
+          <w:rFonts w:ascii="Helvetica" w:hAnsi="Helvetica"/>
+          <w:color w:val="000000" w:themeColor="text1"/>
+          <w:lang w:val="en-GB"/>
+        </w:rPr>
+      </w:pPr>
+      <w:r>
+        <w:rPr>
+          <w:rFonts w:ascii="Helvetica" w:hAnsi="Helvetica"/>
+          <w:color w:val="000000" w:themeColor="text1"/>
+          <w:lang w:val="en-GB"/>
+        </w:rPr>
+        <w:t xml:space="preserve">This criterion while achieved it on a basic level is the criteria that I am least happy with my progress. Budget considerations were one of the main factors that </w:t>
+      </w:r>
+      <w:r>
+        <w:rPr>
+          <w:rFonts w:ascii="Helvetica" w:hAnsi="Helvetica"/>
+          <w:color w:val="000000" w:themeColor="text1"/>
+          <w:lang w:val="en-GB"/>
+        </w:rPr>
+        <w:t>severely</w:t>
+      </w:r>
+      <w:r>
+        <w:rPr>
+          <w:rFonts w:ascii="Helvetica" w:hAnsi="Helvetica"/>
+          <w:color w:val="000000" w:themeColor="text1"/>
+          <w:lang w:val="en-GB"/>
+        </w:rPr>
+        <w:t xml:space="preserve"> limited the success of this criteria</w:t>
+      </w:r>
+      <w:r>
+        <w:rPr>
+          <w:rFonts w:ascii="Helvetica" w:hAnsi="Helvetica"/>
+          <w:color w:val="000000" w:themeColor="text1"/>
+          <w:lang w:val="en-GB"/>
+        </w:rPr>
+        <w:t xml:space="preserve">. </w:t>
+      </w:r>
+      <w:r>
+        <w:rPr>
+          <w:rFonts w:ascii="Helvetica" w:hAnsi="Helvetica"/>
+          <w:color w:val="000000" w:themeColor="text1"/>
+          <w:lang w:val="en-GB"/>
+        </w:rPr>
+        <w:t xml:space="preserve">Limited access to cheap components for a permanent system from local suppliers meant that to better achieve </w:t>
+      </w:r>
+      <w:r>
+        <w:rPr>
+          <w:rFonts w:ascii="Helvetica" w:hAnsi="Helvetica"/>
+          <w:color w:val="000000" w:themeColor="text1"/>
+          <w:lang w:val="en-GB"/>
+        </w:rPr>
+        <w:t>this criterion,</w:t>
+      </w:r>
+      <w:r>
+        <w:rPr>
+          <w:rFonts w:ascii="Helvetica" w:hAnsi="Helvetica"/>
+          <w:color w:val="000000" w:themeColor="text1"/>
+          <w:lang w:val="en-GB"/>
+        </w:rPr>
+        <w:t xml:space="preserve"> </w:t>
+      </w:r>
+      <w:r>
+        <w:rPr>
+          <w:rFonts w:ascii="Helvetica" w:hAnsi="Helvetica"/>
+          <w:b/>
+          <w:bCs/>
+          <w:color w:val="000000" w:themeColor="text1"/>
+          <w:lang w:val="en-GB"/>
+        </w:rPr>
+        <w:t>Criteria 2</w:t>
+      </w:r>
+      <w:r>
+        <w:rPr>
+          <w:rFonts w:ascii="Helvetica" w:hAnsi="Helvetica"/>
+          <w:b/>
+          <w:bCs/>
+          <w:color w:val="000000" w:themeColor="text1"/>
+          <w:lang w:val="en-GB"/>
+        </w:rPr>
+        <w:t xml:space="preserve"> </w:t>
+      </w:r>
+      <w:r>
+        <w:rPr>
+          <w:rFonts w:ascii="Helvetica" w:hAnsi="Helvetica"/>
+          <w:color w:val="000000" w:themeColor="text1"/>
+          <w:lang w:val="en-GB"/>
+        </w:rPr>
+        <w:t xml:space="preserve">would not have been achievable. Instead a settled for a cheaper; less permanent </w:t>
+      </w:r>
+      <w:r>
+        <w:rPr>
+          <w:rFonts w:ascii="Helvetica" w:hAnsi="Helvetica"/>
+          <w:color w:val="000000" w:themeColor="text1"/>
+          <w:lang w:val="en-GB"/>
+        </w:rPr>
+        <w:t>system from Bunnings to use for the lighting; this saved, money and time.</w:t>
+      </w:r>
+    </w:p>
+    <w:p>
+      <w:pPr>
+        <w:pStyle w:val="ListParagraph"/>
+        <w:ind w:left="1080"/>
+        <w:rPr>
+          <w:rFonts w:ascii="Helvetica" w:hAnsi="Helvetica"/>
+          <w:color w:val="000000" w:themeColor="text1"/>
+          <w:lang w:val="en-GB"/>
+        </w:rPr>
+      </w:pPr>
+      <w:r>
+        <w:rPr>
+          <w:rFonts w:ascii="Helvetica" w:hAnsi="Helvetica"/>
+          <w:color w:val="000000" w:themeColor="text1"/>
+          <w:lang w:val="en-GB"/>
+        </w:rPr>
+        <w:br w:type="column"/>
+      </w:r>
+    </w:p>
+    <w:p>
+      <w:pPr>
+        <w:pStyle w:val="ListParagraph"/>
+        <w:numPr>
+          <w:ilvl w:val="0"/>
+          <w:numId w:val="15"/>
+        </w:numPr>
+        <w:rPr>
+          <w:rFonts w:ascii="Helvetica" w:hAnsi="Helvetica"/>
+          <w:color w:val="000000" w:themeColor="text1"/>
+          <w:lang w:val="en-GB"/>
+        </w:rPr>
+      </w:pPr>
+      <w:r>
+        <w:rPr>
+          <w:rFonts w:ascii="Helvetica" w:hAnsi="Helvetica"/>
+          <w:color w:val="000000" w:themeColor="text1"/>
+          <w:lang w:val="en-GB"/>
+        </w:rPr>
+        <w:t>“To create a safe and stable structure”</w:t>
+      </w:r>
+    </w:p>
+    <w:p>
+      <w:pPr>
+        <w:rPr>
+          <w:rFonts w:ascii="Helvetica" w:hAnsi="Helvetica"/>
+          <w:color w:val="000000" w:themeColor="text1"/>
+          <w:lang w:val="en-GB"/>
+        </w:rPr>
+      </w:pPr>
+    </w:p>
+    <w:p>
+      <w:pPr>
+        <w:ind w:left="1440"/>
+        <w:jc w:val="both"/>
+        <w:rPr>
+          <w:rFonts w:ascii="Helvetica" w:hAnsi="Helvetica"/>
+          <w:color w:val="000000" w:themeColor="text1"/>
+          <w:lang w:val="en-GB"/>
+        </w:rPr>
+      </w:pPr>
+      <w:r>
+        <w:rPr>
+          <w:rFonts w:ascii="Helvetica" w:hAnsi="Helvetica"/>
+          <w:color w:val="000000" w:themeColor="text1"/>
+          <w:lang w:val="en-GB"/>
+        </w:rPr>
+        <w:t xml:space="preserve">The final product is a strong structure that has a large footing and can support all of the required load of the structure and hold out against the wind without failing. </w:t>
+      </w:r>
+      <w:r>
+        <w:rPr>
+          <w:rFonts w:ascii="Helvetica" w:hAnsi="Helvetica"/>
+          <w:color w:val="000000" w:themeColor="text1"/>
+          <w:lang w:val="en-GB"/>
+        </w:rPr>
+        <w:t>Additionally, the safety of the structure also includes my safe use of all of the tools and appropriate procedure to ensure that I remained safe during the construction process.</w:t>
+      </w:r>
+    </w:p>
+    <w:p>
+      <w:pPr>
+        <w:spacing w:line="360" w:lineRule="auto"/>
+        <w:rPr>
+          <w:rFonts w:ascii="Helvetica" w:hAnsi="Helvetica"/>
+          <w:color w:val="000000" w:themeColor="text1"/>
+          <w:lang w:val="en-GB"/>
+        </w:rPr>
+      </w:pPr>
+    </w:p>
+    <w:p>
+      <w:pPr>
+        <w:spacing w:line="312" w:lineRule="auto"/>
+        <w:rPr>
+          <w:rFonts w:ascii="Helvetica" w:hAnsi="Helvetica"/>
+          <w:b/>
           <w:color w:val="FF0000"/>
           <w:lang w:val="en-GB"/>
         </w:rPr>
       </w:pPr>
-      <w:r>
+    </w:p>
+    <w:p>
+      <w:pPr>
+        <w:spacing w:line="312" w:lineRule="auto"/>
+        <w:jc w:val="both"/>
         <w:rPr>
           <w:rFonts w:ascii="Helvetica" w:hAnsi="Helvetica"/>
           <w:color w:val="FF0000"/>
           <w:lang w:val="en-GB"/>
         </w:rPr>
-        <w:t>Explain why or why not you are happy with the final outcome.</w:t>
-      </w:r>
-      <w:r>
+      </w:pPr>
+      <w:r>
+        <w:rPr>
+          <w:rFonts w:ascii="Helvetica" w:hAnsi="Helvetica"/>
+          <w:color w:val="000000" w:themeColor="text1"/>
+          <w:lang w:val="en-GB"/>
+        </w:rPr>
+        <w:t>Skills and experience that I gained during this 9-month project was invaluable.</w:t>
+      </w:r>
+      <w:r>
+        <w:rPr>
+          <w:rFonts w:ascii="Helvetica" w:hAnsi="Helvetica"/>
+          <w:color w:val="000000" w:themeColor="text1"/>
+          <w:lang w:val="en-GB"/>
+        </w:rPr>
+        <w:t xml:space="preserve"> The skills in metal work and </w:t>
+      </w:r>
+      <w:r>
+        <w:rPr>
+          <w:rFonts w:ascii="Helvetica" w:hAnsi="Helvetica"/>
+          <w:color w:val="000000" w:themeColor="text1"/>
+          <w:lang w:val="en-GB"/>
+        </w:rPr>
+        <w:t>design</w:t>
+      </w:r>
+      <w:r>
+        <w:rPr>
+          <w:rFonts w:ascii="Helvetica" w:hAnsi="Helvetica"/>
+          <w:color w:val="000000" w:themeColor="text1"/>
+          <w:lang w:val="en-GB"/>
+        </w:rPr>
+        <w:t xml:space="preserve"> are</w:t>
+      </w:r>
+      <w:r>
+        <w:rPr>
+          <w:rFonts w:ascii="Helvetica" w:hAnsi="Helvetica"/>
+          <w:color w:val="000000" w:themeColor="text1"/>
+          <w:lang w:val="en-GB"/>
+        </w:rPr>
+        <w:t xml:space="preserve"> things that I had not had much opportunity to do during school</w:t>
+      </w:r>
+      <w:r>
+        <w:rPr>
+          <w:rFonts w:ascii="Helvetica" w:hAnsi="Helvetica"/>
+          <w:color w:val="000000" w:themeColor="text1"/>
+          <w:lang w:val="en-GB"/>
+        </w:rPr>
+        <w:t>. This</w:t>
+      </w:r>
+      <w:r>
+        <w:rPr>
+          <w:rFonts w:ascii="Helvetica" w:hAnsi="Helvetica"/>
+          <w:color w:val="000000" w:themeColor="text1"/>
+          <w:lang w:val="en-GB"/>
+        </w:rPr>
+        <w:t xml:space="preserve"> was</w:t>
+      </w:r>
+      <w:r>
+        <w:rPr>
+          <w:rFonts w:ascii="Helvetica" w:hAnsi="Helvetica"/>
+          <w:color w:val="000000" w:themeColor="text1"/>
+          <w:lang w:val="en-GB"/>
+        </w:rPr>
+        <w:t xml:space="preserve"> useful</w:t>
+      </w:r>
+      <w:r>
+        <w:rPr>
+          <w:rFonts w:ascii="Helvetica" w:hAnsi="Helvetica"/>
+          <w:color w:val="000000" w:themeColor="text1"/>
+          <w:lang w:val="en-GB"/>
+        </w:rPr>
+        <w:t xml:space="preserve"> for the </w:t>
+      </w:r>
+      <w:r>
+        <w:rPr>
+          <w:rFonts w:ascii="Helvetica" w:hAnsi="Helvetica"/>
+          <w:color w:val="000000" w:themeColor="text1"/>
+          <w:lang w:val="en-GB"/>
+        </w:rPr>
+        <w:t>future if I ever need to use this knowledge in construction for things such as odd jobs around the house and whatnot</w:t>
+      </w:r>
+      <w:r>
+        <w:rPr>
+          <w:rFonts w:ascii="Helvetica" w:hAnsi="Helvetica"/>
+          <w:color w:val="000000" w:themeColor="text1"/>
+          <w:lang w:val="en-GB"/>
+        </w:rPr>
+        <w:t xml:space="preserve">. </w:t>
+      </w:r>
+      <w:r>
+        <w:rPr>
+          <w:rFonts w:ascii="Helvetica" w:hAnsi="Helvetica"/>
+          <w:color w:val="000000" w:themeColor="text1"/>
+          <w:lang w:val="en-GB"/>
+        </w:rPr>
+        <w:t>This</w:t>
+      </w:r>
+      <w:r>
+        <w:rPr>
+          <w:rFonts w:ascii="Helvetica" w:hAnsi="Helvetica"/>
+          <w:color w:val="000000" w:themeColor="text1"/>
+          <w:lang w:val="en-GB"/>
+        </w:rPr>
+        <w:t xml:space="preserve"> project ha</w:t>
+      </w:r>
+      <w:r>
+        <w:rPr>
+          <w:rFonts w:ascii="Helvetica" w:hAnsi="Helvetica"/>
+          <w:color w:val="000000" w:themeColor="text1"/>
+          <w:lang w:val="en-GB"/>
+        </w:rPr>
+        <w:t>s also developed</w:t>
+      </w:r>
+      <w:r>
+        <w:rPr>
+          <w:rFonts w:ascii="Helvetica" w:hAnsi="Helvetica"/>
+          <w:color w:val="000000" w:themeColor="text1"/>
+          <w:lang w:val="en-GB"/>
+        </w:rPr>
+        <w:t xml:space="preserve"> </w:t>
+      </w:r>
+      <w:r>
+        <w:rPr>
+          <w:rFonts w:ascii="Helvetica" w:hAnsi="Helvetica"/>
+          <w:color w:val="000000" w:themeColor="text1"/>
+          <w:lang w:val="en-GB"/>
+        </w:rPr>
+        <w:t xml:space="preserve">the </w:t>
+      </w:r>
+      <w:r>
+        <w:rPr>
+          <w:rFonts w:ascii="Helvetica" w:hAnsi="Helvetica"/>
+          <w:color w:val="000000" w:themeColor="text1"/>
+          <w:lang w:val="en-GB"/>
+        </w:rPr>
+        <w:t>long-term</w:t>
+      </w:r>
+      <w:r>
+        <w:rPr>
+          <w:rFonts w:ascii="Helvetica" w:hAnsi="Helvetica"/>
+          <w:color w:val="000000" w:themeColor="text1"/>
+          <w:lang w:val="en-GB"/>
+        </w:rPr>
+        <w:t xml:space="preserve"> planning and management skills that </w:t>
+      </w:r>
+      <w:r>
+        <w:rPr>
+          <w:rFonts w:ascii="Helvetica" w:hAnsi="Helvetica"/>
+          <w:color w:val="000000" w:themeColor="text1"/>
+          <w:lang w:val="en-GB"/>
+        </w:rPr>
+        <w:t xml:space="preserve">I can use in the future as well as the skills </w:t>
+      </w:r>
+      <w:r>
+        <w:rPr>
+          <w:rFonts w:ascii="Helvetica" w:hAnsi="Helvetica"/>
+          <w:color w:val="000000" w:themeColor="text1"/>
+          <w:lang w:val="en-GB"/>
+        </w:rPr>
+        <w:t xml:space="preserve">I need </w:t>
+      </w:r>
+      <w:r>
+        <w:rPr>
+          <w:rFonts w:ascii="Helvetica" w:hAnsi="Helvetica"/>
+          <w:color w:val="000000" w:themeColor="text1"/>
+          <w:lang w:val="en-GB"/>
+        </w:rPr>
+        <w:t>in order to overcome challenges</w:t>
+      </w:r>
+      <w:r>
+        <w:rPr>
+          <w:rFonts w:ascii="Helvetica" w:hAnsi="Helvetica"/>
+          <w:color w:val="000000" w:themeColor="text1"/>
+          <w:lang w:val="en-GB"/>
+        </w:rPr>
+        <w:t>.</w:t>
+      </w:r>
+      <w:r>
+        <w:rPr>
+          <w:rFonts w:ascii="Helvetica" w:hAnsi="Helvetica"/>
+          <w:color w:val="000000" w:themeColor="text1"/>
+          <w:lang w:val="en-GB"/>
+        </w:rPr>
+        <w:t xml:space="preserve"> </w:t>
+      </w:r>
+      <w:r>
+        <w:rPr>
+          <w:rFonts w:ascii="Helvetica" w:hAnsi="Helvetica"/>
+          <w:color w:val="000000" w:themeColor="text1"/>
+          <w:lang w:val="en-GB"/>
+        </w:rPr>
+        <w:t>Completing</w:t>
+      </w:r>
+      <w:r>
+        <w:rPr>
+          <w:rFonts w:ascii="Helvetica" w:hAnsi="Helvetica"/>
+          <w:color w:val="000000" w:themeColor="text1"/>
+          <w:lang w:val="en-GB"/>
+        </w:rPr>
+        <w:t xml:space="preserve"> </w:t>
+      </w:r>
+      <w:r>
+        <w:rPr>
+          <w:rFonts w:ascii="Helvetica" w:hAnsi="Helvetica"/>
+          <w:color w:val="000000" w:themeColor="text1"/>
+          <w:lang w:val="en-GB"/>
+        </w:rPr>
+        <w:t>this project has rewarded me with a feature that I can look out of the kitchen window and see instead of a baron side garden.</w:t>
+      </w:r>
+      <w:r>
+        <w:rPr>
+          <w:rFonts w:ascii="Helvetica" w:hAnsi="Helvetica"/>
+          <w:color w:val="000000" w:themeColor="text1"/>
+          <w:lang w:val="en-GB"/>
+        </w:rPr>
+        <w:t xml:space="preserve"> </w:t>
+      </w:r>
+    </w:p>
+    <w:p>
+      <w:pPr>
+        <w:spacing w:line="312" w:lineRule="auto"/>
         <w:rPr>
           <w:rFonts w:ascii="Helvetica" w:hAnsi="Helvetica"/>
           <w:color w:val="FF0000"/>
           <w:lang w:val="en-GB"/>
         </w:rPr>
-        <w:t xml:space="preserve"> For </w:t>
-      </w:r>
-      <w:r>
-        <w:rPr>
-          <w:rFonts w:ascii="Helvetica" w:hAnsi="Helvetica"/>
-          <w:b/>
-          <w:color w:val="FF0000"/>
-          <w:lang w:val="en-GB"/>
-        </w:rPr>
-        <w:t>each</w:t>
-      </w:r>
-      <w:r>
-        <w:rPr>
-          <w:rFonts w:ascii="Helvetica" w:hAnsi="Helvetica"/>
-          <w:color w:val="FF0000"/>
-          <w:lang w:val="en-GB"/>
-        </w:rPr>
-        <w:t xml:space="preserve"> </w:t>
-      </w:r>
-      <w:proofErr w:type="gramStart"/>
-      <w:r>
-        <w:rPr>
-          <w:rFonts w:ascii="Helvetica" w:hAnsi="Helvetica"/>
-          <w:color w:val="FF0000"/>
-          <w:lang w:val="en-GB"/>
-        </w:rPr>
-        <w:t>criteria</w:t>
-      </w:r>
-      <w:proofErr w:type="gramEnd"/>
-      <w:r>
-        <w:rPr>
-          <w:rFonts w:ascii="Helvetica" w:hAnsi="Helvetica"/>
-          <w:color w:val="FF0000"/>
-          <w:lang w:val="en-GB"/>
-        </w:rPr>
-        <w:t xml:space="preserve"> explain how you met or did not meet each target. </w:t>
-      </w:r>
-    </w:p>
-    <w:p>
-      <w:pPr>
-        <w:spacing w:line="312" w:lineRule="auto"/>
-        <w:rPr>
-          <w:rFonts w:ascii="Helvetica" w:hAnsi="Helvetica"/>
-          <w:b/>
-          <w:color w:val="FF0000"/>
-          <w:lang w:val="en-GB"/>
-        </w:rPr>
-      </w:pPr>
-    </w:p>
-    <w:p>
-      <w:pPr>
-        <w:spacing w:line="312" w:lineRule="auto"/>
-        <w:rPr>
-          <w:rFonts w:ascii="Helvetica" w:hAnsi="Helvetica"/>
-          <w:color w:val="FF0000"/>
-          <w:lang w:val="en-GB"/>
-        </w:rPr>
-      </w:pPr>
-      <w:r>
-        <w:rPr>
-          <w:rFonts w:ascii="Helvetica" w:hAnsi="Helvetica"/>
-          <w:color w:val="FF0000"/>
-          <w:lang w:val="en-GB"/>
-        </w:rPr>
-        <w:t>What did you learn about your project</w:t>
-      </w:r>
-      <w:r>
-        <w:rPr>
-          <w:rFonts w:ascii="Helvetica" w:hAnsi="Helvetica"/>
-          <w:color w:val="FF0000"/>
-          <w:lang w:val="en-GB"/>
-        </w:rPr>
-        <w:t>/topic</w:t>
-      </w:r>
-      <w:r>
-        <w:rPr>
-          <w:rFonts w:ascii="Helvetica" w:hAnsi="Helvetica"/>
-          <w:color w:val="FF0000"/>
-          <w:lang w:val="en-GB"/>
-        </w:rPr>
-        <w:t xml:space="preserve"> across the last 9 </w:t>
-      </w:r>
-      <w:proofErr w:type="gramStart"/>
-      <w:r>
-        <w:rPr>
-          <w:rFonts w:ascii="Helvetica" w:hAnsi="Helvetica"/>
-          <w:color w:val="FF0000"/>
-          <w:lang w:val="en-GB"/>
-        </w:rPr>
-        <w:t>months…</w:t>
-      </w:r>
-      <w:proofErr w:type="gramEnd"/>
-    </w:p>
-    <w:p>
-      <w:pPr>
-        <w:spacing w:line="312" w:lineRule="auto"/>
-        <w:rPr>
-          <w:rFonts w:ascii="Helvetica" w:hAnsi="Helvetica"/>
-          <w:color w:val="FF0000"/>
-          <w:lang w:val="en-GB"/>
-        </w:rPr>
-      </w:pPr>
-    </w:p>
-    <w:p>
-      <w:pPr>
-        <w:spacing w:line="312" w:lineRule="auto"/>
-        <w:rPr>
-          <w:rFonts w:ascii="Helvetica" w:hAnsi="Helvetica"/>
-          <w:color w:val="FF0000"/>
-          <w:lang w:val="en-GB"/>
-        </w:rPr>
-      </w:pPr>
-      <w:r>
-        <w:rPr>
-          <w:rFonts w:ascii="Helvetica" w:hAnsi="Helvetica"/>
-          <w:color w:val="FF0000"/>
-          <w:lang w:val="en-GB"/>
-        </w:rPr>
-        <w:t>Mention here the expense (</w:t>
-      </w:r>
-      <w:r>
-        <w:rPr>
-          <w:rFonts w:ascii="Helvetica" w:hAnsi="Helvetica"/>
-          <w:color w:val="FF0000"/>
-          <w:lang w:val="en-GB"/>
-        </w:rPr>
-        <w:t xml:space="preserve">perhaps it might have been </w:t>
-      </w:r>
-      <w:r>
-        <w:rPr>
-          <w:rFonts w:ascii="Helvetica" w:hAnsi="Helvetica"/>
-          <w:color w:val="FF0000"/>
-          <w:lang w:val="en-GB"/>
-        </w:rPr>
-        <w:t xml:space="preserve">different to your initial expectation), </w:t>
-      </w:r>
-      <w:r>
-        <w:rPr>
-          <w:rFonts w:ascii="Helvetica" w:hAnsi="Helvetica"/>
-          <w:color w:val="FF0000"/>
-          <w:lang w:val="en-GB"/>
-        </w:rPr>
-        <w:t>and/</w:t>
-      </w:r>
-      <w:r>
-        <w:rPr>
-          <w:rFonts w:ascii="Helvetica" w:hAnsi="Helvetica"/>
-          <w:color w:val="FF0000"/>
-          <w:lang w:val="en-GB"/>
-        </w:rPr>
-        <w:t>or amount of time spent.</w:t>
-      </w:r>
-    </w:p>
-    <w:p>
-      <w:pPr>
-        <w:spacing w:line="312" w:lineRule="auto"/>
-        <w:rPr>
-          <w:rFonts w:ascii="Helvetica" w:hAnsi="Helvetica"/>
-          <w:color w:val="FF0000"/>
-          <w:lang w:val="en-GB"/>
-        </w:rPr>
-      </w:pPr>
-    </w:p>
-    <w:p>
-      <w:pPr>
-        <w:spacing w:line="360" w:lineRule="auto"/>
-        <w:rPr>
-          <w:rFonts w:ascii="Helvetica" w:hAnsi="Helvetica"/>
-          <w:color w:val="FF0000"/>
-          <w:lang w:val="en-GB"/>
-        </w:rPr>
-      </w:pPr>
-      <w:r>
-        <w:rPr>
-          <w:rFonts w:ascii="Helvetica" w:hAnsi="Helvetica"/>
-          <w:color w:val="FF0000"/>
-          <w:lang w:val="en-GB"/>
-        </w:rPr>
-        <w:t>You might make reflections on your successes and / or possible disappointments.</w:t>
-      </w:r>
-      <w:r>
-        <w:rPr>
-          <w:rFonts w:ascii="Helvetica" w:hAnsi="Helvetica"/>
-          <w:color w:val="FF0000"/>
-          <w:lang w:val="en-GB"/>
-        </w:rPr>
-        <w:t xml:space="preserve"> If faced with a problem or challenge, how did you overcome it.</w:t>
-      </w:r>
+      </w:pPr>
     </w:p>
     <w:p>
       <w:pPr>
@@ -8577,24 +9627,160 @@
     <w:p>
       <w:pPr>
         <w:spacing w:line="312" w:lineRule="auto"/>
+        <w:jc w:val="both"/>
+        <w:rPr>
+          <w:rFonts w:ascii="Helvetica" w:hAnsi="Helvetica"/>
+          <w:color w:val="000000" w:themeColor="text1"/>
+          <w:lang w:val="en-GB"/>
+        </w:rPr>
+      </w:pPr>
+      <w:r>
+        <w:rPr>
+          <w:rFonts w:ascii="Helvetica" w:hAnsi="Helvetica"/>
+          <w:color w:val="000000" w:themeColor="text1"/>
+          <w:lang w:val="en-GB"/>
+        </w:rPr>
+        <w:t>During my personal project experience, I have gained knowledge used in design and the skills of basic metal work and other skills. I learnt about how to use bolts effectively, drilling holes through steel and the difference between drill bits. I learnt about the procedures for using metalworking machinery and the safety precautions that I had to talk as well as learning about the applications of concrete and how to use it myself.</w:t>
+      </w:r>
+    </w:p>
+    <w:p>
+      <w:pPr>
+        <w:spacing w:line="312" w:lineRule="auto"/>
+        <w:rPr>
+          <w:rFonts w:ascii="Helvetica" w:hAnsi="Helvetica"/>
+          <w:color w:val="000000" w:themeColor="text1"/>
+          <w:szCs w:val="20"/>
+          <w:lang w:val="en-GB"/>
+        </w:rPr>
+      </w:pPr>
+    </w:p>
+    <w:p>
+      <w:pPr>
+        <w:spacing w:line="312" w:lineRule="auto"/>
+        <w:jc w:val="both"/>
+        <w:rPr>
+          <w:rFonts w:ascii="Helvetica" w:hAnsi="Helvetica"/>
+          <w:color w:val="000000" w:themeColor="text1"/>
+          <w:szCs w:val="20"/>
+          <w:lang w:val="en-AU"/>
+        </w:rPr>
+      </w:pPr>
+      <w:r>
+        <w:rPr>
+          <w:rFonts w:ascii="Helvetica" w:hAnsi="Helvetica"/>
+          <w:color w:val="000000" w:themeColor="text1"/>
+          <w:szCs w:val="20"/>
+          <w:lang w:val="en-GB"/>
+        </w:rPr>
+        <w:t>I learnt how to manage</w:t>
+      </w:r>
+      <w:r>
+        <w:rPr>
+          <w:rFonts w:ascii="Helvetica" w:hAnsi="Helvetica"/>
+          <w:color w:val="000000" w:themeColor="text1"/>
+          <w:szCs w:val="20"/>
+          <w:lang w:val="en-GB"/>
+        </w:rPr>
+        <w:t xml:space="preserve"> a large long-term project and develop the research and planning skills required for success. My global context Scientific and Technical Innovation </w:t>
+      </w:r>
+      <w:r>
+        <w:rPr>
+          <w:rFonts w:ascii="Helvetica" w:hAnsi="Helvetica"/>
+          <w:color w:val="000000" w:themeColor="text1"/>
+          <w:szCs w:val="20"/>
+          <w:lang w:val="en-GB"/>
+        </w:rPr>
+        <w:t xml:space="preserve">was something that during my project was </w:t>
+      </w:r>
+      <w:r>
+        <w:rPr>
+          <w:rFonts w:ascii="Helvetica" w:hAnsi="Helvetica"/>
+          <w:color w:val="000000" w:themeColor="text1"/>
+          <w:szCs w:val="20"/>
+          <w:lang w:val="en-GB"/>
+        </w:rPr>
+        <w:t>an important area of learning. I learn</w:t>
+      </w:r>
+      <w:r>
+        <w:rPr>
+          <w:rFonts w:ascii="Helvetica" w:hAnsi="Helvetica"/>
+          <w:color w:val="000000" w:themeColor="text1"/>
+          <w:szCs w:val="20"/>
+          <w:lang w:val="en-AU"/>
+        </w:rPr>
+        <w:t xml:space="preserve">t about the impacts of innovating and improve the techniques that we use and the science that is used to improve </w:t>
+      </w:r>
+      <w:r>
+        <w:rPr>
+          <w:rFonts w:ascii="Helvetica" w:hAnsi="Helvetica"/>
+          <w:color w:val="000000" w:themeColor="text1"/>
+          <w:szCs w:val="20"/>
+          <w:lang w:val="en-AU"/>
+        </w:rPr>
+        <w:t xml:space="preserve">the techniques that we used. Without the help of these techniques my project would have been orders of magnitude harder nearing impossible without these techniques. </w:t>
+      </w:r>
+    </w:p>
+    <w:p>
+      <w:pPr>
+        <w:spacing w:line="312" w:lineRule="auto"/>
         <w:rPr>
           <w:rFonts w:ascii="Helvetica" w:hAnsi="Helvetica"/>
           <w:color w:val="FF0000"/>
           <w:lang w:val="en-GB"/>
         </w:rPr>
       </w:pPr>
-      <w:r>
+    </w:p>
+    <w:p>
+      <w:pPr>
+        <w:spacing w:line="312" w:lineRule="auto"/>
         <w:rPr>
           <w:rFonts w:ascii="Helvetica" w:hAnsi="Helvetica"/>
           <w:color w:val="FF0000"/>
           <w:lang w:val="en-GB"/>
         </w:rPr>
-        <w:t>I learnt the following about my topic…</w:t>
-      </w:r>
-    </w:p>
-    <w:p>
-      <w:pPr>
+      </w:pPr>
+    </w:p>
+    <w:p>
+      <w:pPr>
+        <w:tabs>
+          <w:tab w:val="left" w:pos="5267"/>
+        </w:tabs>
         <w:spacing w:line="312" w:lineRule="auto"/>
+        <w:jc w:val="both"/>
+        <w:rPr>
+          <w:rFonts w:ascii="Helvetica" w:hAnsi="Helvetica"/>
+          <w:color w:val="auto"/>
+          <w:lang w:val="en-GB"/>
+        </w:rPr>
+      </w:pPr>
+      <w:r>
+        <w:rPr>
+          <w:rFonts w:ascii="Helvetica" w:hAnsi="Helvetica"/>
+          <w:color w:val="000000" w:themeColor="text1"/>
+          <w:lang w:val="en-GB"/>
+        </w:rPr>
+        <w:t xml:space="preserve">Through my project my mentor Pete gave me excellent help in understanding the options </w:t>
+      </w:r>
+      <w:r>
+        <w:rPr>
+          <w:rFonts w:ascii="Helvetica" w:hAnsi="Helvetica"/>
+          <w:color w:val="000000" w:themeColor="text1"/>
+          <w:lang w:val="en-GB"/>
+        </w:rPr>
+        <w:t xml:space="preserve">for my project and what would work and </w:t>
+      </w:r>
+      <w:r>
+        <w:rPr>
+          <w:rFonts w:ascii="Helvetica" w:hAnsi="Helvetica"/>
+          <w:color w:val="000000" w:themeColor="text1"/>
+          <w:lang w:val="en-GB"/>
+        </w:rPr>
+        <w:t>what might not be a good Idea. The information that I gained from working with him was valuable and helped to make this project enjoyable and prevent myself being buried in a mountain of research before making decisions.</w:t>
+      </w:r>
+    </w:p>
+    <w:p>
+      <w:pPr>
+        <w:spacing w:line="312" w:lineRule="auto"/>
         <w:rPr>
           <w:rFonts w:ascii="Helvetica" w:hAnsi="Helvetica"/>
           <w:color w:val="FF0000"/>
@@ -8604,210 +9790,31 @@
     </w:p>
     <w:p>
       <w:pPr>
-        <w:pStyle w:val="Header"/>
-        <w:tabs>
-          <w:tab w:val="clear" w:pos="4320"/>
-          <w:tab w:val="clear" w:pos="8640"/>
-          <w:tab w:val="left" w:pos="720"/>
-        </w:tabs>
-        <w:spacing w:line="360" w:lineRule="auto"/>
-        <w:rPr>
-          <w:rFonts w:ascii="Helvetica" w:hAnsi="Helvetica"/>
-          <w:color w:val="FF0000"/>
-          <w:lang w:val="en-GB"/>
-        </w:rPr>
-      </w:pPr>
-      <w:r>
-        <w:rPr>
-          <w:rFonts w:ascii="Helvetica" w:hAnsi="Helvetica"/>
-          <w:color w:val="FF0000"/>
-          <w:lang w:val="en-GB"/>
-        </w:rPr>
-        <w:t>I learnt these things about my global context...</w:t>
-      </w:r>
-    </w:p>
-    <w:p>
-      <w:pPr>
         <w:spacing w:line="312" w:lineRule="auto"/>
-        <w:rPr>
-          <w:rFonts w:ascii="Helvetica" w:hAnsi="Helvetica"/>
-          <w:color w:val="FF0000"/>
-          <w:lang w:val="en-GB"/>
-        </w:rPr>
-      </w:pPr>
-    </w:p>
-    <w:p>
-      <w:pPr>
-        <w:spacing w:line="312" w:lineRule="auto"/>
-        <w:rPr>
-          <w:rFonts w:ascii="Helvetica" w:hAnsi="Helvetica"/>
-          <w:color w:val="FF0000"/>
-          <w:lang w:val="en-GB"/>
-        </w:rPr>
-      </w:pPr>
-      <w:r>
-        <w:rPr>
-          <w:rFonts w:ascii="Helvetica" w:hAnsi="Helvetica"/>
-          <w:color w:val="FF0000"/>
-          <w:lang w:val="en-GB"/>
-        </w:rPr>
-        <w:t>I valued the opportunity to work with my supervisor who…</w:t>
-      </w:r>
-      <w:bookmarkStart w:id="0" w:name="_GoBack"/>
-      <w:bookmarkEnd w:id="0"/>
-    </w:p>
-    <w:p>
-      <w:pPr>
-        <w:spacing w:line="312" w:lineRule="auto"/>
-        <w:rPr>
-          <w:rFonts w:ascii="Helvetica" w:hAnsi="Helvetica"/>
-          <w:color w:val="FF0000"/>
-          <w:lang w:val="en-GB"/>
-        </w:rPr>
-      </w:pPr>
-    </w:p>
-    <w:p>
-      <w:pPr>
-        <w:spacing w:line="312" w:lineRule="auto"/>
-        <w:rPr>
-          <w:rFonts w:ascii="Helvetica" w:hAnsi="Helvetica"/>
-          <w:color w:val="FF0000"/>
-          <w:lang w:val="en-GB"/>
-        </w:rPr>
-      </w:pPr>
-      <w:r>
-        <w:rPr>
-          <w:rFonts w:ascii="Helvetica" w:hAnsi="Helvetica"/>
-          <w:color w:val="FF0000"/>
-          <w:lang w:val="en-GB"/>
-        </w:rPr>
-        <w:t>I valued the opportunity to meet and work with an excellent mentor who…</w:t>
-      </w:r>
-    </w:p>
-    <w:p>
-      <w:pPr>
-        <w:spacing w:line="312" w:lineRule="auto"/>
-        <w:rPr>
-          <w:rFonts w:ascii="Helvetica" w:hAnsi="Helvetica"/>
-          <w:color w:val="auto"/>
-          <w:lang w:val="en-GB"/>
-        </w:rPr>
-      </w:pPr>
-    </w:p>
-    <w:p>
-      <w:pPr>
-        <w:spacing w:line="312" w:lineRule="auto"/>
-        <w:rPr>
-          <w:rFonts w:ascii="Helvetica" w:hAnsi="Helvetica"/>
-          <w:color w:val="FF0000"/>
-          <w:lang w:val="en-GB"/>
-        </w:rPr>
-      </w:pPr>
-      <w:r>
-        <w:rPr>
-          <w:rFonts w:ascii="Helvetica" w:hAnsi="Helvetica"/>
-          <w:color w:val="FF0000"/>
-          <w:lang w:val="en-GB"/>
-        </w:rPr>
-        <w:t xml:space="preserve">What did you </w:t>
-      </w:r>
-      <w:r>
-        <w:rPr>
-          <w:rFonts w:ascii="Helvetica" w:hAnsi="Helvetica"/>
-          <w:b/>
-          <w:color w:val="FF0000"/>
-          <w:lang w:val="en-GB"/>
-        </w:rPr>
-        <w:t>learn</w:t>
-      </w:r>
-      <w:r>
-        <w:rPr>
-          <w:rFonts w:ascii="Helvetica" w:hAnsi="Helvetica"/>
-          <w:color w:val="FF0000"/>
-          <w:lang w:val="en-GB"/>
-        </w:rPr>
-        <w:t xml:space="preserve"> about yourself? For example, I need to improve my organisation; I learnt to reference correctly. </w:t>
-      </w:r>
-    </w:p>
-    <w:p>
-      <w:pPr>
-        <w:spacing w:line="312" w:lineRule="auto"/>
-        <w:rPr>
-          <w:rFonts w:ascii="Helvetica" w:hAnsi="Helvetica"/>
-          <w:color w:val="002939"/>
-          <w:lang w:val="en-GB"/>
-        </w:rPr>
-      </w:pPr>
-    </w:p>
-    <w:p>
-      <w:pPr>
-        <w:spacing w:line="312" w:lineRule="auto"/>
-        <w:rPr>
-          <w:rFonts w:ascii="Helvetica" w:hAnsi="Helvetica"/>
-          <w:color w:val="002939"/>
-          <w:lang w:val="en-GB"/>
-        </w:rPr>
-      </w:pPr>
-    </w:p>
-    <w:p>
-      <w:pPr>
-        <w:spacing w:line="312" w:lineRule="auto"/>
-        <w:rPr>
-          <w:rFonts w:ascii="Helvetica" w:hAnsi="Helvetica"/>
-          <w:color w:val="002939"/>
-          <w:lang w:val="en-GB"/>
-        </w:rPr>
-      </w:pPr>
-    </w:p>
-    <w:p>
-      <w:pPr>
-        <w:spacing w:line="312" w:lineRule="auto"/>
-        <w:rPr>
-          <w:rFonts w:ascii="Helvetica" w:hAnsi="Helvetica"/>
-          <w:color w:val="002939"/>
-          <w:lang w:val="en-GB"/>
-        </w:rPr>
-      </w:pPr>
-    </w:p>
-    <w:p>
-      <w:pPr>
-        <w:spacing w:line="312" w:lineRule="auto"/>
-        <w:rPr>
-          <w:rFonts w:ascii="Helvetica" w:hAnsi="Helvetica"/>
-          <w:color w:val="002939"/>
-          <w:lang w:val="en-GB"/>
-        </w:rPr>
-      </w:pPr>
-    </w:p>
-    <w:p>
-      <w:pPr>
-        <w:spacing w:line="312" w:lineRule="auto"/>
-        <w:rPr>
-          <w:rFonts w:ascii="Helvetica" w:hAnsi="Helvetica"/>
-          <w:color w:val="002939"/>
-          <w:lang w:val="en-GB"/>
-        </w:rPr>
-      </w:pPr>
-    </w:p>
-    <w:p>
-      <w:pPr>
-        <w:spacing w:line="312" w:lineRule="auto"/>
-        <w:rPr>
-          <w:rFonts w:ascii="Helvetica" w:hAnsi="Helvetica"/>
-          <w:color w:val="002939"/>
-          <w:lang w:val="en-GB"/>
-        </w:rPr>
-      </w:pPr>
-    </w:p>
-    <w:p>
-      <w:pPr>
-        <w:spacing w:line="312" w:lineRule="auto"/>
-        <w:rPr>
-          <w:rFonts w:ascii="Helvetica" w:hAnsi="Helvetica"/>
-          <w:color w:val="002939"/>
-          <w:lang w:val="en-GB"/>
-        </w:rPr>
-      </w:pPr>
+        <w:jc w:val="both"/>
+        <w:rPr>
+          <w:rFonts w:ascii="Helvetica" w:hAnsi="Helvetica"/>
+          <w:color w:val="000000" w:themeColor="text1"/>
+          <w:lang w:val="en-GB"/>
+        </w:rPr>
+      </w:pPr>
+      <w:r>
+        <w:rPr>
+          <w:rFonts w:ascii="Helvetica" w:hAnsi="Helvetica"/>
+          <w:color w:val="000000" w:themeColor="text1"/>
+          <w:lang w:val="en-GB"/>
+        </w:rPr>
+        <w:lastRenderedPageBreak/>
+        <w:t xml:space="preserve">During my project, I learnt about </w:t>
+      </w:r>
+      <w:r>
+        <w:rPr>
+          <w:rFonts w:ascii="Helvetica" w:hAnsi="Helvetica"/>
+          <w:color w:val="000000" w:themeColor="text1"/>
+          <w:lang w:val="en-GB"/>
+        </w:rPr>
+        <w:t>the way that I worked and the way that I enjoyed organising myself. The most important thing that I learnt that was even when you a large amount of time planning for something you may have to adapt your plans on the fly; such as when I encountered problems with my bolts or joining my mesh to my steel.</w:t>
+      </w:r>
     </w:p>
     <w:p>
       <w:pPr>
@@ -8838,7 +9845,6 @@
           <w:sz w:val="32"/>
           <w:szCs w:val="32"/>
         </w:rPr>
-        <w:lastRenderedPageBreak/>
         <w:t>iii) Reflecting on IB development</w:t>
       </w:r>
     </w:p>
@@ -8855,27 +9861,77 @@
     <w:p>
       <w:pPr>
         <w:spacing w:line="312" w:lineRule="auto"/>
-        <w:rPr>
-          <w:rFonts w:ascii="Helvetica" w:hAnsi="Helvetica"/>
-          <w:color w:val="FF0000"/>
-          <w:lang w:val="en-GB"/>
-        </w:rPr>
-      </w:pPr>
-      <w:r>
-        <w:rPr>
-          <w:rFonts w:ascii="Helvetica" w:hAnsi="Helvetica"/>
-          <w:color w:val="FF0000"/>
-          <w:lang w:val="en-GB"/>
-        </w:rPr>
-        <w:t>In this section explain how you have developed as an IB inquiring student making reference to at least three of the IB learner profiles. In relation to these characteristics, explain how your personal project has made you a better learner.</w:t>
+        <w:jc w:val="both"/>
+        <w:rPr>
+          <w:rFonts w:ascii="Helvetica" w:hAnsi="Helvetica"/>
+          <w:color w:val="000000" w:themeColor="text1"/>
+          <w:lang w:val="en-GB"/>
+        </w:rPr>
+      </w:pPr>
+      <w:r>
+        <w:rPr>
+          <w:rFonts w:ascii="Helvetica" w:hAnsi="Helvetica"/>
+          <w:color w:val="000000" w:themeColor="text1"/>
+          <w:lang w:val="en-GB"/>
+        </w:rPr>
+        <w:t xml:space="preserve">The personal project has taught me about the relevance of global context’s ATLs and learner profiles. </w:t>
+      </w:r>
+      <w:r>
+        <w:rPr>
+          <w:rFonts w:ascii="Helvetica" w:hAnsi="Helvetica"/>
+          <w:color w:val="000000" w:themeColor="text1"/>
+          <w:lang w:val="en-GB"/>
+        </w:rPr>
+        <w:t>Global contexts link what we do to broader contexts and how we can apply this information to different aspects of the real world. ATLs effect how we learn and what strategies we put in place to help us and the learner profiles track our development as a person.</w:t>
+      </w:r>
+      <w:r>
+        <w:rPr>
+          <w:rFonts w:ascii="Helvetica" w:hAnsi="Helvetica"/>
+          <w:color w:val="000000" w:themeColor="text1"/>
+          <w:lang w:val="en-GB"/>
+        </w:rPr>
+        <w:t xml:space="preserve"> My project has developed my skills as an Inquiry through the research skills that I have developed to help me gain the knowledge that I used to address my criteria and complete my project. </w:t>
+      </w:r>
+      <w:r>
+        <w:rPr>
+          <w:rFonts w:ascii="Helvetica" w:hAnsi="Helvetica"/>
+          <w:color w:val="000000" w:themeColor="text1"/>
+          <w:lang w:val="en-GB"/>
+        </w:rPr>
+        <w:t xml:space="preserve">Additionally, my project has developed me as a Balanced learner through the skills I needed to work on my all of the components of my project whilst having school commitments and outside of school commitments. </w:t>
+      </w:r>
+      <w:r>
+        <w:rPr>
+          <w:rFonts w:ascii="Helvetica" w:hAnsi="Helvetica"/>
+          <w:color w:val="000000" w:themeColor="text1"/>
+          <w:lang w:val="en-GB"/>
+        </w:rPr>
+        <w:t>Finally,</w:t>
+      </w:r>
+      <w:r>
+        <w:rPr>
+          <w:rFonts w:ascii="Helvetica" w:hAnsi="Helvetica"/>
+          <w:color w:val="000000" w:themeColor="text1"/>
+          <w:lang w:val="en-GB"/>
+        </w:rPr>
+        <w:t xml:space="preserve"> the Personal Project has </w:t>
+      </w:r>
+      <w:r>
+        <w:rPr>
+          <w:rFonts w:ascii="Helvetica" w:hAnsi="Helvetica"/>
+          <w:color w:val="000000" w:themeColor="text1"/>
+          <w:lang w:val="en-GB"/>
+        </w:rPr>
+        <w:t>developed me as a Knowledge able learning giving me an understanding of some of the skills that are used in design and metalworking.</w:t>
       </w:r>
     </w:p>
     <w:p>
       <w:pPr>
         <w:spacing w:line="312" w:lineRule="auto"/>
-        <w:rPr>
-          <w:rFonts w:ascii="Helvetica" w:hAnsi="Helvetica"/>
-          <w:color w:val="FF0000"/>
+        <w:jc w:val="both"/>
+        <w:rPr>
+          <w:rFonts w:ascii="Helvetica" w:hAnsi="Helvetica"/>
+          <w:color w:val="000000" w:themeColor="text1"/>
           <w:lang w:val="en-GB"/>
         </w:rPr>
       </w:pPr>
@@ -8883,19 +9939,28 @@
     <w:p>
       <w:pPr>
         <w:spacing w:line="312" w:lineRule="auto"/>
-        <w:rPr>
-          <w:rFonts w:ascii="Helvetica" w:hAnsi="Helvetica"/>
-          <w:color w:val="FF0000"/>
-          <w:lang w:val="en-GB"/>
-        </w:rPr>
-      </w:pPr>
-      <w:r>
-        <w:rPr>
-          <w:rFonts w:ascii="Helvetica" w:hAnsi="Helvetica"/>
-          <w:color w:val="FF0000"/>
-          <w:lang w:val="en-GB"/>
-        </w:rPr>
-        <w:t>You might make recommendations for future PP students.</w:t>
+        <w:jc w:val="both"/>
+        <w:rPr>
+          <w:rFonts w:ascii="Helvetica" w:hAnsi="Helvetica"/>
+          <w:color w:val="000000" w:themeColor="text1"/>
+          <w:lang w:val="en-GB"/>
+        </w:rPr>
+      </w:pPr>
+      <w:r>
+        <w:rPr>
+          <w:rFonts w:ascii="Helvetica" w:hAnsi="Helvetica"/>
+          <w:color w:val="000000" w:themeColor="text1"/>
+          <w:lang w:val="en-GB"/>
+        </w:rPr>
+        <w:t xml:space="preserve">From someone who has completed the personal project the best advice I could give anybody (including myself) would be that I everything you should do should be based off the final assessment criteria. Getting your hand on a report template early can be vital to understanding what you need to be doing and the effect it will have on the end of your project. Setting up your PJ based off the </w:t>
+      </w:r>
+      <w:r>
+        <w:rPr>
+          <w:rFonts w:ascii="Helvetica" w:hAnsi="Helvetica"/>
+          <w:color w:val="000000" w:themeColor="text1"/>
+          <w:lang w:val="en-GB"/>
+        </w:rPr>
+        <w:t>final assessment criteria and working on your product in such a manner to support your PJ will make the final report much easier and result in a better mark all round.</w:t>
       </w:r>
     </w:p>
     <w:p>
@@ -8903,7 +9968,7 @@
         <w:spacing w:line="312" w:lineRule="auto"/>
         <w:rPr>
           <w:rFonts w:ascii="Helvetica" w:hAnsi="Helvetica"/>
-          <w:color w:val="FF0000"/>
+          <w:color w:val="002939"/>
           <w:lang w:val="en-GB"/>
         </w:rPr>
       </w:pPr>
@@ -8913,33 +9978,19 @@
         <w:spacing w:line="312" w:lineRule="auto"/>
         <w:rPr>
           <w:rFonts w:ascii="Helvetica" w:hAnsi="Helvetica"/>
-          <w:color w:val="FF0000"/>
-          <w:lang w:val="en-GB"/>
-        </w:rPr>
-      </w:pPr>
-      <w:r>
-        <w:rPr>
-          <w:rFonts w:ascii="Helvetica" w:hAnsi="Helvetica"/>
-          <w:color w:val="FF0000"/>
-          <w:lang w:val="en-GB"/>
-        </w:rPr>
-        <w:t xml:space="preserve">You might make reflections on what you would do </w:t>
-      </w:r>
-      <w:r>
-        <w:rPr>
-          <w:rFonts w:ascii="Helvetica" w:hAnsi="Helvetica"/>
-          <w:color w:val="FF0000"/>
-          <w:lang w:val="en-GB"/>
-        </w:rPr>
-        <w:t xml:space="preserve">your PP </w:t>
-      </w:r>
-      <w:r>
-        <w:rPr>
-          <w:rFonts w:ascii="Helvetica" w:hAnsi="Helvetica"/>
-          <w:color w:val="FF0000"/>
-          <w:lang w:val="en-GB"/>
-        </w:rPr>
-        <w:t>differently if you had the opportunity to complete a PP again!</w:t>
+          <w:bCs/>
+          <w:color w:val="000000" w:themeColor="text1"/>
+          <w:lang w:val="en-GB"/>
+        </w:rPr>
+      </w:pPr>
+      <w:r>
+        <w:rPr>
+          <w:rFonts w:ascii="Helvetica" w:hAnsi="Helvetica"/>
+          <w:b/>
+          <w:color w:val="000000" w:themeColor="text1"/>
+          <w:lang w:val="en-GB"/>
+        </w:rPr>
+        <w:t>Conclusion</w:t>
       </w:r>
     </w:p>
     <w:p>
@@ -8947,114 +9998,20 @@
         <w:spacing w:line="312" w:lineRule="auto"/>
         <w:rPr>
           <w:rFonts w:ascii="Helvetica" w:hAnsi="Helvetica"/>
-          <w:color w:val="auto"/>
-          <w:lang w:val="en-GB"/>
-        </w:rPr>
-      </w:pPr>
-    </w:p>
-    <w:p>
-      <w:pPr>
-        <w:spacing w:line="312" w:lineRule="auto"/>
-        <w:rPr>
-          <w:rFonts w:ascii="Helvetica" w:hAnsi="Helvetica"/>
+          <w:bCs/>
           <w:color w:val="002939"/>
           <w:lang w:val="en-GB"/>
         </w:rPr>
       </w:pPr>
-    </w:p>
-    <w:p>
-      <w:pPr>
-        <w:spacing w:line="312" w:lineRule="auto"/>
-        <w:rPr>
-          <w:rFonts w:ascii="Helvetica" w:hAnsi="Helvetica"/>
-          <w:color w:val="002939"/>
-          <w:lang w:val="en-GB"/>
-        </w:rPr>
-      </w:pPr>
-    </w:p>
-    <w:p>
-      <w:pPr>
-        <w:spacing w:line="312" w:lineRule="auto"/>
-        <w:rPr>
-          <w:rFonts w:ascii="Helvetica" w:hAnsi="Helvetica"/>
-          <w:b/>
-          <w:color w:val="FF0000"/>
-          <w:lang w:val="en-GB"/>
-        </w:rPr>
-      </w:pPr>
-      <w:r>
-        <w:rPr>
-          <w:rFonts w:ascii="Helvetica" w:hAnsi="Helvetica"/>
-          <w:b/>
-          <w:color w:val="000000" w:themeColor="text1"/>
-          <w:lang w:val="en-GB"/>
-        </w:rPr>
-        <w:t>Conclusion</w:t>
-      </w:r>
-      <w:r>
-        <w:rPr>
-          <w:rFonts w:ascii="Helvetica" w:hAnsi="Helvetica"/>
-          <w:b/>
-          <w:color w:val="FF0000"/>
-          <w:lang w:val="en-GB"/>
-        </w:rPr>
-        <w:t xml:space="preserve"> - </w:t>
-      </w:r>
-      <w:r>
-        <w:rPr>
-          <w:rFonts w:ascii="Helvetica" w:hAnsi="Helvetica"/>
-          <w:b/>
-          <w:color w:val="FF0000"/>
-          <w:lang w:val="en-GB"/>
-        </w:rPr>
-        <w:t>Final paragraph (if you have enough words and without repeating yourself)</w:t>
-      </w:r>
-    </w:p>
-    <w:p>
-      <w:pPr>
-        <w:spacing w:line="312" w:lineRule="auto"/>
-        <w:rPr>
-          <w:rFonts w:ascii="Helvetica" w:hAnsi="Helvetica"/>
-          <w:color w:val="FF0000"/>
-          <w:lang w:val="en-GB"/>
-        </w:rPr>
-      </w:pPr>
-    </w:p>
-    <w:p>
-      <w:pPr>
-        <w:spacing w:line="312" w:lineRule="auto"/>
-        <w:rPr>
-          <w:rFonts w:ascii="Helvetica" w:hAnsi="Helvetica"/>
-          <w:color w:val="FF0000"/>
-          <w:lang w:val="en-GB"/>
-        </w:rPr>
-      </w:pPr>
-      <w:r>
-        <w:rPr>
-          <w:rFonts w:ascii="Helvetica" w:hAnsi="Helvetica"/>
-          <w:color w:val="FF0000"/>
-          <w:lang w:val="en-GB"/>
-        </w:rPr>
-        <w:t>Sum up the value of the</w:t>
-      </w:r>
-      <w:r>
-        <w:rPr>
-          <w:rFonts w:ascii="Helvetica" w:hAnsi="Helvetica"/>
-          <w:color w:val="FF0000"/>
-          <w:lang w:val="en-GB"/>
-        </w:rPr>
-        <w:t xml:space="preserve"> personal project to your future learning path and acknowledge that you have survived the challenge.</w:t>
-      </w:r>
-    </w:p>
-    <w:p>
-      <w:pPr>
-        <w:spacing w:line="312" w:lineRule="auto"/>
-        <w:rPr>
-          <w:rFonts w:ascii="Helvetica" w:hAnsi="Helvetica"/>
-          <w:color w:val="002939"/>
-          <w:lang w:val="en-GB"/>
-        </w:rPr>
-      </w:pPr>
+      <w:r>
+        <w:rPr>
+          <w:rFonts w:ascii="Helvetica" w:hAnsi="Helvetica"/>
+          <w:bCs/>
+          <w:color w:val="000000" w:themeColor="text1"/>
+          <w:lang w:val="en-GB"/>
+        </w:rPr>
+        <w:t>The Personal Project has been an interesting experience that has taught be many important skills based off my topic and other more transferable skills such as decision making, planning, research and long term management,</w:t>
+      </w:r>
     </w:p>
     <w:p>
       <w:pPr>
@@ -9276,7 +10233,6 @@
           <w:spacing w:val="44"/>
           <w:sz w:val="44"/>
         </w:rPr>
-        <w:lastRenderedPageBreak/>
         <w:t>BIBLIOGRAPHY</w:t>
       </w:r>
     </w:p>
@@ -10027,52 +10983,6 @@
         <w:tab/>
       </w:r>
     </w:p>
-    <w:p>
-      <w:pPr>
-        <w:pStyle w:val="Header"/>
-        <w:tabs>
-          <w:tab w:val="clear" w:pos="4320"/>
-          <w:tab w:val="clear" w:pos="8640"/>
-        </w:tabs>
-        <w:spacing w:line="360" w:lineRule="auto"/>
-        <w:ind w:left="360"/>
-        <w:rPr>
-          <w:rFonts w:ascii="Helvetica" w:hAnsi="Helvetica"/>
-          <w:lang w:val="en-GB"/>
-        </w:rPr>
-      </w:pPr>
-    </w:p>
-    <w:p>
-      <w:pPr>
-        <w:pStyle w:val="Header"/>
-        <w:tabs>
-          <w:tab w:val="clear" w:pos="4320"/>
-          <w:tab w:val="clear" w:pos="8640"/>
-        </w:tabs>
-        <w:spacing w:line="360" w:lineRule="auto"/>
-        <w:ind w:left="360"/>
-        <w:rPr>
-          <w:rFonts w:ascii="Helvetica" w:hAnsi="Helvetica"/>
-          <w:lang w:val="en-GB"/>
-        </w:rPr>
-      </w:pPr>
-    </w:p>
-    <w:p>
-      <w:pPr>
-        <w:pStyle w:val="Header"/>
-        <w:tabs>
-          <w:tab w:val="clear" w:pos="4320"/>
-          <w:tab w:val="clear" w:pos="8640"/>
-        </w:tabs>
-        <w:spacing w:line="360" w:lineRule="auto"/>
-        <w:ind w:left="360"/>
-        <w:rPr>
-          <w:rFonts w:ascii="Helvetica" w:eastAsia="Times New Roman" w:hAnsi="Helvetica"/>
-          <w:color w:val="auto"/>
-          <w:sz w:val="20"/>
-        </w:rPr>
-      </w:pPr>
-    </w:p>
     <w:sectPr>
       <w:pgSz w:w="11900" w:h="16840"/>
       <w:pgMar w:top="850" w:right="1134" w:bottom="1134" w:left="1134" w:header="709" w:footer="850" w:gutter="0"/>
@@ -10145,7 +11055,7 @@
         <w:rFonts w:ascii="Trebuchet MS" w:hAnsi="Trebuchet MS"/>
         <w:noProof/>
       </w:rPr>
-      <w:t>14</w:t>
+      <w:t>4</w:t>
     </w:r>
     <w:r>
       <w:rPr>
@@ -10201,7 +11111,7 @@
         <w:rFonts w:ascii="Trebuchet MS" w:hAnsi="Trebuchet MS"/>
         <w:noProof/>
       </w:rPr>
-      <w:t>13</w:t>
+      <w:t>3</w:t>
     </w:r>
     <w:r>
       <w:rPr>
@@ -11554,6 +12464,119 @@
     </w:lvl>
   </w:abstractNum>
   <w:abstractNum w:abstractNumId="9">
+    <w:nsid w:val="20D36CDE"/>
+    <w:multiLevelType w:val="hybridMultilevel"/>
+    <w:tmpl w:val="94FABF86"/>
+    <w:lvl w:ilvl="0" w:tplc="0809000F">
+      <w:start w:val="1"/>
+      <w:numFmt w:val="decimal"/>
+      <w:lvlText w:val="%1."/>
+      <w:lvlJc w:val="left"/>
+      <w:pPr>
+        <w:ind w:left="1080" w:hanging="360"/>
+      </w:pPr>
+      <w:rPr>
+        <w:rFonts w:hint="default"/>
+      </w:rPr>
+    </w:lvl>
+    <w:lvl w:ilvl="1" w:tplc="04090003">
+      <w:start w:val="1"/>
+      <w:numFmt w:val="bullet"/>
+      <w:lvlText w:val="o"/>
+      <w:lvlJc w:val="left"/>
+      <w:pPr>
+        <w:ind w:left="1440" w:hanging="360"/>
+      </w:pPr>
+      <w:rPr>
+        <w:rFonts w:ascii="Courier New" w:hAnsi="Courier New" w:cs="Courier New" w:hint="default"/>
+      </w:rPr>
+    </w:lvl>
+    <w:lvl w:ilvl="2" w:tplc="04090005" w:tentative="1">
+      <w:start w:val="1"/>
+      <w:numFmt w:val="bullet"/>
+      <w:lvlText w:val=""/>
+      <w:lvlJc w:val="left"/>
+      <w:pPr>
+        <w:ind w:left="2160" w:hanging="360"/>
+      </w:pPr>
+      <w:rPr>
+        <w:rFonts w:ascii="Wingdings" w:hAnsi="Wingdings" w:hint="default"/>
+      </w:rPr>
+    </w:lvl>
+    <w:lvl w:ilvl="3" w:tplc="04090001" w:tentative="1">
+      <w:start w:val="1"/>
+      <w:numFmt w:val="bullet"/>
+      <w:lvlText w:val=""/>
+      <w:lvlJc w:val="left"/>
+      <w:pPr>
+        <w:ind w:left="2880" w:hanging="360"/>
+      </w:pPr>
+      <w:rPr>
+        <w:rFonts w:ascii="Symbol" w:hAnsi="Symbol" w:hint="default"/>
+      </w:rPr>
+    </w:lvl>
+    <w:lvl w:ilvl="4" w:tplc="04090003" w:tentative="1">
+      <w:start w:val="1"/>
+      <w:numFmt w:val="bullet"/>
+      <w:lvlText w:val="o"/>
+      <w:lvlJc w:val="left"/>
+      <w:pPr>
+        <w:ind w:left="3600" w:hanging="360"/>
+      </w:pPr>
+      <w:rPr>
+        <w:rFonts w:ascii="Courier New" w:hAnsi="Courier New" w:cs="Courier New" w:hint="default"/>
+      </w:rPr>
+    </w:lvl>
+    <w:lvl w:ilvl="5" w:tplc="04090005" w:tentative="1">
+      <w:start w:val="1"/>
+      <w:numFmt w:val="bullet"/>
+      <w:lvlText w:val=""/>
+      <w:lvlJc w:val="left"/>
+      <w:pPr>
+        <w:ind w:left="4320" w:hanging="360"/>
+      </w:pPr>
+      <w:rPr>
+        <w:rFonts w:ascii="Wingdings" w:hAnsi="Wingdings" w:hint="default"/>
+      </w:rPr>
+    </w:lvl>
+    <w:lvl w:ilvl="6" w:tplc="04090001" w:tentative="1">
+      <w:start w:val="1"/>
+      <w:numFmt w:val="bullet"/>
+      <w:lvlText w:val=""/>
+      <w:lvlJc w:val="left"/>
+      <w:pPr>
+        <w:ind w:left="5040" w:hanging="360"/>
+      </w:pPr>
+      <w:rPr>
+        <w:rFonts w:ascii="Symbol" w:hAnsi="Symbol" w:hint="default"/>
+      </w:rPr>
+    </w:lvl>
+    <w:lvl w:ilvl="7" w:tplc="04090003" w:tentative="1">
+      <w:start w:val="1"/>
+      <w:numFmt w:val="bullet"/>
+      <w:lvlText w:val="o"/>
+      <w:lvlJc w:val="left"/>
+      <w:pPr>
+        <w:ind w:left="5760" w:hanging="360"/>
+      </w:pPr>
+      <w:rPr>
+        <w:rFonts w:ascii="Courier New" w:hAnsi="Courier New" w:cs="Courier New" w:hint="default"/>
+      </w:rPr>
+    </w:lvl>
+    <w:lvl w:ilvl="8" w:tplc="04090005" w:tentative="1">
+      <w:start w:val="1"/>
+      <w:numFmt w:val="bullet"/>
+      <w:lvlText w:val=""/>
+      <w:lvlJc w:val="left"/>
+      <w:pPr>
+        <w:ind w:left="6480" w:hanging="360"/>
+      </w:pPr>
+      <w:rPr>
+        <w:rFonts w:ascii="Wingdings" w:hAnsi="Wingdings" w:hint="default"/>
+      </w:rPr>
+    </w:lvl>
+  </w:abstractNum>
+  <w:abstractNum w:abstractNumId="10">
     <w:nsid w:val="31DB4DAA"/>
     <w:multiLevelType w:val="hybridMultilevel"/>
     <w:tmpl w:val="57FCE0F6"/>
@@ -11666,7 +12689,7 @@
       </w:rPr>
     </w:lvl>
   </w:abstractNum>
-  <w:abstractNum w:abstractNumId="10">
+  <w:abstractNum w:abstractNumId="11">
     <w:nsid w:val="332842F7"/>
     <w:multiLevelType w:val="hybridMultilevel"/>
     <w:tmpl w:val="8868730E"/>
@@ -11752,7 +12775,120 @@
       </w:pPr>
     </w:lvl>
   </w:abstractNum>
-  <w:abstractNum w:abstractNumId="11">
+  <w:abstractNum w:abstractNumId="12">
+    <w:nsid w:val="56C16F51"/>
+    <w:multiLevelType w:val="hybridMultilevel"/>
+    <w:tmpl w:val="8488B7CA"/>
+    <w:lvl w:ilvl="0" w:tplc="08090001">
+      <w:start w:val="1"/>
+      <w:numFmt w:val="bullet"/>
+      <w:lvlText w:val=""/>
+      <w:lvlJc w:val="left"/>
+      <w:pPr>
+        <w:ind w:left="720" w:hanging="360"/>
+      </w:pPr>
+      <w:rPr>
+        <w:rFonts w:ascii="Symbol" w:hAnsi="Symbol" w:hint="default"/>
+      </w:rPr>
+    </w:lvl>
+    <w:lvl w:ilvl="1" w:tplc="08090003" w:tentative="1">
+      <w:start w:val="1"/>
+      <w:numFmt w:val="bullet"/>
+      <w:lvlText w:val="o"/>
+      <w:lvlJc w:val="left"/>
+      <w:pPr>
+        <w:ind w:left="1440" w:hanging="360"/>
+      </w:pPr>
+      <w:rPr>
+        <w:rFonts w:ascii="Courier New" w:hAnsi="Courier New" w:cs="Courier New" w:hint="default"/>
+      </w:rPr>
+    </w:lvl>
+    <w:lvl w:ilvl="2" w:tplc="08090005" w:tentative="1">
+      <w:start w:val="1"/>
+      <w:numFmt w:val="bullet"/>
+      <w:lvlText w:val=""/>
+      <w:lvlJc w:val="left"/>
+      <w:pPr>
+        <w:ind w:left="2160" w:hanging="360"/>
+      </w:pPr>
+      <w:rPr>
+        <w:rFonts w:ascii="Wingdings" w:hAnsi="Wingdings" w:hint="default"/>
+      </w:rPr>
+    </w:lvl>
+    <w:lvl w:ilvl="3" w:tplc="08090001" w:tentative="1">
+      <w:start w:val="1"/>
+      <w:numFmt w:val="bullet"/>
+      <w:lvlText w:val=""/>
+      <w:lvlJc w:val="left"/>
+      <w:pPr>
+        <w:ind w:left="2880" w:hanging="360"/>
+      </w:pPr>
+      <w:rPr>
+        <w:rFonts w:ascii="Symbol" w:hAnsi="Symbol" w:hint="default"/>
+      </w:rPr>
+    </w:lvl>
+    <w:lvl w:ilvl="4" w:tplc="08090003" w:tentative="1">
+      <w:start w:val="1"/>
+      <w:numFmt w:val="bullet"/>
+      <w:lvlText w:val="o"/>
+      <w:lvlJc w:val="left"/>
+      <w:pPr>
+        <w:ind w:left="3600" w:hanging="360"/>
+      </w:pPr>
+      <w:rPr>
+        <w:rFonts w:ascii="Courier New" w:hAnsi="Courier New" w:cs="Courier New" w:hint="default"/>
+      </w:rPr>
+    </w:lvl>
+    <w:lvl w:ilvl="5" w:tplc="08090005" w:tentative="1">
+      <w:start w:val="1"/>
+      <w:numFmt w:val="bullet"/>
+      <w:lvlText w:val=""/>
+      <w:lvlJc w:val="left"/>
+      <w:pPr>
+        <w:ind w:left="4320" w:hanging="360"/>
+      </w:pPr>
+      <w:rPr>
+        <w:rFonts w:ascii="Wingdings" w:hAnsi="Wingdings" w:hint="default"/>
+      </w:rPr>
+    </w:lvl>
+    <w:lvl w:ilvl="6" w:tplc="08090001" w:tentative="1">
+      <w:start w:val="1"/>
+      <w:numFmt w:val="bullet"/>
+      <w:lvlText w:val=""/>
+      <w:lvlJc w:val="left"/>
+      <w:pPr>
+        <w:ind w:left="5040" w:hanging="360"/>
+      </w:pPr>
+      <w:rPr>
+        <w:rFonts w:ascii="Symbol" w:hAnsi="Symbol" w:hint="default"/>
+      </w:rPr>
+    </w:lvl>
+    <w:lvl w:ilvl="7" w:tplc="08090003" w:tentative="1">
+      <w:start w:val="1"/>
+      <w:numFmt w:val="bullet"/>
+      <w:lvlText w:val="o"/>
+      <w:lvlJc w:val="left"/>
+      <w:pPr>
+        <w:ind w:left="5760" w:hanging="360"/>
+      </w:pPr>
+      <w:rPr>
+        <w:rFonts w:ascii="Courier New" w:hAnsi="Courier New" w:cs="Courier New" w:hint="default"/>
+      </w:rPr>
+    </w:lvl>
+    <w:lvl w:ilvl="8" w:tplc="08090005" w:tentative="1">
+      <w:start w:val="1"/>
+      <w:numFmt w:val="bullet"/>
+      <w:lvlText w:val=""/>
+      <w:lvlJc w:val="left"/>
+      <w:pPr>
+        <w:ind w:left="6480" w:hanging="360"/>
+      </w:pPr>
+      <w:rPr>
+        <w:rFonts w:ascii="Wingdings" w:hAnsi="Wingdings" w:hint="default"/>
+      </w:rPr>
+    </w:lvl>
+  </w:abstractNum>
+  <w:abstractNum w:abstractNumId="13">
     <w:nsid w:val="5B1C0AD3"/>
     <w:multiLevelType w:val="multilevel"/>
     <w:tmpl w:val="894EE879"/>
@@ -11913,7 +13049,7 @@
       </w:rPr>
     </w:lvl>
   </w:abstractNum>
-  <w:abstractNum w:abstractNumId="12">
+  <w:abstractNum w:abstractNumId="14">
     <w:nsid w:val="6BB95E38"/>
     <w:multiLevelType w:val="multilevel"/>
     <w:tmpl w:val="894EE879"/>
@@ -12074,7 +13210,120 @@
       </w:rPr>
     </w:lvl>
   </w:abstractNum>
-  <w:abstractNum w:abstractNumId="13">
+  <w:abstractNum w:abstractNumId="15">
+    <w:nsid w:val="775D080F"/>
+    <w:multiLevelType w:val="hybridMultilevel"/>
+    <w:tmpl w:val="14D44A50"/>
+    <w:lvl w:ilvl="0" w:tplc="08090001">
+      <w:start w:val="1"/>
+      <w:numFmt w:val="bullet"/>
+      <w:lvlText w:val=""/>
+      <w:lvlJc w:val="left"/>
+      <w:pPr>
+        <w:ind w:left="720" w:hanging="360"/>
+      </w:pPr>
+      <w:rPr>
+        <w:rFonts w:ascii="Symbol" w:hAnsi="Symbol" w:hint="default"/>
+      </w:rPr>
+    </w:lvl>
+    <w:lvl w:ilvl="1" w:tplc="08090003" w:tentative="1">
+      <w:start w:val="1"/>
+      <w:numFmt w:val="bullet"/>
+      <w:lvlText w:val="o"/>
+      <w:lvlJc w:val="left"/>
+      <w:pPr>
+        <w:ind w:left="1440" w:hanging="360"/>
+      </w:pPr>
+      <w:rPr>
+        <w:rFonts w:ascii="Courier New" w:hAnsi="Courier New" w:cs="Courier New" w:hint="default"/>
+      </w:rPr>
+    </w:lvl>
+    <w:lvl w:ilvl="2" w:tplc="08090005" w:tentative="1">
+      <w:start w:val="1"/>
+      <w:numFmt w:val="bullet"/>
+      <w:lvlText w:val=""/>
+      <w:lvlJc w:val="left"/>
+      <w:pPr>
+        <w:ind w:left="2160" w:hanging="360"/>
+      </w:pPr>
+      <w:rPr>
+        <w:rFonts w:ascii="Wingdings" w:hAnsi="Wingdings" w:hint="default"/>
+      </w:rPr>
+    </w:lvl>
+    <w:lvl w:ilvl="3" w:tplc="08090001" w:tentative="1">
+      <w:start w:val="1"/>
+      <w:numFmt w:val="bullet"/>
+      <w:lvlText w:val=""/>
+      <w:lvlJc w:val="left"/>
+      <w:pPr>
+        <w:ind w:left="2880" w:hanging="360"/>
+      </w:pPr>
+      <w:rPr>
+        <w:rFonts w:ascii="Symbol" w:hAnsi="Symbol" w:hint="default"/>
+      </w:rPr>
+    </w:lvl>
+    <w:lvl w:ilvl="4" w:tplc="08090003" w:tentative="1">
+      <w:start w:val="1"/>
+      <w:numFmt w:val="bullet"/>
+      <w:lvlText w:val="o"/>
+      <w:lvlJc w:val="left"/>
+      <w:pPr>
+        <w:ind w:left="3600" w:hanging="360"/>
+      </w:pPr>
+      <w:rPr>
+        <w:rFonts w:ascii="Courier New" w:hAnsi="Courier New" w:cs="Courier New" w:hint="default"/>
+      </w:rPr>
+    </w:lvl>
+    <w:lvl w:ilvl="5" w:tplc="08090005" w:tentative="1">
+      <w:start w:val="1"/>
+      <w:numFmt w:val="bullet"/>
+      <w:lvlText w:val=""/>
+      <w:lvlJc w:val="left"/>
+      <w:pPr>
+        <w:ind w:left="4320" w:hanging="360"/>
+      </w:pPr>
+      <w:rPr>
+        <w:rFonts w:ascii="Wingdings" w:hAnsi="Wingdings" w:hint="default"/>
+      </w:rPr>
+    </w:lvl>
+    <w:lvl w:ilvl="6" w:tplc="08090001" w:tentative="1">
+      <w:start w:val="1"/>
+      <w:numFmt w:val="bullet"/>
+      <w:lvlText w:val=""/>
+      <w:lvlJc w:val="left"/>
+      <w:pPr>
+        <w:ind w:left="5040" w:hanging="360"/>
+      </w:pPr>
+      <w:rPr>
+        <w:rFonts w:ascii="Symbol" w:hAnsi="Symbol" w:hint="default"/>
+      </w:rPr>
+    </w:lvl>
+    <w:lvl w:ilvl="7" w:tplc="08090003" w:tentative="1">
+      <w:start w:val="1"/>
+      <w:numFmt w:val="bullet"/>
+      <w:lvlText w:val="o"/>
+      <w:lvlJc w:val="left"/>
+      <w:pPr>
+        <w:ind w:left="5760" w:hanging="360"/>
+      </w:pPr>
+      <w:rPr>
+        <w:rFonts w:ascii="Courier New" w:hAnsi="Courier New" w:cs="Courier New" w:hint="default"/>
+      </w:rPr>
+    </w:lvl>
+    <w:lvl w:ilvl="8" w:tplc="08090005" w:tentative="1">
+      <w:start w:val="1"/>
+      <w:numFmt w:val="bullet"/>
+      <w:lvlText w:val=""/>
+      <w:lvlJc w:val="left"/>
+      <w:pPr>
+        <w:ind w:left="6480" w:hanging="360"/>
+      </w:pPr>
+      <w:rPr>
+        <w:rFonts w:ascii="Wingdings" w:hAnsi="Wingdings" w:hint="default"/>
+      </w:rPr>
+    </w:lvl>
+  </w:abstractNum>
+  <w:abstractNum w:abstractNumId="16">
     <w:nsid w:val="7BAE257D"/>
     <w:multiLevelType w:val="hybridMultilevel"/>
     <w:tmpl w:val="B78602E0"/>
@@ -12212,22 +13461,31 @@
     <w:abstractNumId w:val="7"/>
   </w:num>
   <w:num w:numId="9">
+    <w:abstractNumId w:val="13"/>
+  </w:num>
+  <w:num w:numId="10">
     <w:abstractNumId w:val="11"/>
   </w:num>
-  <w:num w:numId="10">
+  <w:num w:numId="11">
     <w:abstractNumId w:val="10"/>
   </w:num>
-  <w:num w:numId="11">
-    <w:abstractNumId w:val="9"/>
-  </w:num>
   <w:num w:numId="12">
-    <w:abstractNumId w:val="12"/>
+    <w:abstractNumId w:val="14"/>
   </w:num>
   <w:num w:numId="13">
-    <w:abstractNumId w:val="13"/>
+    <w:abstractNumId w:val="16"/>
   </w:num>
   <w:num w:numId="14">
     <w:abstractNumId w:val="8"/>
+  </w:num>
+  <w:num w:numId="15">
+    <w:abstractNumId w:val="9"/>
+  </w:num>
+  <w:num w:numId="16">
+    <w:abstractNumId w:val="15"/>
+  </w:num>
+  <w:num w:numId="17">
+    <w:abstractNumId w:val="12"/>
   </w:num>
 </w:numbering>
 </file>
@@ -13134,7 +14392,7 @@
 </file>
 
 <file path=customXml/itemProps1.xml><?xml version="1.0" encoding="utf-8"?>
-<ds:datastoreItem xmlns:ds="http://schemas.openxmlformats.org/officeDocument/2006/customXml" ds:itemID="{16977CE9-1461-5B47-B9BC-4BBF8875D82F}">
+<ds:datastoreItem xmlns:ds="http://schemas.openxmlformats.org/officeDocument/2006/customXml" ds:itemID="{24EEFA8A-E733-1849-BEE2-3E47851A404A}">
   <ds:schemaRefs>
     <ds:schemaRef ds:uri="http://schemas.openxmlformats.org/officeDocument/2006/bibliography"/>
   </ds:schemaRefs>

--- a/John Wallis PP Report.docx
+++ b/John Wallis PP Report.docx
@@ -639,6 +639,11 @@
       <w:r>
         <w:t>~</w:t>
       </w:r>
+      <w:r>
+        <w:t>4108</w:t>
+      </w:r>
+      <w:bookmarkStart w:id="0" w:name="_GoBack"/>
+      <w:bookmarkEnd w:id="0"/>
     </w:p>
     <w:p>
       <w:pPr>
@@ -1005,13 +1010,15 @@
     </w:p>
     <w:p>
       <w:pPr>
-        <w:pStyle w:val="Body"/>
-        <w:spacing w:before="80" w:after="180" w:line="288" w:lineRule="auto"/>
+        <w:tabs>
+          <w:tab w:val="left" w:pos="1803"/>
+        </w:tabs>
       </w:pPr>
     </w:p>
     <w:p>
       <w:pPr>
         <w:pStyle w:val="Bylines"/>
+        <w:jc w:val="left"/>
         <w:rPr>
           <w:rFonts w:ascii="Helvetica" w:hAnsi="Helvetica"/>
           <w:b/>
@@ -1020,13 +1027,6 @@
         </w:rPr>
       </w:pPr>
       <w:r>
-        <w:rPr>
-          <w:rFonts w:ascii="Helvetica" w:hAnsi="Helvetica"/>
-          <w:b/>
-          <w:sz w:val="40"/>
-          <w:szCs w:val="40"/>
-        </w:rPr>
-        <w:lastRenderedPageBreak/>
         <w:br w:type="column"/>
       </w:r>
       <w:r>
@@ -1119,6 +1119,13 @@
                 <w:noProof/>
               </w:rPr>
             </w:pPr>
+            <w:r>
+              <w:rPr>
+                <w:rFonts w:ascii="Helvetica Neue" w:hAnsi="Helvetica Neue"/>
+                <w:noProof/>
+              </w:rPr>
+              <w:t>John Wallis</w:t>
+            </w:r>
           </w:p>
         </w:tc>
       </w:tr>
@@ -1543,6 +1550,13 @@
                 <w:noProof/>
               </w:rPr>
             </w:pPr>
+            <w:r>
+              <w:rPr>
+                <w:rFonts w:ascii="Helvetica Neue" w:hAnsi="Helvetica Neue"/>
+                <w:noProof/>
+              </w:rPr>
+              <w:t>Mrs Moffit</w:t>
+            </w:r>
           </w:p>
         </w:tc>
       </w:tr>
@@ -2319,7 +2333,6 @@
                 <w:rFonts w:ascii="Helvetica" w:hAnsi="Helvetica"/>
                 <w:b/>
               </w:rPr>
-              <w:lastRenderedPageBreak/>
               <w:t>Meeting 2</w:t>
             </w:r>
           </w:p>
@@ -2601,8 +2614,6 @@
               </w:rPr>
               <w:t>Look at Gaby Davy’s Report and PJ to get an idea of the finished product.</w:t>
             </w:r>
-            <w:bookmarkStart w:id="0" w:name="_GoBack"/>
-            <w:bookmarkEnd w:id="0"/>
           </w:p>
         </w:tc>
         <w:tc>
@@ -3600,7 +3611,6 @@
           <w:spacing w:val="24"/>
           <w:sz w:val="44"/>
         </w:rPr>
-        <w:lastRenderedPageBreak/>
         <w:t>Contents</w:t>
       </w:r>
     </w:p>
@@ -4040,7 +4050,7 @@
           <w:sz w:val="32"/>
           <w:szCs w:val="32"/>
         </w:rPr>
-        <w:t>8</w:t>
+        <w:t>12</w:t>
       </w:r>
     </w:p>
     <w:p>
@@ -4244,7 +4254,7 @@
           <w:sz w:val="32"/>
           <w:szCs w:val="32"/>
         </w:rPr>
-        <w:t>9</w:t>
+        <w:t>14</w:t>
       </w:r>
     </w:p>
     <w:p>
@@ -4451,7 +4461,7 @@
           <w:sz w:val="32"/>
           <w:szCs w:val="32"/>
         </w:rPr>
-        <w:t>10</w:t>
+        <w:t>16</w:t>
       </w:r>
     </w:p>
     <w:p>
@@ -4649,7 +4659,7 @@
           <w:sz w:val="32"/>
           <w:szCs w:val="32"/>
         </w:rPr>
-        <w:t>12</w:t>
+        <w:t>18</w:t>
       </w:r>
     </w:p>
     <w:p>
@@ -4778,7 +4788,7 @@
           <w:sz w:val="32"/>
           <w:szCs w:val="32"/>
         </w:rPr>
-        <w:t>13</w:t>
+        <w:t>19</w:t>
       </w:r>
     </w:p>
     <w:p>
@@ -5626,7 +5636,6 @@
           <w:rFonts w:ascii="Helvetica" w:hAnsi="Helvetica"/>
           <w:lang w:val="en-GB"/>
         </w:rPr>
-        <w:lastRenderedPageBreak/>
         <w:tab/>
       </w:r>
     </w:p>
@@ -7622,16 +7631,6 @@
     </w:p>
     <w:p>
       <w:pPr>
-        <w:spacing w:line="360" w:lineRule="auto"/>
-        <w:rPr>
-          <w:rFonts w:ascii="Helvetica" w:hAnsi="Helvetica"/>
-          <w:color w:val="002939"/>
-          <w:lang w:val="en-GB"/>
-        </w:rPr>
-      </w:pPr>
-    </w:p>
-    <w:p>
-      <w:pPr>
         <w:pStyle w:val="Bylines"/>
         <w:jc w:val="left"/>
         <w:rPr>
@@ -7644,6 +7643,14 @@
       <w:r>
         <w:rPr>
           <w:rFonts w:ascii="Helvetica" w:hAnsi="Helvetica"/>
+          <w:color w:val="002939"/>
+          <w:lang w:val="en-GB"/>
+        </w:rPr>
+        <w:br w:type="column"/>
+      </w:r>
+      <w:r>
+        <w:rPr>
+          <w:rFonts w:ascii="Helvetica" w:hAnsi="Helvetica"/>
           <w:b/>
           <w:sz w:val="32"/>
           <w:szCs w:val="32"/>
@@ -7663,21 +7670,217 @@
     </w:p>
     <w:p>
       <w:pPr>
+        <w:tabs>
+          <w:tab w:val="left" w:pos="977"/>
+        </w:tabs>
         <w:spacing w:line="360" w:lineRule="auto"/>
-        <w:rPr>
-          <w:rFonts w:ascii="Helvetica" w:hAnsi="Helvetica"/>
-          <w:color w:val="FF0000"/>
-          <w:lang w:val="en-GB"/>
-        </w:rPr>
-      </w:pPr>
-      <w:r>
-        <w:rPr>
-          <w:rFonts w:ascii="Helvetica" w:hAnsi="Helvetica"/>
-          <w:color w:val="FF0000"/>
+        <w:jc w:val="both"/>
+        <w:rPr>
+          <w:rFonts w:ascii="Helvetica" w:hAnsi="Helvetica"/>
+          <w:color w:val="auto"/>
+          <w:lang w:val="en-GB"/>
+        </w:rPr>
+      </w:pPr>
+      <w:r>
+        <w:rPr>
+          <w:rFonts w:ascii="Helvetica" w:hAnsi="Helvetica"/>
+          <w:color w:val="auto"/>
           <w:lang w:val="en-GB"/>
         </w:rPr>
         <w:t xml:space="preserve">My </w:t>
       </w:r>
+      <w:r>
+        <w:rPr>
+          <w:rFonts w:ascii="Helvetica" w:hAnsi="Helvetica"/>
+          <w:color w:val="auto"/>
+          <w:lang w:val="en-GB"/>
+        </w:rPr>
+        <w:t>development process</w:t>
+      </w:r>
+      <w:r>
+        <w:rPr>
+          <w:rFonts w:ascii="Helvetica" w:hAnsi="Helvetica"/>
+          <w:color w:val="auto"/>
+          <w:lang w:val="en-GB"/>
+        </w:rPr>
+        <w:t xml:space="preserve"> was</w:t>
+      </w:r>
+      <w:r>
+        <w:rPr>
+          <w:rFonts w:ascii="Helvetica" w:hAnsi="Helvetica"/>
+          <w:color w:val="auto"/>
+          <w:lang w:val="en-GB"/>
+        </w:rPr>
+        <w:t xml:space="preserve"> designed to be a logical process that I could follow. The order that I would need to address my criteria in would be starting with planning what I would be doing so </w:t>
+      </w:r>
+      <w:r>
+        <w:rPr>
+          <w:rFonts w:ascii="Helvetica" w:hAnsi="Helvetica"/>
+          <w:color w:val="auto"/>
+          <w:lang w:val="en-GB"/>
+        </w:rPr>
+        <w:t xml:space="preserve">the first steps were to address </w:t>
+      </w:r>
+      <w:r>
+        <w:rPr>
+          <w:rFonts w:ascii="Helvetica" w:hAnsi="Helvetica"/>
+          <w:color w:val="auto"/>
+          <w:lang w:val="en-GB"/>
+        </w:rPr>
+        <w:t>Criteria 1. T</w:t>
+      </w:r>
+      <w:r>
+        <w:rPr>
+          <w:rFonts w:ascii="Helvetica" w:hAnsi="Helvetica"/>
+          <w:color w:val="auto"/>
+          <w:lang w:val="en-GB"/>
+        </w:rPr>
+        <w:t xml:space="preserve">hen researching the materials and the </w:t>
+      </w:r>
+      <w:r>
+        <w:rPr>
+          <w:rFonts w:ascii="Helvetica" w:hAnsi="Helvetica"/>
+          <w:color w:val="auto"/>
+          <w:lang w:val="en-GB"/>
+        </w:rPr>
+        <w:t>techniques would need to be addressed.</w:t>
+      </w:r>
+      <w:r>
+        <w:rPr>
+          <w:rFonts w:ascii="Helvetica" w:hAnsi="Helvetica"/>
+          <w:color w:val="auto"/>
+          <w:lang w:val="en-GB"/>
+        </w:rPr>
+        <w:t xml:space="preserve"> </w:t>
+      </w:r>
+      <w:r>
+        <w:rPr>
+          <w:rFonts w:ascii="Helvetica" w:hAnsi="Helvetica"/>
+          <w:color w:val="auto"/>
+          <w:lang w:val="en-GB"/>
+        </w:rPr>
+        <w:t xml:space="preserve">This was </w:t>
+      </w:r>
+      <w:r>
+        <w:rPr>
+          <w:rFonts w:ascii="Helvetica" w:hAnsi="Helvetica"/>
+          <w:color w:val="auto"/>
+          <w:lang w:val="en-GB"/>
+        </w:rPr>
+        <w:t xml:space="preserve">the parts of my development process that would be </w:t>
+      </w:r>
+      <w:r>
+        <w:rPr>
+          <w:rFonts w:ascii="Helvetica" w:hAnsi="Helvetica"/>
+          <w:color w:val="auto"/>
+          <w:lang w:val="en-GB"/>
+        </w:rPr>
+        <w:t xml:space="preserve">linked to address criteria </w:t>
+      </w:r>
+      <w:r>
+        <w:rPr>
+          <w:rFonts w:ascii="Helvetica" w:hAnsi="Helvetica"/>
+          <w:color w:val="auto"/>
+          <w:lang w:val="en-GB"/>
+        </w:rPr>
+        <w:t xml:space="preserve">2 and 3. Finally the construction of the product would have to be addressed </w:t>
+      </w:r>
+      <w:r>
+        <w:rPr>
+          <w:rFonts w:ascii="Helvetica" w:hAnsi="Helvetica"/>
+          <w:color w:val="auto"/>
+          <w:lang w:val="en-GB"/>
+        </w:rPr>
+        <w:t xml:space="preserve">and this is </w:t>
+      </w:r>
+      <w:r>
+        <w:rPr>
+          <w:rFonts w:ascii="Helvetica" w:hAnsi="Helvetica"/>
+          <w:color w:val="auto"/>
+          <w:lang w:val="en-GB"/>
+        </w:rPr>
+        <w:t>where</w:t>
+      </w:r>
+      <w:r>
+        <w:rPr>
+          <w:rFonts w:ascii="Helvetica" w:hAnsi="Helvetica"/>
+          <w:color w:val="auto"/>
+          <w:lang w:val="en-GB"/>
+        </w:rPr>
+        <w:t xml:space="preserve"> the final steps come into play as they address </w:t>
+      </w:r>
+      <w:r>
+        <w:rPr>
+          <w:rFonts w:ascii="Helvetica" w:hAnsi="Helvetica"/>
+          <w:color w:val="auto"/>
+          <w:lang w:val="en-GB"/>
+        </w:rPr>
+        <w:t>criteria</w:t>
+      </w:r>
+      <w:r>
+        <w:rPr>
+          <w:rFonts w:ascii="Helvetica" w:hAnsi="Helvetica"/>
+          <w:color w:val="auto"/>
+          <w:lang w:val="en-GB"/>
+        </w:rPr>
+        <w:t xml:space="preserve"> 4 and 5 </w:t>
+      </w:r>
+      <w:r>
+        <w:rPr>
+          <w:rFonts w:ascii="Helvetica" w:hAnsi="Helvetica"/>
+          <w:color w:val="auto"/>
+          <w:lang w:val="en-GB"/>
+        </w:rPr>
+        <w:t>in creating the final product.</w:t>
+      </w:r>
+      <w:r>
+        <w:rPr>
+          <w:rFonts w:ascii="Helvetica" w:hAnsi="Helvetica"/>
+          <w:color w:val="auto"/>
+          <w:lang w:val="en-GB"/>
+        </w:rPr>
+        <w:t xml:space="preserve"> Due to lack of </w:t>
+      </w:r>
+      <w:r>
+        <w:rPr>
+          <w:rFonts w:ascii="Helvetica" w:hAnsi="Helvetica"/>
+          <w:color w:val="auto"/>
+          <w:lang w:val="en-GB"/>
+        </w:rPr>
+        <w:t>experience on some of the stages of my product my Development Process was amended as more research was done and a better and more logical method was discovered</w:t>
+      </w:r>
+      <w:r>
+        <w:rPr>
+          <w:rFonts w:ascii="Helvetica" w:hAnsi="Helvetica"/>
+          <w:color w:val="auto"/>
+          <w:lang w:val="en-GB"/>
+        </w:rPr>
+        <w:t xml:space="preserve"> resulting in steps 7</w:t>
+      </w:r>
+      <w:r>
+        <w:rPr>
+          <w:rFonts w:ascii="Helvetica" w:hAnsi="Helvetica"/>
+          <w:color w:val="auto"/>
+          <w:lang w:val="en-GB"/>
+        </w:rPr>
+        <w:t xml:space="preserve"> and 8 being swapped for more streamlined</w:t>
+      </w:r>
+      <w:r>
+        <w:rPr>
+          <w:rFonts w:ascii="Helvetica" w:hAnsi="Helvetica"/>
+          <w:color w:val="auto"/>
+          <w:lang w:val="en-GB"/>
+        </w:rPr>
+        <w:t xml:space="preserve"> construction</w:t>
+      </w:r>
+      <w:r>
+        <w:rPr>
+          <w:rFonts w:ascii="Helvetica" w:hAnsi="Helvetica"/>
+          <w:color w:val="auto"/>
+          <w:lang w:val="en-GB"/>
+        </w:rPr>
+        <w:t>.</w:t>
+      </w:r>
     </w:p>
     <w:p>
       <w:pPr>
@@ -7688,24 +7891,13 @@
           <w:lang w:val="en-GB"/>
         </w:rPr>
       </w:pPr>
-      <w:r>
+    </w:p>
+    <w:p>
+      <w:pPr>
+        <w:spacing w:line="360" w:lineRule="auto"/>
         <w:rPr>
           <w:rFonts w:ascii="Helvetica" w:hAnsi="Helvetica"/>
           <w:color w:val="002939"/>
-          <w:lang w:val="en-GB"/>
-        </w:rPr>
-        <w:br w:type="column"/>
-      </w:r>
-    </w:p>
-    <w:p>
-      <w:pPr>
-        <w:spacing w:line="360" w:lineRule="auto"/>
-        <w:rPr>
-          <w:rFonts w:ascii="Helvetica" w:hAnsi="Helvetica"/>
-          <w:b/>
-          <w:color w:val="002939"/>
-          <w:sz w:val="32"/>
-          <w:szCs w:val="32"/>
           <w:lang w:val="en-GB"/>
         </w:rPr>
       </w:pPr>
@@ -8307,7 +8499,6 @@
           <w:rFonts w:ascii="Helvetica" w:hAnsi="Helvetica"/>
           <w:color w:val="000000" w:themeColor="text1"/>
         </w:rPr>
-        <w:lastRenderedPageBreak/>
         <w:t>involving</w:t>
       </w:r>
       <w:r>
@@ -8600,7 +8791,6 @@
           <w:spacing w:val="24"/>
           <w:sz w:val="44"/>
         </w:rPr>
-        <w:lastRenderedPageBreak/>
         <w:t xml:space="preserve">D. </w:t>
       </w:r>
       <w:r>
@@ -9804,7 +9994,6 @@
           <w:color w:val="000000" w:themeColor="text1"/>
           <w:lang w:val="en-GB"/>
         </w:rPr>
-        <w:lastRenderedPageBreak/>
         <w:t xml:space="preserve">During my project, I learnt about </w:t>
       </w:r>
       <w:r>
@@ -10018,200 +10207,20 @@
         <w:spacing w:line="312" w:lineRule="auto"/>
         <w:rPr>
           <w:rFonts w:ascii="Helvetica" w:hAnsi="Helvetica"/>
+          <w:bCs/>
           <w:color w:val="002939"/>
           <w:lang w:val="en-GB"/>
         </w:rPr>
       </w:pPr>
-    </w:p>
-    <w:p>
-      <w:pPr>
-        <w:spacing w:line="312" w:lineRule="auto"/>
-        <w:rPr>
-          <w:rFonts w:ascii="Helvetica" w:hAnsi="Helvetica"/>
+      <w:r>
+        <w:rPr>
+          <w:rFonts w:ascii="Helvetica" w:hAnsi="Helvetica"/>
+          <w:bCs/>
           <w:color w:val="002939"/>
           <w:lang w:val="en-GB"/>
         </w:rPr>
-      </w:pPr>
-    </w:p>
-    <w:p>
-      <w:pPr>
-        <w:spacing w:line="312" w:lineRule="auto"/>
-        <w:rPr>
-          <w:rFonts w:ascii="Helvetica" w:hAnsi="Helvetica"/>
-          <w:color w:val="002939"/>
-          <w:lang w:val="en-GB"/>
-        </w:rPr>
-      </w:pPr>
-    </w:p>
-    <w:p>
-      <w:pPr>
-        <w:spacing w:line="312" w:lineRule="auto"/>
-        <w:rPr>
-          <w:rFonts w:ascii="Helvetica" w:hAnsi="Helvetica"/>
-          <w:color w:val="002939"/>
-          <w:lang w:val="en-GB"/>
-        </w:rPr>
-      </w:pPr>
-    </w:p>
-    <w:p>
-      <w:pPr>
-        <w:spacing w:line="312" w:lineRule="auto"/>
-        <w:rPr>
-          <w:rFonts w:ascii="Helvetica" w:hAnsi="Helvetica"/>
-          <w:color w:val="002939"/>
-          <w:lang w:val="en-GB"/>
-        </w:rPr>
-      </w:pPr>
-    </w:p>
-    <w:p>
-      <w:pPr>
-        <w:spacing w:line="312" w:lineRule="auto"/>
-        <w:rPr>
-          <w:rFonts w:ascii="Helvetica" w:hAnsi="Helvetica"/>
-          <w:color w:val="002939"/>
-          <w:lang w:val="en-GB"/>
-        </w:rPr>
-      </w:pPr>
-    </w:p>
-    <w:p>
-      <w:pPr>
-        <w:spacing w:line="312" w:lineRule="auto"/>
-        <w:rPr>
-          <w:rFonts w:ascii="Helvetica" w:hAnsi="Helvetica"/>
-          <w:color w:val="002939"/>
-          <w:lang w:val="en-GB"/>
-        </w:rPr>
-      </w:pPr>
-    </w:p>
-    <w:p>
-      <w:pPr>
-        <w:spacing w:line="312" w:lineRule="auto"/>
-        <w:rPr>
-          <w:rFonts w:ascii="Helvetica" w:hAnsi="Helvetica"/>
-          <w:color w:val="002939"/>
-          <w:lang w:val="en-GB"/>
-        </w:rPr>
-      </w:pPr>
-    </w:p>
-    <w:p>
-      <w:pPr>
-        <w:spacing w:line="312" w:lineRule="auto"/>
-        <w:rPr>
-          <w:rFonts w:ascii="Helvetica" w:hAnsi="Helvetica"/>
-          <w:color w:val="002939"/>
-          <w:lang w:val="en-GB"/>
-        </w:rPr>
-      </w:pPr>
-    </w:p>
-    <w:p>
-      <w:pPr>
-        <w:spacing w:line="312" w:lineRule="auto"/>
-        <w:rPr>
-          <w:rFonts w:ascii="Helvetica" w:hAnsi="Helvetica"/>
-          <w:color w:val="002939"/>
-          <w:lang w:val="en-GB"/>
-        </w:rPr>
-      </w:pPr>
-    </w:p>
-    <w:p>
-      <w:pPr>
-        <w:spacing w:line="312" w:lineRule="auto"/>
-        <w:rPr>
-          <w:rFonts w:ascii="Helvetica" w:hAnsi="Helvetica"/>
-          <w:color w:val="002939"/>
-          <w:lang w:val="en-GB"/>
-        </w:rPr>
-      </w:pPr>
-    </w:p>
-    <w:p>
-      <w:pPr>
-        <w:spacing w:line="312" w:lineRule="auto"/>
-        <w:rPr>
-          <w:rFonts w:ascii="Helvetica" w:hAnsi="Helvetica"/>
-          <w:color w:val="002939"/>
-          <w:lang w:val="en-GB"/>
-        </w:rPr>
-      </w:pPr>
-    </w:p>
-    <w:p>
-      <w:pPr>
-        <w:spacing w:line="312" w:lineRule="auto"/>
-        <w:rPr>
-          <w:rFonts w:ascii="Helvetica" w:hAnsi="Helvetica"/>
-          <w:color w:val="002939"/>
-          <w:lang w:val="en-GB"/>
-        </w:rPr>
-      </w:pPr>
-    </w:p>
-    <w:p>
-      <w:pPr>
-        <w:spacing w:line="312" w:lineRule="auto"/>
-        <w:rPr>
-          <w:rFonts w:ascii="Helvetica" w:hAnsi="Helvetica"/>
-          <w:color w:val="002939"/>
-          <w:lang w:val="en-GB"/>
-        </w:rPr>
-      </w:pPr>
-    </w:p>
-    <w:p>
-      <w:pPr>
-        <w:spacing w:line="312" w:lineRule="auto"/>
-        <w:rPr>
-          <w:rFonts w:ascii="Helvetica" w:hAnsi="Helvetica"/>
-          <w:color w:val="002939"/>
-          <w:lang w:val="en-GB"/>
-        </w:rPr>
-      </w:pPr>
-    </w:p>
-    <w:p>
-      <w:pPr>
-        <w:spacing w:line="312" w:lineRule="auto"/>
-        <w:rPr>
-          <w:rFonts w:ascii="Helvetica" w:hAnsi="Helvetica"/>
-          <w:color w:val="002939"/>
-          <w:lang w:val="en-GB"/>
-        </w:rPr>
-      </w:pPr>
-    </w:p>
-    <w:p>
-      <w:pPr>
-        <w:spacing w:line="312" w:lineRule="auto"/>
-        <w:rPr>
-          <w:rFonts w:ascii="Helvetica" w:hAnsi="Helvetica"/>
-          <w:color w:val="002939"/>
-          <w:lang w:val="en-GB"/>
-        </w:rPr>
-      </w:pPr>
-    </w:p>
-    <w:p>
-      <w:pPr>
-        <w:spacing w:line="312" w:lineRule="auto"/>
-        <w:rPr>
-          <w:rFonts w:ascii="Helvetica" w:hAnsi="Helvetica"/>
-          <w:color w:val="002939"/>
-          <w:lang w:val="en-GB"/>
-        </w:rPr>
-      </w:pPr>
-    </w:p>
-    <w:p>
-      <w:pPr>
-        <w:spacing w:line="312" w:lineRule="auto"/>
-        <w:rPr>
-          <w:rFonts w:ascii="Helvetica" w:hAnsi="Helvetica"/>
-          <w:color w:val="002939"/>
-          <w:lang w:val="en-GB"/>
-        </w:rPr>
-      </w:pPr>
-    </w:p>
-    <w:p>
-      <w:pPr>
-        <w:spacing w:line="312" w:lineRule="auto"/>
-        <w:rPr>
-          <w:rFonts w:ascii="Helvetica" w:hAnsi="Helvetica"/>
-          <w:color w:val="002939"/>
-          <w:lang w:val="en-GB"/>
-        </w:rPr>
-      </w:pPr>
+        <w:br w:type="column"/>
+      </w:r>
     </w:p>
     <w:p>
       <w:pPr>
@@ -10463,6 +10472,17 @@
           <w:spacing w:val="44"/>
           <w:sz w:val="44"/>
         </w:rPr>
+        <w:br w:type="column"/>
+      </w:r>
+      <w:r>
+        <w:rPr>
+          <w:rFonts w:ascii="Helvetica" w:hAnsi="Helvetica"/>
+          <w:b/>
+          <w:caps/>
+          <w:color w:val="365F91" w:themeColor="accent1" w:themeShade="BF"/>
+          <w:spacing w:val="44"/>
+          <w:sz w:val="44"/>
+        </w:rPr>
         <w:t>AppendiCES</w:t>
       </w:r>
     </w:p>
@@ -11055,7 +11075,7 @@
         <w:rFonts w:ascii="Trebuchet MS" w:hAnsi="Trebuchet MS"/>
         <w:noProof/>
       </w:rPr>
-      <w:t>4</w:t>
+      <w:t>2</w:t>
     </w:r>
     <w:r>
       <w:rPr>
@@ -11111,7 +11131,7 @@
         <w:rFonts w:ascii="Trebuchet MS" w:hAnsi="Trebuchet MS"/>
         <w:noProof/>
       </w:rPr>
-      <w:t>3</w:t>
+      <w:t>1</w:t>
     </w:r>
     <w:r>
       <w:rPr>
@@ -12577,6 +12597,92 @@
     </w:lvl>
   </w:abstractNum>
   <w:abstractNum w:abstractNumId="10">
+    <w:nsid w:val="27EA016D"/>
+    <w:multiLevelType w:val="hybridMultilevel"/>
+    <w:tmpl w:val="D400825E"/>
+    <w:lvl w:ilvl="0" w:tplc="0809000F">
+      <w:start w:val="1"/>
+      <w:numFmt w:val="decimal"/>
+      <w:lvlText w:val="%1."/>
+      <w:lvlJc w:val="left"/>
+      <w:pPr>
+        <w:ind w:left="720" w:hanging="360"/>
+      </w:pPr>
+    </w:lvl>
+    <w:lvl w:ilvl="1" w:tplc="08090019" w:tentative="1">
+      <w:start w:val="1"/>
+      <w:numFmt w:val="lowerLetter"/>
+      <w:lvlText w:val="%2."/>
+      <w:lvlJc w:val="left"/>
+      <w:pPr>
+        <w:ind w:left="1440" w:hanging="360"/>
+      </w:pPr>
+    </w:lvl>
+    <w:lvl w:ilvl="2" w:tplc="0809001B" w:tentative="1">
+      <w:start w:val="1"/>
+      <w:numFmt w:val="lowerRoman"/>
+      <w:lvlText w:val="%3."/>
+      <w:lvlJc w:val="right"/>
+      <w:pPr>
+        <w:ind w:left="2160" w:hanging="180"/>
+      </w:pPr>
+    </w:lvl>
+    <w:lvl w:ilvl="3" w:tplc="0809000F" w:tentative="1">
+      <w:start w:val="1"/>
+      <w:numFmt w:val="decimal"/>
+      <w:lvlText w:val="%4."/>
+      <w:lvlJc w:val="left"/>
+      <w:pPr>
+        <w:ind w:left="2880" w:hanging="360"/>
+      </w:pPr>
+    </w:lvl>
+    <w:lvl w:ilvl="4" w:tplc="08090019" w:tentative="1">
+      <w:start w:val="1"/>
+      <w:numFmt w:val="lowerLetter"/>
+      <w:lvlText w:val="%5."/>
+      <w:lvlJc w:val="left"/>
+      <w:pPr>
+        <w:ind w:left="3600" w:hanging="360"/>
+      </w:pPr>
+    </w:lvl>
+    <w:lvl w:ilvl="5" w:tplc="0809001B" w:tentative="1">
+      <w:start w:val="1"/>
+      <w:numFmt w:val="lowerRoman"/>
+      <w:lvlText w:val="%6."/>
+      <w:lvlJc w:val="right"/>
+      <w:pPr>
+        <w:ind w:left="4320" w:hanging="180"/>
+      </w:pPr>
+    </w:lvl>
+    <w:lvl w:ilvl="6" w:tplc="0809000F" w:tentative="1">
+      <w:start w:val="1"/>
+      <w:numFmt w:val="decimal"/>
+      <w:lvlText w:val="%7."/>
+      <w:lvlJc w:val="left"/>
+      <w:pPr>
+        <w:ind w:left="5040" w:hanging="360"/>
+      </w:pPr>
+    </w:lvl>
+    <w:lvl w:ilvl="7" w:tplc="08090019" w:tentative="1">
+      <w:start w:val="1"/>
+      <w:numFmt w:val="lowerLetter"/>
+      <w:lvlText w:val="%8."/>
+      <w:lvlJc w:val="left"/>
+      <w:pPr>
+        <w:ind w:left="5760" w:hanging="360"/>
+      </w:pPr>
+    </w:lvl>
+    <w:lvl w:ilvl="8" w:tplc="0809001B" w:tentative="1">
+      <w:start w:val="1"/>
+      <w:numFmt w:val="lowerRoman"/>
+      <w:lvlText w:val="%9."/>
+      <w:lvlJc w:val="right"/>
+      <w:pPr>
+        <w:ind w:left="6480" w:hanging="180"/>
+      </w:pPr>
+    </w:lvl>
+  </w:abstractNum>
+  <w:abstractNum w:abstractNumId="11">
     <w:nsid w:val="31DB4DAA"/>
     <w:multiLevelType w:val="hybridMultilevel"/>
     <w:tmpl w:val="57FCE0F6"/>
@@ -12689,7 +12795,7 @@
       </w:rPr>
     </w:lvl>
   </w:abstractNum>
-  <w:abstractNum w:abstractNumId="11">
+  <w:abstractNum w:abstractNumId="12">
     <w:nsid w:val="332842F7"/>
     <w:multiLevelType w:val="hybridMultilevel"/>
     <w:tmpl w:val="8868730E"/>
@@ -12775,7 +12881,7 @@
       </w:pPr>
     </w:lvl>
   </w:abstractNum>
-  <w:abstractNum w:abstractNumId="12">
+  <w:abstractNum w:abstractNumId="13">
     <w:nsid w:val="56C16F51"/>
     <w:multiLevelType w:val="hybridMultilevel"/>
     <w:tmpl w:val="8488B7CA"/>
@@ -12888,7 +12994,7 @@
       </w:rPr>
     </w:lvl>
   </w:abstractNum>
-  <w:abstractNum w:abstractNumId="13">
+  <w:abstractNum w:abstractNumId="14">
     <w:nsid w:val="5B1C0AD3"/>
     <w:multiLevelType w:val="multilevel"/>
     <w:tmpl w:val="894EE879"/>
@@ -13049,7 +13155,7 @@
       </w:rPr>
     </w:lvl>
   </w:abstractNum>
-  <w:abstractNum w:abstractNumId="14">
+  <w:abstractNum w:abstractNumId="15">
     <w:nsid w:val="6BB95E38"/>
     <w:multiLevelType w:val="multilevel"/>
     <w:tmpl w:val="894EE879"/>
@@ -13210,7 +13316,7 @@
       </w:rPr>
     </w:lvl>
   </w:abstractNum>
-  <w:abstractNum w:abstractNumId="15">
+  <w:abstractNum w:abstractNumId="16">
     <w:nsid w:val="775D080F"/>
     <w:multiLevelType w:val="hybridMultilevel"/>
     <w:tmpl w:val="14D44A50"/>
@@ -13323,7 +13429,7 @@
       </w:rPr>
     </w:lvl>
   </w:abstractNum>
-  <w:abstractNum w:abstractNumId="16">
+  <w:abstractNum w:abstractNumId="17">
     <w:nsid w:val="7BAE257D"/>
     <w:multiLevelType w:val="hybridMultilevel"/>
     <w:tmpl w:val="B78602E0"/>
@@ -13461,19 +13567,19 @@
     <w:abstractNumId w:val="7"/>
   </w:num>
   <w:num w:numId="9">
-    <w:abstractNumId w:val="13"/>
+    <w:abstractNumId w:val="14"/>
   </w:num>
   <w:num w:numId="10">
+    <w:abstractNumId w:val="12"/>
+  </w:num>
+  <w:num w:numId="11">
     <w:abstractNumId w:val="11"/>
   </w:num>
-  <w:num w:numId="11">
-    <w:abstractNumId w:val="10"/>
-  </w:num>
   <w:num w:numId="12">
-    <w:abstractNumId w:val="14"/>
+    <w:abstractNumId w:val="15"/>
   </w:num>
   <w:num w:numId="13">
-    <w:abstractNumId w:val="16"/>
+    <w:abstractNumId w:val="17"/>
   </w:num>
   <w:num w:numId="14">
     <w:abstractNumId w:val="8"/>
@@ -13482,10 +13588,13 @@
     <w:abstractNumId w:val="9"/>
   </w:num>
   <w:num w:numId="16">
-    <w:abstractNumId w:val="15"/>
+    <w:abstractNumId w:val="16"/>
   </w:num>
   <w:num w:numId="17">
-    <w:abstractNumId w:val="12"/>
+    <w:abstractNumId w:val="13"/>
+  </w:num>
+  <w:num w:numId="18">
+    <w:abstractNumId w:val="10"/>
   </w:num>
 </w:numbering>
 </file>
@@ -13496,6 +13605,8 @@
     <w:rPrDefault>
       <w:rPr>
         <w:rFonts w:ascii="Times New Roman" w:eastAsia="Times New Roman" w:hAnsi="Times New Roman" w:cs="Times New Roman"/>
+        <w:sz w:val="24"/>
+        <w:szCs w:val="24"/>
         <w:lang w:val="en-US" w:eastAsia="en-US" w:bidi="ar-SA"/>
       </w:rPr>
     </w:rPrDefault>
@@ -13891,8 +14002,6 @@
     <w:rPr>
       <w:rFonts w:eastAsia="ヒラギノ角ゴ Pro W3"/>
       <w:color w:val="000000"/>
-      <w:sz w:val="24"/>
-      <w:szCs w:val="24"/>
     </w:rPr>
   </w:style>
   <w:style w:type="character" w:default="1" w:styleId="DefaultParagraphFont">
@@ -13935,7 +14044,6 @@
       <w:rFonts w:ascii="Hoefler Text" w:eastAsia="ヒラギノ角ゴ Pro W3" w:hAnsi="Hoefler Text"/>
       <w:i/>
       <w:color w:val="000000"/>
-      <w:sz w:val="24"/>
     </w:rPr>
   </w:style>
   <w:style w:type="paragraph" w:styleId="Title">
@@ -13957,7 +14065,6 @@
     <w:rPr>
       <w:rFonts w:ascii="Helvetica" w:eastAsia="ヒラギノ角ゴ Pro W3" w:hAnsi="Helvetica"/>
       <w:color w:val="000000"/>
-      <w:sz w:val="24"/>
     </w:rPr>
   </w:style>
   <w:style w:type="paragraph" w:customStyle="1" w:styleId="Bylines">
@@ -13969,7 +14076,6 @@
     <w:rPr>
       <w:rFonts w:ascii="Hoefler Text" w:eastAsia="ヒラギノ角ゴ Pro W3" w:hAnsi="Hoefler Text"/>
       <w:color w:val="000000"/>
-      <w:sz w:val="24"/>
     </w:rPr>
   </w:style>
   <w:style w:type="paragraph" w:styleId="Header">
@@ -13983,7 +14089,6 @@
     <w:rPr>
       <w:rFonts w:eastAsia="ヒラギノ角ゴ Pro W3"/>
       <w:color w:val="000000"/>
-      <w:sz w:val="24"/>
     </w:rPr>
   </w:style>
   <w:style w:type="paragraph" w:styleId="BalloonText">
@@ -14020,8 +14125,6 @@
     <w:rsid w:val="00E8712D"/>
     <w:rPr>
       <w:rFonts w:asciiTheme="minorHAnsi" w:eastAsiaTheme="minorEastAsia" w:hAnsiTheme="minorHAnsi" w:cstheme="minorBidi"/>
-      <w:sz w:val="24"/>
-      <w:szCs w:val="24"/>
     </w:rPr>
     <w:tblPr>
       <w:tblInd w:w="0" w:type="dxa"/>
@@ -14392,7 +14495,7 @@
 </file>
 
 <file path=customXml/itemProps1.xml><?xml version="1.0" encoding="utf-8"?>
-<ds:datastoreItem xmlns:ds="http://schemas.openxmlformats.org/officeDocument/2006/customXml" ds:itemID="{24EEFA8A-E733-1849-BEE2-3E47851A404A}">
+<ds:datastoreItem xmlns:ds="http://schemas.openxmlformats.org/officeDocument/2006/customXml" ds:itemID="{5BE0BDBC-33AB-7B49-B700-14DCE962124D}">
   <ds:schemaRefs>
     <ds:schemaRef ds:uri="http://schemas.openxmlformats.org/officeDocument/2006/bibliography"/>
   </ds:schemaRefs>

--- a/John Wallis PP Report.docx
+++ b/John Wallis PP Report.docx
@@ -6,7 +6,6 @@
       <w:pPr>
         <w:pStyle w:val="Title"/>
         <w:spacing w:line="288" w:lineRule="auto"/>
-        <w:jc w:val="center"/>
         <w:rPr>
           <w:caps/>
           <w:color w:val="365F91" w:themeColor="accent1" w:themeShade="BF"/>
@@ -607,7 +606,15 @@
           <w:sz w:val="32"/>
           <w:szCs w:val="32"/>
         </w:rPr>
-        <w:t>“To Research and build a landscaped section of the family garden”</w:t>
+        <w:t>“To r</w:t>
+      </w:r>
+      <w:r>
+        <w:rPr>
+          <w:rFonts w:ascii="Calibri" w:eastAsia="Calibri" w:hAnsi="Calibri" w:cs="Calibri"/>
+          <w:sz w:val="32"/>
+          <w:szCs w:val="32"/>
+        </w:rPr>
+        <w:t>esearch and build a landscaped section of the family garden”</w:t>
       </w:r>
     </w:p>
     <w:p>
@@ -642,8 +649,6 @@
       <w:r>
         <w:t>4108</w:t>
       </w:r>
-      <w:bookmarkStart w:id="0" w:name="_GoBack"/>
-      <w:bookmarkEnd w:id="0"/>
     </w:p>
     <w:p>
       <w:pPr>
@@ -2038,7 +2043,13 @@
               <w:rPr>
                 <w:rFonts w:ascii="Helvetica" w:hAnsi="Helvetica"/>
               </w:rPr>
-              <w:t xml:space="preserve">Began Research of </w:t>
+              <w:t>Began r</w:t>
+            </w:r>
+            <w:r>
+              <w:rPr>
+                <w:rFonts w:ascii="Helvetica" w:hAnsi="Helvetica"/>
+              </w:rPr>
+              <w:t xml:space="preserve">esearch of </w:t>
             </w:r>
             <w:r>
               <w:rPr>
@@ -2094,7 +2105,13 @@
               <w:rPr>
                 <w:rFonts w:ascii="Helvetica" w:hAnsi="Helvetica"/>
               </w:rPr>
-              <w:t xml:space="preserve"> Materials supplies</w:t>
+              <w:t xml:space="preserve"> material</w:t>
+            </w:r>
+            <w:r>
+              <w:rPr>
+                <w:rFonts w:ascii="Helvetica" w:hAnsi="Helvetica"/>
+              </w:rPr>
+              <w:t xml:space="preserve"> supplies</w:t>
             </w:r>
           </w:p>
           <w:p>
@@ -2187,7 +2204,19 @@
               <w:rPr>
                 <w:rFonts w:ascii="Helvetica" w:hAnsi="Helvetica"/>
               </w:rPr>
-              <w:t>Use a diverse range of sources such as books</w:t>
+              <w:t xml:space="preserve">Use a diverse range of sources </w:t>
+            </w:r>
+            <w:r>
+              <w:rPr>
+                <w:rFonts w:ascii="Helvetica" w:hAnsi="Helvetica"/>
+              </w:rPr>
+              <w:t>including</w:t>
+            </w:r>
+            <w:r>
+              <w:rPr>
+                <w:rFonts w:ascii="Helvetica" w:hAnsi="Helvetica"/>
+              </w:rPr>
+              <w:t xml:space="preserve"> books</w:t>
             </w:r>
           </w:p>
           <w:p>
@@ -2206,7 +2235,13 @@
               <w:rPr>
                 <w:rFonts w:ascii="Helvetica" w:hAnsi="Helvetica"/>
               </w:rPr>
-              <w:t>Finalize development process</w:t>
+              <w:t>Finalise</w:t>
+            </w:r>
+            <w:r>
+              <w:rPr>
+                <w:rFonts w:ascii="Helvetica" w:hAnsi="Helvetica"/>
+              </w:rPr>
+              <w:t xml:space="preserve"> development process</w:t>
             </w:r>
           </w:p>
           <w:p>
@@ -2387,57 +2422,7 @@
           <w:p>
             <w:pPr>
               <w:pStyle w:val="Bylines"/>
-              <w:rPr>
-                <w:rFonts w:ascii="Helvetica" w:hAnsi="Helvetica"/>
-              </w:rPr>
-            </w:pPr>
-          </w:p>
-          <w:p>
-            <w:pPr>
-              <w:pStyle w:val="Bylines"/>
-              <w:rPr>
-                <w:rFonts w:ascii="Helvetica" w:hAnsi="Helvetica"/>
-              </w:rPr>
-            </w:pPr>
-          </w:p>
-          <w:p>
-            <w:pPr>
-              <w:pStyle w:val="Bylines"/>
-              <w:rPr>
-                <w:rFonts w:ascii="Helvetica" w:hAnsi="Helvetica"/>
-              </w:rPr>
-            </w:pPr>
-          </w:p>
-          <w:p>
-            <w:pPr>
-              <w:pStyle w:val="Bylines"/>
               <w:jc w:val="left"/>
-              <w:rPr>
-                <w:rFonts w:ascii="Helvetica" w:hAnsi="Helvetica"/>
-              </w:rPr>
-            </w:pPr>
-          </w:p>
-          <w:p>
-            <w:pPr>
-              <w:pStyle w:val="Bylines"/>
-              <w:jc w:val="left"/>
-              <w:rPr>
-                <w:rFonts w:ascii="Helvetica" w:hAnsi="Helvetica"/>
-              </w:rPr>
-            </w:pPr>
-          </w:p>
-          <w:p>
-            <w:pPr>
-              <w:pStyle w:val="Bylines"/>
-              <w:jc w:val="left"/>
-              <w:rPr>
-                <w:rFonts w:ascii="Helvetica" w:hAnsi="Helvetica"/>
-              </w:rPr>
-            </w:pPr>
-          </w:p>
-          <w:p>
-            <w:pPr>
-              <w:pStyle w:val="Bylines"/>
               <w:rPr>
                 <w:rFonts w:ascii="Helvetica" w:hAnsi="Helvetica"/>
               </w:rPr>
@@ -2524,7 +2509,13 @@
               <w:rPr>
                 <w:rFonts w:ascii="Helvetica" w:hAnsi="Helvetica"/>
               </w:rPr>
-              <w:t xml:space="preserve">Begin Organizing </w:t>
+              <w:t>Begin o</w:t>
+            </w:r>
+            <w:r>
+              <w:rPr>
+                <w:rFonts w:ascii="Helvetica" w:hAnsi="Helvetica"/>
+              </w:rPr>
+              <w:t xml:space="preserve">rganizing </w:t>
             </w:r>
             <w:r>
               <w:rPr>
@@ -3044,6 +3035,14 @@
           <w:spacing w:val="24"/>
         </w:rPr>
       </w:pPr>
+      <w:r>
+        <w:rPr>
+          <w:rFonts w:ascii="Helvetica" w:hAnsi="Helvetica"/>
+          <w:caps/>
+          <w:spacing w:val="24"/>
+        </w:rPr>
+        <w:br w:type="column"/>
+      </w:r>
     </w:p>
     <w:tbl>
       <w:tblPr>
@@ -3555,42 +3554,16 @@
         <w:keepNext/>
         <w:rPr>
           <w:rFonts w:ascii="Helvetica" w:hAnsi="Helvetica"/>
+        </w:rPr>
+      </w:pPr>
+      <w:r>
+        <w:rPr>
+          <w:rFonts w:ascii="Helvetica" w:hAnsi="Helvetica"/>
           <w:caps/>
           <w:spacing w:val="24"/>
         </w:rPr>
-      </w:pPr>
-    </w:p>
-    <w:p>
-      <w:pPr>
-        <w:spacing w:line="288" w:lineRule="auto"/>
-        <w:rPr>
-          <w:rFonts w:ascii="Helvetica" w:hAnsi="Helvetica"/>
-        </w:rPr>
-      </w:pPr>
-    </w:p>
-    <w:p>
-      <w:pPr>
-        <w:spacing w:line="288" w:lineRule="auto"/>
-        <w:rPr>
-          <w:rFonts w:ascii="Helvetica" w:hAnsi="Helvetica"/>
-        </w:rPr>
-      </w:pPr>
-    </w:p>
-    <w:p>
-      <w:pPr>
-        <w:spacing w:line="288" w:lineRule="auto"/>
-        <w:rPr>
-          <w:rFonts w:ascii="Helvetica" w:hAnsi="Helvetica"/>
-        </w:rPr>
-      </w:pPr>
-    </w:p>
-    <w:p>
-      <w:pPr>
-        <w:spacing w:line="288" w:lineRule="auto"/>
-        <w:rPr>
-          <w:rFonts w:ascii="Helvetica" w:hAnsi="Helvetica"/>
-        </w:rPr>
-      </w:pPr>
+        <w:br w:type="column"/>
+      </w:r>
     </w:p>
     <w:p>
       <w:pPr>
@@ -4817,25 +4790,6 @@
     </w:p>
     <w:p>
       <w:pPr>
-        <w:pStyle w:val="Bylines"/>
-        <w:jc w:val="left"/>
-        <w:rPr>
-          <w:rFonts w:ascii="Helvetica" w:hAnsi="Helvetica"/>
-          <w:color w:val="FF0000"/>
-        </w:rPr>
-      </w:pPr>
-    </w:p>
-    <w:p>
-      <w:pPr>
-        <w:pStyle w:val="Bylines"/>
-        <w:jc w:val="left"/>
-        <w:rPr>
-          <w:rFonts w:ascii="Helvetica" w:hAnsi="Helvetica"/>
-        </w:rPr>
-      </w:pPr>
-    </w:p>
-    <w:p>
-      <w:pPr>
         <w:pStyle w:val="Title"/>
         <w:spacing w:line="288" w:lineRule="auto"/>
         <w:jc w:val="center"/>
@@ -4929,7 +4883,14 @@
           <w:rFonts w:ascii="Helvetica" w:hAnsi="Helvetica"/>
           <w:lang w:val="en-GB"/>
         </w:rPr>
-        <w:t xml:space="preserve">The goal of my Project was </w:t>
+        <w:t>The goal of my p</w:t>
+      </w:r>
+      <w:r>
+        <w:rPr>
+          <w:rFonts w:ascii="Helvetica" w:hAnsi="Helvetica"/>
+          <w:lang w:val="en-GB"/>
+        </w:rPr>
+        <w:t xml:space="preserve">roject was </w:t>
       </w:r>
       <w:r>
         <w:rPr>
@@ -4964,14 +4925,28 @@
           <w:rFonts w:ascii="Helvetica" w:hAnsi="Helvetica"/>
           <w:lang w:val="en-GB"/>
         </w:rPr>
-        <w:t>Research</w:t>
-      </w:r>
-      <w:r>
-        <w:rPr>
-          <w:rFonts w:ascii="Helvetica" w:hAnsi="Helvetica"/>
-          <w:lang w:val="en-GB"/>
-        </w:rPr>
-        <w:t xml:space="preserve"> and Build a l</w:t>
+        <w:t>r</w:t>
+      </w:r>
+      <w:r>
+        <w:rPr>
+          <w:rFonts w:ascii="Helvetica" w:hAnsi="Helvetica"/>
+          <w:lang w:val="en-GB"/>
+        </w:rPr>
+        <w:t>esearch</w:t>
+      </w:r>
+      <w:r>
+        <w:rPr>
+          <w:rFonts w:ascii="Helvetica" w:hAnsi="Helvetica"/>
+          <w:lang w:val="en-GB"/>
+        </w:rPr>
+        <w:t xml:space="preserve"> and b</w:t>
+      </w:r>
+      <w:r>
+        <w:rPr>
+          <w:rFonts w:ascii="Helvetica" w:hAnsi="Helvetica"/>
+          <w:lang w:val="en-GB"/>
+        </w:rPr>
+        <w:t>uild a l</w:t>
       </w:r>
       <w:r>
         <w:rPr>
@@ -4999,28 +4974,63 @@
           <w:rFonts w:ascii="Helvetica" w:hAnsi="Helvetica"/>
           <w:lang w:val="en-GB"/>
         </w:rPr>
-        <w:t>this goal is</w:t>
-      </w:r>
-      <w:r>
-        <w:rPr>
-          <w:rFonts w:ascii="Helvetica" w:hAnsi="Helvetica"/>
-          <w:lang w:val="en-GB"/>
-        </w:rPr>
-        <w:t xml:space="preserve"> and highly challenging </w:t>
-      </w:r>
-      <w:r>
-        <w:rPr>
-          <w:rFonts w:ascii="Helvetica" w:hAnsi="Helvetica"/>
-          <w:lang w:val="en-GB"/>
-        </w:rPr>
-        <w:t>because the goal is somethin</w:t>
-      </w:r>
-      <w:r>
-        <w:rPr>
-          <w:rFonts w:ascii="Helvetica" w:hAnsi="Helvetica"/>
-          <w:lang w:val="en-GB"/>
-        </w:rPr>
-        <w:t xml:space="preserve">g that is new to me that I have not had much experience in anything related to it </w:t>
+        <w:t>T</w:t>
+      </w:r>
+      <w:r>
+        <w:rPr>
+          <w:rFonts w:ascii="Helvetica" w:hAnsi="Helvetica"/>
+          <w:lang w:val="en-GB"/>
+        </w:rPr>
+        <w:t>his goal is</w:t>
+      </w:r>
+      <w:r>
+        <w:rPr>
+          <w:rFonts w:ascii="Helvetica" w:hAnsi="Helvetica"/>
+          <w:lang w:val="en-GB"/>
+        </w:rPr>
+        <w:t xml:space="preserve"> highly challenging </w:t>
+      </w:r>
+      <w:r>
+        <w:rPr>
+          <w:rFonts w:ascii="Helvetica" w:hAnsi="Helvetica"/>
+          <w:lang w:val="en-GB"/>
+        </w:rPr>
+        <w:t>because it</w:t>
+      </w:r>
+      <w:r>
+        <w:rPr>
+          <w:rFonts w:ascii="Helvetica" w:hAnsi="Helvetica"/>
+          <w:lang w:val="en-GB"/>
+        </w:rPr>
+        <w:t xml:space="preserve"> is somethin</w:t>
+      </w:r>
+      <w:r>
+        <w:rPr>
+          <w:rFonts w:ascii="Helvetica" w:hAnsi="Helvetica"/>
+          <w:lang w:val="en-GB"/>
+        </w:rPr>
+        <w:t>g that is new to me. I have limited</w:t>
+      </w:r>
+      <w:r>
+        <w:rPr>
+          <w:rFonts w:ascii="Helvetica" w:hAnsi="Helvetica"/>
+          <w:lang w:val="en-GB"/>
+        </w:rPr>
+        <w:t xml:space="preserve"> expe</w:t>
+      </w:r>
+      <w:r>
+        <w:rPr>
+          <w:rFonts w:ascii="Helvetica" w:hAnsi="Helvetica"/>
+          <w:lang w:val="en-GB"/>
+        </w:rPr>
+        <w:t>rience in anything related to building and landscaping</w:t>
+      </w:r>
+      <w:r>
+        <w:rPr>
+          <w:rFonts w:ascii="Helvetica" w:hAnsi="Helvetica"/>
+          <w:lang w:val="en-GB"/>
+        </w:rPr>
+        <w:t xml:space="preserve"> </w:t>
       </w:r>
       <w:r>
         <w:rPr>
@@ -5041,7 +5051,21 @@
           <w:rFonts w:ascii="Helvetica" w:hAnsi="Helvetica"/>
           <w:lang w:val="en-GB"/>
         </w:rPr>
-        <w:t xml:space="preserve"> will require effort to </w:t>
+        <w:t xml:space="preserve"> will require</w:t>
+      </w:r>
+      <w:r>
+        <w:rPr>
+          <w:rFonts w:ascii="Helvetica" w:hAnsi="Helvetica"/>
+          <w:lang w:val="en-GB"/>
+        </w:rPr>
+        <w:t xml:space="preserve"> much</w:t>
+      </w:r>
+      <w:r>
+        <w:rPr>
+          <w:rFonts w:ascii="Helvetica" w:hAnsi="Helvetica"/>
+          <w:lang w:val="en-GB"/>
+        </w:rPr>
+        <w:t xml:space="preserve"> effort to </w:t>
       </w:r>
       <w:r>
         <w:rPr>
@@ -5069,14 +5093,90 @@
           <w:rFonts w:ascii="Helvetica" w:hAnsi="Helvetica"/>
           <w:lang w:val="en-GB"/>
         </w:rPr>
-        <w:t>My Goal Statement was clear as it was constructed in order to be able to give me clear</w:t>
-      </w:r>
-      <w:r>
-        <w:rPr>
-          <w:rFonts w:ascii="Helvetica" w:hAnsi="Helvetica"/>
-          <w:lang w:val="en-GB"/>
-        </w:rPr>
-        <w:t xml:space="preserve"> direction. The two important phrases of completed a product that would address this goal statement would be the </w:t>
+        <w:t>My goal s</w:t>
+      </w:r>
+      <w:r>
+        <w:rPr>
+          <w:rFonts w:ascii="Helvetica" w:hAnsi="Helvetica"/>
+          <w:lang w:val="en-GB"/>
+        </w:rPr>
+        <w:t xml:space="preserve">tatement was clear as it was </w:t>
+      </w:r>
+      <w:r>
+        <w:rPr>
+          <w:rFonts w:ascii="Helvetica" w:hAnsi="Helvetica"/>
+          <w:lang w:val="en-GB"/>
+        </w:rPr>
+        <w:t xml:space="preserve">deliberately </w:t>
+      </w:r>
+      <w:r>
+        <w:rPr>
+          <w:rFonts w:ascii="Helvetica" w:hAnsi="Helvetica"/>
+          <w:lang w:val="en-GB"/>
+        </w:rPr>
+        <w:t>constructe</w:t>
+      </w:r>
+      <w:r>
+        <w:rPr>
+          <w:rFonts w:ascii="Helvetica" w:hAnsi="Helvetica"/>
+          <w:lang w:val="en-GB"/>
+        </w:rPr>
+        <w:t>d in order to provide me with</w:t>
+      </w:r>
+      <w:r>
+        <w:rPr>
+          <w:rFonts w:ascii="Helvetica" w:hAnsi="Helvetica"/>
+          <w:lang w:val="en-GB"/>
+        </w:rPr>
+        <w:t xml:space="preserve"> clear</w:t>
+      </w:r>
+      <w:r>
+        <w:rPr>
+          <w:rFonts w:ascii="Helvetica" w:hAnsi="Helvetica"/>
+          <w:lang w:val="en-GB"/>
+        </w:rPr>
+        <w:t xml:space="preserve"> direction. </w:t>
+      </w:r>
+    </w:p>
+    <w:p>
+      <w:pPr>
+        <w:spacing w:line="360" w:lineRule="auto"/>
+        <w:jc w:val="both"/>
+        <w:rPr>
+          <w:rFonts w:ascii="Helvetica" w:hAnsi="Helvetica"/>
+          <w:lang w:val="en-GB"/>
+        </w:rPr>
+      </w:pPr>
+    </w:p>
+    <w:p>
+      <w:pPr>
+        <w:spacing w:line="360" w:lineRule="auto"/>
+        <w:jc w:val="both"/>
+        <w:rPr>
+          <w:rFonts w:ascii="Helvetica" w:hAnsi="Helvetica"/>
+          <w:lang w:val="en-GB"/>
+        </w:rPr>
+      </w:pPr>
+      <w:r>
+        <w:rPr>
+          <w:rFonts w:ascii="Helvetica" w:hAnsi="Helvetica"/>
+          <w:lang w:val="en-GB"/>
+        </w:rPr>
+        <w:t xml:space="preserve">The two important phrases of </w:t>
+      </w:r>
+      <w:r>
+        <w:rPr>
+          <w:rFonts w:ascii="Helvetica" w:hAnsi="Helvetica"/>
+          <w:lang w:val="en-GB"/>
+        </w:rPr>
+        <w:t>the completed</w:t>
+      </w:r>
+      <w:r>
+        <w:rPr>
+          <w:rFonts w:ascii="Helvetica" w:hAnsi="Helvetica"/>
+          <w:lang w:val="en-GB"/>
+        </w:rPr>
+        <w:t xml:space="preserve"> product that would address this goal statement would be the </w:t>
       </w:r>
       <w:r>
         <w:rPr>
@@ -5085,7 +5185,16 @@
           <w:bCs/>
           <w:lang w:val="en-GB"/>
         </w:rPr>
-        <w:t>Research</w:t>
+        <w:t>r</w:t>
+      </w:r>
+      <w:r>
+        <w:rPr>
+          <w:rFonts w:ascii="Helvetica" w:hAnsi="Helvetica"/>
+          <w:b/>
+          <w:bCs/>
+          <w:lang w:val="en-GB"/>
+        </w:rPr>
+        <w:t>esearch</w:t>
       </w:r>
       <w:r>
         <w:rPr>
@@ -5101,7 +5210,16 @@
           <w:bCs/>
           <w:lang w:val="en-GB"/>
         </w:rPr>
-        <w:t>Build</w:t>
+        <w:t>b</w:t>
+      </w:r>
+      <w:r>
+        <w:rPr>
+          <w:rFonts w:ascii="Helvetica" w:hAnsi="Helvetica"/>
+          <w:b/>
+          <w:bCs/>
+          <w:lang w:val="en-GB"/>
+        </w:rPr>
+        <w:t>uild</w:t>
       </w:r>
       <w:r>
         <w:rPr>
@@ -5115,7 +5233,14 @@
           <w:rFonts w:ascii="Helvetica" w:hAnsi="Helvetica"/>
           <w:lang w:val="en-GB"/>
         </w:rPr>
-        <w:t xml:space="preserve">tage. The Research stage would consist of inquiring about the possible </w:t>
+        <w:t>tage. The r</w:t>
+      </w:r>
+      <w:r>
+        <w:rPr>
+          <w:rFonts w:ascii="Helvetica" w:hAnsi="Helvetica"/>
+          <w:lang w:val="en-GB"/>
+        </w:rPr>
+        <w:t xml:space="preserve">esearch stage would consist of inquiring about the possible </w:t>
       </w:r>
       <w:r>
         <w:rPr>
@@ -5129,14 +5254,70 @@
           <w:rFonts w:ascii="Helvetica" w:hAnsi="Helvetica"/>
           <w:lang w:val="en-GB"/>
         </w:rPr>
-        <w:t xml:space="preserve"> of construction in order to support me throughout the </w:t>
-      </w:r>
-      <w:r>
-        <w:rPr>
-          <w:rFonts w:ascii="Helvetica" w:hAnsi="Helvetica"/>
-          <w:lang w:val="en-GB"/>
-        </w:rPr>
-        <w:t xml:space="preserve">Build stage, additionally planning and deigning of what I would be building during the Build stage would be vital to success. The Build stage would be the point when I would be applying the knowledge I had gained in order to bring my ideas into the real world and finish my </w:t>
+        <w:t xml:space="preserve"> of construction</w:t>
+      </w:r>
+      <w:r>
+        <w:rPr>
+          <w:rFonts w:ascii="Helvetica" w:hAnsi="Helvetica"/>
+          <w:lang w:val="en-GB"/>
+        </w:rPr>
+        <w:t xml:space="preserve"> and the correct martials to use</w:t>
+      </w:r>
+      <w:r>
+        <w:rPr>
+          <w:rFonts w:ascii="Helvetica" w:hAnsi="Helvetica"/>
+          <w:lang w:val="en-GB"/>
+        </w:rPr>
+        <w:t xml:space="preserve"> in order to support me throughout the </w:t>
+      </w:r>
+      <w:r>
+        <w:rPr>
+          <w:rFonts w:ascii="Helvetica" w:hAnsi="Helvetica"/>
+          <w:lang w:val="en-GB"/>
+        </w:rPr>
+        <w:t>b</w:t>
+      </w:r>
+      <w:r>
+        <w:rPr>
+          <w:rFonts w:ascii="Helvetica" w:hAnsi="Helvetica"/>
+          <w:lang w:val="en-GB"/>
+        </w:rPr>
+        <w:t>uild stage. Additionally, carefully</w:t>
+      </w:r>
+      <w:r>
+        <w:rPr>
+          <w:rFonts w:ascii="Helvetica" w:hAnsi="Helvetica"/>
+          <w:lang w:val="en-GB"/>
+        </w:rPr>
+        <w:t xml:space="preserve"> planning and </w:t>
+      </w:r>
+      <w:r>
+        <w:rPr>
+          <w:rFonts w:ascii="Helvetica" w:hAnsi="Helvetica"/>
+          <w:lang w:val="en-GB"/>
+        </w:rPr>
+        <w:t>designing the feature that I would be building during the b</w:t>
+      </w:r>
+      <w:r>
+        <w:rPr>
+          <w:rFonts w:ascii="Helvetica" w:hAnsi="Helvetica"/>
+          <w:lang w:val="en-GB"/>
+        </w:rPr>
+        <w:t xml:space="preserve">uild stage </w:t>
+      </w:r>
+      <w:r>
+        <w:rPr>
+          <w:rFonts w:ascii="Helvetica" w:hAnsi="Helvetica"/>
+          <w:lang w:val="en-GB"/>
+        </w:rPr>
+        <w:t>would be vital to success. The b</w:t>
+      </w:r>
+      <w:r>
+        <w:rPr>
+          <w:rFonts w:ascii="Helvetica" w:hAnsi="Helvetica"/>
+          <w:lang w:val="en-GB"/>
+        </w:rPr>
+        <w:t xml:space="preserve">uild stage would be the point when I would be applying the knowledge I had gained in order to bring my ideas into the real world and finish my </w:t>
       </w:r>
       <w:r>
         <w:rPr>
@@ -5145,7 +5326,34 @@
           <w:bCs/>
           <w:lang w:val="en-GB"/>
         </w:rPr>
-        <w:t>“Landscaped section of the family garden”</w:t>
+        <w:t>“l</w:t>
+      </w:r>
+      <w:r>
+        <w:rPr>
+          <w:rFonts w:ascii="Helvetica" w:hAnsi="Helvetica"/>
+          <w:b/>
+          <w:bCs/>
+          <w:lang w:val="en-GB"/>
+        </w:rPr>
+        <w:t>andscaped section of the family garden</w:t>
+      </w:r>
+      <w:r>
+        <w:rPr>
+          <w:rFonts w:ascii="Helvetica" w:hAnsi="Helvetica"/>
+          <w:b/>
+          <w:bCs/>
+          <w:lang w:val="en-GB"/>
+        </w:rPr>
+        <w:t>.</w:t>
+      </w:r>
+      <w:r>
+        <w:rPr>
+          <w:rFonts w:ascii="Helvetica" w:hAnsi="Helvetica"/>
+          <w:b/>
+          <w:bCs/>
+          <w:lang w:val="en-GB"/>
+        </w:rPr>
+        <w:t>”</w:t>
       </w:r>
     </w:p>
     <w:p>
@@ -5239,6 +5447,13 @@
       <w:r>
         <w:rPr>
           <w:rFonts w:ascii="Helvetica" w:hAnsi="Helvetica"/>
+          <w:lang w:val="en-GB"/>
+        </w:rPr>
+        <w:t>.</w:t>
+      </w:r>
+      <w:r>
+        <w:rPr>
+          <w:rFonts w:ascii="Helvetica" w:hAnsi="Helvetica"/>
           <w:color w:val="FF0000"/>
           <w:lang w:val="en-GB"/>
         </w:rPr>
@@ -5250,8 +5465,42 @@
           <w:color w:val="000000" w:themeColor="text1"/>
           <w:lang w:val="en-GB"/>
         </w:rPr>
-        <w:t>this Global Context was deemed to be the best after weighting up the 6 global contexts</w:t>
-      </w:r>
+        <w:t>This global c</w:t>
+      </w:r>
+      <w:r>
+        <w:rPr>
+          <w:rFonts w:ascii="Helvetica" w:hAnsi="Helvetica"/>
+          <w:color w:val="000000" w:themeColor="text1"/>
+          <w:lang w:val="en-GB"/>
+        </w:rPr>
+        <w:t>ontext was deemed t</w:t>
+      </w:r>
+      <w:r>
+        <w:rPr>
+          <w:rFonts w:ascii="Helvetica" w:hAnsi="Helvetica"/>
+          <w:color w:val="000000" w:themeColor="text1"/>
+          <w:lang w:val="en-GB"/>
+        </w:rPr>
+        <w:t>o be the best after considering all six</w:t>
+      </w:r>
+      <w:r>
+        <w:rPr>
+          <w:rFonts w:ascii="Helvetica" w:hAnsi="Helvetica"/>
+          <w:color w:val="000000" w:themeColor="text1"/>
+          <w:lang w:val="en-GB"/>
+        </w:rPr>
+        <w:t xml:space="preserve"> global contexts</w:t>
+      </w:r>
+      <w:r>
+        <w:rPr>
+          <w:rFonts w:ascii="Helvetica" w:hAnsi="Helvetica"/>
+          <w:color w:val="000000" w:themeColor="text1"/>
+          <w:lang w:val="en-GB"/>
+        </w:rPr>
+        <w:t>.</w:t>
+      </w:r>
+      <w:bookmarkStart w:id="0" w:name="_GoBack"/>
+      <w:bookmarkEnd w:id="0"/>
       <w:r>
         <w:rPr>
           <w:rFonts w:ascii="Helvetica" w:hAnsi="Helvetica"/>
@@ -10258,177 +10507,540 @@
     </w:p>
     <w:p>
       <w:pPr>
+        <w:rPr>
+          <w:rFonts w:ascii="Helvetica" w:hAnsi="Helvetica"/>
+          <w:color w:val="000000" w:themeColor="text1"/>
+          <w:lang w:val="en-GB"/>
+        </w:rPr>
+      </w:pPr>
+      <w:r>
+        <w:rPr>
+          <w:rFonts w:ascii="Helvetica" w:hAnsi="Helvetica"/>
+          <w:color w:val="000000" w:themeColor="text1"/>
+          <w:lang w:val="en-GB"/>
+        </w:rPr>
+        <w:t>Black&amp;Decker 2011, The Complete Guide To Greenhouses &amp; Garden Projects, Creative Publishing International, 400 First Avenue North, 300 Minneapolis, Minnesota, US.</w:t>
+      </w:r>
+    </w:p>
+    <w:p>
+      <w:pPr>
+        <w:rPr>
+          <w:rFonts w:ascii="Helvetica" w:hAnsi="Helvetica"/>
+          <w:color w:val="000000" w:themeColor="text1"/>
+          <w:lang w:val="en-GB"/>
+        </w:rPr>
+      </w:pPr>
+    </w:p>
+    <w:p>
+      <w:pPr>
+        <w:rPr>
+          <w:rFonts w:ascii="Helvetica" w:hAnsi="Helvetica"/>
+          <w:color w:val="000000" w:themeColor="text1"/>
+          <w:lang w:val="en-GB"/>
+        </w:rPr>
+      </w:pPr>
+      <w:r>
+        <w:rPr>
+          <w:rFonts w:ascii="Helvetica" w:hAnsi="Helvetica"/>
+          <w:color w:val="000000" w:themeColor="text1"/>
+          <w:lang w:val="en-GB"/>
+        </w:rPr>
+        <w:t>Cementaustralia.com.au. (2016). How to set an upright - Cement Australia. [online] Available at: http://www.cementaustralia.com.au/wps/wcm/connect/website/packaged-products/home/diy/GRP-setting-posts/setting-an-upright.html [Accessed 31 Oct. 2016].</w:t>
+      </w:r>
+    </w:p>
+    <w:p>
+      <w:pPr>
+        <w:rPr>
+          <w:rFonts w:ascii="Helvetica" w:hAnsi="Helvetica"/>
+          <w:color w:val="000000" w:themeColor="text1"/>
+          <w:lang w:val="en-GB"/>
+        </w:rPr>
+      </w:pPr>
+    </w:p>
+    <w:p>
+      <w:pPr>
+        <w:rPr>
+          <w:rFonts w:ascii="Helvetica" w:hAnsi="Helvetica"/>
+          <w:color w:val="000000" w:themeColor="text1"/>
+          <w:lang w:val="en-GB"/>
+        </w:rPr>
+      </w:pPr>
+      <w:hyperlink r:id="rId12" w:history="1">
+        <w:r>
+          <w:rPr>
+            <w:rFonts w:ascii="Helvetica" w:hAnsi="Helvetica"/>
+            <w:color w:val="000000" w:themeColor="text1"/>
+            <w:lang w:val="en-GB"/>
+          </w:rPr>
+          <w:t>Clarke</w:t>
+        </w:r>
+      </w:hyperlink>
+      <w:r>
+        <w:rPr>
+          <w:rFonts w:ascii="Helvetica" w:hAnsi="Helvetica"/>
+          <w:color w:val="000000" w:themeColor="text1"/>
+          <w:lang w:val="en-GB"/>
+        </w:rPr>
+        <w:t>, </w:t>
+      </w:r>
+      <w:hyperlink r:id="rId13" w:history="1">
+        <w:r>
+          <w:rPr>
+            <w:rFonts w:ascii="Helvetica" w:hAnsi="Helvetica"/>
+            <w:color w:val="000000" w:themeColor="text1"/>
+            <w:lang w:val="en-GB"/>
+          </w:rPr>
+          <w:t>T</w:t>
+        </w:r>
+      </w:hyperlink>
+      <w:r>
+        <w:rPr>
+          <w:rFonts w:ascii="Helvetica" w:hAnsi="Helvetica"/>
+          <w:color w:val="000000" w:themeColor="text1"/>
+          <w:lang w:val="en-GB"/>
+        </w:rPr>
+        <w:t>. </w:t>
+      </w:r>
+      <w:hyperlink r:id="rId14" w:history="1">
+        <w:r>
+          <w:rPr>
+            <w:rFonts w:ascii="Helvetica" w:hAnsi="Helvetica"/>
+            <w:color w:val="000000" w:themeColor="text1"/>
+            <w:lang w:val="en-GB"/>
+          </w:rPr>
+          <w:t>2016</w:t>
+        </w:r>
+      </w:hyperlink>
+      <w:r>
+        <w:rPr>
+          <w:rFonts w:ascii="Helvetica" w:hAnsi="Helvetica"/>
+          <w:color w:val="000000" w:themeColor="text1"/>
+          <w:lang w:val="en-GB"/>
+        </w:rPr>
+        <w:t> (personal communication) </w:t>
+      </w:r>
+      <w:hyperlink r:id="rId15" w:history="1">
+        <w:r>
+          <w:rPr>
+            <w:rFonts w:ascii="Helvetica" w:hAnsi="Helvetica"/>
+            <w:color w:val="000000" w:themeColor="text1"/>
+            <w:lang w:val="en-GB"/>
+          </w:rPr>
+          <w:t>Tim Clarke's House,</w:t>
+        </w:r>
+      </w:hyperlink>
+      <w:r>
+        <w:rPr>
+          <w:rFonts w:ascii="Helvetica" w:hAnsi="Helvetica"/>
+          <w:color w:val="000000" w:themeColor="text1"/>
+          <w:lang w:val="en-GB"/>
+        </w:rPr>
+        <w:t> </w:t>
+      </w:r>
+      <w:hyperlink r:id="rId16" w:history="1">
+        <w:r>
+          <w:rPr>
+            <w:rFonts w:ascii="Helvetica" w:hAnsi="Helvetica"/>
+            <w:color w:val="000000" w:themeColor="text1"/>
+            <w:lang w:val="en-GB"/>
+          </w:rPr>
+          <w:t>14 </w:t>
+        </w:r>
+      </w:hyperlink>
+      <w:hyperlink r:id="rId17" w:history="1">
+        <w:r>
+          <w:rPr>
+            <w:rFonts w:ascii="Helvetica" w:hAnsi="Helvetica"/>
+            <w:color w:val="000000" w:themeColor="text1"/>
+            <w:lang w:val="en-GB"/>
+          </w:rPr>
+          <w:t>August.</w:t>
+        </w:r>
+      </w:hyperlink>
+    </w:p>
+    <w:p>
+      <w:pPr>
+        <w:rPr>
+          <w:rFonts w:ascii="Helvetica" w:hAnsi="Helvetica"/>
+          <w:color w:val="000000" w:themeColor="text1"/>
+          <w:lang w:val="en-GB"/>
+        </w:rPr>
+      </w:pPr>
+    </w:p>
+    <w:p>
+      <w:pPr>
+        <w:rPr>
+          <w:rFonts w:ascii="Helvetica" w:hAnsi="Helvetica"/>
+          <w:color w:val="000000" w:themeColor="text1"/>
+          <w:lang w:val="en-GB"/>
+        </w:rPr>
+      </w:pPr>
+      <w:hyperlink r:id="rId18" w:history="1">
+        <w:r>
+          <w:rPr>
+            <w:rFonts w:ascii="Helvetica" w:hAnsi="Helvetica"/>
+            <w:color w:val="000000" w:themeColor="text1"/>
+            <w:lang w:val="en-GB"/>
+          </w:rPr>
+          <w:t>Golond</w:t>
+        </w:r>
+      </w:hyperlink>
+      <w:r>
+        <w:rPr>
+          <w:rFonts w:ascii="Helvetica" w:hAnsi="Helvetica"/>
+          <w:color w:val="000000" w:themeColor="text1"/>
+          <w:lang w:val="en-GB"/>
+        </w:rPr>
+        <w:t>, </w:t>
+      </w:r>
+      <w:hyperlink r:id="rId19" w:history="1">
+        <w:r>
+          <w:rPr>
+            <w:rFonts w:ascii="Helvetica" w:hAnsi="Helvetica"/>
+            <w:color w:val="000000" w:themeColor="text1"/>
+            <w:lang w:val="en-GB"/>
+          </w:rPr>
+          <w:t>~</w:t>
+        </w:r>
+      </w:hyperlink>
+      <w:r>
+        <w:rPr>
+          <w:rFonts w:ascii="Helvetica" w:hAnsi="Helvetica"/>
+          <w:color w:val="000000" w:themeColor="text1"/>
+          <w:lang w:val="en-GB"/>
+        </w:rPr>
+        <w:t>. </w:t>
+      </w:r>
+      <w:hyperlink r:id="rId20" w:history="1">
+        <w:r>
+          <w:rPr>
+            <w:rFonts w:ascii="Helvetica" w:hAnsi="Helvetica"/>
+            <w:color w:val="000000" w:themeColor="text1"/>
+            <w:lang w:val="en-GB"/>
+          </w:rPr>
+          <w:t>2016</w:t>
+        </w:r>
+      </w:hyperlink>
+      <w:r>
+        <w:rPr>
+          <w:rFonts w:ascii="Helvetica" w:hAnsi="Helvetica"/>
+          <w:color w:val="000000" w:themeColor="text1"/>
+          <w:lang w:val="en-GB"/>
+        </w:rPr>
+        <w:t>, </w:t>
+      </w:r>
+      <w:hyperlink r:id="rId21" w:history="1">
+        <w:r>
+          <w:rPr>
+            <w:rFonts w:ascii="Helvetica" w:hAnsi="Helvetica"/>
+            <w:color w:val="000000" w:themeColor="text1"/>
+            <w:lang w:val="en-GB"/>
+          </w:rPr>
+          <w:t>'Soldering Wires Together',</w:t>
+        </w:r>
+      </w:hyperlink>
+      <w:r>
+        <w:rPr>
+          <w:rFonts w:ascii="Helvetica" w:hAnsi="Helvetica"/>
+          <w:color w:val="000000" w:themeColor="text1"/>
+          <w:lang w:val="en-GB"/>
+        </w:rPr>
+        <w:t> </w:t>
+      </w:r>
+      <w:hyperlink r:id="rId22" w:history="1">
+        <w:r>
+          <w:rPr>
+            <w:rFonts w:ascii="Helvetica" w:hAnsi="Helvetica"/>
+            <w:color w:val="000000" w:themeColor="text1"/>
+            <w:lang w:val="en-GB"/>
+          </w:rPr>
+          <w:t>Instructables [Online] </w:t>
+        </w:r>
+      </w:hyperlink>
+      <w:r>
+        <w:rPr>
+          <w:rFonts w:ascii="Helvetica" w:hAnsi="Helvetica"/>
+          <w:color w:val="000000" w:themeColor="text1"/>
+          <w:lang w:val="en-GB"/>
+        </w:rPr>
+        <w:t>Available </w:t>
+      </w:r>
+      <w:hyperlink r:id="rId23" w:history="1">
+        <w:r>
+          <w:rPr>
+            <w:rFonts w:ascii="Helvetica" w:hAnsi="Helvetica"/>
+            <w:color w:val="000000" w:themeColor="text1"/>
+            <w:lang w:val="en-GB"/>
+          </w:rPr>
+          <w:t>http://www.instructables.com/id/Soldering-wires-together/?ALLSTEPS, </w:t>
+        </w:r>
+      </w:hyperlink>
+      <w:r>
+        <w:rPr>
+          <w:rFonts w:ascii="Helvetica" w:hAnsi="Helvetica"/>
+          <w:color w:val="000000" w:themeColor="text1"/>
+          <w:lang w:val="en-GB"/>
+        </w:rPr>
+        <w:t>Accessed</w:t>
+      </w:r>
+      <w:hyperlink r:id="rId24" w:history="1">
+        <w:r>
+          <w:rPr>
+            <w:rFonts w:ascii="Helvetica" w:hAnsi="Helvetica"/>
+            <w:color w:val="000000" w:themeColor="text1"/>
+            <w:lang w:val="en-GB"/>
+          </w:rPr>
+          <w:t>21 </w:t>
+        </w:r>
+      </w:hyperlink>
+      <w:hyperlink r:id="rId25" w:history="1">
+        <w:r>
+          <w:rPr>
+            <w:rFonts w:ascii="Helvetica" w:hAnsi="Helvetica"/>
+            <w:color w:val="000000" w:themeColor="text1"/>
+            <w:lang w:val="en-GB"/>
+          </w:rPr>
+          <w:t>January </w:t>
+        </w:r>
+      </w:hyperlink>
+      <w:hyperlink r:id="rId26" w:history="1">
+        <w:r>
+          <w:rPr>
+            <w:rFonts w:ascii="Helvetica" w:hAnsi="Helvetica"/>
+            <w:color w:val="000000" w:themeColor="text1"/>
+            <w:lang w:val="en-GB"/>
+          </w:rPr>
+          <w:t>2017.</w:t>
+        </w:r>
+      </w:hyperlink>
+    </w:p>
+    <w:p>
+      <w:pPr>
+        <w:rPr>
+          <w:rFonts w:ascii="Helvetica" w:hAnsi="Helvetica"/>
+          <w:color w:val="000000" w:themeColor="text1"/>
+          <w:lang w:val="en-GB"/>
+        </w:rPr>
+      </w:pPr>
+    </w:p>
+    <w:p>
+      <w:pPr>
+        <w:spacing w:before="150" w:after="300"/>
+        <w:rPr>
+          <w:rFonts w:ascii="Helvetica" w:hAnsi="Helvetica"/>
+          <w:color w:val="000000" w:themeColor="text1"/>
+          <w:lang w:val="en-GB"/>
+        </w:rPr>
+      </w:pPr>
+      <w:hyperlink r:id="rId27" w:history="1">
+        <w:r>
+          <w:rPr>
+            <w:rFonts w:ascii="Helvetica" w:hAnsi="Helvetica"/>
+            <w:color w:val="000000" w:themeColor="text1"/>
+            <w:lang w:val="en-GB"/>
+          </w:rPr>
+          <w:t>Hammond</w:t>
+        </w:r>
+      </w:hyperlink>
+      <w:r>
+        <w:rPr>
+          <w:rFonts w:ascii="Helvetica" w:hAnsi="Helvetica"/>
+          <w:color w:val="000000" w:themeColor="text1"/>
+          <w:lang w:val="en-GB"/>
+        </w:rPr>
+        <w:t>, </w:t>
+      </w:r>
+      <w:hyperlink r:id="rId28" w:history="1">
+        <w:r>
+          <w:rPr>
+            <w:rFonts w:ascii="Helvetica" w:hAnsi="Helvetica"/>
+            <w:color w:val="000000" w:themeColor="text1"/>
+            <w:lang w:val="en-GB"/>
+          </w:rPr>
+          <w:t>P</w:t>
+        </w:r>
+      </w:hyperlink>
+      <w:r>
+        <w:rPr>
+          <w:rFonts w:ascii="Helvetica" w:hAnsi="Helvetica"/>
+          <w:color w:val="000000" w:themeColor="text1"/>
+          <w:lang w:val="en-GB"/>
+        </w:rPr>
+        <w:t>. </w:t>
+      </w:r>
+      <w:hyperlink r:id="rId29" w:history="1">
+        <w:r>
+          <w:rPr>
+            <w:rFonts w:ascii="Helvetica" w:hAnsi="Helvetica"/>
+            <w:color w:val="000000" w:themeColor="text1"/>
+            <w:lang w:val="en-GB"/>
+          </w:rPr>
+          <w:t>2016</w:t>
+        </w:r>
+      </w:hyperlink>
+      <w:r>
+        <w:rPr>
+          <w:rFonts w:ascii="Helvetica" w:hAnsi="Helvetica"/>
+          <w:color w:val="000000" w:themeColor="text1"/>
+          <w:lang w:val="en-GB"/>
+        </w:rPr>
+        <w:t> (personal communication) </w:t>
+      </w:r>
+      <w:hyperlink r:id="rId30" w:history="1">
+        <w:r>
+          <w:rPr>
+            <w:rFonts w:ascii="Helvetica" w:hAnsi="Helvetica"/>
+            <w:color w:val="000000" w:themeColor="text1"/>
+            <w:lang w:val="en-GB"/>
+          </w:rPr>
+          <w:t>Pete's Shed,</w:t>
+        </w:r>
+      </w:hyperlink>
+      <w:r>
+        <w:rPr>
+          <w:rFonts w:ascii="Helvetica" w:hAnsi="Helvetica"/>
+          <w:color w:val="000000" w:themeColor="text1"/>
+          <w:lang w:val="en-GB"/>
+        </w:rPr>
+        <w:t> </w:t>
+      </w:r>
+      <w:hyperlink r:id="rId31" w:history="1">
+        <w:r>
+          <w:rPr>
+            <w:rFonts w:ascii="Helvetica" w:hAnsi="Helvetica"/>
+            <w:color w:val="000000" w:themeColor="text1"/>
+            <w:lang w:val="en-GB"/>
+          </w:rPr>
+          <w:t>16 </w:t>
+        </w:r>
+      </w:hyperlink>
+      <w:hyperlink r:id="rId32" w:history="1">
+        <w:r>
+          <w:rPr>
+            <w:rFonts w:ascii="Helvetica" w:hAnsi="Helvetica"/>
+            <w:color w:val="000000" w:themeColor="text1"/>
+            <w:lang w:val="en-GB"/>
+          </w:rPr>
+          <w:t>December.</w:t>
+        </w:r>
+      </w:hyperlink>
+    </w:p>
+    <w:p>
+      <w:pPr>
+        <w:rPr>
+          <w:rFonts w:ascii="Helvetica" w:hAnsi="Helvetica"/>
+          <w:color w:val="000000" w:themeColor="text1"/>
+          <w:lang w:val="en-GB"/>
+        </w:rPr>
+      </w:pPr>
+      <w:r>
+        <w:rPr>
+          <w:rFonts w:ascii="Helvetica" w:hAnsi="Helvetica"/>
+          <w:color w:val="000000" w:themeColor="text1"/>
+          <w:lang w:val="en-GB"/>
+        </w:rPr>
+        <w:t>Kelly, S. 2016 (personal communication) Email Communication, 17 September.</w:t>
+      </w:r>
+    </w:p>
+    <w:p>
+      <w:pPr>
+        <w:rPr>
+          <w:rFonts w:ascii="Helvetica" w:hAnsi="Helvetica"/>
+          <w:color w:val="000000" w:themeColor="text1"/>
+          <w:lang w:val="en-GB"/>
+        </w:rPr>
+      </w:pPr>
+    </w:p>
+    <w:p>
+      <w:pPr>
+        <w:rPr>
+          <w:rFonts w:ascii="Helvetica" w:hAnsi="Helvetica"/>
+          <w:color w:val="000000" w:themeColor="text1"/>
+          <w:lang w:val="en-GB"/>
+        </w:rPr>
+      </w:pPr>
+      <w:r>
+        <w:rPr>
+          <w:rFonts w:ascii="Helvetica" w:hAnsi="Helvetica"/>
+          <w:color w:val="000000" w:themeColor="text1"/>
+          <w:lang w:val="en-GB"/>
+        </w:rPr>
+        <w:t>REDARC, 2016, 'SOLAR FAQ's', REDARC [Online] Available https://www.redarc.com.au/solar-faqs, Accessed 16 December 2016.</w:t>
+      </w:r>
+    </w:p>
+    <w:p>
+      <w:pPr>
+        <w:rPr>
+          <w:rFonts w:ascii="Helvetica" w:hAnsi="Helvetica"/>
+          <w:color w:val="000000" w:themeColor="text1"/>
+          <w:lang w:val="en-GB"/>
+        </w:rPr>
+      </w:pPr>
+    </w:p>
+    <w:p>
+      <w:pPr>
+        <w:rPr>
+          <w:rFonts w:ascii="Helvetica" w:hAnsi="Helvetica"/>
+          <w:color w:val="000000" w:themeColor="text1"/>
+          <w:lang w:val="en-GB"/>
+        </w:rPr>
+      </w:pPr>
+      <w:r>
+        <w:rPr>
+          <w:rFonts w:ascii="Helvetica" w:hAnsi="Helvetica"/>
+          <w:color w:val="000000" w:themeColor="text1"/>
+          <w:lang w:val="en-GB"/>
+        </w:rPr>
+        <w:t>RedWagon, ~ . 2016, 'The Definitive Guide To LED Accent Lighting', Instructables [Online] Available http://www.instructables.com/id/The-Definitive-Guide-to-LED-Accent-Lighting/step9/Enjoy/, Accessed 21 November 2016.</w:t>
+      </w:r>
+    </w:p>
+    <w:p>
+      <w:pPr>
+        <w:rPr>
+          <w:rFonts w:ascii="Helvetica" w:hAnsi="Helvetica"/>
+          <w:color w:val="FF0000"/>
+          <w:lang w:val="en-GB"/>
+        </w:rPr>
+      </w:pPr>
+    </w:p>
+    <w:p>
+      <w:pPr>
+        <w:rPr>
+          <w:rFonts w:ascii="Helvetica" w:hAnsi="Helvetica"/>
+          <w:color w:val="000000" w:themeColor="text1"/>
+          <w:lang w:val="en-GB"/>
+        </w:rPr>
+      </w:pPr>
+      <w:r>
+        <w:rPr>
+          <w:rFonts w:ascii="Helvetica" w:hAnsi="Helvetica"/>
+          <w:color w:val="000000" w:themeColor="text1"/>
+          <w:lang w:val="en-GB"/>
+        </w:rPr>
+        <w:t>Stewart, C. (2012). How to build a gabion wall. [online] Garden Drum. Available at: http://gardendrum.com/2012/04/21/how-to-build-a-gabion-wall/ [Accessed 20 Nov. 2016].</w:t>
+      </w:r>
+    </w:p>
+    <w:p>
+      <w:pPr>
+        <w:rPr>
+          <w:rFonts w:ascii="Helvetica" w:hAnsi="Helvetica"/>
+          <w:color w:val="FF0000"/>
+          <w:lang w:val="en-GB"/>
+        </w:rPr>
+      </w:pPr>
+    </w:p>
+    <w:p>
+      <w:pPr>
+        <w:rPr>
+          <w:rFonts w:ascii="Helvetica" w:hAnsi="Helvetica"/>
+          <w:color w:val="FF0000"/>
+          <w:lang w:val="en-GB"/>
+        </w:rPr>
+      </w:pPr>
+    </w:p>
+    <w:p>
+      <w:pPr>
         <w:spacing w:line="360" w:lineRule="auto"/>
-        <w:rPr>
-          <w:rFonts w:ascii="Helvetica" w:hAnsi="Helvetica"/>
-          <w:color w:val="FF0000"/>
-          <w:lang w:val="en-GB"/>
-        </w:rPr>
-      </w:pPr>
-      <w:r>
-        <w:rPr>
-          <w:rFonts w:ascii="Helvetica" w:hAnsi="Helvetica"/>
-          <w:color w:val="FF0000"/>
-          <w:lang w:val="en-GB"/>
-        </w:rPr>
-        <w:t>This needs to be on a separate page.</w:t>
-      </w:r>
-    </w:p>
-    <w:p>
-      <w:pPr>
-        <w:spacing w:line="360" w:lineRule="auto"/>
-        <w:rPr>
-          <w:rFonts w:ascii="Helvetica" w:hAnsi="Helvetica"/>
-          <w:color w:val="FF0000"/>
-          <w:lang w:val="en-GB"/>
-        </w:rPr>
-      </w:pPr>
-    </w:p>
-    <w:p>
-      <w:pPr>
-        <w:spacing w:line="360" w:lineRule="auto"/>
-        <w:rPr>
-          <w:rFonts w:ascii="Helvetica" w:hAnsi="Helvetica"/>
-          <w:color w:val="FF0000"/>
-          <w:lang w:val="en-GB"/>
-        </w:rPr>
-      </w:pPr>
-      <w:r>
-        <w:rPr>
-          <w:rFonts w:ascii="Helvetica" w:hAnsi="Helvetica"/>
-          <w:color w:val="FF0000"/>
-          <w:lang w:val="en-GB"/>
-        </w:rPr>
-        <w:t>R</w:t>
-      </w:r>
-      <w:r>
-        <w:rPr>
-          <w:rFonts w:ascii="Helvetica" w:hAnsi="Helvetica"/>
-          <w:color w:val="FF0000"/>
-          <w:lang w:val="en-GB"/>
-        </w:rPr>
-        <w:t xml:space="preserve">emember to use the </w:t>
-      </w:r>
-      <w:r>
-        <w:rPr>
-          <w:rFonts w:ascii="Helvetica" w:hAnsi="Helvetica"/>
-          <w:color w:val="FF0000"/>
-          <w:lang w:val="en-GB"/>
-        </w:rPr>
-        <w:t xml:space="preserve">Helena College </w:t>
-      </w:r>
-      <w:r>
-        <w:rPr>
-          <w:rFonts w:ascii="Helvetica" w:hAnsi="Helvetica"/>
-          <w:color w:val="FF0000"/>
-          <w:lang w:val="en-GB"/>
-        </w:rPr>
-        <w:t>Online Bibliography Generator.</w:t>
-      </w:r>
-    </w:p>
-    <w:p>
-      <w:pPr>
-        <w:pStyle w:val="Header"/>
-        <w:tabs>
-          <w:tab w:val="clear" w:pos="4320"/>
-          <w:tab w:val="clear" w:pos="8640"/>
-          <w:tab w:val="left" w:pos="720"/>
-        </w:tabs>
-        <w:spacing w:line="360" w:lineRule="auto"/>
-        <w:rPr>
-          <w:rFonts w:ascii="Helvetica" w:hAnsi="Helvetica"/>
-          <w:color w:val="FF0000"/>
-          <w:lang w:val="en-GB"/>
-        </w:rPr>
-      </w:pPr>
-    </w:p>
-    <w:p>
-      <w:pPr>
-        <w:pStyle w:val="Header"/>
-        <w:numPr>
-          <w:ilvl w:val="0"/>
-          <w:numId w:val="6"/>
-        </w:numPr>
-        <w:tabs>
-          <w:tab w:val="clear" w:pos="4320"/>
-          <w:tab w:val="clear" w:pos="8640"/>
-          <w:tab w:val="left" w:pos="720"/>
-        </w:tabs>
-        <w:spacing w:line="360" w:lineRule="auto"/>
-        <w:ind w:hanging="360"/>
-        <w:rPr>
-          <w:rFonts w:ascii="Helvetica" w:hAnsi="Helvetica"/>
-          <w:b/>
-          <w:caps/>
-          <w:color w:val="FF0000"/>
-          <w:spacing w:val="44"/>
-          <w:sz w:val="44"/>
-        </w:rPr>
-      </w:pPr>
-      <w:r>
-        <w:rPr>
-          <w:rFonts w:ascii="Helvetica" w:hAnsi="Helvetica"/>
-          <w:color w:val="FF0000"/>
-          <w:lang w:val="en-GB"/>
-        </w:rPr>
-        <w:t>List</w:t>
-      </w:r>
-      <w:r>
-        <w:rPr>
-          <w:rFonts w:ascii="Helvetica" w:hAnsi="Helvetica"/>
-          <w:color w:val="FF0000"/>
-          <w:lang w:val="en-GB"/>
-        </w:rPr>
-        <w:t>,</w:t>
-      </w:r>
-      <w:r>
-        <w:rPr>
-          <w:rFonts w:ascii="Helvetica" w:hAnsi="Helvetica"/>
-          <w:color w:val="FF0000"/>
-          <w:lang w:val="en-GB"/>
-        </w:rPr>
-        <w:t xml:space="preserve"> in alphabetical order</w:t>
-      </w:r>
-      <w:r>
-        <w:rPr>
-          <w:rFonts w:ascii="Helvetica" w:hAnsi="Helvetica"/>
-          <w:color w:val="FF0000"/>
-          <w:lang w:val="en-GB"/>
-        </w:rPr>
-        <w:t>,</w:t>
-      </w:r>
-      <w:r>
-        <w:rPr>
-          <w:rFonts w:ascii="Helvetica" w:hAnsi="Helvetica"/>
-          <w:color w:val="FF0000"/>
-          <w:lang w:val="en-GB"/>
-        </w:rPr>
-        <w:t xml:space="preserve"> those sources used within your report.</w:t>
-      </w:r>
-      <w:r>
-        <w:rPr>
-          <w:rFonts w:ascii="Helvetica" w:hAnsi="Helvetica"/>
-          <w:color w:val="FF0000"/>
-          <w:lang w:val="en-GB"/>
-        </w:rPr>
-        <w:t xml:space="preserve"> </w:t>
-      </w:r>
-    </w:p>
-    <w:p>
-      <w:pPr>
-        <w:pStyle w:val="Header"/>
-        <w:numPr>
-          <w:ilvl w:val="0"/>
-          <w:numId w:val="6"/>
-        </w:numPr>
-        <w:tabs>
-          <w:tab w:val="clear" w:pos="4320"/>
-          <w:tab w:val="clear" w:pos="8640"/>
-          <w:tab w:val="left" w:pos="720"/>
-        </w:tabs>
-        <w:spacing w:line="360" w:lineRule="auto"/>
-        <w:ind w:hanging="360"/>
-        <w:jc w:val="center"/>
         <w:rPr>
           <w:rFonts w:ascii="Helvetica" w:hAnsi="Helvetica"/>
           <w:b/>
@@ -10436,6 +11048,7 @@
           <w:color w:val="365F91" w:themeColor="accent1" w:themeShade="BF"/>
           <w:spacing w:val="44"/>
           <w:sz w:val="44"/>
+          <w:lang w:val="en-GB"/>
         </w:rPr>
       </w:pPr>
     </w:p>
@@ -11075,7 +11688,7 @@
         <w:rFonts w:ascii="Trebuchet MS" w:hAnsi="Trebuchet MS"/>
         <w:noProof/>
       </w:rPr>
-      <w:t>2</w:t>
+      <w:t>6</w:t>
     </w:r>
     <w:r>
       <w:rPr>
@@ -14495,7 +15108,7 @@
 </file>
 
 <file path=customXml/itemProps1.xml><?xml version="1.0" encoding="utf-8"?>
-<ds:datastoreItem xmlns:ds="http://schemas.openxmlformats.org/officeDocument/2006/customXml" ds:itemID="{5BE0BDBC-33AB-7B49-B700-14DCE962124D}">
+<ds:datastoreItem xmlns:ds="http://schemas.openxmlformats.org/officeDocument/2006/customXml" ds:itemID="{97D0E13D-746A-8E44-98EA-A9B9D6690D02}">
   <ds:schemaRefs>
     <ds:schemaRef ds:uri="http://schemas.openxmlformats.org/officeDocument/2006/bibliography"/>
   </ds:schemaRefs>
